--- a/livrables/conception_fonctionnelle_ocpizza.docx
+++ b/livrables/conception_fonctionnelle_ocpizza.docx
@@ -918,10 +918,7 @@
               <w:jc w:val="center"/>
             </w:pPr>
             <w:r>
-              <w:t>20</w:t>
-            </w:r>
-            <w:r>
-              <w:t>/04/2020</w:t>
+              <w:t>20/04/2020</w:t>
             </w:r>
           </w:p>
         </w:tc>
@@ -967,10 +964,7 @@
               <w:jc w:val="center"/>
             </w:pPr>
             <w:r>
-              <w:t>0.</w:t>
-            </w:r>
-            <w:r>
-              <w:t>2</w:t>
+              <w:t>0.2</w:t>
             </w:r>
           </w:p>
         </w:tc>
@@ -1019,10 +1013,7 @@
               <w:jc w:val="center"/>
             </w:pPr>
             <w:r>
-              <w:t>21</w:t>
-            </w:r>
-            <w:r>
-              <w:t>/04/2020</w:t>
+              <w:t>21/04/2020</w:t>
             </w:r>
           </w:p>
         </w:tc>
@@ -1066,10 +1057,7 @@
               <w:jc w:val="center"/>
             </w:pPr>
             <w:r>
-              <w:t>0.</w:t>
-            </w:r>
-            <w:r>
-              <w:t>3</w:t>
+              <w:t>0.3</w:t>
             </w:r>
           </w:p>
         </w:tc>
@@ -1693,16 +1681,38 @@
         <w:rPr>
           <w:rFonts w:eastAsia="DejaVu Sans" w:cs="DejaVu Sans"/>
         </w:rPr>
-        <w:t xml:space="preserve">OC pizza est une application web utilisant le </w:t>
-      </w:r>
-      <w:proofErr w:type="spellStart"/>
+        <w:t xml:space="preserve">OC pizza est une </w:t>
+      </w:r>
+      <w:r>
+        <w:rPr>
+          <w:rFonts w:eastAsia="DejaVu Sans" w:cs="DejaVu Sans"/>
+          <w:b/>
+          <w:bCs/>
+        </w:rPr>
+        <w:t>application web</w:t>
+      </w:r>
       <w:r>
         <w:rPr>
           <w:rFonts w:eastAsia="DejaVu Sans" w:cs="DejaVu Sans"/>
         </w:rPr>
-        <w:t>framework</w:t>
-      </w:r>
-      <w:proofErr w:type="spellEnd"/>
+        <w:t xml:space="preserve"> utilisant le</w:t>
+      </w:r>
+      <w:r>
+        <w:rPr>
+          <w:rFonts w:eastAsia="DejaVu Sans" w:cs="DejaVu Sans"/>
+          <w:b/>
+          <w:bCs/>
+        </w:rPr>
+        <w:t xml:space="preserve"> </w:t>
+      </w:r>
+      <w:r>
+        <w:rPr>
+          <w:rFonts w:eastAsia="DejaVu Sans" w:cs="DejaVu Sans"/>
+          <w:b/>
+          <w:bCs/>
+        </w:rPr>
+        <w:t>Framework</w:t>
+      </w:r>
       <w:r>
         <w:rPr>
           <w:rFonts w:eastAsia="DejaVu Sans" w:cs="DejaVu Sans"/>
@@ -1818,6 +1828,7 @@
       <w:r>
         <w:rPr>
           <w:rFonts w:eastAsia="DejaVu Sans" w:cs="DejaVu Sans"/>
+          <w:u w:val="single"/>
         </w:rPr>
         <w:t>Voir le glossaire en fin de document</w:t>
       </w:r>
@@ -2207,7 +2218,7 @@
           <w:b/>
           <w:bCs/>
         </w:rPr>
-        <w:t>Gestion du site</w:t>
+        <w:t>Interface manager</w:t>
       </w:r>
       <w:r>
         <w:rPr>
@@ -2217,7 +2228,13 @@
         <w:t xml:space="preserve"> :</w:t>
       </w:r>
       <w:r>
-        <w:t xml:space="preserve"> La gestion du site permet à la personne habilitée (cf. : le directeur) de gérer les contenus du site (informations, recettes, produits) et de consulter l'état des commandes globales, le chiffre d'affaire etc. </w:t>
+        <w:t xml:space="preserve"> L</w:t>
+      </w:r>
+      <w:r>
+        <w:t>’interface manager</w:t>
+      </w:r>
+      <w:r>
+        <w:t xml:space="preserve"> permet à la personne habilitée (cf. : le directeur) de gérer les contenus du site (informations, recettes, produits) et de consulter l'état des commandes globales, le chiffre d'affaire etc. </w:t>
       </w:r>
     </w:p>
     <w:p>
@@ -2253,7 +2270,16 @@
         <w:t xml:space="preserve"> :</w:t>
       </w:r>
       <w:r>
-        <w:t xml:space="preserve"> L'interface employé permet de gérer les ventes, de consulter les recettes des pizzas et consulter le stock en cours</w:t>
+        <w:t xml:space="preserve"> L'interface employé permet de gérer les ventes, de consulter les recettes des pizzas</w:t>
+      </w:r>
+      <w:r>
+        <w:t>,</w:t>
+      </w:r>
+      <w:r>
+        <w:t xml:space="preserve"> consulter le stock en cours</w:t>
+      </w:r>
+      <w:r>
+        <w:t xml:space="preserve"> et gérer les commandes clients</w:t>
       </w:r>
     </w:p>
     <w:p>
@@ -2274,7 +2300,7 @@
           <w:b/>
           <w:bCs/>
         </w:rPr>
-        <w:t>Gestion de commande</w:t>
+        <w:t>Interface livreur</w:t>
       </w:r>
       <w:r>
         <w:rPr>
@@ -2284,7 +2310,19 @@
         <w:t xml:space="preserve"> :</w:t>
       </w:r>
       <w:r>
-        <w:t xml:space="preserve"> La gestion des commandes permet de modifier le statut d'une commande par les employés et les livreurs, on peut modifier le statut pour indiquer son état </w:t>
+        <w:t xml:space="preserve"> </w:t>
+      </w:r>
+      <w:r>
+        <w:t>L’interface livreur</w:t>
+      </w:r>
+      <w:r>
+        <w:t xml:space="preserve"> permet de modifier le statut d'une commande par les </w:t>
+      </w:r>
+      <w:r>
+        <w:t>livreurs,</w:t>
+      </w:r>
+      <w:r>
+        <w:t xml:space="preserve"> on peut modifier le statut pour indiquer son état </w:t>
       </w:r>
       <w:commentRangeStart w:id="2"/>
       <w:r>
@@ -2318,10 +2356,123 @@
           <w:noProof/>
         </w:rPr>
         <w:drawing>
-          <wp:inline distT="0" distB="0" distL="0" distR="0" wp14:anchorId="22AD3B0E" wp14:editId="39987B98">
-            <wp:extent cx="6121400" cy="5308600"/>
-            <wp:effectExtent l="0" t="0" r="0" b="6350"/>
-            <wp:docPr id="7" name="Image 7"/>
+          <wp:inline distT="0" distB="0" distL="0" distR="0" wp14:anchorId="2F93CE6E" wp14:editId="4FA8A0F4">
+            <wp:extent cx="6122670" cy="4913630"/>
+            <wp:effectExtent l="0" t="0" r="0" b="1270"/>
+            <wp:docPr id="1" name="Image 1"/>
+            <wp:cNvGraphicFramePr>
+              <a:graphicFrameLocks xmlns:a="http://schemas.openxmlformats.org/drawingml/2006/main" noChangeAspect="1"/>
+            </wp:cNvGraphicFramePr>
+            <a:graphic xmlns:a="http://schemas.openxmlformats.org/drawingml/2006/main">
+              <a:graphicData uri="http://schemas.openxmlformats.org/drawingml/2006/picture">
+                <pic:pic xmlns:pic="http://schemas.openxmlformats.org/drawingml/2006/picture">
+                  <pic:nvPicPr>
+                    <pic:cNvPr id="0" name="Picture 2"/>
+                    <pic:cNvPicPr>
+                      <a:picLocks noChangeAspect="1" noChangeArrowheads="1"/>
+                    </pic:cNvPicPr>
+                  </pic:nvPicPr>
+                  <pic:blipFill>
+                    <a:blip r:embed="rId12">
+                      <a:extLst>
+                        <a:ext uri="{28A0092B-C50C-407E-A947-70E740481C1C}">
+                          <a14:useLocalDpi xmlns:a14="http://schemas.microsoft.com/office/drawing/2010/main" val="0"/>
+                        </a:ext>
+                      </a:extLst>
+                    </a:blip>
+                    <a:srcRect/>
+                    <a:stretch>
+                      <a:fillRect/>
+                    </a:stretch>
+                  </pic:blipFill>
+                  <pic:spPr bwMode="auto">
+                    <a:xfrm>
+                      <a:off x="0" y="0"/>
+                      <a:ext cx="6122670" cy="4913630"/>
+                    </a:xfrm>
+                    <a:prstGeom prst="rect">
+                      <a:avLst/>
+                    </a:prstGeom>
+                    <a:noFill/>
+                    <a:ln>
+                      <a:noFill/>
+                    </a:ln>
+                  </pic:spPr>
+                </pic:pic>
+              </a:graphicData>
+            </a:graphic>
+          </wp:inline>
+        </w:drawing>
+      </w:r>
+    </w:p>
+    <w:p>
+      <w:pPr>
+        <w:pStyle w:val="Titre1"/>
+      </w:pPr>
+      <w:r>
+        <w:t>Application Web</w:t>
+      </w:r>
+    </w:p>
+    <w:p>
+      <w:pPr>
+        <w:pStyle w:val="Titre2"/>
+      </w:pPr>
+      <w:r>
+        <w:t>Les acteurs</w:t>
+      </w:r>
+    </w:p>
+    <w:p>
+      <w:pPr>
+        <w:pStyle w:val="Corpsdetexte"/>
+      </w:pPr>
+      <w:r>
+        <w:rPr>
+          <w:noProof/>
+        </w:rPr>
+        <w:t xml:space="preserve">Se référer à la partie 3.2 du cahier des charges </w:t>
+      </w:r>
+    </w:p>
+    <w:p>
+      <w:pPr>
+        <w:pStyle w:val="Titre2"/>
+      </w:pPr>
+      <w:r>
+        <w:t>Les cas d’utilisation</w:t>
+      </w:r>
+    </w:p>
+    <w:p>
+      <w:pPr>
+        <w:pStyle w:val="Corpsdetexte"/>
+        <w:jc w:val="center"/>
+      </w:pPr>
+      <w:r>
+        <w:t>Diagramme UML de cas d’utilisation</w:t>
+      </w:r>
+    </w:p>
+    <w:p>
+      <w:pPr>
+        <w:pStyle w:val="Titre3"/>
+      </w:pPr>
+      <w:r>
+        <w:t xml:space="preserve">Package </w:t>
+      </w:r>
+      <w:r>
+        <w:t>« Interface client »</w:t>
+      </w:r>
+    </w:p>
+    <w:p>
+      <w:pPr>
+        <w:pStyle w:val="Corpsdetexte"/>
+      </w:pPr>
+      <w:r>
+        <w:rPr>
+          <w:noProof/>
+        </w:rPr>
+        <w:drawing>
+          <wp:inline distT="0" distB="0" distL="0" distR="0" wp14:anchorId="522F988C" wp14:editId="53A8CE01">
+            <wp:extent cx="6114415" cy="5041265"/>
+            <wp:effectExtent l="0" t="0" r="635" b="6985"/>
+            <wp:docPr id="2" name="Image 2"/>
             <wp:cNvGraphicFramePr>
               <a:graphicFrameLocks xmlns:a="http://schemas.openxmlformats.org/drawingml/2006/main" noChangeAspect="1"/>
             </wp:cNvGraphicFramePr>
@@ -2334,21 +2485,23 @@
                       <a:picLocks noChangeAspect="1" noChangeArrowheads="1"/>
                     </pic:cNvPicPr>
                   </pic:nvPicPr>
-                  <pic:blipFill rotWithShape="1">
-                    <a:blip r:embed="rId12">
+                  <pic:blipFill>
+                    <a:blip r:embed="rId13">
                       <a:extLst>
                         <a:ext uri="{28A0092B-C50C-407E-A947-70E740481C1C}">
                           <a14:useLocalDpi xmlns:a14="http://schemas.microsoft.com/office/drawing/2010/main" val="0"/>
                         </a:ext>
                       </a:extLst>
                     </a:blip>
-                    <a:srcRect t="12277"/>
-                    <a:stretch/>
+                    <a:srcRect/>
+                    <a:stretch>
+                      <a:fillRect/>
+                    </a:stretch>
                   </pic:blipFill>
                   <pic:spPr bwMode="auto">
                     <a:xfrm>
                       <a:off x="0" y="0"/>
-                      <a:ext cx="6121400" cy="5308600"/>
+                      <a:ext cx="6114415" cy="5041265"/>
                     </a:xfrm>
                     <a:prstGeom prst="rect">
                       <a:avLst/>
@@ -2357,11 +2510,6 @@
                     <a:ln>
                       <a:noFill/>
                     </a:ln>
-                    <a:extLst>
-                      <a:ext uri="{53640926-AAD7-44D8-BBD7-CCE9431645EC}">
-                        <a14:shadowObscured xmlns:a14="http://schemas.microsoft.com/office/drawing/2010/main"/>
-                      </a:ext>
-                    </a:extLst>
                   </pic:spPr>
                 </pic:pic>
               </a:graphicData>
@@ -2370,564 +2518,6900 @@
         </w:drawing>
       </w:r>
     </w:p>
-    <w:p>
-      <w:pPr>
-        <w:pStyle w:val="Titre1"/>
-      </w:pPr>
-      <w:r>
-        <w:t>Application Web</w:t>
-      </w:r>
-    </w:p>
-    <w:p>
-      <w:pPr>
-        <w:pStyle w:val="Titre2"/>
-      </w:pPr>
-      <w:r>
-        <w:t>Les acteurs</w:t>
-      </w:r>
-    </w:p>
-    <w:p>
-      <w:pPr>
-        <w:pStyle w:val="Corpsdetexte"/>
-      </w:pPr>
-      <w:r>
-        <w:rPr>
-          <w:noProof/>
-        </w:rPr>
-        <w:t xml:space="preserve">Se référer à la partie 3.2 du cahier des charges </w:t>
-      </w:r>
-    </w:p>
-    <w:p>
-      <w:pPr>
-        <w:pStyle w:val="Titre2"/>
-      </w:pPr>
-      <w:r>
-        <w:t>Les cas d’utilisation</w:t>
-      </w:r>
-    </w:p>
-    <w:p>
-      <w:pPr>
-        <w:pStyle w:val="Corpsdetexte"/>
-        <w:jc w:val="center"/>
-      </w:pPr>
-      <w:r>
-        <w:t>Diagramme UML de cas d’utilisation</w:t>
-      </w:r>
-    </w:p>
-    <w:p>
-      <w:pPr>
-        <w:pStyle w:val="Titre3"/>
-      </w:pPr>
-      <w:r>
-        <w:t xml:space="preserve">Package </w:t>
-      </w:r>
-      <w:r>
-        <w:t>« Interface client »</w:t>
-      </w:r>
-    </w:p>
-    <w:p>
-      <w:pPr>
-        <w:pStyle w:val="Titre4"/>
-      </w:pPr>
-      <w:r>
-        <w:t>UC1 – Cas d’utilisation X</w:t>
-      </w:r>
-    </w:p>
     <w:tbl>
       <w:tblPr>
-        <w:tblW w:w="9873" w:type="dxa"/>
-        <w:tblInd w:w="55" w:type="dxa"/>
-        <w:tblBorders>
-          <w:top w:val="single" w:sz="2" w:space="0" w:color="000000"/>
-          <w:left w:val="single" w:sz="2" w:space="0" w:color="000000"/>
-          <w:bottom w:val="single" w:sz="2" w:space="0" w:color="000000"/>
-          <w:insideH w:val="single" w:sz="2" w:space="0" w:color="000000"/>
-        </w:tblBorders>
+        <w:tblW w:w="0" w:type="auto"/>
+        <w:tblCellSpacing w:w="15" w:type="dxa"/>
+        <w:shd w:val="clear" w:color="auto" w:fill="FFFFFF"/>
         <w:tblCellMar>
-          <w:top w:w="55" w:type="dxa"/>
-          <w:left w:w="54" w:type="dxa"/>
-          <w:bottom w:w="55" w:type="dxa"/>
-          <w:right w:w="55" w:type="dxa"/>
+          <w:top w:w="15" w:type="dxa"/>
+          <w:left w:w="15" w:type="dxa"/>
+          <w:bottom w:w="15" w:type="dxa"/>
+          <w:right w:w="15" w:type="dxa"/>
         </w:tblCellMar>
         <w:tblLook w:val="04A0" w:firstRow="1" w:lastRow="0" w:firstColumn="1" w:lastColumn="0" w:noHBand="0" w:noVBand="1"/>
       </w:tblPr>
       <w:tblGrid>
-        <w:gridCol w:w="2409"/>
-        <w:gridCol w:w="7464"/>
+        <w:gridCol w:w="9638"/>
       </w:tblGrid>
       <w:tr>
         <w:trPr>
-          <w:trHeight w:val="375"/>
+          <w:tblCellSpacing w:w="15" w:type="dxa"/>
         </w:trPr>
         <w:tc>
           <w:tcPr>
-            <w:tcW w:w="2409" w:type="dxa"/>
-            <w:tcBorders>
-              <w:top w:val="single" w:sz="2" w:space="0" w:color="000000"/>
-              <w:left w:val="single" w:sz="2" w:space="0" w:color="000000"/>
-              <w:bottom w:val="single" w:sz="2" w:space="0" w:color="000000"/>
-            </w:tcBorders>
-            <w:shd w:val="clear" w:color="auto" w:fill="E6E6E6"/>
+            <w:tcW w:w="0" w:type="auto"/>
+            <w:shd w:val="clear" w:color="auto" w:fill="F0F0F0"/>
             <w:tcMar>
-              <w:left w:w="54" w:type="dxa"/>
+              <w:top w:w="120" w:type="dxa"/>
+              <w:left w:w="120" w:type="dxa"/>
+              <w:bottom w:w="120" w:type="dxa"/>
+              <w:right w:w="120" w:type="dxa"/>
             </w:tcMar>
+            <w:hideMark/>
           </w:tcPr>
           <w:p>
             <w:pPr>
-              <w:pStyle w:val="En-tte"/>
-              <w:keepNext/>
-            </w:pPr>
-            <w:r>
-              <w:t>Identifiant</w:t>
-            </w:r>
-          </w:p>
-        </w:tc>
-        <w:tc>
-          <w:tcPr>
-            <w:tcW w:w="7464" w:type="dxa"/>
-            <w:tcBorders>
-              <w:top w:val="single" w:sz="2" w:space="0" w:color="000000"/>
-              <w:left w:val="single" w:sz="2" w:space="0" w:color="000000"/>
-              <w:bottom w:val="single" w:sz="2" w:space="0" w:color="000000"/>
-              <w:right w:val="single" w:sz="2" w:space="0" w:color="000000"/>
-            </w:tcBorders>
-            <w:shd w:val="clear" w:color="auto" w:fill="auto"/>
-            <w:tcMar>
-              <w:left w:w="54" w:type="dxa"/>
-            </w:tcMar>
-          </w:tcPr>
-          <w:p>
-            <w:pPr>
-              <w:pStyle w:val="Contenudetableau"/>
-            </w:pPr>
-            <w:r>
-              <w:t xml:space="preserve">UC1 – </w:t>
-            </w:r>
-            <w:proofErr w:type="spellStart"/>
-            <w:r>
-              <w:t>Xxxx</w:t>
-            </w:r>
-            <w:proofErr w:type="spellEnd"/>
+              <w:spacing w:after="225"/>
+              <w:rPr>
+                <w:rFonts w:ascii="Montserrat" w:eastAsia="Times New Roman" w:hAnsi="Montserrat" w:cs="Times New Roman"/>
+                <w:color w:val="000000"/>
+                <w:sz w:val="24"/>
+                <w:lang w:eastAsia="fr-FR"/>
+              </w:rPr>
+            </w:pPr>
+            <w:r>
+              <w:rPr>
+                <w:rFonts w:ascii="Montserrat" w:eastAsia="Times New Roman" w:hAnsi="Montserrat" w:cs="Times New Roman"/>
+                <w:b/>
+                <w:bCs/>
+                <w:color w:val="000000"/>
+                <w:sz w:val="24"/>
+                <w:lang w:eastAsia="fr-FR"/>
+              </w:rPr>
+              <w:t>Cas n°1</w:t>
+            </w:r>
+          </w:p>
+          <w:p>
+            <w:pPr>
+              <w:spacing w:after="225"/>
+              <w:rPr>
+                <w:rFonts w:ascii="Montserrat" w:eastAsia="Times New Roman" w:hAnsi="Montserrat" w:cs="Times New Roman"/>
+                <w:color w:val="000000"/>
+                <w:sz w:val="24"/>
+                <w:lang w:eastAsia="fr-FR"/>
+              </w:rPr>
+            </w:pPr>
+            <w:r>
+              <w:rPr>
+                <w:rFonts w:ascii="Montserrat" w:eastAsia="Times New Roman" w:hAnsi="Montserrat" w:cs="Times New Roman"/>
+                <w:b/>
+                <w:bCs/>
+                <w:color w:val="000000"/>
+                <w:sz w:val="24"/>
+                <w:lang w:eastAsia="fr-FR"/>
+              </w:rPr>
+              <w:t>Nom :</w:t>
+            </w:r>
+            <w:r>
+              <w:rPr>
+                <w:rFonts w:ascii="Montserrat" w:eastAsia="Times New Roman" w:hAnsi="Montserrat" w:cs="Times New Roman"/>
+                <w:color w:val="000000"/>
+                <w:sz w:val="24"/>
+                <w:lang w:eastAsia="fr-FR"/>
+              </w:rPr>
+              <w:t> </w:t>
+            </w:r>
+            <w:r>
+              <w:rPr>
+                <w:rFonts w:ascii="Montserrat" w:eastAsia="Times New Roman" w:hAnsi="Montserrat" w:cs="Times New Roman"/>
+                <w:color w:val="000000"/>
+                <w:sz w:val="24"/>
+                <w:lang w:eastAsia="fr-FR"/>
+              </w:rPr>
+              <w:t>S’authentifier</w:t>
+            </w:r>
+            <w:r>
+              <w:rPr>
+                <w:rFonts w:ascii="Montserrat" w:eastAsia="Times New Roman" w:hAnsi="Montserrat" w:cs="Times New Roman"/>
+                <w:color w:val="000000"/>
+                <w:sz w:val="24"/>
+                <w:lang w:eastAsia="fr-FR"/>
+              </w:rPr>
+              <w:t xml:space="preserve"> (package « </w:t>
+            </w:r>
+            <w:r>
+              <w:rPr>
+                <w:rFonts w:ascii="Montserrat" w:eastAsia="Times New Roman" w:hAnsi="Montserrat" w:cs="Times New Roman"/>
+                <w:color w:val="000000"/>
+                <w:sz w:val="24"/>
+                <w:lang w:eastAsia="fr-FR"/>
+              </w:rPr>
+              <w:t>Interface client</w:t>
+            </w:r>
+            <w:r>
+              <w:rPr>
+                <w:rFonts w:ascii="Montserrat" w:eastAsia="Times New Roman" w:hAnsi="Montserrat" w:cs="Times New Roman"/>
+                <w:color w:val="000000"/>
+                <w:sz w:val="24"/>
+                <w:lang w:eastAsia="fr-FR"/>
+              </w:rPr>
+              <w:t xml:space="preserve"> »)</w:t>
+            </w:r>
+            <w:r>
+              <w:rPr>
+                <w:rFonts w:ascii="Montserrat" w:eastAsia="Times New Roman" w:hAnsi="Montserrat" w:cs="Times New Roman"/>
+                <w:color w:val="000000"/>
+                <w:sz w:val="24"/>
+                <w:lang w:eastAsia="fr-FR"/>
+              </w:rPr>
+              <w:br/>
+            </w:r>
+            <w:r>
+              <w:rPr>
+                <w:rFonts w:ascii="Montserrat" w:eastAsia="Times New Roman" w:hAnsi="Montserrat" w:cs="Times New Roman"/>
+                <w:b/>
+                <w:bCs/>
+                <w:color w:val="000000"/>
+                <w:sz w:val="24"/>
+                <w:lang w:eastAsia="fr-FR"/>
+              </w:rPr>
+              <w:t>Acteur(s) :</w:t>
+            </w:r>
+            <w:r>
+              <w:rPr>
+                <w:rFonts w:ascii="Montserrat" w:eastAsia="Times New Roman" w:hAnsi="Montserrat" w:cs="Times New Roman"/>
+                <w:color w:val="000000"/>
+                <w:sz w:val="24"/>
+                <w:lang w:eastAsia="fr-FR"/>
+              </w:rPr>
+              <w:t> </w:t>
+            </w:r>
+            <w:r>
+              <w:rPr>
+                <w:rFonts w:ascii="Montserrat" w:eastAsia="Times New Roman" w:hAnsi="Montserrat" w:cs="Times New Roman"/>
+                <w:color w:val="000000"/>
+                <w:sz w:val="24"/>
+                <w:lang w:eastAsia="fr-FR"/>
+              </w:rPr>
+              <w:t xml:space="preserve">Client </w:t>
+            </w:r>
+            <w:r>
+              <w:rPr>
+                <w:rFonts w:ascii="Montserrat" w:eastAsia="Times New Roman" w:hAnsi="Montserrat" w:cs="Times New Roman"/>
+                <w:color w:val="000000"/>
+                <w:sz w:val="24"/>
+                <w:lang w:eastAsia="fr-FR"/>
+              </w:rPr>
+              <w:br/>
+            </w:r>
+            <w:r>
+              <w:rPr>
+                <w:rFonts w:ascii="Montserrat" w:eastAsia="Times New Roman" w:hAnsi="Montserrat" w:cs="Times New Roman"/>
+                <w:b/>
+                <w:bCs/>
+                <w:color w:val="000000"/>
+                <w:sz w:val="24"/>
+                <w:lang w:eastAsia="fr-FR"/>
+              </w:rPr>
+              <w:t>Description :</w:t>
+            </w:r>
+            <w:r>
+              <w:rPr>
+                <w:rFonts w:ascii="Montserrat" w:eastAsia="Times New Roman" w:hAnsi="Montserrat" w:cs="Times New Roman"/>
+                <w:color w:val="000000"/>
+                <w:sz w:val="24"/>
+                <w:lang w:eastAsia="fr-FR"/>
+              </w:rPr>
+              <w:t> L</w:t>
+            </w:r>
+            <w:r>
+              <w:rPr>
+                <w:rFonts w:ascii="Montserrat" w:eastAsia="Times New Roman" w:hAnsi="Montserrat" w:cs="Times New Roman"/>
+                <w:color w:val="000000"/>
+                <w:sz w:val="24"/>
+                <w:lang w:eastAsia="fr-FR"/>
+              </w:rPr>
+              <w:t xml:space="preserve">e client ou futur client doit pouvoir s’authentifier afin de créer une commande et consulter le site. </w:t>
+            </w:r>
+            <w:r>
+              <w:rPr>
+                <w:rFonts w:ascii="Montserrat" w:eastAsia="Times New Roman" w:hAnsi="Montserrat" w:cs="Times New Roman"/>
+                <w:color w:val="000000"/>
+                <w:sz w:val="24"/>
+                <w:lang w:eastAsia="fr-FR"/>
+              </w:rPr>
+              <w:br/>
+            </w:r>
+            <w:r>
+              <w:rPr>
+                <w:rFonts w:ascii="Montserrat" w:eastAsia="Times New Roman" w:hAnsi="Montserrat" w:cs="Times New Roman"/>
+                <w:b/>
+                <w:bCs/>
+                <w:color w:val="000000"/>
+                <w:sz w:val="24"/>
+                <w:lang w:eastAsia="fr-FR"/>
+              </w:rPr>
+              <w:t>Auteur :</w:t>
+            </w:r>
+            <w:r>
+              <w:rPr>
+                <w:rFonts w:ascii="Montserrat" w:eastAsia="Times New Roman" w:hAnsi="Montserrat" w:cs="Times New Roman"/>
+                <w:color w:val="000000"/>
+                <w:sz w:val="24"/>
+                <w:lang w:eastAsia="fr-FR"/>
+              </w:rPr>
+              <w:t> </w:t>
+            </w:r>
+            <w:r>
+              <w:rPr>
+                <w:rFonts w:ascii="Montserrat" w:eastAsia="Times New Roman" w:hAnsi="Montserrat" w:cs="Times New Roman"/>
+                <w:color w:val="000000"/>
+                <w:sz w:val="24"/>
+                <w:lang w:eastAsia="fr-FR"/>
+              </w:rPr>
+              <w:t>Gaëtan GROND</w:t>
+            </w:r>
+            <w:r>
+              <w:rPr>
+                <w:rFonts w:ascii="Montserrat" w:eastAsia="Times New Roman" w:hAnsi="Montserrat" w:cs="Times New Roman"/>
+                <w:color w:val="000000"/>
+                <w:sz w:val="24"/>
+                <w:lang w:eastAsia="fr-FR"/>
+              </w:rPr>
+              <w:br/>
+            </w:r>
+            <w:r>
+              <w:rPr>
+                <w:rFonts w:ascii="Montserrat" w:eastAsia="Times New Roman" w:hAnsi="Montserrat" w:cs="Times New Roman"/>
+                <w:b/>
+                <w:bCs/>
+                <w:color w:val="000000"/>
+                <w:sz w:val="24"/>
+                <w:lang w:eastAsia="fr-FR"/>
+              </w:rPr>
+              <w:t>Date(s) :</w:t>
+            </w:r>
+            <w:r>
+              <w:rPr>
+                <w:rFonts w:ascii="Montserrat" w:eastAsia="Times New Roman" w:hAnsi="Montserrat" w:cs="Times New Roman"/>
+                <w:color w:val="000000"/>
+                <w:sz w:val="24"/>
+                <w:lang w:eastAsia="fr-FR"/>
+              </w:rPr>
+              <w:t> 1</w:t>
+            </w:r>
+            <w:r>
+              <w:rPr>
+                <w:rFonts w:ascii="Montserrat" w:eastAsia="Times New Roman" w:hAnsi="Montserrat" w:cs="Times New Roman"/>
+                <w:color w:val="000000"/>
+                <w:sz w:val="24"/>
+                <w:lang w:eastAsia="fr-FR"/>
+              </w:rPr>
+              <w:t>7</w:t>
+            </w:r>
+            <w:r>
+              <w:rPr>
+                <w:rFonts w:ascii="Montserrat" w:eastAsia="Times New Roman" w:hAnsi="Montserrat" w:cs="Times New Roman"/>
+                <w:color w:val="000000"/>
+                <w:sz w:val="24"/>
+                <w:lang w:eastAsia="fr-FR"/>
+              </w:rPr>
+              <w:t>/</w:t>
+            </w:r>
+            <w:r>
+              <w:rPr>
+                <w:rFonts w:ascii="Montserrat" w:eastAsia="Times New Roman" w:hAnsi="Montserrat" w:cs="Times New Roman"/>
+                <w:color w:val="000000"/>
+                <w:sz w:val="24"/>
+                <w:lang w:eastAsia="fr-FR"/>
+              </w:rPr>
+              <w:t>04</w:t>
+            </w:r>
+            <w:r>
+              <w:rPr>
+                <w:rFonts w:ascii="Montserrat" w:eastAsia="Times New Roman" w:hAnsi="Montserrat" w:cs="Times New Roman"/>
+                <w:color w:val="000000"/>
+                <w:sz w:val="24"/>
+                <w:lang w:eastAsia="fr-FR"/>
+              </w:rPr>
+              <w:t>/20</w:t>
+            </w:r>
+            <w:r>
+              <w:rPr>
+                <w:rFonts w:ascii="Montserrat" w:eastAsia="Times New Roman" w:hAnsi="Montserrat" w:cs="Times New Roman"/>
+                <w:color w:val="000000"/>
+                <w:sz w:val="24"/>
+                <w:lang w:eastAsia="fr-FR"/>
+              </w:rPr>
+              <w:t>20</w:t>
+            </w:r>
+            <w:r>
+              <w:rPr>
+                <w:rFonts w:ascii="Montserrat" w:eastAsia="Times New Roman" w:hAnsi="Montserrat" w:cs="Times New Roman"/>
+                <w:color w:val="000000"/>
+                <w:sz w:val="24"/>
+                <w:lang w:eastAsia="fr-FR"/>
+              </w:rPr>
+              <w:t xml:space="preserve"> (première rédaction)</w:t>
+            </w:r>
+          </w:p>
+          <w:p>
+            <w:pPr>
+              <w:rPr>
+                <w:rFonts w:ascii="Montserrat" w:eastAsia="Times New Roman" w:hAnsi="Montserrat" w:cs="Times New Roman"/>
+                <w:color w:val="000000"/>
+                <w:sz w:val="24"/>
+                <w:lang w:eastAsia="fr-FR"/>
+              </w:rPr>
+            </w:pPr>
+            <w:r>
+              <w:rPr>
+                <w:rFonts w:ascii="Montserrat" w:eastAsia="Times New Roman" w:hAnsi="Montserrat" w:cs="Times New Roman"/>
+                <w:b/>
+                <w:bCs/>
+                <w:color w:val="000000"/>
+                <w:sz w:val="24"/>
+                <w:lang w:eastAsia="fr-FR"/>
+              </w:rPr>
+              <w:t>Préconditions</w:t>
+            </w:r>
+            <w:r>
+              <w:rPr>
+                <w:rFonts w:ascii="Montserrat" w:eastAsia="Times New Roman" w:hAnsi="Montserrat" w:cs="Times New Roman"/>
+                <w:b/>
+                <w:bCs/>
+                <w:color w:val="000000"/>
+                <w:sz w:val="24"/>
+                <w:lang w:eastAsia="fr-FR"/>
+              </w:rPr>
+              <w:t xml:space="preserve"> :</w:t>
+            </w:r>
+            <w:r>
+              <w:rPr>
+                <w:rFonts w:ascii="Montserrat" w:eastAsia="Times New Roman" w:hAnsi="Montserrat" w:cs="Times New Roman"/>
+                <w:color w:val="000000"/>
+                <w:sz w:val="24"/>
+                <w:lang w:eastAsia="fr-FR"/>
+              </w:rPr>
+              <w:t xml:space="preserve"> L’utilisateur doit être </w:t>
+            </w:r>
+            <w:r>
+              <w:rPr>
+                <w:rFonts w:ascii="Montserrat" w:eastAsia="Times New Roman" w:hAnsi="Montserrat" w:cs="Times New Roman"/>
+                <w:color w:val="000000"/>
+                <w:sz w:val="24"/>
+                <w:lang w:eastAsia="fr-FR"/>
+              </w:rPr>
+              <w:t>inscrit (</w:t>
+            </w:r>
+            <w:r>
+              <w:rPr>
+                <w:rFonts w:ascii="Montserrat" w:eastAsia="Times New Roman" w:hAnsi="Montserrat" w:cs="Times New Roman"/>
+                <w:color w:val="000000"/>
+                <w:sz w:val="24"/>
+                <w:lang w:eastAsia="fr-FR"/>
+              </w:rPr>
+              <w:t>Cas d’utilisation « S’</w:t>
+            </w:r>
+            <w:r>
+              <w:rPr>
+                <w:rFonts w:ascii="Montserrat" w:eastAsia="Times New Roman" w:hAnsi="Montserrat" w:cs="Times New Roman"/>
+                <w:color w:val="000000"/>
+                <w:sz w:val="24"/>
+                <w:lang w:eastAsia="fr-FR"/>
+              </w:rPr>
+              <w:t>inscrire</w:t>
+            </w:r>
+            <w:r>
+              <w:rPr>
+                <w:rFonts w:ascii="Montserrat" w:eastAsia="Times New Roman" w:hAnsi="Montserrat" w:cs="Times New Roman"/>
+                <w:color w:val="000000"/>
+                <w:sz w:val="24"/>
+                <w:lang w:eastAsia="fr-FR"/>
+              </w:rPr>
+              <w:t xml:space="preserve"> » – package « </w:t>
+            </w:r>
+            <w:r>
+              <w:rPr>
+                <w:rFonts w:ascii="Montserrat" w:eastAsia="Times New Roman" w:hAnsi="Montserrat" w:cs="Times New Roman"/>
+                <w:color w:val="000000"/>
+                <w:sz w:val="24"/>
+                <w:lang w:eastAsia="fr-FR"/>
+              </w:rPr>
+              <w:t>Interface client</w:t>
+            </w:r>
+            <w:r>
+              <w:rPr>
+                <w:rFonts w:ascii="Montserrat" w:eastAsia="Times New Roman" w:hAnsi="Montserrat" w:cs="Times New Roman"/>
+                <w:color w:val="000000"/>
+                <w:sz w:val="24"/>
+                <w:lang w:eastAsia="fr-FR"/>
+              </w:rPr>
+              <w:t xml:space="preserve"> »)</w:t>
+            </w:r>
+            <w:r>
+              <w:rPr>
+                <w:rFonts w:ascii="Montserrat" w:eastAsia="Times New Roman" w:hAnsi="Montserrat" w:cs="Times New Roman"/>
+                <w:color w:val="000000"/>
+                <w:sz w:val="24"/>
+                <w:lang w:eastAsia="fr-FR"/>
+              </w:rPr>
+              <w:br/>
+            </w:r>
+            <w:r>
+              <w:rPr>
+                <w:rFonts w:ascii="Montserrat" w:eastAsia="Times New Roman" w:hAnsi="Montserrat" w:cs="Times New Roman"/>
+                <w:b/>
+                <w:bCs/>
+                <w:color w:val="000000"/>
+                <w:sz w:val="24"/>
+                <w:lang w:eastAsia="fr-FR"/>
+              </w:rPr>
+              <w:t>Démarrage :</w:t>
+            </w:r>
+            <w:r>
+              <w:rPr>
+                <w:rFonts w:ascii="Montserrat" w:eastAsia="Times New Roman" w:hAnsi="Montserrat" w:cs="Times New Roman"/>
+                <w:color w:val="000000"/>
+                <w:sz w:val="24"/>
+                <w:lang w:eastAsia="fr-FR"/>
+              </w:rPr>
+              <w:t> L</w:t>
+            </w:r>
+            <w:r>
+              <w:rPr>
+                <w:rFonts w:ascii="Montserrat" w:eastAsia="Times New Roman" w:hAnsi="Montserrat" w:cs="Times New Roman"/>
+                <w:color w:val="000000"/>
+                <w:sz w:val="24"/>
+                <w:lang w:eastAsia="fr-FR"/>
+              </w:rPr>
+              <w:t>e client</w:t>
+            </w:r>
+            <w:r>
+              <w:rPr>
+                <w:rFonts w:ascii="Montserrat" w:eastAsia="Times New Roman" w:hAnsi="Montserrat" w:cs="Times New Roman"/>
+                <w:color w:val="000000"/>
+                <w:sz w:val="24"/>
+                <w:lang w:eastAsia="fr-FR"/>
+              </w:rPr>
+              <w:t xml:space="preserve"> </w:t>
+            </w:r>
+            <w:r>
+              <w:rPr>
+                <w:rFonts w:ascii="Montserrat" w:eastAsia="Times New Roman" w:hAnsi="Montserrat" w:cs="Times New Roman"/>
+                <w:color w:val="000000"/>
+                <w:sz w:val="24"/>
+                <w:lang w:eastAsia="fr-FR"/>
+              </w:rPr>
+              <w:t>arrive sur</w:t>
+            </w:r>
+            <w:r>
+              <w:rPr>
+                <w:rFonts w:ascii="Montserrat" w:eastAsia="Times New Roman" w:hAnsi="Montserrat" w:cs="Times New Roman"/>
+                <w:color w:val="000000"/>
+                <w:sz w:val="24"/>
+                <w:lang w:eastAsia="fr-FR"/>
+              </w:rPr>
+              <w:t xml:space="preserve"> la page « </w:t>
+            </w:r>
+            <w:r>
+              <w:rPr>
+                <w:rFonts w:ascii="Montserrat" w:eastAsia="Times New Roman" w:hAnsi="Montserrat" w:cs="Times New Roman"/>
+                <w:color w:val="000000"/>
+                <w:sz w:val="24"/>
+                <w:lang w:eastAsia="fr-FR"/>
+              </w:rPr>
+              <w:t>S’authentifier</w:t>
+            </w:r>
+            <w:r>
+              <w:rPr>
+                <w:rFonts w:ascii="Montserrat" w:eastAsia="Times New Roman" w:hAnsi="Montserrat" w:cs="Times New Roman"/>
+                <w:color w:val="000000"/>
+                <w:sz w:val="24"/>
+                <w:lang w:eastAsia="fr-FR"/>
+              </w:rPr>
+              <w:t xml:space="preserve"> »</w:t>
+            </w:r>
           </w:p>
         </w:tc>
       </w:tr>
       <w:tr>
         <w:trPr>
-          <w:trHeight w:val="375"/>
+          <w:tblCellSpacing w:w="15" w:type="dxa"/>
         </w:trPr>
         <w:tc>
           <w:tcPr>
-            <w:tcW w:w="2409" w:type="dxa"/>
-            <w:tcBorders>
-              <w:left w:val="single" w:sz="2" w:space="0" w:color="000000"/>
-              <w:bottom w:val="single" w:sz="2" w:space="0" w:color="000000"/>
-            </w:tcBorders>
-            <w:shd w:val="clear" w:color="auto" w:fill="E6E6E6"/>
+            <w:tcW w:w="0" w:type="auto"/>
+            <w:shd w:val="clear" w:color="auto" w:fill="FFFFFF"/>
             <w:tcMar>
-              <w:left w:w="54" w:type="dxa"/>
+              <w:top w:w="120" w:type="dxa"/>
+              <w:left w:w="120" w:type="dxa"/>
+              <w:bottom w:w="120" w:type="dxa"/>
+              <w:right w:w="120" w:type="dxa"/>
             </w:tcMar>
+            <w:hideMark/>
           </w:tcPr>
           <w:p>
             <w:pPr>
-              <w:pStyle w:val="En-tte"/>
-              <w:keepNext/>
-            </w:pPr>
-            <w:r>
-              <w:t>Description</w:t>
-            </w:r>
-          </w:p>
-        </w:tc>
-        <w:tc>
-          <w:tcPr>
-            <w:tcW w:w="7464" w:type="dxa"/>
-            <w:tcBorders>
-              <w:left w:val="single" w:sz="2" w:space="0" w:color="000000"/>
-              <w:bottom w:val="single" w:sz="2" w:space="0" w:color="000000"/>
-              <w:right w:val="single" w:sz="2" w:space="0" w:color="000000"/>
-            </w:tcBorders>
-            <w:shd w:val="clear" w:color="auto" w:fill="auto"/>
-            <w:tcMar>
-              <w:left w:w="54" w:type="dxa"/>
-            </w:tcMar>
-          </w:tcPr>
-          <w:p>
-            <w:pPr>
-              <w:pStyle w:val="Contenudetableau"/>
-              <w:rPr>
-                <w:lang w:bidi="ar-SA"/>
-              </w:rPr>
-            </w:pPr>
+              <w:spacing w:after="225"/>
+              <w:rPr>
+                <w:rFonts w:ascii="Montserrat" w:eastAsia="Times New Roman" w:hAnsi="Montserrat" w:cs="Times New Roman"/>
+                <w:color w:val="000000"/>
+                <w:sz w:val="24"/>
+                <w:lang w:eastAsia="fr-FR"/>
+              </w:rPr>
+            </w:pPr>
+            <w:r>
+              <w:rPr>
+                <w:rFonts w:ascii="Montserrat" w:eastAsia="Times New Roman" w:hAnsi="Montserrat" w:cs="Times New Roman"/>
+                <w:b/>
+                <w:bCs/>
+                <w:color w:val="000000"/>
+                <w:sz w:val="24"/>
+                <w:lang w:eastAsia="fr-FR"/>
+              </w:rPr>
+              <w:t>DESCRIPTION</w:t>
+            </w:r>
+          </w:p>
+          <w:p>
+            <w:pPr>
+              <w:spacing w:after="225"/>
+              <w:rPr>
+                <w:rFonts w:ascii="Montserrat" w:eastAsia="Times New Roman" w:hAnsi="Montserrat" w:cs="Times New Roman"/>
+                <w:color w:val="000000"/>
+                <w:sz w:val="24"/>
+                <w:lang w:eastAsia="fr-FR"/>
+              </w:rPr>
+            </w:pPr>
+            <w:r>
+              <w:rPr>
+                <w:rFonts w:ascii="Montserrat" w:eastAsia="Times New Roman" w:hAnsi="Montserrat" w:cs="Times New Roman"/>
+                <w:b/>
+                <w:bCs/>
+                <w:color w:val="000000"/>
+                <w:sz w:val="24"/>
+                <w:lang w:eastAsia="fr-FR"/>
+              </w:rPr>
+              <w:t>Le scénario nominal :</w:t>
+            </w:r>
+          </w:p>
+          <w:p>
+            <w:pPr>
+              <w:pStyle w:val="Paragraphedeliste"/>
+              <w:numPr>
+                <w:ilvl w:val="0"/>
+                <w:numId w:val="17"/>
+              </w:numPr>
+              <w:spacing w:line="240" w:lineRule="auto"/>
+              <w:rPr>
+                <w:rFonts w:ascii="Montserrat" w:eastAsia="Times New Roman" w:hAnsi="Montserrat" w:cs="Times New Roman"/>
+                <w:color w:val="000000"/>
+                <w:sz w:val="24"/>
+                <w:szCs w:val="24"/>
+              </w:rPr>
+            </w:pPr>
+            <w:r>
+              <w:rPr>
+                <w:rFonts w:ascii="Montserrat" w:eastAsia="Times New Roman" w:hAnsi="Montserrat" w:cs="Times New Roman"/>
+                <w:b/>
+                <w:bCs/>
+                <w:color w:val="000000"/>
+                <w:sz w:val="24"/>
+                <w:szCs w:val="24"/>
+              </w:rPr>
+              <w:t>Le système</w:t>
+            </w:r>
+            <w:r>
+              <w:rPr>
+                <w:rFonts w:ascii="Montserrat" w:eastAsia="Times New Roman" w:hAnsi="Montserrat" w:cs="Times New Roman"/>
+                <w:color w:val="000000"/>
+                <w:sz w:val="24"/>
+                <w:szCs w:val="24"/>
+              </w:rPr>
+              <w:t xml:space="preserve"> affiche une page contenant la page d’authentification. </w:t>
+            </w:r>
+          </w:p>
+          <w:p>
+            <w:pPr>
+              <w:pStyle w:val="Paragraphedeliste"/>
+              <w:numPr>
+                <w:ilvl w:val="0"/>
+                <w:numId w:val="17"/>
+              </w:numPr>
+              <w:spacing w:line="240" w:lineRule="auto"/>
+              <w:rPr>
+                <w:rFonts w:ascii="Montserrat" w:eastAsia="Times New Roman" w:hAnsi="Montserrat" w:cs="Times New Roman"/>
+                <w:color w:val="000000"/>
+                <w:sz w:val="24"/>
+                <w:szCs w:val="24"/>
+              </w:rPr>
+            </w:pPr>
+            <w:r>
+              <w:rPr>
+                <w:rFonts w:ascii="Montserrat" w:eastAsia="Times New Roman" w:hAnsi="Montserrat" w:cs="Times New Roman"/>
+                <w:b/>
+                <w:bCs/>
+                <w:color w:val="000000"/>
+                <w:sz w:val="24"/>
+                <w:szCs w:val="24"/>
+              </w:rPr>
+              <w:t>Le client</w:t>
+            </w:r>
+            <w:r>
+              <w:rPr>
+                <w:rFonts w:ascii="Montserrat" w:eastAsia="Times New Roman" w:hAnsi="Montserrat" w:cs="Times New Roman"/>
+                <w:i/>
+                <w:iCs/>
+                <w:color w:val="000000"/>
+                <w:sz w:val="24"/>
+                <w:szCs w:val="24"/>
+              </w:rPr>
+              <w:t xml:space="preserve"> </w:t>
+            </w:r>
+            <w:r>
+              <w:rPr>
+                <w:rFonts w:ascii="Montserrat" w:eastAsia="Times New Roman" w:hAnsi="Montserrat" w:cs="Times New Roman"/>
+                <w:color w:val="000000"/>
+                <w:sz w:val="24"/>
+                <w:szCs w:val="24"/>
+              </w:rPr>
+              <w:t>entre ses informations et valide sa demande.</w:t>
+            </w:r>
+          </w:p>
+          <w:p>
+            <w:pPr>
+              <w:ind w:left="360"/>
+              <w:rPr>
+                <w:rFonts w:ascii="Montserrat" w:eastAsia="Times New Roman" w:hAnsi="Montserrat" w:cs="Times New Roman"/>
+                <w:color w:val="000000"/>
+                <w:sz w:val="24"/>
+                <w:lang w:eastAsia="fr-FR"/>
+              </w:rPr>
+            </w:pPr>
+            <w:r>
+              <w:rPr>
+                <w:rFonts w:ascii="Montserrat" w:eastAsia="Times New Roman" w:hAnsi="Montserrat" w:cs="Times New Roman"/>
+                <w:color w:val="000000"/>
+                <w:sz w:val="24"/>
+                <w:lang w:eastAsia="fr-FR"/>
+              </w:rPr>
+              <w:t>4</w:t>
+            </w:r>
+            <w:r>
+              <w:rPr>
+                <w:rFonts w:ascii="Montserrat" w:eastAsia="Times New Roman" w:hAnsi="Montserrat" w:cs="Times New Roman"/>
+                <w:color w:val="000000"/>
+                <w:sz w:val="24"/>
+                <w:lang w:eastAsia="fr-FR"/>
+              </w:rPr>
+              <w:t>. </w:t>
+            </w:r>
+            <w:r>
+              <w:rPr>
+                <w:rFonts w:ascii="Montserrat" w:eastAsia="Times New Roman" w:hAnsi="Montserrat" w:cs="Times New Roman"/>
+                <w:color w:val="000000"/>
+                <w:sz w:val="24"/>
+                <w:lang w:eastAsia="fr-FR"/>
+              </w:rPr>
+              <w:t xml:space="preserve">  </w:t>
+            </w:r>
+            <w:r>
+              <w:rPr>
+                <w:rFonts w:ascii="Montserrat" w:eastAsia="Times New Roman" w:hAnsi="Montserrat" w:cs="Times New Roman"/>
+                <w:b/>
+                <w:bCs/>
+                <w:color w:val="000000"/>
+                <w:sz w:val="24"/>
+                <w:lang w:eastAsia="fr-FR"/>
+              </w:rPr>
+              <w:t>Le système</w:t>
+            </w:r>
+            <w:r>
+              <w:rPr>
+                <w:rFonts w:ascii="Montserrat" w:eastAsia="Times New Roman" w:hAnsi="Montserrat" w:cs="Times New Roman"/>
+                <w:color w:val="000000"/>
+                <w:sz w:val="24"/>
+                <w:lang w:eastAsia="fr-FR"/>
+              </w:rPr>
+              <w:t> vérifie que les informations sont bonnes.</w:t>
+            </w:r>
+            <w:r>
+              <w:rPr>
+                <w:rFonts w:ascii="Montserrat" w:eastAsia="Times New Roman" w:hAnsi="Montserrat" w:cs="Times New Roman"/>
+                <w:color w:val="000000"/>
+                <w:sz w:val="24"/>
+                <w:lang w:eastAsia="fr-FR"/>
+              </w:rPr>
+              <w:br/>
+            </w:r>
+            <w:r>
+              <w:rPr>
+                <w:rFonts w:ascii="Montserrat" w:eastAsia="Times New Roman" w:hAnsi="Montserrat" w:cs="Times New Roman"/>
+                <w:color w:val="000000"/>
+                <w:sz w:val="24"/>
+                <w:lang w:eastAsia="fr-FR"/>
+              </w:rPr>
+              <w:t>5</w:t>
+            </w:r>
+            <w:r>
+              <w:rPr>
+                <w:rFonts w:ascii="Montserrat" w:eastAsia="Times New Roman" w:hAnsi="Montserrat" w:cs="Times New Roman"/>
+                <w:color w:val="000000"/>
+                <w:sz w:val="24"/>
+                <w:lang w:eastAsia="fr-FR"/>
+              </w:rPr>
+              <w:t>. </w:t>
+            </w:r>
+            <w:r>
+              <w:rPr>
+                <w:rFonts w:ascii="Montserrat" w:eastAsia="Times New Roman" w:hAnsi="Montserrat" w:cs="Times New Roman"/>
+                <w:color w:val="000000"/>
+                <w:sz w:val="24"/>
+                <w:lang w:eastAsia="fr-FR"/>
+              </w:rPr>
+              <w:t xml:space="preserve">  </w:t>
+            </w:r>
+            <w:r>
+              <w:rPr>
+                <w:rFonts w:ascii="Montserrat" w:eastAsia="Times New Roman" w:hAnsi="Montserrat" w:cs="Times New Roman"/>
+                <w:b/>
+                <w:bCs/>
+                <w:color w:val="000000"/>
+                <w:sz w:val="24"/>
+                <w:lang w:eastAsia="fr-FR"/>
+              </w:rPr>
+              <w:t>Le système</w:t>
+            </w:r>
+            <w:r>
+              <w:rPr>
+                <w:rFonts w:ascii="Montserrat" w:eastAsia="Times New Roman" w:hAnsi="Montserrat" w:cs="Times New Roman"/>
+                <w:color w:val="000000"/>
+                <w:sz w:val="24"/>
+                <w:lang w:eastAsia="fr-FR"/>
+              </w:rPr>
+              <w:t> affiche la page d’accueil de OC Pizza.</w:t>
+            </w:r>
           </w:p>
         </w:tc>
       </w:tr>
       <w:tr>
         <w:trPr>
-          <w:trHeight w:val="375"/>
+          <w:tblCellSpacing w:w="15" w:type="dxa"/>
         </w:trPr>
         <w:tc>
           <w:tcPr>
-            <w:tcW w:w="2409" w:type="dxa"/>
-            <w:tcBorders>
-              <w:left w:val="single" w:sz="2" w:space="0" w:color="000000"/>
-              <w:bottom w:val="single" w:sz="2" w:space="0" w:color="000000"/>
-            </w:tcBorders>
-            <w:shd w:val="clear" w:color="auto" w:fill="E6E6E6"/>
+            <w:tcW w:w="0" w:type="auto"/>
+            <w:shd w:val="clear" w:color="auto" w:fill="F0F0F0"/>
             <w:tcMar>
-              <w:left w:w="54" w:type="dxa"/>
+              <w:top w:w="120" w:type="dxa"/>
+              <w:left w:w="120" w:type="dxa"/>
+              <w:bottom w:w="120" w:type="dxa"/>
+              <w:right w:w="120" w:type="dxa"/>
             </w:tcMar>
+            <w:hideMark/>
           </w:tcPr>
           <w:p>
             <w:pPr>
-              <w:pStyle w:val="En-tte"/>
-              <w:keepNext/>
-            </w:pPr>
-            <w:proofErr w:type="spellStart"/>
-            <w:r>
-              <w:t>Pré-conditions</w:t>
-            </w:r>
-            <w:proofErr w:type="spellEnd"/>
-          </w:p>
-        </w:tc>
-        <w:tc>
-          <w:tcPr>
-            <w:tcW w:w="7464" w:type="dxa"/>
-            <w:tcBorders>
-              <w:left w:val="single" w:sz="2" w:space="0" w:color="000000"/>
-              <w:bottom w:val="single" w:sz="2" w:space="0" w:color="000000"/>
-              <w:right w:val="single" w:sz="2" w:space="0" w:color="000000"/>
-            </w:tcBorders>
-            <w:shd w:val="clear" w:color="auto" w:fill="auto"/>
-            <w:tcMar>
-              <w:left w:w="54" w:type="dxa"/>
-            </w:tcMar>
-          </w:tcPr>
-          <w:p>
-            <w:pPr>
-              <w:pStyle w:val="Contenudetableau"/>
-              <w:numPr>
-                <w:ilvl w:val="0"/>
-                <w:numId w:val="5"/>
-              </w:numPr>
-            </w:pPr>
+              <w:spacing w:after="225"/>
+              <w:rPr>
+                <w:rFonts w:ascii="Montserrat" w:eastAsia="Times New Roman" w:hAnsi="Montserrat" w:cs="Times New Roman"/>
+                <w:b/>
+                <w:bCs/>
+                <w:color w:val="000000"/>
+                <w:sz w:val="24"/>
+                <w:lang w:eastAsia="fr-FR"/>
+              </w:rPr>
+            </w:pPr>
+            <w:r>
+              <w:rPr>
+                <w:rFonts w:ascii="Montserrat" w:eastAsia="Times New Roman" w:hAnsi="Montserrat" w:cs="Times New Roman"/>
+                <w:b/>
+                <w:bCs/>
+                <w:color w:val="000000"/>
+                <w:sz w:val="24"/>
+                <w:lang w:eastAsia="fr-FR"/>
+              </w:rPr>
+              <w:t>Les scénarios alternatifs</w:t>
+            </w:r>
+          </w:p>
+          <w:p>
+            <w:pPr>
+              <w:spacing w:after="225"/>
+              <w:rPr>
+                <w:rFonts w:ascii="Montserrat" w:eastAsia="Times New Roman" w:hAnsi="Montserrat" w:cs="Times New Roman"/>
+                <w:i/>
+                <w:iCs/>
+                <w:color w:val="000000"/>
+                <w:sz w:val="24"/>
+                <w:lang w:eastAsia="fr-FR"/>
+              </w:rPr>
+            </w:pPr>
+            <w:r>
+              <w:rPr>
+                <w:rFonts w:ascii="Montserrat" w:eastAsia="Times New Roman" w:hAnsi="Montserrat" w:cs="Times New Roman"/>
+                <w:color w:val="000000"/>
+                <w:sz w:val="24"/>
+                <w:lang w:eastAsia="fr-FR"/>
+              </w:rPr>
+              <w:t>2.</w:t>
+            </w:r>
+            <w:r>
+              <w:rPr>
+                <w:rFonts w:ascii="Montserrat" w:eastAsia="Times New Roman" w:hAnsi="Montserrat" w:cs="Times New Roman"/>
+                <w:color w:val="000000"/>
+                <w:sz w:val="24"/>
+                <w:lang w:eastAsia="fr-FR"/>
+              </w:rPr>
+              <w:t>a</w:t>
+            </w:r>
+            <w:r>
+              <w:rPr>
+                <w:rFonts w:ascii="Montserrat" w:eastAsia="Times New Roman" w:hAnsi="Montserrat" w:cs="Times New Roman"/>
+                <w:color w:val="000000"/>
+                <w:sz w:val="24"/>
+                <w:lang w:eastAsia="fr-FR"/>
+              </w:rPr>
+              <w:t> </w:t>
+            </w:r>
+            <w:r>
+              <w:rPr>
+                <w:rFonts w:ascii="Montserrat" w:eastAsia="Times New Roman" w:hAnsi="Montserrat" w:cs="Times New Roman"/>
+                <w:color w:val="000000"/>
+                <w:sz w:val="24"/>
+                <w:lang w:eastAsia="fr-FR"/>
+              </w:rPr>
+              <w:t>Le client</w:t>
+            </w:r>
+            <w:r>
+              <w:rPr>
+                <w:rFonts w:ascii="Montserrat" w:eastAsia="Times New Roman" w:hAnsi="Montserrat" w:cs="Times New Roman"/>
+                <w:color w:val="000000"/>
+                <w:sz w:val="24"/>
+                <w:lang w:eastAsia="fr-FR"/>
+              </w:rPr>
+              <w:t> </w:t>
+            </w:r>
+            <w:r>
+              <w:rPr>
+                <w:rFonts w:ascii="Montserrat" w:eastAsia="Times New Roman" w:hAnsi="Montserrat" w:cs="Times New Roman"/>
+                <w:color w:val="000000"/>
+                <w:sz w:val="24"/>
+                <w:lang w:eastAsia="fr-FR"/>
+              </w:rPr>
+              <w:t>rentre le mauvais mot de passe</w:t>
+            </w:r>
+            <w:r>
+              <w:rPr>
+                <w:rFonts w:ascii="Montserrat" w:eastAsia="Times New Roman" w:hAnsi="Montserrat" w:cs="Times New Roman"/>
+                <w:color w:val="000000"/>
+                <w:sz w:val="24"/>
+                <w:lang w:eastAsia="fr-FR"/>
+              </w:rPr>
+              <w:t>. </w:t>
+            </w:r>
+            <w:r>
+              <w:rPr>
+                <w:rFonts w:ascii="Montserrat" w:eastAsia="Times New Roman" w:hAnsi="Montserrat" w:cs="Times New Roman"/>
+                <w:color w:val="000000"/>
+                <w:sz w:val="24"/>
+                <w:lang w:eastAsia="fr-FR"/>
+              </w:rPr>
+              <w:br/>
+            </w:r>
+            <w:r>
+              <w:rPr>
+                <w:rFonts w:ascii="Montserrat" w:eastAsia="Times New Roman" w:hAnsi="Montserrat" w:cs="Times New Roman"/>
+                <w:color w:val="000000"/>
+                <w:sz w:val="24"/>
+                <w:lang w:eastAsia="fr-FR"/>
+              </w:rPr>
+              <w:t>2</w:t>
+            </w:r>
+            <w:r>
+              <w:rPr>
+                <w:rFonts w:ascii="Montserrat" w:eastAsia="Times New Roman" w:hAnsi="Montserrat" w:cs="Times New Roman"/>
+                <w:color w:val="000000"/>
+                <w:sz w:val="24"/>
+                <w:lang w:eastAsia="fr-FR"/>
+              </w:rPr>
+              <w:t>.</w:t>
+            </w:r>
+            <w:r>
+              <w:rPr>
+                <w:rFonts w:ascii="Montserrat" w:eastAsia="Times New Roman" w:hAnsi="Montserrat" w:cs="Times New Roman"/>
+                <w:color w:val="000000"/>
+                <w:sz w:val="24"/>
+                <w:lang w:eastAsia="fr-FR"/>
+              </w:rPr>
+              <w:t>b</w:t>
+            </w:r>
+            <w:r>
+              <w:rPr>
+                <w:rFonts w:ascii="Montserrat" w:eastAsia="Times New Roman" w:hAnsi="Montserrat" w:cs="Times New Roman"/>
+                <w:color w:val="000000"/>
+                <w:sz w:val="24"/>
+                <w:lang w:eastAsia="fr-FR"/>
+              </w:rPr>
+              <w:t xml:space="preserve"> </w:t>
+            </w:r>
+            <w:r>
+              <w:rPr>
+                <w:rFonts w:ascii="Montserrat" w:eastAsia="Times New Roman" w:hAnsi="Montserrat" w:cs="Times New Roman"/>
+                <w:color w:val="000000"/>
+                <w:sz w:val="24"/>
+                <w:lang w:eastAsia="fr-FR"/>
+              </w:rPr>
+              <w:t>Le client</w:t>
+            </w:r>
+            <w:r>
+              <w:rPr>
+                <w:rFonts w:ascii="Montserrat" w:eastAsia="Times New Roman" w:hAnsi="Montserrat" w:cs="Times New Roman"/>
+                <w:color w:val="000000"/>
+                <w:sz w:val="24"/>
+                <w:lang w:eastAsia="fr-FR"/>
+              </w:rPr>
+              <w:t> </w:t>
+            </w:r>
+            <w:r>
+              <w:rPr>
+                <w:rFonts w:ascii="Montserrat" w:eastAsia="Times New Roman" w:hAnsi="Montserrat" w:cs="Times New Roman"/>
+                <w:color w:val="000000"/>
+                <w:sz w:val="24"/>
+                <w:lang w:eastAsia="fr-FR"/>
+              </w:rPr>
+              <w:t xml:space="preserve">rentre le mauvais nom d’utilisateur.                                                                       </w:t>
+            </w:r>
+            <w:r>
+              <w:rPr>
+                <w:rFonts w:ascii="Montserrat" w:eastAsia="Times New Roman" w:hAnsi="Montserrat" w:cs="Times New Roman"/>
+                <w:color w:val="000000"/>
+                <w:sz w:val="24"/>
+                <w:lang w:eastAsia="fr-FR"/>
+              </w:rPr>
+              <w:br/>
+            </w:r>
+            <w:r>
+              <w:rPr>
+                <w:rFonts w:ascii="Montserrat" w:eastAsia="Times New Roman" w:hAnsi="Montserrat" w:cs="Times New Roman"/>
+                <w:color w:val="000000"/>
+                <w:sz w:val="24"/>
+                <w:lang w:eastAsia="fr-FR"/>
+              </w:rPr>
+              <w:t>3</w:t>
+            </w:r>
+            <w:r>
+              <w:rPr>
+                <w:rFonts w:ascii="Montserrat" w:eastAsia="Times New Roman" w:hAnsi="Montserrat" w:cs="Times New Roman"/>
+                <w:color w:val="000000"/>
+                <w:sz w:val="24"/>
+                <w:lang w:eastAsia="fr-FR"/>
+              </w:rPr>
+              <w:t>.</w:t>
+            </w:r>
+            <w:r>
+              <w:rPr>
+                <w:rFonts w:ascii="Montserrat" w:eastAsia="Times New Roman" w:hAnsi="Montserrat" w:cs="Times New Roman"/>
+                <w:color w:val="000000"/>
+                <w:sz w:val="24"/>
+                <w:lang w:eastAsia="fr-FR"/>
+              </w:rPr>
+              <w:t>a</w:t>
+            </w:r>
+            <w:r>
+              <w:rPr>
+                <w:rFonts w:ascii="Montserrat" w:eastAsia="Times New Roman" w:hAnsi="Montserrat" w:cs="Times New Roman"/>
+                <w:color w:val="000000"/>
+                <w:sz w:val="24"/>
+                <w:lang w:eastAsia="fr-FR"/>
+              </w:rPr>
+              <w:t> </w:t>
+            </w:r>
+            <w:r>
+              <w:rPr>
+                <w:rFonts w:ascii="Montserrat" w:eastAsia="Times New Roman" w:hAnsi="Montserrat" w:cs="Times New Roman"/>
+                <w:i/>
+                <w:iCs/>
+                <w:color w:val="000000"/>
+                <w:sz w:val="24"/>
+                <w:lang w:eastAsia="fr-FR"/>
+              </w:rPr>
+              <w:t xml:space="preserve">Le système ne reconnait pas le mot de passe                                                                           </w:t>
+            </w:r>
+            <w:r>
+              <w:rPr>
+                <w:rFonts w:ascii="Montserrat" w:eastAsia="Times New Roman" w:hAnsi="Montserrat" w:cs="Times New Roman"/>
+                <w:color w:val="000000"/>
+                <w:sz w:val="24"/>
+                <w:lang w:eastAsia="fr-FR"/>
+              </w:rPr>
+              <w:br/>
+            </w:r>
+            <w:r>
+              <w:rPr>
+                <w:rFonts w:ascii="Montserrat" w:eastAsia="Times New Roman" w:hAnsi="Montserrat" w:cs="Times New Roman"/>
+                <w:color w:val="000000"/>
+                <w:sz w:val="24"/>
+                <w:lang w:eastAsia="fr-FR"/>
+              </w:rPr>
+              <w:t>3</w:t>
+            </w:r>
+            <w:r>
+              <w:rPr>
+                <w:rFonts w:ascii="Montserrat" w:eastAsia="Times New Roman" w:hAnsi="Montserrat" w:cs="Times New Roman"/>
+                <w:color w:val="000000"/>
+                <w:sz w:val="24"/>
+                <w:lang w:eastAsia="fr-FR"/>
+              </w:rPr>
+              <w:t>.</w:t>
+            </w:r>
+            <w:r>
+              <w:rPr>
+                <w:rFonts w:ascii="Montserrat" w:eastAsia="Times New Roman" w:hAnsi="Montserrat" w:cs="Times New Roman"/>
+                <w:color w:val="000000"/>
+                <w:sz w:val="24"/>
+                <w:lang w:eastAsia="fr-FR"/>
+              </w:rPr>
+              <w:t xml:space="preserve"> b</w:t>
+            </w:r>
+            <w:r>
+              <w:rPr>
+                <w:rFonts w:ascii="Montserrat" w:eastAsia="Times New Roman" w:hAnsi="Montserrat" w:cs="Times New Roman"/>
+                <w:color w:val="000000"/>
+                <w:sz w:val="24"/>
+                <w:lang w:eastAsia="fr-FR"/>
+              </w:rPr>
+              <w:t> </w:t>
+            </w:r>
+            <w:r>
+              <w:rPr>
+                <w:rFonts w:ascii="Montserrat" w:eastAsia="Times New Roman" w:hAnsi="Montserrat" w:cs="Times New Roman"/>
+                <w:color w:val="000000"/>
+                <w:sz w:val="24"/>
+                <w:lang w:eastAsia="fr-FR"/>
+              </w:rPr>
+              <w:t xml:space="preserve">Le système ne reconnait pas le nom d’utilisateur    </w:t>
+            </w:r>
           </w:p>
         </w:tc>
       </w:tr>
       <w:tr>
         <w:trPr>
-          <w:trHeight w:val="375"/>
+          <w:tblCellSpacing w:w="15" w:type="dxa"/>
         </w:trPr>
         <w:tc>
           <w:tcPr>
-            <w:tcW w:w="2409" w:type="dxa"/>
-            <w:tcBorders>
-              <w:left w:val="single" w:sz="2" w:space="0" w:color="000000"/>
-              <w:bottom w:val="single" w:sz="2" w:space="0" w:color="000000"/>
-            </w:tcBorders>
-            <w:shd w:val="clear" w:color="auto" w:fill="E6E6E6"/>
+            <w:tcW w:w="0" w:type="auto"/>
+            <w:shd w:val="clear" w:color="auto" w:fill="FFFFFF"/>
             <w:tcMar>
-              <w:left w:w="54" w:type="dxa"/>
+              <w:top w:w="120" w:type="dxa"/>
+              <w:left w:w="120" w:type="dxa"/>
+              <w:bottom w:w="120" w:type="dxa"/>
+              <w:right w:w="120" w:type="dxa"/>
             </w:tcMar>
+            <w:hideMark/>
           </w:tcPr>
           <w:p>
             <w:pPr>
-              <w:pStyle w:val="En-tte"/>
-              <w:keepNext/>
-            </w:pPr>
-            <w:r>
-              <w:t>Données en entrée</w:t>
-            </w:r>
-          </w:p>
-        </w:tc>
-        <w:tc>
-          <w:tcPr>
-            <w:tcW w:w="7464" w:type="dxa"/>
-            <w:tcBorders>
-              <w:left w:val="single" w:sz="2" w:space="0" w:color="000000"/>
-              <w:bottom w:val="single" w:sz="2" w:space="0" w:color="000000"/>
-              <w:right w:val="single" w:sz="2" w:space="0" w:color="000000"/>
-            </w:tcBorders>
-            <w:shd w:val="clear" w:color="auto" w:fill="auto"/>
-            <w:tcMar>
-              <w:left w:w="54" w:type="dxa"/>
-            </w:tcMar>
-          </w:tcPr>
-          <w:p>
-            <w:pPr>
-              <w:pStyle w:val="Contenudetableau"/>
-              <w:numPr>
-                <w:ilvl w:val="0"/>
-                <w:numId w:val="6"/>
-              </w:numPr>
-            </w:pPr>
+              <w:rPr>
+                <w:rFonts w:ascii="Montserrat" w:eastAsia="Times New Roman" w:hAnsi="Montserrat" w:cs="Times New Roman"/>
+                <w:color w:val="000000"/>
+                <w:sz w:val="24"/>
+                <w:lang w:eastAsia="fr-FR"/>
+              </w:rPr>
+            </w:pPr>
+            <w:r>
+              <w:rPr>
+                <w:rFonts w:ascii="Montserrat" w:eastAsia="Times New Roman" w:hAnsi="Montserrat" w:cs="Times New Roman"/>
+                <w:b/>
+                <w:bCs/>
+                <w:color w:val="000000"/>
+                <w:sz w:val="24"/>
+                <w:lang w:eastAsia="fr-FR"/>
+              </w:rPr>
+              <w:t>Fin :</w:t>
+            </w:r>
+            <w:r>
+              <w:rPr>
+                <w:rFonts w:ascii="Montserrat" w:eastAsia="Times New Roman" w:hAnsi="Montserrat" w:cs="Times New Roman"/>
+                <w:b/>
+                <w:bCs/>
+                <w:color w:val="000000"/>
+                <w:sz w:val="24"/>
+                <w:lang w:eastAsia="fr-FR"/>
+              </w:rPr>
+              <w:t xml:space="preserve">   </w:t>
+            </w:r>
+            <w:r>
+              <w:rPr>
+                <w:rFonts w:ascii="Montserrat" w:eastAsia="Times New Roman" w:hAnsi="Montserrat" w:cs="Times New Roman"/>
+                <w:color w:val="000000"/>
+                <w:sz w:val="24"/>
+                <w:lang w:eastAsia="fr-FR"/>
+              </w:rPr>
+              <w:t>Sur</w:t>
+            </w:r>
+            <w:r>
+              <w:rPr>
+                <w:rFonts w:ascii="Montserrat" w:eastAsia="Times New Roman" w:hAnsi="Montserrat" w:cs="Times New Roman"/>
+                <w:color w:val="000000"/>
+                <w:sz w:val="24"/>
+                <w:lang w:eastAsia="fr-FR"/>
+              </w:rPr>
+              <w:t xml:space="preserve"> décision d</w:t>
+            </w:r>
+            <w:r>
+              <w:rPr>
+                <w:rFonts w:ascii="Montserrat" w:eastAsia="Times New Roman" w:hAnsi="Montserrat" w:cs="Times New Roman"/>
+                <w:color w:val="000000"/>
+                <w:sz w:val="24"/>
+                <w:lang w:eastAsia="fr-FR"/>
+              </w:rPr>
+              <w:t xml:space="preserve">u client sauf durant étape 5 du scénario nominal </w:t>
+            </w:r>
           </w:p>
         </w:tc>
       </w:tr>
       <w:tr>
         <w:trPr>
-          <w:trHeight w:val="375"/>
+          <w:tblCellSpacing w:w="15" w:type="dxa"/>
         </w:trPr>
         <w:tc>
           <w:tcPr>
-            <w:tcW w:w="2409" w:type="dxa"/>
-            <w:tcBorders>
-              <w:left w:val="single" w:sz="2" w:space="0" w:color="000000"/>
-              <w:bottom w:val="single" w:sz="2" w:space="0" w:color="000000"/>
-            </w:tcBorders>
-            <w:shd w:val="clear" w:color="auto" w:fill="E6E6E6"/>
+            <w:tcW w:w="0" w:type="auto"/>
+            <w:shd w:val="clear" w:color="auto" w:fill="F0F0F0"/>
             <w:tcMar>
-              <w:left w:w="54" w:type="dxa"/>
+              <w:top w:w="120" w:type="dxa"/>
+              <w:left w:w="120" w:type="dxa"/>
+              <w:bottom w:w="120" w:type="dxa"/>
+              <w:right w:w="120" w:type="dxa"/>
             </w:tcMar>
+            <w:hideMark/>
           </w:tcPr>
           <w:p>
             <w:pPr>
-              <w:pStyle w:val="En-tte"/>
-              <w:keepNext/>
-            </w:pPr>
-            <w:r>
-              <w:t>Scénario nominal</w:t>
-            </w:r>
-          </w:p>
-        </w:tc>
-        <w:tc>
-          <w:tcPr>
-            <w:tcW w:w="7464" w:type="dxa"/>
-            <w:tcBorders>
-              <w:left w:val="single" w:sz="2" w:space="0" w:color="000000"/>
-              <w:bottom w:val="single" w:sz="2" w:space="0" w:color="000000"/>
-              <w:right w:val="single" w:sz="2" w:space="0" w:color="000000"/>
-            </w:tcBorders>
-            <w:shd w:val="clear" w:color="auto" w:fill="auto"/>
-            <w:tcMar>
-              <w:left w:w="54" w:type="dxa"/>
-            </w:tcMar>
-          </w:tcPr>
-          <w:p>
-            <w:pPr>
-              <w:pStyle w:val="Contenudetableau"/>
-              <w:numPr>
-                <w:ilvl w:val="0"/>
-                <w:numId w:val="7"/>
-              </w:numPr>
-            </w:pPr>
-            <w:r>
-              <w:t>…</w:t>
-            </w:r>
-          </w:p>
-          <w:p>
-            <w:pPr>
-              <w:pStyle w:val="Contenudetableau"/>
-              <w:numPr>
-                <w:ilvl w:val="0"/>
-                <w:numId w:val="7"/>
-              </w:numPr>
-            </w:pPr>
-            <w:r>
-              <w:t>...</w:t>
+              <w:rPr>
+                <w:rFonts w:ascii="Montserrat" w:eastAsia="Times New Roman" w:hAnsi="Montserrat" w:cs="Times New Roman"/>
+                <w:color w:val="000000"/>
+                <w:sz w:val="24"/>
+                <w:lang w:eastAsia="fr-FR"/>
+              </w:rPr>
+            </w:pPr>
+            <w:r>
+              <w:rPr>
+                <w:rFonts w:ascii="Montserrat" w:eastAsia="Times New Roman" w:hAnsi="Montserrat" w:cs="Times New Roman"/>
+                <w:b/>
+                <w:bCs/>
+                <w:color w:val="000000"/>
+                <w:sz w:val="24"/>
+                <w:lang w:eastAsia="fr-FR"/>
+              </w:rPr>
+              <w:t>Postconditions</w:t>
+            </w:r>
+            <w:r>
+              <w:rPr>
+                <w:rFonts w:ascii="Montserrat" w:eastAsia="Times New Roman" w:hAnsi="Montserrat" w:cs="Times New Roman"/>
+                <w:b/>
+                <w:bCs/>
+                <w:color w:val="000000"/>
+                <w:sz w:val="24"/>
+                <w:lang w:eastAsia="fr-FR"/>
+              </w:rPr>
+              <w:t xml:space="preserve"> : </w:t>
+            </w:r>
+            <w:r>
+              <w:rPr>
+                <w:rFonts w:ascii="Montserrat" w:eastAsia="Times New Roman" w:hAnsi="Montserrat" w:cs="Times New Roman"/>
+                <w:color w:val="000000"/>
+                <w:sz w:val="24"/>
+                <w:lang w:eastAsia="fr-FR"/>
+              </w:rPr>
+              <w:t>L’étape 4 du scénario nominal affiche un message de confirmation de connexion au client</w:t>
+            </w:r>
+            <w:r>
+              <w:rPr>
+                <w:rFonts w:ascii="Montserrat" w:eastAsia="Times New Roman" w:hAnsi="Montserrat" w:cs="Times New Roman"/>
+                <w:color w:val="000000"/>
+                <w:sz w:val="24"/>
+                <w:lang w:eastAsia="fr-FR"/>
+              </w:rPr>
+              <w:t xml:space="preserve"> et il accède au menu du restaurant ainsi que son compte</w:t>
             </w:r>
           </w:p>
         </w:tc>
       </w:tr>
       <w:tr>
         <w:trPr>
-          <w:trHeight w:val="375"/>
+          <w:tblCellSpacing w:w="15" w:type="dxa"/>
         </w:trPr>
         <w:tc>
           <w:tcPr>
-            <w:tcW w:w="2409" w:type="dxa"/>
-            <w:tcBorders>
-              <w:left w:val="single" w:sz="2" w:space="0" w:color="000000"/>
-              <w:bottom w:val="single" w:sz="2" w:space="0" w:color="000000"/>
-            </w:tcBorders>
-            <w:shd w:val="clear" w:color="auto" w:fill="E6E6E6"/>
+            <w:tcW w:w="0" w:type="auto"/>
+            <w:shd w:val="clear" w:color="auto" w:fill="FFFFFF"/>
             <w:tcMar>
-              <w:left w:w="54" w:type="dxa"/>
+              <w:top w:w="120" w:type="dxa"/>
+              <w:left w:w="120" w:type="dxa"/>
+              <w:bottom w:w="120" w:type="dxa"/>
+              <w:right w:w="120" w:type="dxa"/>
             </w:tcMar>
+            <w:hideMark/>
           </w:tcPr>
           <w:p>
             <w:pPr>
-              <w:pStyle w:val="En-tte"/>
-              <w:keepNext/>
-            </w:pPr>
-            <w:r>
-              <w:t>Résultat</w:t>
-            </w:r>
-          </w:p>
-        </w:tc>
-        <w:tc>
-          <w:tcPr>
-            <w:tcW w:w="7464" w:type="dxa"/>
-            <w:tcBorders>
-              <w:left w:val="single" w:sz="2" w:space="0" w:color="000000"/>
-              <w:bottom w:val="single" w:sz="2" w:space="0" w:color="000000"/>
-              <w:right w:val="single" w:sz="2" w:space="0" w:color="000000"/>
-            </w:tcBorders>
-            <w:shd w:val="clear" w:color="auto" w:fill="auto"/>
-            <w:tcMar>
-              <w:left w:w="54" w:type="dxa"/>
-            </w:tcMar>
-          </w:tcPr>
-          <w:p>
-            <w:pPr>
-              <w:pStyle w:val="Contenudetableau"/>
-            </w:pPr>
+              <w:rPr>
+                <w:rFonts w:ascii="Montserrat" w:eastAsia="Times New Roman" w:hAnsi="Montserrat" w:cs="Times New Roman"/>
+                <w:color w:val="000000"/>
+                <w:sz w:val="24"/>
+                <w:lang w:eastAsia="fr-FR"/>
+              </w:rPr>
+            </w:pPr>
+            <w:r>
+              <w:rPr>
+                <w:rFonts w:ascii="Montserrat" w:eastAsia="Times New Roman" w:hAnsi="Montserrat" w:cs="Times New Roman"/>
+                <w:b/>
+                <w:bCs/>
+                <w:color w:val="000000"/>
+                <w:sz w:val="24"/>
+                <w:lang w:eastAsia="fr-FR"/>
+              </w:rPr>
+              <w:t xml:space="preserve">Fin </w:t>
+            </w:r>
+            <w:r>
+              <w:rPr>
+                <w:rFonts w:ascii="Montserrat" w:eastAsia="Times New Roman" w:hAnsi="Montserrat" w:cs="Times New Roman"/>
+                <w:b/>
+                <w:bCs/>
+                <w:color w:val="000000"/>
+                <w:sz w:val="24"/>
+                <w:lang w:eastAsia="fr-FR"/>
+              </w:rPr>
+              <w:t>avec abandon/</w:t>
+            </w:r>
+            <w:r>
+              <w:rPr>
+                <w:rFonts w:ascii="Montserrat" w:eastAsia="Times New Roman" w:hAnsi="Montserrat" w:cs="Times New Roman"/>
+                <w:b/>
+                <w:bCs/>
+                <w:color w:val="000000"/>
+                <w:sz w:val="24"/>
+                <w:lang w:eastAsia="fr-FR"/>
+              </w:rPr>
+              <w:t>échec</w:t>
+            </w:r>
+            <w:r>
+              <w:rPr>
+                <w:rFonts w:ascii="Montserrat" w:eastAsia="Times New Roman" w:hAnsi="Montserrat" w:cs="Times New Roman"/>
+                <w:b/>
+                <w:bCs/>
+                <w:color w:val="000000"/>
+                <w:sz w:val="24"/>
+                <w:lang w:eastAsia="fr-FR"/>
+              </w:rPr>
+              <w:t xml:space="preserve"> :</w:t>
+            </w:r>
+            <w:r>
+              <w:rPr>
+                <w:rFonts w:ascii="Montserrat" w:eastAsia="Times New Roman" w:hAnsi="Montserrat" w:cs="Times New Roman"/>
+                <w:color w:val="000000"/>
+                <w:sz w:val="24"/>
+                <w:lang w:eastAsia="fr-FR"/>
+              </w:rPr>
+              <w:t xml:space="preserve"> </w:t>
+            </w:r>
           </w:p>
         </w:tc>
       </w:tr>
       <w:tr>
         <w:trPr>
-          <w:trHeight w:val="375"/>
+          <w:tblCellSpacing w:w="15" w:type="dxa"/>
         </w:trPr>
         <w:tc>
           <w:tcPr>
-            <w:tcW w:w="2409" w:type="dxa"/>
-            <w:tcBorders>
-              <w:left w:val="single" w:sz="2" w:space="0" w:color="000000"/>
-              <w:bottom w:val="single" w:sz="2" w:space="0" w:color="000000"/>
-            </w:tcBorders>
-            <w:shd w:val="clear" w:color="auto" w:fill="E6E6E6"/>
+            <w:tcW w:w="0" w:type="auto"/>
+            <w:shd w:val="clear" w:color="auto" w:fill="F0F0F0"/>
             <w:tcMar>
-              <w:left w:w="54" w:type="dxa"/>
+              <w:top w:w="120" w:type="dxa"/>
+              <w:left w:w="120" w:type="dxa"/>
+              <w:bottom w:w="120" w:type="dxa"/>
+              <w:right w:w="120" w:type="dxa"/>
             </w:tcMar>
+            <w:hideMark/>
           </w:tcPr>
           <w:p>
             <w:pPr>
-              <w:pStyle w:val="En-tte"/>
-            </w:pPr>
-            <w:r>
-              <w:t>Erreurs</w:t>
+              <w:rPr>
+                <w:rFonts w:ascii="Montserrat" w:eastAsia="Times New Roman" w:hAnsi="Montserrat" w:cs="Times New Roman"/>
+                <w:b/>
+                <w:bCs/>
+                <w:color w:val="000000"/>
+                <w:sz w:val="24"/>
+                <w:lang w:eastAsia="fr-FR"/>
+              </w:rPr>
+            </w:pPr>
+            <w:r>
+              <w:rPr>
+                <w:rFonts w:ascii="Montserrat" w:eastAsia="Times New Roman" w:hAnsi="Montserrat" w:cs="Times New Roman"/>
+                <w:b/>
+                <w:bCs/>
+                <w:color w:val="000000"/>
+                <w:sz w:val="24"/>
+                <w:lang w:eastAsia="fr-FR"/>
+              </w:rPr>
+              <w:t>Postconditions</w:t>
+            </w:r>
+            <w:r>
+              <w:rPr>
+                <w:rFonts w:ascii="Montserrat" w:eastAsia="Times New Roman" w:hAnsi="Montserrat" w:cs="Times New Roman"/>
+                <w:b/>
+                <w:bCs/>
+                <w:color w:val="000000"/>
+                <w:sz w:val="24"/>
+                <w:lang w:eastAsia="fr-FR"/>
+              </w:rPr>
+              <w:t xml:space="preserve"> : </w:t>
+            </w:r>
+          </w:p>
+          <w:p>
+            <w:pPr>
+              <w:rPr>
+                <w:rFonts w:ascii="Montserrat" w:eastAsia="Times New Roman" w:hAnsi="Montserrat" w:cs="Times New Roman"/>
+                <w:color w:val="000000"/>
+                <w:sz w:val="24"/>
+                <w:lang w:eastAsia="fr-FR"/>
+              </w:rPr>
+            </w:pPr>
+            <w:r>
+              <w:rPr>
+                <w:rFonts w:ascii="Montserrat" w:eastAsia="Times New Roman" w:hAnsi="Montserrat" w:cs="Times New Roman"/>
+                <w:color w:val="000000"/>
+                <w:sz w:val="24"/>
+                <w:lang w:eastAsia="fr-FR"/>
+              </w:rPr>
+              <w:t>1.a Le client décide de quitte la page d’authentification                                                         2.c Le client décide de quitte la page d’authentification</w:t>
+            </w:r>
+            <w:r>
+              <w:rPr>
+                <w:rFonts w:ascii="Montserrat" w:eastAsia="Times New Roman" w:hAnsi="Montserrat" w:cs="Times New Roman"/>
+                <w:color w:val="000000"/>
+                <w:sz w:val="24"/>
+                <w:lang w:eastAsia="fr-FR"/>
+              </w:rPr>
+              <w:br/>
+            </w:r>
+            <w:r>
+              <w:rPr>
+                <w:rFonts w:ascii="Montserrat" w:eastAsia="Times New Roman" w:hAnsi="Montserrat" w:cs="Times New Roman"/>
+                <w:color w:val="000000"/>
+                <w:sz w:val="24"/>
+                <w:lang w:eastAsia="fr-FR"/>
+              </w:rPr>
+              <w:t>3.c Le client décide de quitte la page d’authentification</w:t>
+            </w:r>
+            <w:r>
+              <w:rPr>
+                <w:rFonts w:ascii="Montserrat" w:eastAsia="Times New Roman" w:hAnsi="Montserrat" w:cs="Times New Roman"/>
+                <w:color w:val="000000"/>
+                <w:sz w:val="24"/>
+                <w:lang w:eastAsia="fr-FR"/>
+              </w:rPr>
+              <w:br/>
+            </w:r>
+            <w:r>
+              <w:rPr>
+                <w:rFonts w:ascii="Montserrat" w:eastAsia="Times New Roman" w:hAnsi="Montserrat" w:cs="Times New Roman"/>
+                <w:color w:val="000000"/>
+                <w:sz w:val="24"/>
+                <w:lang w:eastAsia="fr-FR"/>
+              </w:rPr>
+              <w:t>4.a Le client décide de quitte la page d’authentification</w:t>
             </w:r>
           </w:p>
         </w:tc>
+      </w:tr>
+      <w:tr>
+        <w:trPr>
+          <w:tblCellSpacing w:w="15" w:type="dxa"/>
+        </w:trPr>
         <w:tc>
           <w:tcPr>
-            <w:tcW w:w="7464" w:type="dxa"/>
-            <w:tcBorders>
-              <w:left w:val="single" w:sz="2" w:space="0" w:color="000000"/>
-              <w:bottom w:val="single" w:sz="2" w:space="0" w:color="000000"/>
-              <w:right w:val="single" w:sz="2" w:space="0" w:color="000000"/>
-            </w:tcBorders>
-            <w:shd w:val="clear" w:color="auto" w:fill="auto"/>
+            <w:tcW w:w="0" w:type="auto"/>
+            <w:shd w:val="clear" w:color="auto" w:fill="FFFFFF"/>
             <w:tcMar>
-              <w:left w:w="54" w:type="dxa"/>
+              <w:top w:w="120" w:type="dxa"/>
+              <w:left w:w="120" w:type="dxa"/>
+              <w:bottom w:w="120" w:type="dxa"/>
+              <w:right w:w="120" w:type="dxa"/>
             </w:tcMar>
+            <w:hideMark/>
           </w:tcPr>
           <w:p>
             <w:pPr>
-              <w:pStyle w:val="Contenudetableau"/>
-              <w:numPr>
-                <w:ilvl w:val="0"/>
-                <w:numId w:val="8"/>
-              </w:numPr>
+              <w:rPr>
+                <w:rFonts w:ascii="Montserrat" w:eastAsia="Times New Roman" w:hAnsi="Montserrat" w:cs="Times New Roman"/>
+                <w:color w:val="000000"/>
+                <w:sz w:val="24"/>
+                <w:lang w:eastAsia="fr-FR"/>
+              </w:rPr>
+            </w:pPr>
+          </w:p>
+        </w:tc>
+      </w:tr>
+      <w:tr>
+        <w:trPr>
+          <w:tblCellSpacing w:w="15" w:type="dxa"/>
+        </w:trPr>
+        <w:tc>
+          <w:tcPr>
+            <w:tcW w:w="0" w:type="auto"/>
+            <w:shd w:val="clear" w:color="auto" w:fill="FFFFFF"/>
+            <w:tcMar>
+              <w:top w:w="120" w:type="dxa"/>
+              <w:left w:w="120" w:type="dxa"/>
+              <w:bottom w:w="120" w:type="dxa"/>
+              <w:right w:w="120" w:type="dxa"/>
+            </w:tcMar>
+            <w:hideMark/>
+          </w:tcPr>
+          <w:p>
+            <w:pPr>
+              <w:rPr>
+                <w:rFonts w:ascii="Montserrat" w:eastAsia="Times New Roman" w:hAnsi="Montserrat" w:cs="Times New Roman"/>
+                <w:b/>
+                <w:bCs/>
+                <w:color w:val="000000"/>
+                <w:sz w:val="24"/>
+                <w:lang w:eastAsia="fr-FR"/>
+              </w:rPr>
+            </w:pPr>
+          </w:p>
+        </w:tc>
+      </w:tr>
+      <w:tr>
+        <w:trPr>
+          <w:tblCellSpacing w:w="15" w:type="dxa"/>
+        </w:trPr>
+        <w:tc>
+          <w:tcPr>
+            <w:tcW w:w="0" w:type="auto"/>
+            <w:shd w:val="clear" w:color="auto" w:fill="FFFFFF"/>
+            <w:tcMar>
+              <w:top w:w="120" w:type="dxa"/>
+              <w:left w:w="120" w:type="dxa"/>
+              <w:bottom w:w="120" w:type="dxa"/>
+              <w:right w:w="120" w:type="dxa"/>
+            </w:tcMar>
+            <w:hideMark/>
+          </w:tcPr>
+          <w:p>
+            <w:pPr>
+              <w:rPr>
+                <w:rFonts w:ascii="Montserrat" w:eastAsia="Times New Roman" w:hAnsi="Montserrat" w:cs="Times New Roman"/>
+                <w:color w:val="000000"/>
+                <w:sz w:val="24"/>
+                <w:lang w:eastAsia="fr-FR"/>
+              </w:rPr>
             </w:pPr>
           </w:p>
         </w:tc>
       </w:tr>
     </w:tbl>
+    <w:p/>
+    <w:tbl>
+      <w:tblPr>
+        <w:tblW w:w="0" w:type="auto"/>
+        <w:tblCellSpacing w:w="15" w:type="dxa"/>
+        <w:shd w:val="clear" w:color="auto" w:fill="FFFFFF"/>
+        <w:tblCellMar>
+          <w:top w:w="15" w:type="dxa"/>
+          <w:left w:w="15" w:type="dxa"/>
+          <w:bottom w:w="15" w:type="dxa"/>
+          <w:right w:w="15" w:type="dxa"/>
+        </w:tblCellMar>
+        <w:tblLook w:val="04A0" w:firstRow="1" w:lastRow="0" w:firstColumn="1" w:lastColumn="0" w:noHBand="0" w:noVBand="1"/>
+      </w:tblPr>
+      <w:tblGrid>
+        <w:gridCol w:w="9638"/>
+      </w:tblGrid>
+      <w:tr>
+        <w:trPr>
+          <w:tblCellSpacing w:w="15" w:type="dxa"/>
+        </w:trPr>
+        <w:tc>
+          <w:tcPr>
+            <w:tcW w:w="0" w:type="auto"/>
+            <w:shd w:val="clear" w:color="auto" w:fill="F0F0F0"/>
+            <w:tcMar>
+              <w:top w:w="120" w:type="dxa"/>
+              <w:left w:w="120" w:type="dxa"/>
+              <w:bottom w:w="120" w:type="dxa"/>
+              <w:right w:w="120" w:type="dxa"/>
+            </w:tcMar>
+            <w:hideMark/>
+          </w:tcPr>
+          <w:p>
+            <w:pPr>
+              <w:spacing w:after="225"/>
+              <w:rPr>
+                <w:rFonts w:ascii="Montserrat" w:eastAsia="Times New Roman" w:hAnsi="Montserrat" w:cs="Times New Roman"/>
+                <w:color w:val="000000"/>
+                <w:sz w:val="24"/>
+                <w:lang w:eastAsia="fr-FR"/>
+              </w:rPr>
+            </w:pPr>
+            <w:r>
+              <w:rPr>
+                <w:rFonts w:ascii="Montserrat" w:eastAsia="Times New Roman" w:hAnsi="Montserrat" w:cs="Times New Roman"/>
+                <w:b/>
+                <w:bCs/>
+                <w:color w:val="000000"/>
+                <w:sz w:val="24"/>
+                <w:lang w:eastAsia="fr-FR"/>
+              </w:rPr>
+              <w:t>Cas n°</w:t>
+            </w:r>
+            <w:r>
+              <w:rPr>
+                <w:rFonts w:ascii="Montserrat" w:eastAsia="Times New Roman" w:hAnsi="Montserrat" w:cs="Times New Roman"/>
+                <w:b/>
+                <w:bCs/>
+                <w:color w:val="000000"/>
+                <w:sz w:val="24"/>
+                <w:lang w:eastAsia="fr-FR"/>
+              </w:rPr>
+              <w:t>2</w:t>
+            </w:r>
+          </w:p>
+          <w:p>
+            <w:pPr>
+              <w:spacing w:after="225"/>
+              <w:rPr>
+                <w:rFonts w:ascii="Montserrat" w:eastAsia="Times New Roman" w:hAnsi="Montserrat" w:cs="Times New Roman"/>
+                <w:color w:val="000000"/>
+                <w:sz w:val="24"/>
+                <w:lang w:eastAsia="fr-FR"/>
+              </w:rPr>
+            </w:pPr>
+            <w:r>
+              <w:rPr>
+                <w:rFonts w:ascii="Montserrat" w:eastAsia="Times New Roman" w:hAnsi="Montserrat" w:cs="Times New Roman"/>
+                <w:b/>
+                <w:bCs/>
+                <w:color w:val="000000"/>
+                <w:sz w:val="24"/>
+                <w:lang w:eastAsia="fr-FR"/>
+              </w:rPr>
+              <w:t>Nom :</w:t>
+            </w:r>
+            <w:r>
+              <w:rPr>
+                <w:rFonts w:ascii="Montserrat" w:eastAsia="Times New Roman" w:hAnsi="Montserrat" w:cs="Times New Roman"/>
+                <w:color w:val="000000"/>
+                <w:sz w:val="24"/>
+                <w:lang w:eastAsia="fr-FR"/>
+              </w:rPr>
+              <w:t> </w:t>
+            </w:r>
+            <w:r>
+              <w:rPr>
+                <w:rFonts w:ascii="Montserrat" w:eastAsia="Times New Roman" w:hAnsi="Montserrat" w:cs="Times New Roman"/>
+                <w:color w:val="000000"/>
+                <w:sz w:val="24"/>
+                <w:lang w:eastAsia="fr-FR"/>
+              </w:rPr>
+              <w:t>S’inscrire</w:t>
+            </w:r>
+            <w:r>
+              <w:rPr>
+                <w:rFonts w:ascii="Montserrat" w:eastAsia="Times New Roman" w:hAnsi="Montserrat" w:cs="Times New Roman"/>
+                <w:color w:val="000000"/>
+                <w:sz w:val="24"/>
+                <w:lang w:eastAsia="fr-FR"/>
+              </w:rPr>
+              <w:t xml:space="preserve"> (package « </w:t>
+            </w:r>
+            <w:r>
+              <w:rPr>
+                <w:rFonts w:ascii="Montserrat" w:eastAsia="Times New Roman" w:hAnsi="Montserrat" w:cs="Times New Roman"/>
+                <w:color w:val="000000"/>
+                <w:sz w:val="24"/>
+                <w:lang w:eastAsia="fr-FR"/>
+              </w:rPr>
+              <w:t>Interface client</w:t>
+            </w:r>
+            <w:r>
+              <w:rPr>
+                <w:rFonts w:ascii="Montserrat" w:eastAsia="Times New Roman" w:hAnsi="Montserrat" w:cs="Times New Roman"/>
+                <w:color w:val="000000"/>
+                <w:sz w:val="24"/>
+                <w:lang w:eastAsia="fr-FR"/>
+              </w:rPr>
+              <w:t xml:space="preserve"> »)</w:t>
+            </w:r>
+            <w:r>
+              <w:rPr>
+                <w:rFonts w:ascii="Montserrat" w:eastAsia="Times New Roman" w:hAnsi="Montserrat" w:cs="Times New Roman"/>
+                <w:color w:val="000000"/>
+                <w:sz w:val="24"/>
+                <w:lang w:eastAsia="fr-FR"/>
+              </w:rPr>
+              <w:br/>
+            </w:r>
+            <w:r>
+              <w:rPr>
+                <w:rFonts w:ascii="Montserrat" w:eastAsia="Times New Roman" w:hAnsi="Montserrat" w:cs="Times New Roman"/>
+                <w:b/>
+                <w:bCs/>
+                <w:color w:val="000000"/>
+                <w:sz w:val="24"/>
+                <w:lang w:eastAsia="fr-FR"/>
+              </w:rPr>
+              <w:t>Acteur(s) :</w:t>
+            </w:r>
+            <w:r>
+              <w:rPr>
+                <w:rFonts w:ascii="Montserrat" w:eastAsia="Times New Roman" w:hAnsi="Montserrat" w:cs="Times New Roman"/>
+                <w:color w:val="000000"/>
+                <w:sz w:val="24"/>
+                <w:lang w:eastAsia="fr-FR"/>
+              </w:rPr>
+              <w:t> </w:t>
+            </w:r>
+            <w:r>
+              <w:rPr>
+                <w:rFonts w:ascii="Montserrat" w:eastAsia="Times New Roman" w:hAnsi="Montserrat" w:cs="Times New Roman"/>
+                <w:color w:val="000000"/>
+                <w:sz w:val="24"/>
+                <w:lang w:eastAsia="fr-FR"/>
+              </w:rPr>
+              <w:t>Visiteur</w:t>
+            </w:r>
+            <w:r>
+              <w:rPr>
+                <w:rFonts w:ascii="Montserrat" w:eastAsia="Times New Roman" w:hAnsi="Montserrat" w:cs="Times New Roman"/>
+                <w:color w:val="000000"/>
+                <w:sz w:val="24"/>
+                <w:lang w:eastAsia="fr-FR"/>
+              </w:rPr>
+              <w:br/>
+            </w:r>
+            <w:r>
+              <w:rPr>
+                <w:rFonts w:ascii="Montserrat" w:eastAsia="Times New Roman" w:hAnsi="Montserrat" w:cs="Times New Roman"/>
+                <w:b/>
+                <w:bCs/>
+                <w:color w:val="000000"/>
+                <w:sz w:val="24"/>
+                <w:lang w:eastAsia="fr-FR"/>
+              </w:rPr>
+              <w:t>Description :</w:t>
+            </w:r>
+            <w:r>
+              <w:rPr>
+                <w:rFonts w:ascii="Montserrat" w:eastAsia="Times New Roman" w:hAnsi="Montserrat" w:cs="Times New Roman"/>
+                <w:color w:val="000000"/>
+                <w:sz w:val="24"/>
+                <w:lang w:eastAsia="fr-FR"/>
+              </w:rPr>
+              <w:t> L</w:t>
+            </w:r>
+            <w:r>
+              <w:rPr>
+                <w:rFonts w:ascii="Montserrat" w:eastAsia="Times New Roman" w:hAnsi="Montserrat" w:cs="Times New Roman"/>
+                <w:color w:val="000000"/>
+                <w:sz w:val="24"/>
+                <w:lang w:eastAsia="fr-FR"/>
+              </w:rPr>
+              <w:t xml:space="preserve">e client ou futur client doit pouvoir s’inscrire afin de consulter le site ou placer une commande </w:t>
+            </w:r>
+            <w:r>
+              <w:rPr>
+                <w:rFonts w:ascii="Montserrat" w:eastAsia="Times New Roman" w:hAnsi="Montserrat" w:cs="Times New Roman"/>
+                <w:color w:val="000000"/>
+                <w:sz w:val="24"/>
+                <w:lang w:eastAsia="fr-FR"/>
+              </w:rPr>
+              <w:br/>
+            </w:r>
+            <w:r>
+              <w:rPr>
+                <w:rFonts w:ascii="Montserrat" w:eastAsia="Times New Roman" w:hAnsi="Montserrat" w:cs="Times New Roman"/>
+                <w:b/>
+                <w:bCs/>
+                <w:color w:val="000000"/>
+                <w:sz w:val="24"/>
+                <w:lang w:eastAsia="fr-FR"/>
+              </w:rPr>
+              <w:t>Auteur :</w:t>
+            </w:r>
+            <w:r>
+              <w:rPr>
+                <w:rFonts w:ascii="Montserrat" w:eastAsia="Times New Roman" w:hAnsi="Montserrat" w:cs="Times New Roman"/>
+                <w:color w:val="000000"/>
+                <w:sz w:val="24"/>
+                <w:lang w:eastAsia="fr-FR"/>
+              </w:rPr>
+              <w:t> </w:t>
+            </w:r>
+            <w:r>
+              <w:rPr>
+                <w:rFonts w:ascii="Montserrat" w:eastAsia="Times New Roman" w:hAnsi="Montserrat" w:cs="Times New Roman"/>
+                <w:color w:val="000000"/>
+                <w:sz w:val="24"/>
+                <w:lang w:eastAsia="fr-FR"/>
+              </w:rPr>
+              <w:t>Gaëtan GROND</w:t>
+            </w:r>
+            <w:r>
+              <w:rPr>
+                <w:rFonts w:ascii="Montserrat" w:eastAsia="Times New Roman" w:hAnsi="Montserrat" w:cs="Times New Roman"/>
+                <w:color w:val="000000"/>
+                <w:sz w:val="24"/>
+                <w:lang w:eastAsia="fr-FR"/>
+              </w:rPr>
+              <w:br/>
+            </w:r>
+            <w:r>
+              <w:rPr>
+                <w:rFonts w:ascii="Montserrat" w:eastAsia="Times New Roman" w:hAnsi="Montserrat" w:cs="Times New Roman"/>
+                <w:b/>
+                <w:bCs/>
+                <w:color w:val="000000"/>
+                <w:sz w:val="24"/>
+                <w:lang w:eastAsia="fr-FR"/>
+              </w:rPr>
+              <w:t>Date(s) :</w:t>
+            </w:r>
+            <w:r>
+              <w:rPr>
+                <w:rFonts w:ascii="Montserrat" w:eastAsia="Times New Roman" w:hAnsi="Montserrat" w:cs="Times New Roman"/>
+                <w:color w:val="000000"/>
+                <w:sz w:val="24"/>
+                <w:lang w:eastAsia="fr-FR"/>
+              </w:rPr>
+              <w:t> 1</w:t>
+            </w:r>
+            <w:r>
+              <w:rPr>
+                <w:rFonts w:ascii="Montserrat" w:eastAsia="Times New Roman" w:hAnsi="Montserrat" w:cs="Times New Roman"/>
+                <w:color w:val="000000"/>
+                <w:sz w:val="24"/>
+                <w:lang w:eastAsia="fr-FR"/>
+              </w:rPr>
+              <w:t>7</w:t>
+            </w:r>
+            <w:r>
+              <w:rPr>
+                <w:rFonts w:ascii="Montserrat" w:eastAsia="Times New Roman" w:hAnsi="Montserrat" w:cs="Times New Roman"/>
+                <w:color w:val="000000"/>
+                <w:sz w:val="24"/>
+                <w:lang w:eastAsia="fr-FR"/>
+              </w:rPr>
+              <w:t>/</w:t>
+            </w:r>
+            <w:r>
+              <w:rPr>
+                <w:rFonts w:ascii="Montserrat" w:eastAsia="Times New Roman" w:hAnsi="Montserrat" w:cs="Times New Roman"/>
+                <w:color w:val="000000"/>
+                <w:sz w:val="24"/>
+                <w:lang w:eastAsia="fr-FR"/>
+              </w:rPr>
+              <w:t>04</w:t>
+            </w:r>
+            <w:r>
+              <w:rPr>
+                <w:rFonts w:ascii="Montserrat" w:eastAsia="Times New Roman" w:hAnsi="Montserrat" w:cs="Times New Roman"/>
+                <w:color w:val="000000"/>
+                <w:sz w:val="24"/>
+                <w:lang w:eastAsia="fr-FR"/>
+              </w:rPr>
+              <w:t>/20</w:t>
+            </w:r>
+            <w:r>
+              <w:rPr>
+                <w:rFonts w:ascii="Montserrat" w:eastAsia="Times New Roman" w:hAnsi="Montserrat" w:cs="Times New Roman"/>
+                <w:color w:val="000000"/>
+                <w:sz w:val="24"/>
+                <w:lang w:eastAsia="fr-FR"/>
+              </w:rPr>
+              <w:t>20</w:t>
+            </w:r>
+            <w:r>
+              <w:rPr>
+                <w:rFonts w:ascii="Montserrat" w:eastAsia="Times New Roman" w:hAnsi="Montserrat" w:cs="Times New Roman"/>
+                <w:color w:val="000000"/>
+                <w:sz w:val="24"/>
+                <w:lang w:eastAsia="fr-FR"/>
+              </w:rPr>
+              <w:t xml:space="preserve"> (première rédaction)</w:t>
+            </w:r>
+          </w:p>
+          <w:p>
+            <w:pPr>
+              <w:rPr>
+                <w:rFonts w:ascii="Montserrat" w:eastAsia="Times New Roman" w:hAnsi="Montserrat" w:cs="Times New Roman"/>
+                <w:color w:val="000000"/>
+                <w:sz w:val="24"/>
+                <w:lang w:eastAsia="fr-FR"/>
+              </w:rPr>
+            </w:pPr>
+            <w:r>
+              <w:rPr>
+                <w:rFonts w:ascii="Montserrat" w:eastAsia="Times New Roman" w:hAnsi="Montserrat" w:cs="Times New Roman"/>
+                <w:b/>
+                <w:bCs/>
+                <w:color w:val="000000"/>
+                <w:sz w:val="24"/>
+                <w:lang w:eastAsia="fr-FR"/>
+              </w:rPr>
+              <w:t>Préconditions</w:t>
+            </w:r>
+            <w:r>
+              <w:rPr>
+                <w:rFonts w:ascii="Montserrat" w:eastAsia="Times New Roman" w:hAnsi="Montserrat" w:cs="Times New Roman"/>
+                <w:b/>
+                <w:bCs/>
+                <w:color w:val="000000"/>
+                <w:sz w:val="24"/>
+                <w:lang w:eastAsia="fr-FR"/>
+              </w:rPr>
+              <w:t xml:space="preserve"> :</w:t>
+            </w:r>
+            <w:r>
+              <w:rPr>
+                <w:rFonts w:ascii="Montserrat" w:eastAsia="Times New Roman" w:hAnsi="Montserrat" w:cs="Times New Roman"/>
+                <w:color w:val="000000"/>
+                <w:sz w:val="24"/>
+                <w:lang w:eastAsia="fr-FR"/>
+              </w:rPr>
+              <w:t> </w:t>
+            </w:r>
+            <w:r>
+              <w:rPr>
+                <w:rFonts w:ascii="Montserrat" w:eastAsia="Times New Roman" w:hAnsi="Montserrat" w:cs="Times New Roman"/>
+                <w:color w:val="000000"/>
+                <w:sz w:val="24"/>
+                <w:lang w:eastAsia="fr-FR"/>
+              </w:rPr>
+              <w:t>Aucune</w:t>
+            </w:r>
+            <w:r>
+              <w:rPr>
+                <w:rFonts w:ascii="Montserrat" w:eastAsia="Times New Roman" w:hAnsi="Montserrat" w:cs="Times New Roman"/>
+                <w:color w:val="000000"/>
+                <w:sz w:val="24"/>
+                <w:lang w:eastAsia="fr-FR"/>
+              </w:rPr>
+              <w:t xml:space="preserve"> </w:t>
+            </w:r>
+            <w:r>
+              <w:rPr>
+                <w:rFonts w:ascii="Montserrat" w:eastAsia="Times New Roman" w:hAnsi="Montserrat" w:cs="Times New Roman"/>
+                <w:color w:val="000000"/>
+                <w:sz w:val="24"/>
+                <w:lang w:eastAsia="fr-FR"/>
+              </w:rPr>
+              <w:br/>
+            </w:r>
+            <w:r>
+              <w:rPr>
+                <w:rFonts w:ascii="Montserrat" w:eastAsia="Times New Roman" w:hAnsi="Montserrat" w:cs="Times New Roman"/>
+                <w:b/>
+                <w:bCs/>
+                <w:color w:val="000000"/>
+                <w:sz w:val="24"/>
+                <w:lang w:eastAsia="fr-FR"/>
+              </w:rPr>
+              <w:t>Démarrage :</w:t>
+            </w:r>
+            <w:r>
+              <w:rPr>
+                <w:rFonts w:ascii="Montserrat" w:eastAsia="Times New Roman" w:hAnsi="Montserrat" w:cs="Times New Roman"/>
+                <w:color w:val="000000"/>
+                <w:sz w:val="24"/>
+                <w:lang w:eastAsia="fr-FR"/>
+              </w:rPr>
+              <w:t> L</w:t>
+            </w:r>
+            <w:r>
+              <w:rPr>
+                <w:rFonts w:ascii="Montserrat" w:eastAsia="Times New Roman" w:hAnsi="Montserrat" w:cs="Times New Roman"/>
+                <w:color w:val="000000"/>
+                <w:sz w:val="24"/>
+                <w:lang w:eastAsia="fr-FR"/>
+              </w:rPr>
+              <w:t>e client</w:t>
+            </w:r>
+            <w:r>
+              <w:rPr>
+                <w:rFonts w:ascii="Montserrat" w:eastAsia="Times New Roman" w:hAnsi="Montserrat" w:cs="Times New Roman"/>
+                <w:color w:val="000000"/>
+                <w:sz w:val="24"/>
+                <w:lang w:eastAsia="fr-FR"/>
+              </w:rPr>
+              <w:t xml:space="preserve"> a</w:t>
+            </w:r>
+            <w:r>
+              <w:rPr>
+                <w:rFonts w:ascii="Montserrat" w:eastAsia="Times New Roman" w:hAnsi="Montserrat" w:cs="Times New Roman"/>
+                <w:color w:val="000000"/>
+                <w:sz w:val="24"/>
+                <w:lang w:eastAsia="fr-FR"/>
+              </w:rPr>
+              <w:t>rrive sur</w:t>
+            </w:r>
+            <w:r>
+              <w:rPr>
+                <w:rFonts w:ascii="Montserrat" w:eastAsia="Times New Roman" w:hAnsi="Montserrat" w:cs="Times New Roman"/>
+                <w:color w:val="000000"/>
+                <w:sz w:val="24"/>
+                <w:lang w:eastAsia="fr-FR"/>
+              </w:rPr>
+              <w:t xml:space="preserve"> la page </w:t>
+            </w:r>
+            <w:r>
+              <w:rPr>
+                <w:rFonts w:ascii="Montserrat" w:eastAsia="Times New Roman" w:hAnsi="Montserrat" w:cs="Times New Roman"/>
+                <w:color w:val="000000"/>
+                <w:sz w:val="24"/>
+                <w:lang w:eastAsia="fr-FR"/>
+              </w:rPr>
+              <w:t>d’inscription</w:t>
+            </w:r>
+          </w:p>
+        </w:tc>
+      </w:tr>
+      <w:tr>
+        <w:trPr>
+          <w:tblCellSpacing w:w="15" w:type="dxa"/>
+        </w:trPr>
+        <w:tc>
+          <w:tcPr>
+            <w:tcW w:w="0" w:type="auto"/>
+            <w:shd w:val="clear" w:color="auto" w:fill="FFFFFF"/>
+            <w:tcMar>
+              <w:top w:w="120" w:type="dxa"/>
+              <w:left w:w="120" w:type="dxa"/>
+              <w:bottom w:w="120" w:type="dxa"/>
+              <w:right w:w="120" w:type="dxa"/>
+            </w:tcMar>
+            <w:hideMark/>
+          </w:tcPr>
+          <w:p>
+            <w:pPr>
+              <w:spacing w:after="225"/>
+              <w:rPr>
+                <w:rFonts w:ascii="Montserrat" w:eastAsia="Times New Roman" w:hAnsi="Montserrat" w:cs="Times New Roman"/>
+                <w:color w:val="000000"/>
+                <w:sz w:val="24"/>
+                <w:lang w:eastAsia="fr-FR"/>
+              </w:rPr>
+            </w:pPr>
+            <w:r>
+              <w:rPr>
+                <w:rFonts w:ascii="Montserrat" w:eastAsia="Times New Roman" w:hAnsi="Montserrat" w:cs="Times New Roman"/>
+                <w:b/>
+                <w:bCs/>
+                <w:color w:val="000000"/>
+                <w:sz w:val="24"/>
+                <w:lang w:eastAsia="fr-FR"/>
+              </w:rPr>
+              <w:t>DESCRIPTION</w:t>
+            </w:r>
+          </w:p>
+          <w:p>
+            <w:pPr>
+              <w:spacing w:after="225"/>
+              <w:rPr>
+                <w:rFonts w:ascii="Montserrat" w:eastAsia="Times New Roman" w:hAnsi="Montserrat" w:cs="Times New Roman"/>
+                <w:color w:val="000000"/>
+                <w:sz w:val="24"/>
+                <w:lang w:eastAsia="fr-FR"/>
+              </w:rPr>
+            </w:pPr>
+            <w:r>
+              <w:rPr>
+                <w:rFonts w:ascii="Montserrat" w:eastAsia="Times New Roman" w:hAnsi="Montserrat" w:cs="Times New Roman"/>
+                <w:b/>
+                <w:bCs/>
+                <w:color w:val="000000"/>
+                <w:sz w:val="24"/>
+                <w:lang w:eastAsia="fr-FR"/>
+              </w:rPr>
+              <w:t>Le scénario nominal :</w:t>
+            </w:r>
+          </w:p>
+          <w:p>
+            <w:pPr>
+              <w:pStyle w:val="Paragraphedeliste"/>
+              <w:numPr>
+                <w:ilvl w:val="0"/>
+                <w:numId w:val="18"/>
+              </w:numPr>
+              <w:spacing w:line="240" w:lineRule="auto"/>
+              <w:rPr>
+                <w:rFonts w:ascii="Montserrat" w:eastAsia="Times New Roman" w:hAnsi="Montserrat" w:cs="Times New Roman"/>
+                <w:color w:val="000000"/>
+                <w:sz w:val="24"/>
+                <w:szCs w:val="24"/>
+              </w:rPr>
+            </w:pPr>
+            <w:r>
+              <w:rPr>
+                <w:rFonts w:ascii="Montserrat" w:eastAsia="Times New Roman" w:hAnsi="Montserrat" w:cs="Times New Roman"/>
+                <w:b/>
+                <w:bCs/>
+                <w:color w:val="000000"/>
+                <w:sz w:val="24"/>
+                <w:szCs w:val="24"/>
+              </w:rPr>
+              <w:t>Le système</w:t>
+            </w:r>
+            <w:r>
+              <w:rPr>
+                <w:rFonts w:ascii="Montserrat" w:eastAsia="Times New Roman" w:hAnsi="Montserrat" w:cs="Times New Roman"/>
+                <w:color w:val="000000"/>
+                <w:sz w:val="24"/>
+                <w:szCs w:val="24"/>
+              </w:rPr>
+              <w:t xml:space="preserve"> affiche une page contenant la page d’</w:t>
+            </w:r>
+            <w:r>
+              <w:rPr>
+                <w:rFonts w:ascii="Montserrat" w:eastAsia="Times New Roman" w:hAnsi="Montserrat" w:cs="Times New Roman"/>
+                <w:color w:val="000000"/>
+                <w:sz w:val="24"/>
+                <w:szCs w:val="24"/>
+              </w:rPr>
+              <w:t>inscription</w:t>
+            </w:r>
+            <w:r>
+              <w:rPr>
+                <w:rFonts w:ascii="Montserrat" w:eastAsia="Times New Roman" w:hAnsi="Montserrat" w:cs="Times New Roman"/>
+                <w:color w:val="000000"/>
+                <w:sz w:val="24"/>
+                <w:szCs w:val="24"/>
+              </w:rPr>
+              <w:t>. </w:t>
+            </w:r>
+          </w:p>
+          <w:p>
+            <w:pPr>
+              <w:pStyle w:val="Paragraphedeliste"/>
+              <w:numPr>
+                <w:ilvl w:val="0"/>
+                <w:numId w:val="18"/>
+              </w:numPr>
+              <w:spacing w:line="240" w:lineRule="auto"/>
+              <w:rPr>
+                <w:rFonts w:ascii="Montserrat" w:eastAsia="Times New Roman" w:hAnsi="Montserrat" w:cs="Times New Roman"/>
+                <w:color w:val="000000"/>
+                <w:sz w:val="24"/>
+                <w:szCs w:val="24"/>
+              </w:rPr>
+            </w:pPr>
+            <w:r>
+              <w:rPr>
+                <w:rFonts w:ascii="Montserrat" w:eastAsia="Times New Roman" w:hAnsi="Montserrat" w:cs="Times New Roman"/>
+                <w:b/>
+                <w:bCs/>
+                <w:color w:val="000000"/>
+                <w:sz w:val="24"/>
+                <w:szCs w:val="24"/>
+              </w:rPr>
+              <w:t>Le client</w:t>
+            </w:r>
+            <w:r>
+              <w:rPr>
+                <w:rFonts w:ascii="Montserrat" w:eastAsia="Times New Roman" w:hAnsi="Montserrat" w:cs="Times New Roman"/>
+                <w:color w:val="000000"/>
+                <w:sz w:val="24"/>
+                <w:szCs w:val="24"/>
+              </w:rPr>
+              <w:t xml:space="preserve"> rempli ses informations et valide sa demande</w:t>
+            </w:r>
+          </w:p>
+          <w:p>
+            <w:pPr>
+              <w:pStyle w:val="Paragraphedeliste"/>
+              <w:numPr>
+                <w:ilvl w:val="0"/>
+                <w:numId w:val="18"/>
+              </w:numPr>
+              <w:spacing w:line="240" w:lineRule="auto"/>
+              <w:rPr>
+                <w:rFonts w:ascii="Montserrat" w:eastAsia="Times New Roman" w:hAnsi="Montserrat" w:cs="Times New Roman"/>
+                <w:color w:val="000000"/>
+                <w:sz w:val="24"/>
+                <w:szCs w:val="24"/>
+              </w:rPr>
+            </w:pPr>
+            <w:r>
+              <w:rPr>
+                <w:rStyle w:val="lev"/>
+                <w:rFonts w:ascii="Montserrat" w:hAnsi="Montserrat"/>
+                <w:shd w:val="clear" w:color="auto" w:fill="F0F0F0"/>
+              </w:rPr>
+              <w:t>Le système</w:t>
+            </w:r>
+            <w:r>
+              <w:rPr>
+                <w:rFonts w:ascii="Montserrat" w:hAnsi="Montserrat"/>
+                <w:shd w:val="clear" w:color="auto" w:fill="F0F0F0"/>
+              </w:rPr>
+              <w:t> vérifie que les informations sont valides</w:t>
+            </w:r>
+          </w:p>
+          <w:p>
+            <w:pPr>
+              <w:ind w:left="360"/>
+              <w:rPr>
+                <w:rFonts w:ascii="Montserrat" w:eastAsia="Times New Roman" w:hAnsi="Montserrat" w:cs="Times New Roman"/>
+                <w:color w:val="000000"/>
+                <w:sz w:val="24"/>
+                <w:lang w:eastAsia="fr-FR"/>
+              </w:rPr>
+            </w:pPr>
+            <w:r>
+              <w:rPr>
+                <w:rFonts w:ascii="Montserrat" w:eastAsia="Times New Roman" w:hAnsi="Montserrat" w:cs="Times New Roman"/>
+                <w:color w:val="000000"/>
+                <w:sz w:val="24"/>
+                <w:lang w:eastAsia="fr-FR"/>
+              </w:rPr>
+              <w:t>4</w:t>
+            </w:r>
+            <w:r>
+              <w:rPr>
+                <w:rFonts w:ascii="Montserrat" w:eastAsia="Times New Roman" w:hAnsi="Montserrat" w:cs="Times New Roman"/>
+                <w:color w:val="000000"/>
+                <w:sz w:val="24"/>
+                <w:lang w:eastAsia="fr-FR"/>
+              </w:rPr>
+              <w:t>. </w:t>
+            </w:r>
+            <w:r>
+              <w:rPr>
+                <w:rFonts w:ascii="Montserrat" w:eastAsia="Times New Roman" w:hAnsi="Montserrat" w:cs="Times New Roman"/>
+                <w:color w:val="000000"/>
+                <w:sz w:val="24"/>
+                <w:lang w:eastAsia="fr-FR"/>
+              </w:rPr>
+              <w:t xml:space="preserve">  </w:t>
+            </w:r>
+            <w:r>
+              <w:rPr>
+                <w:rFonts w:ascii="Montserrat" w:eastAsia="Times New Roman" w:hAnsi="Montserrat" w:cs="Times New Roman"/>
+                <w:b/>
+                <w:bCs/>
+                <w:color w:val="000000"/>
+                <w:sz w:val="24"/>
+                <w:lang w:eastAsia="fr-FR"/>
+              </w:rPr>
+              <w:t>Le système</w:t>
+            </w:r>
+            <w:r>
+              <w:rPr>
+                <w:rFonts w:ascii="Montserrat" w:eastAsia="Times New Roman" w:hAnsi="Montserrat" w:cs="Times New Roman"/>
+                <w:color w:val="000000"/>
+                <w:sz w:val="24"/>
+                <w:lang w:eastAsia="fr-FR"/>
+              </w:rPr>
+              <w:t> </w:t>
+            </w:r>
+            <w:r>
+              <w:rPr>
+                <w:rFonts w:ascii="Montserrat" w:eastAsia="Times New Roman" w:hAnsi="Montserrat" w:cs="Times New Roman"/>
+                <w:color w:val="000000"/>
+                <w:sz w:val="24"/>
+                <w:lang w:eastAsia="fr-FR"/>
+              </w:rPr>
+              <w:t>redirige le client sur la page d’accueil de OC Pizza</w:t>
+            </w:r>
+            <w:r>
+              <w:rPr>
+                <w:rFonts w:ascii="Montserrat" w:eastAsia="Times New Roman" w:hAnsi="Montserrat" w:cs="Times New Roman"/>
+                <w:color w:val="000000"/>
+                <w:sz w:val="24"/>
+                <w:lang w:eastAsia="fr-FR"/>
+              </w:rPr>
+              <w:br/>
+            </w:r>
+          </w:p>
+        </w:tc>
+      </w:tr>
+      <w:tr>
+        <w:trPr>
+          <w:tblCellSpacing w:w="15" w:type="dxa"/>
+        </w:trPr>
+        <w:tc>
+          <w:tcPr>
+            <w:tcW w:w="0" w:type="auto"/>
+            <w:shd w:val="clear" w:color="auto" w:fill="F0F0F0"/>
+            <w:tcMar>
+              <w:top w:w="120" w:type="dxa"/>
+              <w:left w:w="120" w:type="dxa"/>
+              <w:bottom w:w="120" w:type="dxa"/>
+              <w:right w:w="120" w:type="dxa"/>
+            </w:tcMar>
+            <w:hideMark/>
+          </w:tcPr>
+          <w:p>
+            <w:pPr>
+              <w:spacing w:after="225"/>
+              <w:rPr>
+                <w:rFonts w:ascii="Montserrat" w:eastAsia="Times New Roman" w:hAnsi="Montserrat" w:cs="Times New Roman"/>
+                <w:b/>
+                <w:bCs/>
+                <w:color w:val="000000"/>
+                <w:sz w:val="24"/>
+                <w:lang w:eastAsia="fr-FR"/>
+              </w:rPr>
+            </w:pPr>
+            <w:r>
+              <w:rPr>
+                <w:rFonts w:ascii="Montserrat" w:eastAsia="Times New Roman" w:hAnsi="Montserrat" w:cs="Times New Roman"/>
+                <w:b/>
+                <w:bCs/>
+                <w:color w:val="000000"/>
+                <w:sz w:val="24"/>
+                <w:lang w:eastAsia="fr-FR"/>
+              </w:rPr>
+              <w:t>Les scénarios alternatifs</w:t>
+            </w:r>
+          </w:p>
+          <w:p>
+            <w:pPr>
+              <w:spacing w:after="225"/>
+              <w:rPr>
+                <w:rFonts w:ascii="Montserrat" w:eastAsia="Times New Roman" w:hAnsi="Montserrat" w:cs="Times New Roman"/>
+                <w:color w:val="000000"/>
+                <w:sz w:val="24"/>
+                <w:lang w:eastAsia="fr-FR"/>
+              </w:rPr>
+            </w:pPr>
+          </w:p>
+        </w:tc>
+      </w:tr>
+      <w:tr>
+        <w:trPr>
+          <w:tblCellSpacing w:w="15" w:type="dxa"/>
+        </w:trPr>
+        <w:tc>
+          <w:tcPr>
+            <w:tcW w:w="0" w:type="auto"/>
+            <w:shd w:val="clear" w:color="auto" w:fill="FFFFFF"/>
+            <w:tcMar>
+              <w:top w:w="120" w:type="dxa"/>
+              <w:left w:w="120" w:type="dxa"/>
+              <w:bottom w:w="120" w:type="dxa"/>
+              <w:right w:w="120" w:type="dxa"/>
+            </w:tcMar>
+            <w:hideMark/>
+          </w:tcPr>
+          <w:p>
+            <w:pPr>
+              <w:rPr>
+                <w:rFonts w:ascii="Montserrat" w:eastAsia="Times New Roman" w:hAnsi="Montserrat" w:cs="Times New Roman"/>
+                <w:color w:val="000000"/>
+                <w:sz w:val="24"/>
+                <w:lang w:eastAsia="fr-FR"/>
+              </w:rPr>
+            </w:pPr>
+            <w:r>
+              <w:rPr>
+                <w:rFonts w:ascii="Montserrat" w:eastAsia="Times New Roman" w:hAnsi="Montserrat" w:cs="Times New Roman"/>
+                <w:b/>
+                <w:bCs/>
+                <w:color w:val="000000"/>
+                <w:sz w:val="24"/>
+                <w:lang w:eastAsia="fr-FR"/>
+              </w:rPr>
+              <w:t>Fin</w:t>
+            </w:r>
+            <w:r>
+              <w:rPr>
+                <w:rFonts w:ascii="Montserrat" w:eastAsia="Times New Roman" w:hAnsi="Montserrat" w:cs="Times New Roman"/>
+                <w:b/>
+                <w:bCs/>
+                <w:color w:val="000000"/>
+                <w:sz w:val="24"/>
+                <w:lang w:eastAsia="fr-FR"/>
+              </w:rPr>
+              <w:t xml:space="preserve"> avec succès</w:t>
+            </w:r>
+            <w:r>
+              <w:rPr>
+                <w:rFonts w:ascii="Montserrat" w:eastAsia="Times New Roman" w:hAnsi="Montserrat" w:cs="Times New Roman"/>
+                <w:b/>
+                <w:bCs/>
+                <w:color w:val="000000"/>
+                <w:sz w:val="24"/>
+                <w:lang w:eastAsia="fr-FR"/>
+              </w:rPr>
+              <w:t xml:space="preserve"> :</w:t>
+            </w:r>
+            <w:r>
+              <w:rPr>
+                <w:rFonts w:ascii="Montserrat" w:eastAsia="Times New Roman" w:hAnsi="Montserrat" w:cs="Times New Roman"/>
+                <w:b/>
+                <w:bCs/>
+                <w:color w:val="000000"/>
+                <w:sz w:val="24"/>
+                <w:lang w:eastAsia="fr-FR"/>
+              </w:rPr>
+              <w:t xml:space="preserve"> </w:t>
+            </w:r>
+          </w:p>
+        </w:tc>
+      </w:tr>
+      <w:tr>
+        <w:trPr>
+          <w:tblCellSpacing w:w="15" w:type="dxa"/>
+        </w:trPr>
+        <w:tc>
+          <w:tcPr>
+            <w:tcW w:w="0" w:type="auto"/>
+            <w:shd w:val="clear" w:color="auto" w:fill="F0F0F0"/>
+            <w:tcMar>
+              <w:top w:w="120" w:type="dxa"/>
+              <w:left w:w="120" w:type="dxa"/>
+              <w:bottom w:w="120" w:type="dxa"/>
+              <w:right w:w="120" w:type="dxa"/>
+            </w:tcMar>
+            <w:hideMark/>
+          </w:tcPr>
+          <w:p>
+            <w:pPr>
+              <w:rPr>
+                <w:rFonts w:ascii="Montserrat" w:eastAsia="Times New Roman" w:hAnsi="Montserrat" w:cs="Times New Roman"/>
+                <w:color w:val="000000"/>
+                <w:sz w:val="24"/>
+                <w:lang w:eastAsia="fr-FR"/>
+              </w:rPr>
+            </w:pPr>
+            <w:r>
+              <w:rPr>
+                <w:rFonts w:ascii="Montserrat" w:eastAsia="Times New Roman" w:hAnsi="Montserrat" w:cs="Times New Roman"/>
+                <w:b/>
+                <w:bCs/>
+                <w:color w:val="000000"/>
+                <w:sz w:val="24"/>
+                <w:lang w:eastAsia="fr-FR"/>
+              </w:rPr>
+              <w:t>Postconditions</w:t>
+            </w:r>
+            <w:r>
+              <w:rPr>
+                <w:rFonts w:ascii="Montserrat" w:eastAsia="Times New Roman" w:hAnsi="Montserrat" w:cs="Times New Roman"/>
+                <w:b/>
+                <w:bCs/>
+                <w:color w:val="000000"/>
+                <w:sz w:val="24"/>
+                <w:lang w:eastAsia="fr-FR"/>
+              </w:rPr>
+              <w:t xml:space="preserve"> : </w:t>
+            </w:r>
+            <w:r>
+              <w:rPr>
+                <w:rFonts w:ascii="Montserrat" w:eastAsia="Times New Roman" w:hAnsi="Montserrat" w:cs="Times New Roman"/>
+                <w:color w:val="000000"/>
+                <w:sz w:val="24"/>
+                <w:lang w:eastAsia="fr-FR"/>
+              </w:rPr>
+              <w:t>La base de données du site OC PIZZA enregistre le compte et un message de bienvenue est affiché</w:t>
+            </w:r>
+          </w:p>
+        </w:tc>
+      </w:tr>
+      <w:tr>
+        <w:trPr>
+          <w:tblCellSpacing w:w="15" w:type="dxa"/>
+        </w:trPr>
+        <w:tc>
+          <w:tcPr>
+            <w:tcW w:w="0" w:type="auto"/>
+            <w:shd w:val="clear" w:color="auto" w:fill="FFFFFF"/>
+            <w:tcMar>
+              <w:top w:w="120" w:type="dxa"/>
+              <w:left w:w="120" w:type="dxa"/>
+              <w:bottom w:w="120" w:type="dxa"/>
+              <w:right w:w="120" w:type="dxa"/>
+            </w:tcMar>
+            <w:hideMark/>
+          </w:tcPr>
+          <w:p>
+            <w:pPr>
+              <w:rPr>
+                <w:rFonts w:ascii="Montserrat" w:eastAsia="Times New Roman" w:hAnsi="Montserrat" w:cs="Times New Roman"/>
+                <w:color w:val="000000"/>
+                <w:sz w:val="24"/>
+                <w:lang w:eastAsia="fr-FR"/>
+              </w:rPr>
+            </w:pPr>
+          </w:p>
+        </w:tc>
+      </w:tr>
+      <w:tr>
+        <w:trPr>
+          <w:tblCellSpacing w:w="15" w:type="dxa"/>
+        </w:trPr>
+        <w:tc>
+          <w:tcPr>
+            <w:tcW w:w="0" w:type="auto"/>
+            <w:shd w:val="clear" w:color="auto" w:fill="FFFFFF"/>
+            <w:tcMar>
+              <w:top w:w="120" w:type="dxa"/>
+              <w:left w:w="120" w:type="dxa"/>
+              <w:bottom w:w="120" w:type="dxa"/>
+              <w:right w:w="120" w:type="dxa"/>
+            </w:tcMar>
+            <w:hideMark/>
+          </w:tcPr>
+          <w:p>
+            <w:pPr>
+              <w:rPr>
+                <w:rFonts w:ascii="Montserrat" w:eastAsia="Times New Roman" w:hAnsi="Montserrat" w:cs="Times New Roman"/>
+                <w:color w:val="000000"/>
+                <w:sz w:val="24"/>
+                <w:lang w:eastAsia="fr-FR"/>
+              </w:rPr>
+            </w:pPr>
+            <w:r>
+              <w:rPr>
+                <w:rFonts w:ascii="Montserrat" w:eastAsia="Times New Roman" w:hAnsi="Montserrat" w:cs="Times New Roman"/>
+                <w:b/>
+                <w:bCs/>
+                <w:color w:val="000000"/>
+                <w:sz w:val="24"/>
+                <w:lang w:eastAsia="fr-FR"/>
+              </w:rPr>
+              <w:t xml:space="preserve">Fin </w:t>
+            </w:r>
+            <w:r>
+              <w:rPr>
+                <w:rFonts w:ascii="Montserrat" w:eastAsia="Times New Roman" w:hAnsi="Montserrat" w:cs="Times New Roman"/>
+                <w:b/>
+                <w:bCs/>
+                <w:color w:val="000000"/>
+                <w:sz w:val="24"/>
+                <w:lang w:eastAsia="fr-FR"/>
+              </w:rPr>
+              <w:t>avec abandon/</w:t>
+            </w:r>
+            <w:r>
+              <w:rPr>
+                <w:rFonts w:ascii="Montserrat" w:eastAsia="Times New Roman" w:hAnsi="Montserrat" w:cs="Times New Roman"/>
+                <w:b/>
+                <w:bCs/>
+                <w:color w:val="000000"/>
+                <w:sz w:val="24"/>
+                <w:lang w:eastAsia="fr-FR"/>
+              </w:rPr>
+              <w:t>échec</w:t>
+            </w:r>
+            <w:r>
+              <w:rPr>
+                <w:rFonts w:ascii="Montserrat" w:eastAsia="Times New Roman" w:hAnsi="Montserrat" w:cs="Times New Roman"/>
+                <w:b/>
+                <w:bCs/>
+                <w:color w:val="000000"/>
+                <w:sz w:val="24"/>
+                <w:lang w:eastAsia="fr-FR"/>
+              </w:rPr>
+              <w:t xml:space="preserve"> :</w:t>
+            </w:r>
+            <w:r>
+              <w:rPr>
+                <w:rFonts w:ascii="Montserrat" w:eastAsia="Times New Roman" w:hAnsi="Montserrat" w:cs="Times New Roman"/>
+                <w:color w:val="000000"/>
+                <w:sz w:val="24"/>
+                <w:lang w:eastAsia="fr-FR"/>
+              </w:rPr>
+              <w:t xml:space="preserve"> </w:t>
+            </w:r>
+          </w:p>
+        </w:tc>
+      </w:tr>
+      <w:tr>
+        <w:trPr>
+          <w:tblCellSpacing w:w="15" w:type="dxa"/>
+        </w:trPr>
+        <w:tc>
+          <w:tcPr>
+            <w:tcW w:w="0" w:type="auto"/>
+            <w:shd w:val="clear" w:color="auto" w:fill="F0F0F0"/>
+            <w:tcMar>
+              <w:top w:w="120" w:type="dxa"/>
+              <w:left w:w="120" w:type="dxa"/>
+              <w:bottom w:w="120" w:type="dxa"/>
+              <w:right w:w="120" w:type="dxa"/>
+            </w:tcMar>
+            <w:hideMark/>
+          </w:tcPr>
+          <w:p>
+            <w:pPr>
+              <w:rPr>
+                <w:rFonts w:ascii="Montserrat" w:eastAsia="Times New Roman" w:hAnsi="Montserrat" w:cs="Times New Roman"/>
+                <w:b/>
+                <w:bCs/>
+                <w:color w:val="000000"/>
+                <w:sz w:val="24"/>
+                <w:lang w:eastAsia="fr-FR"/>
+              </w:rPr>
+            </w:pPr>
+            <w:r>
+              <w:rPr>
+                <w:rFonts w:ascii="Montserrat" w:eastAsia="Times New Roman" w:hAnsi="Montserrat" w:cs="Times New Roman"/>
+                <w:b/>
+                <w:bCs/>
+                <w:color w:val="000000"/>
+                <w:sz w:val="24"/>
+                <w:lang w:eastAsia="fr-FR"/>
+              </w:rPr>
+              <w:t>Postconditions</w:t>
+            </w:r>
+            <w:r>
+              <w:rPr>
+                <w:rFonts w:ascii="Montserrat" w:eastAsia="Times New Roman" w:hAnsi="Montserrat" w:cs="Times New Roman"/>
+                <w:b/>
+                <w:bCs/>
+                <w:color w:val="000000"/>
+                <w:sz w:val="24"/>
+                <w:lang w:eastAsia="fr-FR"/>
+              </w:rPr>
+              <w:t xml:space="preserve"> : </w:t>
+            </w:r>
+          </w:p>
+          <w:p>
+            <w:pPr>
+              <w:rPr>
+                <w:rFonts w:ascii="Montserrat" w:eastAsia="Times New Roman" w:hAnsi="Montserrat" w:cs="Times New Roman"/>
+                <w:i/>
+                <w:iCs/>
+                <w:color w:val="000000"/>
+                <w:sz w:val="24"/>
+                <w:lang w:eastAsia="fr-FR"/>
+              </w:rPr>
+            </w:pPr>
+            <w:r>
+              <w:rPr>
+                <w:rFonts w:ascii="Montserrat" w:eastAsia="Times New Roman" w:hAnsi="Montserrat" w:cs="Times New Roman"/>
+                <w:color w:val="000000"/>
+                <w:sz w:val="24"/>
+                <w:lang w:eastAsia="fr-FR"/>
+              </w:rPr>
+              <w:t xml:space="preserve">1.a Le client décide de quitte la page d’inscription </w:t>
+            </w:r>
+            <w:r>
+              <w:rPr>
+                <w:rFonts w:ascii="Montserrat" w:eastAsia="Times New Roman" w:hAnsi="Montserrat" w:cs="Times New Roman"/>
+                <w:color w:val="000000"/>
+                <w:sz w:val="24"/>
+                <w:lang w:eastAsia="fr-FR"/>
+              </w:rPr>
+              <w:br/>
+            </w:r>
+            <w:r>
+              <w:rPr>
+                <w:rFonts w:ascii="Montserrat" w:eastAsia="Times New Roman" w:hAnsi="Montserrat" w:cs="Times New Roman"/>
+                <w:color w:val="000000"/>
+                <w:sz w:val="24"/>
+                <w:lang w:eastAsia="fr-FR"/>
+              </w:rPr>
+              <w:t>3</w:t>
+            </w:r>
+            <w:r>
+              <w:rPr>
+                <w:rFonts w:ascii="Montserrat" w:eastAsia="Times New Roman" w:hAnsi="Montserrat" w:cs="Times New Roman"/>
+                <w:color w:val="000000"/>
+                <w:sz w:val="24"/>
+                <w:lang w:eastAsia="fr-FR"/>
+              </w:rPr>
+              <w:t>.</w:t>
+            </w:r>
+            <w:r>
+              <w:rPr>
+                <w:rFonts w:ascii="Montserrat" w:eastAsia="Times New Roman" w:hAnsi="Montserrat" w:cs="Times New Roman"/>
+                <w:color w:val="000000"/>
+                <w:sz w:val="24"/>
+                <w:lang w:eastAsia="fr-FR"/>
+              </w:rPr>
+              <w:t xml:space="preserve"> a</w:t>
+            </w:r>
+            <w:r>
+              <w:rPr>
+                <w:rFonts w:ascii="Montserrat" w:eastAsia="Times New Roman" w:hAnsi="Montserrat" w:cs="Times New Roman"/>
+                <w:color w:val="000000"/>
+                <w:sz w:val="24"/>
+                <w:lang w:eastAsia="fr-FR"/>
+              </w:rPr>
+              <w:t> </w:t>
+            </w:r>
+            <w:r>
+              <w:rPr>
+                <w:rFonts w:ascii="Montserrat" w:eastAsia="Times New Roman" w:hAnsi="Montserrat" w:cs="Times New Roman"/>
+                <w:i/>
+                <w:iCs/>
+                <w:color w:val="000000"/>
+                <w:sz w:val="24"/>
+                <w:lang w:eastAsia="fr-FR"/>
+              </w:rPr>
+              <w:t>Le système possède déjà ce compte</w:t>
+            </w:r>
+          </w:p>
+          <w:p>
+            <w:pPr>
+              <w:rPr>
+                <w:rFonts w:ascii="Montserrat" w:eastAsia="Times New Roman" w:hAnsi="Montserrat" w:cs="Times New Roman"/>
+                <w:color w:val="000000"/>
+                <w:sz w:val="24"/>
+                <w:lang w:eastAsia="fr-FR"/>
+              </w:rPr>
+            </w:pPr>
+            <w:r>
+              <w:rPr>
+                <w:rFonts w:ascii="Montserrat" w:eastAsia="Times New Roman" w:hAnsi="Montserrat" w:cs="Times New Roman"/>
+                <w:color w:val="000000"/>
+                <w:sz w:val="24"/>
+                <w:lang w:eastAsia="fr-FR"/>
+              </w:rPr>
+              <w:t>3.a.1 Le système redirige sur le cas d’utilisation « s’authentifier »</w:t>
+            </w:r>
+            <w:r>
+              <w:rPr>
+                <w:rFonts w:ascii="Montserrat" w:eastAsia="Times New Roman" w:hAnsi="Montserrat" w:cs="Times New Roman"/>
+                <w:color w:val="000000"/>
+                <w:sz w:val="24"/>
+                <w:lang w:eastAsia="fr-FR"/>
+              </w:rPr>
+              <w:br/>
+            </w:r>
+            <w:r>
+              <w:rPr>
+                <w:rFonts w:ascii="Montserrat" w:eastAsia="Times New Roman" w:hAnsi="Montserrat" w:cs="Times New Roman"/>
+                <w:color w:val="000000"/>
+                <w:sz w:val="24"/>
+                <w:lang w:eastAsia="fr-FR"/>
+              </w:rPr>
+              <w:t>4. a</w:t>
+            </w:r>
+            <w:r>
+              <w:rPr>
+                <w:rFonts w:ascii="Montserrat" w:eastAsia="Times New Roman" w:hAnsi="Montserrat" w:cs="Times New Roman"/>
+                <w:color w:val="000000"/>
+                <w:sz w:val="24"/>
+                <w:lang w:eastAsia="fr-FR"/>
+              </w:rPr>
+              <w:t xml:space="preserve"> Le client décide de quitte la page d’inscription</w:t>
+            </w:r>
+            <w:r>
+              <w:rPr>
+                <w:rFonts w:ascii="Montserrat" w:eastAsia="Times New Roman" w:hAnsi="Montserrat" w:cs="Times New Roman"/>
+                <w:color w:val="000000"/>
+                <w:sz w:val="24"/>
+                <w:lang w:eastAsia="fr-FR"/>
+              </w:rPr>
+              <w:t xml:space="preserve"> </w:t>
+            </w:r>
+          </w:p>
+        </w:tc>
+      </w:tr>
+    </w:tbl>
+    <w:p/>
+    <w:tbl>
+      <w:tblPr>
+        <w:tblW w:w="0" w:type="auto"/>
+        <w:tblCellSpacing w:w="15" w:type="dxa"/>
+        <w:shd w:val="clear" w:color="auto" w:fill="FFFFFF"/>
+        <w:tblCellMar>
+          <w:top w:w="15" w:type="dxa"/>
+          <w:left w:w="15" w:type="dxa"/>
+          <w:bottom w:w="15" w:type="dxa"/>
+          <w:right w:w="15" w:type="dxa"/>
+        </w:tblCellMar>
+        <w:tblLook w:val="04A0" w:firstRow="1" w:lastRow="0" w:firstColumn="1" w:lastColumn="0" w:noHBand="0" w:noVBand="1"/>
+      </w:tblPr>
+      <w:tblGrid>
+        <w:gridCol w:w="9638"/>
+      </w:tblGrid>
+      <w:tr>
+        <w:trPr>
+          <w:tblCellSpacing w:w="15" w:type="dxa"/>
+        </w:trPr>
+        <w:tc>
+          <w:tcPr>
+            <w:tcW w:w="0" w:type="auto"/>
+            <w:shd w:val="clear" w:color="auto" w:fill="FFFFFF"/>
+            <w:tcMar>
+              <w:top w:w="120" w:type="dxa"/>
+              <w:left w:w="120" w:type="dxa"/>
+              <w:bottom w:w="120" w:type="dxa"/>
+              <w:right w:w="120" w:type="dxa"/>
+            </w:tcMar>
+            <w:hideMark/>
+          </w:tcPr>
+          <w:p>
+            <w:pPr>
+              <w:spacing w:after="225"/>
+              <w:rPr>
+                <w:rFonts w:ascii="Montserrat" w:eastAsia="Times New Roman" w:hAnsi="Montserrat" w:cs="Times New Roman"/>
+                <w:color w:val="000000"/>
+                <w:sz w:val="24"/>
+                <w:lang w:eastAsia="fr-FR"/>
+              </w:rPr>
+            </w:pPr>
+            <w:r>
+              <w:rPr>
+                <w:rFonts w:ascii="Montserrat" w:eastAsia="Times New Roman" w:hAnsi="Montserrat" w:cs="Times New Roman"/>
+                <w:b/>
+                <w:bCs/>
+                <w:color w:val="000000"/>
+                <w:sz w:val="24"/>
+                <w:lang w:eastAsia="fr-FR"/>
+              </w:rPr>
+              <w:t>Ergonomie </w:t>
+            </w:r>
+          </w:p>
+          <w:p>
+            <w:pPr>
+              <w:rPr>
+                <w:rFonts w:ascii="Montserrat" w:eastAsia="Times New Roman" w:hAnsi="Montserrat" w:cs="Times New Roman"/>
+                <w:color w:val="000000"/>
+                <w:sz w:val="24"/>
+                <w:lang w:eastAsia="fr-FR"/>
+              </w:rPr>
+            </w:pPr>
+            <w:r>
+              <w:rPr>
+                <w:rFonts w:ascii="Montserrat" w:eastAsia="Times New Roman" w:hAnsi="Montserrat" w:cs="Times New Roman"/>
+                <w:color w:val="000000"/>
+                <w:sz w:val="24"/>
+                <w:lang w:eastAsia="fr-FR"/>
+              </w:rPr>
+              <w:t>Le client doit pouvoir s’enregistrer avec ses comptes de réseau sociaux et la page d’inscription doit afficher des messages d’informations clairs selon les erreurs ou succès rencontrés</w:t>
+            </w:r>
+          </w:p>
+        </w:tc>
+      </w:tr>
+    </w:tbl>
+    <w:p/>
+    <w:p/>
+    <w:p/>
+    <w:tbl>
+      <w:tblPr>
+        <w:tblW w:w="0" w:type="auto"/>
+        <w:tblCellSpacing w:w="15" w:type="dxa"/>
+        <w:shd w:val="clear" w:color="auto" w:fill="FFFFFF"/>
+        <w:tblCellMar>
+          <w:top w:w="15" w:type="dxa"/>
+          <w:left w:w="15" w:type="dxa"/>
+          <w:bottom w:w="15" w:type="dxa"/>
+          <w:right w:w="15" w:type="dxa"/>
+        </w:tblCellMar>
+        <w:tblLook w:val="04A0" w:firstRow="1" w:lastRow="0" w:firstColumn="1" w:lastColumn="0" w:noHBand="0" w:noVBand="1"/>
+      </w:tblPr>
+      <w:tblGrid>
+        <w:gridCol w:w="9638"/>
+      </w:tblGrid>
+      <w:tr>
+        <w:trPr>
+          <w:tblCellSpacing w:w="15" w:type="dxa"/>
+        </w:trPr>
+        <w:tc>
+          <w:tcPr>
+            <w:tcW w:w="0" w:type="auto"/>
+            <w:shd w:val="clear" w:color="auto" w:fill="F0F0F0"/>
+            <w:tcMar>
+              <w:top w:w="120" w:type="dxa"/>
+              <w:left w:w="120" w:type="dxa"/>
+              <w:bottom w:w="120" w:type="dxa"/>
+              <w:right w:w="120" w:type="dxa"/>
+            </w:tcMar>
+            <w:hideMark/>
+          </w:tcPr>
+          <w:p>
+            <w:pPr>
+              <w:spacing w:after="225"/>
+              <w:rPr>
+                <w:rFonts w:ascii="Montserrat" w:eastAsia="Times New Roman" w:hAnsi="Montserrat" w:cs="Times New Roman"/>
+                <w:color w:val="000000"/>
+                <w:sz w:val="24"/>
+                <w:lang w:eastAsia="fr-FR"/>
+              </w:rPr>
+            </w:pPr>
+            <w:r>
+              <w:rPr>
+                <w:rFonts w:ascii="Montserrat" w:eastAsia="Times New Roman" w:hAnsi="Montserrat" w:cs="Times New Roman"/>
+                <w:b/>
+                <w:bCs/>
+                <w:color w:val="000000"/>
+                <w:sz w:val="24"/>
+                <w:lang w:eastAsia="fr-FR"/>
+              </w:rPr>
+              <w:t>Cas n°</w:t>
+            </w:r>
+            <w:r>
+              <w:rPr>
+                <w:rFonts w:ascii="Montserrat" w:eastAsia="Times New Roman" w:hAnsi="Montserrat" w:cs="Times New Roman"/>
+                <w:b/>
+                <w:bCs/>
+                <w:color w:val="000000"/>
+                <w:sz w:val="24"/>
+                <w:lang w:eastAsia="fr-FR"/>
+              </w:rPr>
+              <w:t>3</w:t>
+            </w:r>
+          </w:p>
+          <w:p>
+            <w:pPr>
+              <w:spacing w:after="225"/>
+              <w:rPr>
+                <w:rFonts w:ascii="Montserrat" w:eastAsia="Times New Roman" w:hAnsi="Montserrat" w:cs="Times New Roman"/>
+                <w:color w:val="000000"/>
+                <w:sz w:val="24"/>
+                <w:lang w:eastAsia="fr-FR"/>
+              </w:rPr>
+            </w:pPr>
+            <w:r>
+              <w:rPr>
+                <w:rFonts w:ascii="Montserrat" w:eastAsia="Times New Roman" w:hAnsi="Montserrat" w:cs="Times New Roman"/>
+                <w:b/>
+                <w:bCs/>
+                <w:color w:val="000000"/>
+                <w:sz w:val="24"/>
+                <w:lang w:eastAsia="fr-FR"/>
+              </w:rPr>
+              <w:t>Nom :</w:t>
+            </w:r>
+            <w:r>
+              <w:rPr>
+                <w:rFonts w:ascii="Montserrat" w:eastAsia="Times New Roman" w:hAnsi="Montserrat" w:cs="Times New Roman"/>
+                <w:color w:val="000000"/>
+                <w:sz w:val="24"/>
+                <w:lang w:eastAsia="fr-FR"/>
+              </w:rPr>
+              <w:t> </w:t>
+            </w:r>
+            <w:r>
+              <w:rPr>
+                <w:rFonts w:ascii="Montserrat" w:eastAsia="Times New Roman" w:hAnsi="Montserrat" w:cs="Times New Roman"/>
+                <w:color w:val="000000"/>
+                <w:sz w:val="24"/>
+                <w:lang w:eastAsia="fr-FR"/>
+              </w:rPr>
+              <w:t>Commander pizza</w:t>
+            </w:r>
+            <w:r>
+              <w:rPr>
+                <w:rFonts w:ascii="Montserrat" w:eastAsia="Times New Roman" w:hAnsi="Montserrat" w:cs="Times New Roman"/>
+                <w:color w:val="000000"/>
+                <w:sz w:val="24"/>
+                <w:lang w:eastAsia="fr-FR"/>
+              </w:rPr>
+              <w:t xml:space="preserve"> (package « </w:t>
+            </w:r>
+            <w:r>
+              <w:rPr>
+                <w:rFonts w:ascii="Montserrat" w:eastAsia="Times New Roman" w:hAnsi="Montserrat" w:cs="Times New Roman"/>
+                <w:color w:val="000000"/>
+                <w:sz w:val="24"/>
+                <w:lang w:eastAsia="fr-FR"/>
+              </w:rPr>
+              <w:t>Interface client</w:t>
+            </w:r>
+            <w:r>
+              <w:rPr>
+                <w:rFonts w:ascii="Montserrat" w:eastAsia="Times New Roman" w:hAnsi="Montserrat" w:cs="Times New Roman"/>
+                <w:color w:val="000000"/>
+                <w:sz w:val="24"/>
+                <w:lang w:eastAsia="fr-FR"/>
+              </w:rPr>
+              <w:t xml:space="preserve"> »)</w:t>
+            </w:r>
+            <w:r>
+              <w:rPr>
+                <w:rFonts w:ascii="Montserrat" w:eastAsia="Times New Roman" w:hAnsi="Montserrat" w:cs="Times New Roman"/>
+                <w:color w:val="000000"/>
+                <w:sz w:val="24"/>
+                <w:lang w:eastAsia="fr-FR"/>
+              </w:rPr>
+              <w:br/>
+            </w:r>
+            <w:r>
+              <w:rPr>
+                <w:rFonts w:ascii="Montserrat" w:eastAsia="Times New Roman" w:hAnsi="Montserrat" w:cs="Times New Roman"/>
+                <w:b/>
+                <w:bCs/>
+                <w:color w:val="000000"/>
+                <w:sz w:val="24"/>
+                <w:lang w:eastAsia="fr-FR"/>
+              </w:rPr>
+              <w:t>Acteur(s) :</w:t>
+            </w:r>
+            <w:r>
+              <w:rPr>
+                <w:rFonts w:ascii="Montserrat" w:eastAsia="Times New Roman" w:hAnsi="Montserrat" w:cs="Times New Roman"/>
+                <w:color w:val="000000"/>
+                <w:sz w:val="24"/>
+                <w:lang w:eastAsia="fr-FR"/>
+              </w:rPr>
+              <w:t> </w:t>
+            </w:r>
+            <w:r>
+              <w:rPr>
+                <w:rFonts w:ascii="Montserrat" w:eastAsia="Times New Roman" w:hAnsi="Montserrat" w:cs="Times New Roman"/>
+                <w:color w:val="000000"/>
+                <w:sz w:val="24"/>
+                <w:lang w:eastAsia="fr-FR"/>
+              </w:rPr>
+              <w:t>Client, visiteur</w:t>
+            </w:r>
+            <w:r>
+              <w:rPr>
+                <w:rFonts w:ascii="Montserrat" w:eastAsia="Times New Roman" w:hAnsi="Montserrat" w:cs="Times New Roman"/>
+                <w:color w:val="000000"/>
+                <w:sz w:val="24"/>
+                <w:lang w:eastAsia="fr-FR"/>
+              </w:rPr>
+              <w:br/>
+            </w:r>
+            <w:r>
+              <w:rPr>
+                <w:rFonts w:ascii="Montserrat" w:eastAsia="Times New Roman" w:hAnsi="Montserrat" w:cs="Times New Roman"/>
+                <w:b/>
+                <w:bCs/>
+                <w:color w:val="000000"/>
+                <w:sz w:val="24"/>
+                <w:lang w:eastAsia="fr-FR"/>
+              </w:rPr>
+              <w:t>Description :</w:t>
+            </w:r>
+            <w:r>
+              <w:rPr>
+                <w:rFonts w:ascii="Montserrat" w:eastAsia="Times New Roman" w:hAnsi="Montserrat" w:cs="Times New Roman"/>
+                <w:color w:val="000000"/>
+                <w:sz w:val="24"/>
+                <w:lang w:eastAsia="fr-FR"/>
+              </w:rPr>
+              <w:t> </w:t>
+            </w:r>
+            <w:r>
+              <w:rPr>
+                <w:rFonts w:ascii="Montserrat" w:eastAsia="Times New Roman" w:hAnsi="Montserrat" w:cs="Times New Roman"/>
+                <w:color w:val="000000"/>
+                <w:sz w:val="24"/>
+                <w:lang w:eastAsia="fr-FR"/>
+              </w:rPr>
+              <w:t xml:space="preserve">Le client doit pouvoir commander une pizza </w:t>
+            </w:r>
+            <w:r>
+              <w:rPr>
+                <w:rFonts w:ascii="Montserrat" w:eastAsia="Times New Roman" w:hAnsi="Montserrat" w:cs="Times New Roman"/>
+                <w:color w:val="000000"/>
+                <w:sz w:val="24"/>
+                <w:lang w:eastAsia="fr-FR"/>
+              </w:rPr>
+              <w:br/>
+            </w:r>
+            <w:r>
+              <w:rPr>
+                <w:rFonts w:ascii="Montserrat" w:eastAsia="Times New Roman" w:hAnsi="Montserrat" w:cs="Times New Roman"/>
+                <w:b/>
+                <w:bCs/>
+                <w:color w:val="000000"/>
+                <w:sz w:val="24"/>
+                <w:lang w:eastAsia="fr-FR"/>
+              </w:rPr>
+              <w:t>Auteur :</w:t>
+            </w:r>
+            <w:r>
+              <w:rPr>
+                <w:rFonts w:ascii="Montserrat" w:eastAsia="Times New Roman" w:hAnsi="Montserrat" w:cs="Times New Roman"/>
+                <w:color w:val="000000"/>
+                <w:sz w:val="24"/>
+                <w:lang w:eastAsia="fr-FR"/>
+              </w:rPr>
+              <w:t> </w:t>
+            </w:r>
+            <w:r>
+              <w:rPr>
+                <w:rFonts w:ascii="Montserrat" w:eastAsia="Times New Roman" w:hAnsi="Montserrat" w:cs="Times New Roman"/>
+                <w:color w:val="000000"/>
+                <w:sz w:val="24"/>
+                <w:lang w:eastAsia="fr-FR"/>
+              </w:rPr>
+              <w:t>Gaëtan Grond</w:t>
+            </w:r>
+            <w:r>
+              <w:rPr>
+                <w:rFonts w:ascii="Montserrat" w:eastAsia="Times New Roman" w:hAnsi="Montserrat" w:cs="Times New Roman"/>
+                <w:color w:val="000000"/>
+                <w:sz w:val="24"/>
+                <w:lang w:eastAsia="fr-FR"/>
+              </w:rPr>
+              <w:br/>
+            </w:r>
+            <w:r>
+              <w:rPr>
+                <w:rFonts w:ascii="Montserrat" w:eastAsia="Times New Roman" w:hAnsi="Montserrat" w:cs="Times New Roman"/>
+                <w:b/>
+                <w:bCs/>
+                <w:color w:val="000000"/>
+                <w:sz w:val="24"/>
+                <w:lang w:eastAsia="fr-FR"/>
+              </w:rPr>
+              <w:t>Date(s) :</w:t>
+            </w:r>
+            <w:r>
+              <w:rPr>
+                <w:rFonts w:ascii="Montserrat" w:eastAsia="Times New Roman" w:hAnsi="Montserrat" w:cs="Times New Roman"/>
+                <w:color w:val="000000"/>
+                <w:sz w:val="24"/>
+                <w:lang w:eastAsia="fr-FR"/>
+              </w:rPr>
+              <w:t> </w:t>
+            </w:r>
+            <w:r>
+              <w:rPr>
+                <w:rFonts w:ascii="Montserrat" w:eastAsia="Times New Roman" w:hAnsi="Montserrat" w:cs="Times New Roman"/>
+                <w:color w:val="000000"/>
+                <w:sz w:val="24"/>
+                <w:lang w:eastAsia="fr-FR"/>
+              </w:rPr>
+              <w:t>17</w:t>
+            </w:r>
+            <w:r>
+              <w:rPr>
+                <w:rFonts w:ascii="Montserrat" w:eastAsia="Times New Roman" w:hAnsi="Montserrat" w:cs="Times New Roman"/>
+                <w:color w:val="000000"/>
+                <w:sz w:val="24"/>
+                <w:lang w:eastAsia="fr-FR"/>
+              </w:rPr>
+              <w:t>/</w:t>
+            </w:r>
+            <w:r>
+              <w:rPr>
+                <w:rFonts w:ascii="Montserrat" w:eastAsia="Times New Roman" w:hAnsi="Montserrat" w:cs="Times New Roman"/>
+                <w:color w:val="000000"/>
+                <w:sz w:val="24"/>
+                <w:lang w:eastAsia="fr-FR"/>
+              </w:rPr>
+              <w:t>04</w:t>
+            </w:r>
+            <w:r>
+              <w:rPr>
+                <w:rFonts w:ascii="Montserrat" w:eastAsia="Times New Roman" w:hAnsi="Montserrat" w:cs="Times New Roman"/>
+                <w:color w:val="000000"/>
+                <w:sz w:val="24"/>
+                <w:lang w:eastAsia="fr-FR"/>
+              </w:rPr>
+              <w:t>/2</w:t>
+            </w:r>
+            <w:r>
+              <w:rPr>
+                <w:rFonts w:ascii="Montserrat" w:eastAsia="Times New Roman" w:hAnsi="Montserrat" w:cs="Times New Roman"/>
+                <w:color w:val="000000"/>
+                <w:sz w:val="24"/>
+                <w:lang w:eastAsia="fr-FR"/>
+              </w:rPr>
+              <w:t>020</w:t>
+            </w:r>
+            <w:r>
+              <w:rPr>
+                <w:rFonts w:ascii="Montserrat" w:eastAsia="Times New Roman" w:hAnsi="Montserrat" w:cs="Times New Roman"/>
+                <w:color w:val="000000"/>
+                <w:sz w:val="24"/>
+                <w:lang w:eastAsia="fr-FR"/>
+              </w:rPr>
+              <w:t xml:space="preserve"> (première rédaction)</w:t>
+            </w:r>
+          </w:p>
+          <w:p>
+            <w:pPr>
+              <w:rPr>
+                <w:rFonts w:ascii="Montserrat" w:eastAsia="Times New Roman" w:hAnsi="Montserrat" w:cs="Times New Roman"/>
+                <w:color w:val="000000"/>
+                <w:sz w:val="24"/>
+                <w:lang w:eastAsia="fr-FR"/>
+              </w:rPr>
+            </w:pPr>
+            <w:r>
+              <w:rPr>
+                <w:rFonts w:ascii="Montserrat" w:eastAsia="Times New Roman" w:hAnsi="Montserrat" w:cs="Times New Roman"/>
+                <w:b/>
+                <w:bCs/>
+                <w:color w:val="000000"/>
+                <w:sz w:val="24"/>
+                <w:lang w:eastAsia="fr-FR"/>
+              </w:rPr>
+              <w:t>Préconditions</w:t>
+            </w:r>
+            <w:r>
+              <w:rPr>
+                <w:rFonts w:ascii="Montserrat" w:eastAsia="Times New Roman" w:hAnsi="Montserrat" w:cs="Times New Roman"/>
+                <w:b/>
+                <w:bCs/>
+                <w:color w:val="000000"/>
+                <w:sz w:val="24"/>
+                <w:lang w:eastAsia="fr-FR"/>
+              </w:rPr>
+              <w:t xml:space="preserve"> :</w:t>
+            </w:r>
+            <w:r>
+              <w:rPr>
+                <w:rFonts w:ascii="Montserrat" w:eastAsia="Times New Roman" w:hAnsi="Montserrat" w:cs="Times New Roman"/>
+                <w:color w:val="000000"/>
+                <w:sz w:val="24"/>
+                <w:lang w:eastAsia="fr-FR"/>
+              </w:rPr>
+              <w:t> </w:t>
+            </w:r>
+            <w:r>
+              <w:rPr>
+                <w:rFonts w:ascii="Montserrat" w:eastAsia="Times New Roman" w:hAnsi="Montserrat" w:cs="Times New Roman"/>
+                <w:color w:val="000000"/>
+                <w:sz w:val="24"/>
+                <w:lang w:eastAsia="fr-FR"/>
+              </w:rPr>
+              <w:t>Le client</w:t>
+            </w:r>
+            <w:r>
+              <w:rPr>
+                <w:rFonts w:ascii="Montserrat" w:eastAsia="Times New Roman" w:hAnsi="Montserrat" w:cs="Times New Roman"/>
+                <w:color w:val="000000"/>
+                <w:sz w:val="24"/>
+                <w:lang w:eastAsia="fr-FR"/>
+              </w:rPr>
+              <w:t xml:space="preserve"> doit être authentifié en tant</w:t>
+            </w:r>
+            <w:r>
+              <w:rPr>
+                <w:rFonts w:ascii="Montserrat" w:eastAsia="Times New Roman" w:hAnsi="Montserrat" w:cs="Times New Roman"/>
+                <w:color w:val="000000"/>
+                <w:sz w:val="24"/>
+                <w:lang w:eastAsia="fr-FR"/>
+              </w:rPr>
+              <w:t xml:space="preserve"> que client</w:t>
+            </w:r>
+            <w:r>
+              <w:rPr>
+                <w:rFonts w:ascii="Montserrat" w:eastAsia="Times New Roman" w:hAnsi="Montserrat" w:cs="Times New Roman"/>
+                <w:color w:val="000000"/>
+                <w:sz w:val="24"/>
+                <w:lang w:eastAsia="fr-FR"/>
+              </w:rPr>
+              <w:t xml:space="preserve"> (Cas d’utilisation « S’authentifier » – package «</w:t>
+            </w:r>
+            <w:r>
+              <w:rPr>
+                <w:rFonts w:ascii="Montserrat" w:eastAsia="Times New Roman" w:hAnsi="Montserrat" w:cs="Times New Roman"/>
+                <w:color w:val="000000"/>
+                <w:sz w:val="24"/>
+                <w:lang w:eastAsia="fr-FR"/>
+              </w:rPr>
+              <w:t xml:space="preserve"> Interface client</w:t>
+            </w:r>
+            <w:r>
+              <w:rPr>
+                <w:rFonts w:ascii="Montserrat" w:eastAsia="Times New Roman" w:hAnsi="Montserrat" w:cs="Times New Roman"/>
+                <w:color w:val="000000"/>
+                <w:sz w:val="24"/>
+                <w:lang w:eastAsia="fr-FR"/>
+              </w:rPr>
+              <w:t xml:space="preserve"> »)</w:t>
+            </w:r>
+            <w:r>
+              <w:rPr>
+                <w:rFonts w:ascii="Montserrat" w:eastAsia="Times New Roman" w:hAnsi="Montserrat" w:cs="Times New Roman"/>
+                <w:color w:val="000000"/>
+                <w:sz w:val="24"/>
+                <w:lang w:eastAsia="fr-FR"/>
+              </w:rPr>
+              <w:t xml:space="preserve"> pour commander une pizza</w:t>
+            </w:r>
+            <w:r>
+              <w:rPr>
+                <w:rFonts w:ascii="Montserrat" w:eastAsia="Times New Roman" w:hAnsi="Montserrat" w:cs="Times New Roman"/>
+                <w:color w:val="000000"/>
+                <w:sz w:val="24"/>
+                <w:lang w:eastAsia="fr-FR"/>
+              </w:rPr>
+              <w:br/>
+            </w:r>
+            <w:r>
+              <w:rPr>
+                <w:rFonts w:ascii="Montserrat" w:eastAsia="Times New Roman" w:hAnsi="Montserrat" w:cs="Times New Roman"/>
+                <w:b/>
+                <w:bCs/>
+                <w:color w:val="000000"/>
+                <w:sz w:val="24"/>
+                <w:lang w:eastAsia="fr-FR"/>
+              </w:rPr>
+              <w:t>Démarrage :</w:t>
+            </w:r>
+            <w:r>
+              <w:rPr>
+                <w:rFonts w:ascii="Montserrat" w:eastAsia="Times New Roman" w:hAnsi="Montserrat" w:cs="Times New Roman"/>
+                <w:color w:val="000000"/>
+                <w:sz w:val="24"/>
+                <w:lang w:eastAsia="fr-FR"/>
+              </w:rPr>
+              <w:t> L</w:t>
+            </w:r>
+            <w:r>
+              <w:rPr>
+                <w:rFonts w:ascii="Montserrat" w:eastAsia="Times New Roman" w:hAnsi="Montserrat" w:cs="Times New Roman"/>
+                <w:color w:val="000000"/>
+                <w:sz w:val="24"/>
+                <w:lang w:eastAsia="fr-FR"/>
+              </w:rPr>
+              <w:t>e client</w:t>
+            </w:r>
+            <w:r>
+              <w:rPr>
+                <w:rFonts w:ascii="Montserrat" w:eastAsia="Times New Roman" w:hAnsi="Montserrat" w:cs="Times New Roman"/>
+                <w:color w:val="000000"/>
+                <w:sz w:val="24"/>
+                <w:lang w:eastAsia="fr-FR"/>
+              </w:rPr>
+              <w:t xml:space="preserve"> </w:t>
+            </w:r>
+            <w:r>
+              <w:rPr>
+                <w:rFonts w:ascii="Montserrat" w:eastAsia="Times New Roman" w:hAnsi="Montserrat" w:cs="Times New Roman"/>
+                <w:color w:val="000000"/>
+                <w:sz w:val="24"/>
+                <w:lang w:eastAsia="fr-FR"/>
+              </w:rPr>
+              <w:t>arrive sur</w:t>
+            </w:r>
+            <w:r>
+              <w:rPr>
+                <w:rFonts w:ascii="Montserrat" w:eastAsia="Times New Roman" w:hAnsi="Montserrat" w:cs="Times New Roman"/>
+                <w:color w:val="000000"/>
+                <w:sz w:val="24"/>
+                <w:lang w:eastAsia="fr-FR"/>
+              </w:rPr>
+              <w:t xml:space="preserve"> la page « </w:t>
+            </w:r>
+            <w:r>
+              <w:rPr>
+                <w:rFonts w:ascii="Montserrat" w:eastAsia="Times New Roman" w:hAnsi="Montserrat" w:cs="Times New Roman"/>
+                <w:color w:val="000000"/>
+                <w:sz w:val="24"/>
+                <w:lang w:eastAsia="fr-FR"/>
+              </w:rPr>
+              <w:t>Payer en ligne</w:t>
+            </w:r>
+            <w:r>
+              <w:rPr>
+                <w:rFonts w:ascii="Montserrat" w:eastAsia="Times New Roman" w:hAnsi="Montserrat" w:cs="Times New Roman"/>
+                <w:color w:val="000000"/>
+                <w:sz w:val="24"/>
+                <w:lang w:eastAsia="fr-FR"/>
+              </w:rPr>
+              <w:t xml:space="preserve"> »</w:t>
+            </w:r>
+          </w:p>
+        </w:tc>
+      </w:tr>
+      <w:tr>
+        <w:trPr>
+          <w:tblCellSpacing w:w="15" w:type="dxa"/>
+        </w:trPr>
+        <w:tc>
+          <w:tcPr>
+            <w:tcW w:w="0" w:type="auto"/>
+            <w:shd w:val="clear" w:color="auto" w:fill="FFFFFF"/>
+            <w:tcMar>
+              <w:top w:w="120" w:type="dxa"/>
+              <w:left w:w="120" w:type="dxa"/>
+              <w:bottom w:w="120" w:type="dxa"/>
+              <w:right w:w="120" w:type="dxa"/>
+            </w:tcMar>
+            <w:hideMark/>
+          </w:tcPr>
+          <w:p>
+            <w:pPr>
+              <w:spacing w:after="225"/>
+              <w:rPr>
+                <w:rFonts w:ascii="Montserrat" w:eastAsia="Times New Roman" w:hAnsi="Montserrat" w:cs="Times New Roman"/>
+                <w:color w:val="000000"/>
+                <w:sz w:val="24"/>
+                <w:lang w:eastAsia="fr-FR"/>
+              </w:rPr>
+            </w:pPr>
+            <w:r>
+              <w:rPr>
+                <w:rFonts w:ascii="Montserrat" w:eastAsia="Times New Roman" w:hAnsi="Montserrat" w:cs="Times New Roman"/>
+                <w:b/>
+                <w:bCs/>
+                <w:color w:val="000000"/>
+                <w:sz w:val="24"/>
+                <w:lang w:eastAsia="fr-FR"/>
+              </w:rPr>
+              <w:t>DESCRIPTION</w:t>
+            </w:r>
+          </w:p>
+          <w:p>
+            <w:pPr>
+              <w:spacing w:after="225"/>
+              <w:rPr>
+                <w:rFonts w:ascii="Montserrat" w:eastAsia="Times New Roman" w:hAnsi="Montserrat" w:cs="Times New Roman"/>
+                <w:color w:val="000000"/>
+                <w:sz w:val="24"/>
+                <w:lang w:eastAsia="fr-FR"/>
+              </w:rPr>
+            </w:pPr>
+            <w:r>
+              <w:rPr>
+                <w:rFonts w:ascii="Montserrat" w:eastAsia="Times New Roman" w:hAnsi="Montserrat" w:cs="Times New Roman"/>
+                <w:b/>
+                <w:bCs/>
+                <w:color w:val="000000"/>
+                <w:sz w:val="24"/>
+                <w:lang w:eastAsia="fr-FR"/>
+              </w:rPr>
+              <w:t>Le scénario nominal :</w:t>
+            </w:r>
+          </w:p>
+          <w:p>
+            <w:pPr>
+              <w:pStyle w:val="Default"/>
+              <w:widowControl/>
+              <w:numPr>
+                <w:ilvl w:val="0"/>
+                <w:numId w:val="20"/>
+              </w:numPr>
+              <w:autoSpaceDN w:val="0"/>
+              <w:adjustRightInd w:val="0"/>
+              <w:rPr>
+                <w:sz w:val="23"/>
+                <w:szCs w:val="23"/>
+              </w:rPr>
+            </w:pPr>
+            <w:r>
+              <w:rPr>
+                <w:b/>
+                <w:bCs/>
+                <w:sz w:val="23"/>
+                <w:szCs w:val="23"/>
+              </w:rPr>
+              <w:t xml:space="preserve">Le système </w:t>
+            </w:r>
+            <w:r>
+              <w:rPr>
+                <w:sz w:val="23"/>
+                <w:szCs w:val="23"/>
+              </w:rPr>
+              <w:t xml:space="preserve">affiche la liste des produits </w:t>
+            </w:r>
+          </w:p>
+          <w:p>
+            <w:pPr>
+              <w:pStyle w:val="Default"/>
+              <w:widowControl/>
+              <w:numPr>
+                <w:ilvl w:val="0"/>
+                <w:numId w:val="20"/>
+              </w:numPr>
+              <w:autoSpaceDN w:val="0"/>
+              <w:adjustRightInd w:val="0"/>
+              <w:rPr>
+                <w:sz w:val="23"/>
+                <w:szCs w:val="23"/>
+              </w:rPr>
+            </w:pPr>
+            <w:r>
+              <w:rPr>
+                <w:b/>
+                <w:bCs/>
+                <w:sz w:val="23"/>
+                <w:szCs w:val="23"/>
+              </w:rPr>
+              <w:t xml:space="preserve">Le visiteur </w:t>
+            </w:r>
+            <w:r>
+              <w:rPr>
+                <w:sz w:val="23"/>
+                <w:szCs w:val="23"/>
+              </w:rPr>
+              <w:t>choisi un ou plusieurs produits</w:t>
+            </w:r>
+          </w:p>
+          <w:p>
+            <w:pPr>
+              <w:pStyle w:val="Default"/>
+              <w:widowControl/>
+              <w:numPr>
+                <w:ilvl w:val="0"/>
+                <w:numId w:val="20"/>
+              </w:numPr>
+              <w:autoSpaceDN w:val="0"/>
+              <w:adjustRightInd w:val="0"/>
+              <w:rPr>
+                <w:sz w:val="23"/>
+                <w:szCs w:val="23"/>
+              </w:rPr>
+            </w:pPr>
+            <w:r>
+              <w:rPr>
+                <w:b/>
+                <w:bCs/>
+                <w:sz w:val="23"/>
+                <w:szCs w:val="23"/>
+              </w:rPr>
+              <w:t xml:space="preserve">Le système </w:t>
+            </w:r>
+            <w:r>
+              <w:rPr>
+                <w:sz w:val="23"/>
+                <w:szCs w:val="23"/>
+              </w:rPr>
+              <w:t xml:space="preserve">vérifie le stock </w:t>
+            </w:r>
+          </w:p>
+          <w:p>
+            <w:pPr>
+              <w:pStyle w:val="Default"/>
+              <w:widowControl/>
+              <w:numPr>
+                <w:ilvl w:val="0"/>
+                <w:numId w:val="20"/>
+              </w:numPr>
+              <w:autoSpaceDN w:val="0"/>
+              <w:adjustRightInd w:val="0"/>
+              <w:rPr>
+                <w:sz w:val="23"/>
+                <w:szCs w:val="23"/>
+              </w:rPr>
+            </w:pPr>
+            <w:r>
+              <w:rPr>
+                <w:b/>
+                <w:bCs/>
+                <w:sz w:val="23"/>
+                <w:szCs w:val="23"/>
+              </w:rPr>
+              <w:t xml:space="preserve">Le système </w:t>
+            </w:r>
+            <w:r>
+              <w:rPr>
+                <w:sz w:val="23"/>
+                <w:szCs w:val="23"/>
+              </w:rPr>
+              <w:t xml:space="preserve">ajoute un ou plusieurs produits dans le panier du client </w:t>
+            </w:r>
+          </w:p>
+          <w:p>
+            <w:pPr>
+              <w:pStyle w:val="Default"/>
+              <w:widowControl/>
+              <w:numPr>
+                <w:ilvl w:val="0"/>
+                <w:numId w:val="20"/>
+              </w:numPr>
+              <w:autoSpaceDN w:val="0"/>
+              <w:adjustRightInd w:val="0"/>
+              <w:rPr>
+                <w:sz w:val="23"/>
+                <w:szCs w:val="23"/>
+              </w:rPr>
+            </w:pPr>
+            <w:r>
+              <w:rPr>
+                <w:b/>
+                <w:bCs/>
+                <w:sz w:val="23"/>
+                <w:szCs w:val="23"/>
+              </w:rPr>
+              <w:t xml:space="preserve">Le visiteur </w:t>
+            </w:r>
+            <w:r>
+              <w:rPr>
+                <w:sz w:val="23"/>
+                <w:szCs w:val="23"/>
+              </w:rPr>
+              <w:t xml:space="preserve">valide son panier </w:t>
+            </w:r>
+          </w:p>
+          <w:p>
+            <w:pPr>
+              <w:pStyle w:val="Default"/>
+              <w:ind w:left="720"/>
+              <w:rPr>
+                <w:sz w:val="23"/>
+                <w:szCs w:val="23"/>
+              </w:rPr>
+            </w:pPr>
+          </w:p>
+          <w:p>
+            <w:pPr>
+              <w:rPr>
+                <w:rFonts w:ascii="Montserrat" w:eastAsia="Times New Roman" w:hAnsi="Montserrat" w:cs="Times New Roman"/>
+                <w:i/>
+                <w:iCs/>
+                <w:color w:val="000000"/>
+                <w:sz w:val="24"/>
+                <w:lang w:eastAsia="fr-FR"/>
+              </w:rPr>
+            </w:pPr>
+          </w:p>
+        </w:tc>
+      </w:tr>
+      <w:tr>
+        <w:trPr>
+          <w:tblCellSpacing w:w="15" w:type="dxa"/>
+        </w:trPr>
+        <w:tc>
+          <w:tcPr>
+            <w:tcW w:w="0" w:type="auto"/>
+            <w:shd w:val="clear" w:color="auto" w:fill="F0F0F0"/>
+            <w:tcMar>
+              <w:top w:w="120" w:type="dxa"/>
+              <w:left w:w="120" w:type="dxa"/>
+              <w:bottom w:w="120" w:type="dxa"/>
+              <w:right w:w="120" w:type="dxa"/>
+            </w:tcMar>
+            <w:hideMark/>
+          </w:tcPr>
+          <w:p>
+            <w:pPr>
+              <w:spacing w:after="225"/>
+              <w:rPr>
+                <w:rFonts w:ascii="Montserrat" w:eastAsia="Times New Roman" w:hAnsi="Montserrat" w:cs="Times New Roman"/>
+                <w:color w:val="000000"/>
+                <w:sz w:val="24"/>
+                <w:lang w:eastAsia="fr-FR"/>
+              </w:rPr>
+            </w:pPr>
+            <w:r>
+              <w:rPr>
+                <w:rFonts w:ascii="Montserrat" w:eastAsia="Times New Roman" w:hAnsi="Montserrat" w:cs="Times New Roman"/>
+                <w:b/>
+                <w:bCs/>
+                <w:color w:val="000000"/>
+                <w:sz w:val="24"/>
+                <w:lang w:eastAsia="fr-FR"/>
+              </w:rPr>
+              <w:t>Les scénarios alternatifs</w:t>
+            </w:r>
+          </w:p>
+          <w:p>
+            <w:pPr>
+              <w:rPr>
+                <w:rFonts w:ascii="Montserrat" w:eastAsia="Times New Roman" w:hAnsi="Montserrat" w:cs="Times New Roman"/>
+                <w:color w:val="000000"/>
+                <w:sz w:val="24"/>
+                <w:lang w:eastAsia="fr-FR"/>
+              </w:rPr>
+            </w:pPr>
+            <w:r>
+              <w:rPr>
+                <w:rFonts w:ascii="Montserrat" w:eastAsia="Times New Roman" w:hAnsi="Montserrat" w:cs="Times New Roman"/>
+                <w:color w:val="000000"/>
+                <w:sz w:val="24"/>
+                <w:lang w:eastAsia="fr-FR"/>
+              </w:rPr>
+              <w:t>3.</w:t>
+            </w:r>
+            <w:r>
+              <w:rPr>
+                <w:rFonts w:ascii="Montserrat" w:eastAsia="Times New Roman" w:hAnsi="Montserrat" w:cs="Times New Roman"/>
+                <w:color w:val="000000"/>
+                <w:sz w:val="24"/>
+                <w:lang w:eastAsia="fr-FR"/>
+              </w:rPr>
+              <w:t>à</w:t>
+            </w:r>
+            <w:r>
+              <w:rPr>
+                <w:rFonts w:ascii="Montserrat" w:eastAsia="Times New Roman" w:hAnsi="Montserrat" w:cs="Times New Roman"/>
+                <w:color w:val="000000"/>
+                <w:sz w:val="24"/>
+                <w:lang w:eastAsia="fr-FR"/>
+              </w:rPr>
+              <w:t xml:space="preserve"> Certains produits ne sont plus disponibles</w:t>
+            </w:r>
+          </w:p>
+          <w:p>
+            <w:pPr>
+              <w:rPr>
+                <w:rFonts w:ascii="Montserrat" w:eastAsia="Times New Roman" w:hAnsi="Montserrat" w:cs="Times New Roman"/>
+                <w:color w:val="000000"/>
+                <w:sz w:val="24"/>
+                <w:lang w:eastAsia="fr-FR"/>
+              </w:rPr>
+            </w:pPr>
+            <w:r>
+              <w:rPr>
+                <w:rFonts w:ascii="Montserrat" w:eastAsia="Times New Roman" w:hAnsi="Montserrat" w:cs="Times New Roman"/>
+                <w:color w:val="000000"/>
+                <w:sz w:val="24"/>
+                <w:lang w:eastAsia="fr-FR"/>
+              </w:rPr>
+              <w:t>5.c Le client souhaite payer en espèce</w:t>
+            </w:r>
+          </w:p>
+          <w:p>
+            <w:pPr>
+              <w:rPr>
+                <w:rFonts w:ascii="Montserrat" w:eastAsia="Times New Roman" w:hAnsi="Montserrat" w:cs="Times New Roman"/>
+                <w:color w:val="000000"/>
+                <w:sz w:val="24"/>
+                <w:lang w:eastAsia="fr-FR"/>
+              </w:rPr>
+            </w:pPr>
+          </w:p>
+        </w:tc>
+      </w:tr>
+      <w:tr>
+        <w:trPr>
+          <w:tblCellSpacing w:w="15" w:type="dxa"/>
+        </w:trPr>
+        <w:tc>
+          <w:tcPr>
+            <w:tcW w:w="0" w:type="auto"/>
+            <w:shd w:val="clear" w:color="auto" w:fill="FFFFFF"/>
+            <w:tcMar>
+              <w:top w:w="120" w:type="dxa"/>
+              <w:left w:w="120" w:type="dxa"/>
+              <w:bottom w:w="120" w:type="dxa"/>
+              <w:right w:w="120" w:type="dxa"/>
+            </w:tcMar>
+            <w:hideMark/>
+          </w:tcPr>
+          <w:p>
+            <w:pPr>
+              <w:rPr>
+                <w:rFonts w:ascii="Montserrat" w:eastAsia="Times New Roman" w:hAnsi="Montserrat" w:cs="Times New Roman"/>
+                <w:color w:val="000000"/>
+                <w:sz w:val="24"/>
+                <w:lang w:eastAsia="fr-FR"/>
+              </w:rPr>
+            </w:pPr>
+            <w:r>
+              <w:rPr>
+                <w:rFonts w:ascii="Montserrat" w:eastAsia="Times New Roman" w:hAnsi="Montserrat" w:cs="Times New Roman"/>
+                <w:b/>
+                <w:bCs/>
+                <w:color w:val="000000"/>
+                <w:sz w:val="24"/>
+                <w:lang w:eastAsia="fr-FR"/>
+              </w:rPr>
+              <w:t>Fin</w:t>
+            </w:r>
+            <w:r>
+              <w:rPr>
+                <w:rFonts w:ascii="Montserrat" w:eastAsia="Times New Roman" w:hAnsi="Montserrat" w:cs="Times New Roman"/>
+                <w:b/>
+                <w:bCs/>
+                <w:color w:val="000000"/>
+                <w:sz w:val="24"/>
+                <w:lang w:eastAsia="fr-FR"/>
+              </w:rPr>
+              <w:t xml:space="preserve"> avec succès</w:t>
+            </w:r>
+            <w:r>
+              <w:rPr>
+                <w:rFonts w:ascii="Montserrat" w:eastAsia="Times New Roman" w:hAnsi="Montserrat" w:cs="Times New Roman"/>
+                <w:b/>
+                <w:bCs/>
+                <w:color w:val="000000"/>
+                <w:sz w:val="24"/>
+                <w:lang w:eastAsia="fr-FR"/>
+              </w:rPr>
+              <w:t xml:space="preserve"> :</w:t>
+            </w:r>
+            <w:r>
+              <w:rPr>
+                <w:rFonts w:ascii="Montserrat" w:eastAsia="Times New Roman" w:hAnsi="Montserrat" w:cs="Times New Roman"/>
+                <w:color w:val="000000"/>
+                <w:sz w:val="24"/>
+                <w:lang w:eastAsia="fr-FR"/>
+              </w:rPr>
+              <w:t xml:space="preserve"> </w:t>
+            </w:r>
+          </w:p>
+        </w:tc>
+      </w:tr>
+      <w:tr>
+        <w:trPr>
+          <w:tblCellSpacing w:w="15" w:type="dxa"/>
+        </w:trPr>
+        <w:tc>
+          <w:tcPr>
+            <w:tcW w:w="0" w:type="auto"/>
+            <w:shd w:val="clear" w:color="auto" w:fill="F0F0F0"/>
+            <w:tcMar>
+              <w:top w:w="120" w:type="dxa"/>
+              <w:left w:w="120" w:type="dxa"/>
+              <w:bottom w:w="120" w:type="dxa"/>
+              <w:right w:w="120" w:type="dxa"/>
+            </w:tcMar>
+            <w:hideMark/>
+          </w:tcPr>
+          <w:p>
+            <w:pPr>
+              <w:rPr>
+                <w:rFonts w:ascii="Montserrat" w:eastAsia="Times New Roman" w:hAnsi="Montserrat" w:cs="Times New Roman"/>
+                <w:color w:val="000000"/>
+                <w:sz w:val="24"/>
+                <w:lang w:eastAsia="fr-FR"/>
+              </w:rPr>
+            </w:pPr>
+            <w:r>
+              <w:rPr>
+                <w:rFonts w:ascii="Montserrat" w:eastAsia="Times New Roman" w:hAnsi="Montserrat" w:cs="Times New Roman"/>
+                <w:b/>
+                <w:bCs/>
+                <w:color w:val="000000"/>
+                <w:sz w:val="24"/>
+                <w:lang w:eastAsia="fr-FR"/>
+              </w:rPr>
+              <w:t>Postconditions</w:t>
+            </w:r>
+            <w:r>
+              <w:rPr>
+                <w:rFonts w:ascii="Montserrat" w:eastAsia="Times New Roman" w:hAnsi="Montserrat" w:cs="Times New Roman"/>
+                <w:b/>
+                <w:bCs/>
+                <w:color w:val="000000"/>
+                <w:sz w:val="24"/>
+                <w:lang w:eastAsia="fr-FR"/>
+              </w:rPr>
+              <w:t xml:space="preserve"> : </w:t>
+            </w:r>
+          </w:p>
+        </w:tc>
+      </w:tr>
+      <w:tr>
+        <w:trPr>
+          <w:tblCellSpacing w:w="15" w:type="dxa"/>
+        </w:trPr>
+        <w:tc>
+          <w:tcPr>
+            <w:tcW w:w="0" w:type="auto"/>
+            <w:shd w:val="clear" w:color="auto" w:fill="FFFFFF"/>
+            <w:tcMar>
+              <w:top w:w="120" w:type="dxa"/>
+              <w:left w:w="120" w:type="dxa"/>
+              <w:bottom w:w="120" w:type="dxa"/>
+              <w:right w:w="120" w:type="dxa"/>
+            </w:tcMar>
+            <w:hideMark/>
+          </w:tcPr>
+          <w:p>
+            <w:pPr>
+              <w:rPr>
+                <w:rFonts w:ascii="Montserrat" w:eastAsia="Times New Roman" w:hAnsi="Montserrat" w:cs="Times New Roman"/>
+                <w:color w:val="000000"/>
+                <w:sz w:val="24"/>
+                <w:lang w:eastAsia="fr-FR"/>
+              </w:rPr>
+            </w:pPr>
+            <w:r>
+              <w:rPr>
+                <w:rFonts w:ascii="Montserrat" w:eastAsia="Times New Roman" w:hAnsi="Montserrat" w:cs="Times New Roman"/>
+                <w:b/>
+                <w:bCs/>
+                <w:color w:val="000000"/>
+                <w:sz w:val="24"/>
+                <w:lang w:eastAsia="fr-FR"/>
+              </w:rPr>
+              <w:t xml:space="preserve">Fin </w:t>
+            </w:r>
+            <w:r>
+              <w:rPr>
+                <w:rFonts w:ascii="Montserrat" w:eastAsia="Times New Roman" w:hAnsi="Montserrat" w:cs="Times New Roman"/>
+                <w:b/>
+                <w:bCs/>
+                <w:color w:val="000000"/>
+                <w:sz w:val="24"/>
+                <w:lang w:eastAsia="fr-FR"/>
+              </w:rPr>
+              <w:t>avec abandon/</w:t>
+            </w:r>
+            <w:r>
+              <w:rPr>
+                <w:rFonts w:ascii="Montserrat" w:eastAsia="Times New Roman" w:hAnsi="Montserrat" w:cs="Times New Roman"/>
+                <w:b/>
+                <w:bCs/>
+                <w:color w:val="000000"/>
+                <w:sz w:val="24"/>
+                <w:lang w:eastAsia="fr-FR"/>
+              </w:rPr>
+              <w:t>échec</w:t>
+            </w:r>
+            <w:r>
+              <w:rPr>
+                <w:rFonts w:ascii="Montserrat" w:eastAsia="Times New Roman" w:hAnsi="Montserrat" w:cs="Times New Roman"/>
+                <w:b/>
+                <w:bCs/>
+                <w:color w:val="000000"/>
+                <w:sz w:val="24"/>
+                <w:lang w:eastAsia="fr-FR"/>
+              </w:rPr>
+              <w:t xml:space="preserve"> :</w:t>
+            </w:r>
+            <w:r>
+              <w:rPr>
+                <w:rFonts w:ascii="Montserrat" w:eastAsia="Times New Roman" w:hAnsi="Montserrat" w:cs="Times New Roman"/>
+                <w:color w:val="000000"/>
+                <w:sz w:val="24"/>
+                <w:lang w:eastAsia="fr-FR"/>
+              </w:rPr>
+              <w:t xml:space="preserve"> </w:t>
+            </w:r>
+          </w:p>
+        </w:tc>
+      </w:tr>
+      <w:tr>
+        <w:trPr>
+          <w:tblCellSpacing w:w="15" w:type="dxa"/>
+        </w:trPr>
+        <w:tc>
+          <w:tcPr>
+            <w:tcW w:w="0" w:type="auto"/>
+            <w:shd w:val="clear" w:color="auto" w:fill="F0F0F0"/>
+            <w:tcMar>
+              <w:top w:w="120" w:type="dxa"/>
+              <w:left w:w="120" w:type="dxa"/>
+              <w:bottom w:w="120" w:type="dxa"/>
+              <w:right w:w="120" w:type="dxa"/>
+            </w:tcMar>
+            <w:hideMark/>
+          </w:tcPr>
+          <w:p>
+            <w:pPr>
+              <w:rPr>
+                <w:rFonts w:ascii="Montserrat" w:eastAsia="Times New Roman" w:hAnsi="Montserrat" w:cs="Times New Roman"/>
+                <w:b/>
+                <w:bCs/>
+                <w:color w:val="000000"/>
+                <w:sz w:val="24"/>
+                <w:lang w:eastAsia="fr-FR"/>
+              </w:rPr>
+            </w:pPr>
+            <w:r>
+              <w:rPr>
+                <w:rFonts w:ascii="Montserrat" w:eastAsia="Times New Roman" w:hAnsi="Montserrat" w:cs="Times New Roman"/>
+                <w:b/>
+                <w:bCs/>
+                <w:color w:val="000000"/>
+                <w:sz w:val="24"/>
+                <w:lang w:eastAsia="fr-FR"/>
+              </w:rPr>
+              <w:t>Postconditions</w:t>
+            </w:r>
+            <w:r>
+              <w:rPr>
+                <w:rFonts w:ascii="Montserrat" w:eastAsia="Times New Roman" w:hAnsi="Montserrat" w:cs="Times New Roman"/>
+                <w:b/>
+                <w:bCs/>
+                <w:color w:val="000000"/>
+                <w:sz w:val="24"/>
+                <w:lang w:eastAsia="fr-FR"/>
+              </w:rPr>
+              <w:t xml:space="preserve"> : </w:t>
+            </w:r>
+          </w:p>
+          <w:p>
+            <w:pPr>
+              <w:rPr>
+                <w:rFonts w:ascii="Montserrat" w:eastAsia="Times New Roman" w:hAnsi="Montserrat" w:cs="Times New Roman"/>
+                <w:color w:val="000000"/>
+                <w:sz w:val="24"/>
+                <w:lang w:eastAsia="fr-FR"/>
+              </w:rPr>
+            </w:pPr>
+            <w:r>
+              <w:rPr>
+                <w:rFonts w:ascii="Montserrat" w:eastAsia="Times New Roman" w:hAnsi="Montserrat" w:cs="Times New Roman"/>
+                <w:color w:val="000000"/>
+                <w:sz w:val="24"/>
+                <w:lang w:eastAsia="fr-FR"/>
+              </w:rPr>
+              <w:t>1.a Le client décide de quitter la page de commande</w:t>
+            </w:r>
+          </w:p>
+          <w:p>
+            <w:pPr>
+              <w:rPr>
+                <w:rFonts w:ascii="Montserrat" w:eastAsia="Times New Roman" w:hAnsi="Montserrat" w:cs="Times New Roman"/>
+                <w:color w:val="000000"/>
+                <w:sz w:val="24"/>
+                <w:lang w:eastAsia="fr-FR"/>
+              </w:rPr>
+            </w:pPr>
+            <w:r>
+              <w:rPr>
+                <w:rFonts w:ascii="Montserrat" w:eastAsia="Times New Roman" w:hAnsi="Montserrat" w:cs="Times New Roman"/>
+                <w:color w:val="000000"/>
+                <w:sz w:val="24"/>
+                <w:lang w:eastAsia="fr-FR"/>
+              </w:rPr>
+              <w:t>5.a le client décide de quitter la page de commande</w:t>
+            </w:r>
+          </w:p>
+          <w:p>
+            <w:pPr>
+              <w:rPr>
+                <w:rFonts w:ascii="Montserrat" w:eastAsia="Times New Roman" w:hAnsi="Montserrat" w:cs="Times New Roman"/>
+                <w:color w:val="000000"/>
+                <w:sz w:val="24"/>
+                <w:lang w:eastAsia="fr-FR"/>
+              </w:rPr>
+            </w:pPr>
+            <w:r>
+              <w:rPr>
+                <w:rFonts w:ascii="Montserrat" w:eastAsia="Times New Roman" w:hAnsi="Montserrat" w:cs="Times New Roman"/>
+                <w:color w:val="000000"/>
+                <w:sz w:val="24"/>
+                <w:lang w:eastAsia="fr-FR"/>
+              </w:rPr>
+              <w:t xml:space="preserve">5.b Le paiement ne fonctionne pas </w:t>
+            </w:r>
+          </w:p>
+          <w:p>
+            <w:pPr>
+              <w:rPr>
+                <w:rFonts w:ascii="Montserrat" w:eastAsia="Times New Roman" w:hAnsi="Montserrat" w:cs="Times New Roman"/>
+                <w:color w:val="000000"/>
+                <w:sz w:val="24"/>
+                <w:lang w:eastAsia="fr-FR"/>
+              </w:rPr>
+            </w:pPr>
+          </w:p>
+        </w:tc>
+      </w:tr>
+      <w:tr>
+        <w:trPr>
+          <w:tblCellSpacing w:w="15" w:type="dxa"/>
+        </w:trPr>
+        <w:tc>
+          <w:tcPr>
+            <w:tcW w:w="0" w:type="auto"/>
+            <w:shd w:val="clear" w:color="auto" w:fill="FFFFFF"/>
+            <w:tcMar>
+              <w:top w:w="120" w:type="dxa"/>
+              <w:left w:w="120" w:type="dxa"/>
+              <w:bottom w:w="120" w:type="dxa"/>
+              <w:right w:w="120" w:type="dxa"/>
+            </w:tcMar>
+            <w:hideMark/>
+          </w:tcPr>
+          <w:p>
+            <w:pPr>
+              <w:rPr>
+                <w:rFonts w:ascii="Montserrat" w:eastAsia="Times New Roman" w:hAnsi="Montserrat" w:cs="Times New Roman"/>
+                <w:color w:val="000000"/>
+                <w:sz w:val="24"/>
+                <w:lang w:eastAsia="fr-FR"/>
+              </w:rPr>
+            </w:pPr>
+          </w:p>
+        </w:tc>
+      </w:tr>
+      <w:tr>
+        <w:trPr>
+          <w:tblCellSpacing w:w="15" w:type="dxa"/>
+        </w:trPr>
+        <w:tc>
+          <w:tcPr>
+            <w:tcW w:w="0" w:type="auto"/>
+            <w:shd w:val="clear" w:color="auto" w:fill="F0F0F0"/>
+            <w:tcMar>
+              <w:top w:w="120" w:type="dxa"/>
+              <w:left w:w="120" w:type="dxa"/>
+              <w:bottom w:w="120" w:type="dxa"/>
+              <w:right w:w="120" w:type="dxa"/>
+            </w:tcMar>
+            <w:hideMark/>
+          </w:tcPr>
+          <w:p>
+            <w:pPr>
+              <w:spacing w:after="225"/>
+              <w:rPr>
+                <w:rFonts w:ascii="Montserrat" w:eastAsia="Times New Roman" w:hAnsi="Montserrat" w:cs="Times New Roman"/>
+                <w:color w:val="000000"/>
+                <w:sz w:val="24"/>
+                <w:lang w:eastAsia="fr-FR"/>
+              </w:rPr>
+            </w:pPr>
+            <w:r>
+              <w:rPr>
+                <w:rFonts w:ascii="Montserrat" w:eastAsia="Times New Roman" w:hAnsi="Montserrat" w:cs="Times New Roman"/>
+                <w:b/>
+                <w:bCs/>
+                <w:color w:val="000000"/>
+                <w:sz w:val="24"/>
+                <w:lang w:eastAsia="fr-FR"/>
+              </w:rPr>
+              <w:t>Cas n°</w:t>
+            </w:r>
+            <w:r>
+              <w:rPr>
+                <w:rFonts w:ascii="Montserrat" w:eastAsia="Times New Roman" w:hAnsi="Montserrat" w:cs="Times New Roman"/>
+                <w:b/>
+                <w:bCs/>
+                <w:color w:val="000000"/>
+                <w:sz w:val="24"/>
+                <w:lang w:eastAsia="fr-FR"/>
+              </w:rPr>
+              <w:t>4</w:t>
+            </w:r>
+          </w:p>
+          <w:p>
+            <w:pPr>
+              <w:spacing w:after="225"/>
+              <w:rPr>
+                <w:rFonts w:ascii="Montserrat" w:eastAsia="Times New Roman" w:hAnsi="Montserrat" w:cs="Times New Roman"/>
+                <w:color w:val="000000"/>
+                <w:sz w:val="24"/>
+                <w:lang w:eastAsia="fr-FR"/>
+              </w:rPr>
+            </w:pPr>
+            <w:r>
+              <w:rPr>
+                <w:rFonts w:ascii="Montserrat" w:eastAsia="Times New Roman" w:hAnsi="Montserrat" w:cs="Times New Roman"/>
+                <w:b/>
+                <w:bCs/>
+                <w:color w:val="000000"/>
+                <w:sz w:val="24"/>
+                <w:lang w:eastAsia="fr-FR"/>
+              </w:rPr>
+              <w:t>Nom :</w:t>
+            </w:r>
+            <w:r>
+              <w:rPr>
+                <w:rFonts w:ascii="Montserrat" w:eastAsia="Times New Roman" w:hAnsi="Montserrat" w:cs="Times New Roman"/>
+                <w:color w:val="000000"/>
+                <w:sz w:val="24"/>
+                <w:lang w:eastAsia="fr-FR"/>
+              </w:rPr>
+              <w:t> </w:t>
+            </w:r>
+            <w:r>
+              <w:rPr>
+                <w:rFonts w:ascii="Montserrat" w:eastAsia="Times New Roman" w:hAnsi="Montserrat" w:cs="Times New Roman"/>
+                <w:color w:val="000000"/>
+                <w:sz w:val="24"/>
+                <w:lang w:eastAsia="fr-FR"/>
+              </w:rPr>
+              <w:t>Commander pizza</w:t>
+            </w:r>
+            <w:r>
+              <w:rPr>
+                <w:rFonts w:ascii="Montserrat" w:eastAsia="Times New Roman" w:hAnsi="Montserrat" w:cs="Times New Roman"/>
+                <w:color w:val="000000"/>
+                <w:sz w:val="24"/>
+                <w:lang w:eastAsia="fr-FR"/>
+              </w:rPr>
+              <w:t xml:space="preserve"> (package « </w:t>
+            </w:r>
+            <w:r>
+              <w:rPr>
+                <w:rFonts w:ascii="Montserrat" w:eastAsia="Times New Roman" w:hAnsi="Montserrat" w:cs="Times New Roman"/>
+                <w:color w:val="000000"/>
+                <w:sz w:val="24"/>
+                <w:lang w:eastAsia="fr-FR"/>
+              </w:rPr>
+              <w:t>Interface client</w:t>
+            </w:r>
+            <w:r>
+              <w:rPr>
+                <w:rFonts w:ascii="Montserrat" w:eastAsia="Times New Roman" w:hAnsi="Montserrat" w:cs="Times New Roman"/>
+                <w:color w:val="000000"/>
+                <w:sz w:val="24"/>
+                <w:lang w:eastAsia="fr-FR"/>
+              </w:rPr>
+              <w:t xml:space="preserve"> »)</w:t>
+            </w:r>
+            <w:r>
+              <w:rPr>
+                <w:rFonts w:ascii="Montserrat" w:eastAsia="Times New Roman" w:hAnsi="Montserrat" w:cs="Times New Roman"/>
+                <w:color w:val="000000"/>
+                <w:sz w:val="24"/>
+                <w:lang w:eastAsia="fr-FR"/>
+              </w:rPr>
+              <w:br/>
+            </w:r>
+            <w:r>
+              <w:rPr>
+                <w:rFonts w:ascii="Montserrat" w:eastAsia="Times New Roman" w:hAnsi="Montserrat" w:cs="Times New Roman"/>
+                <w:b/>
+                <w:bCs/>
+                <w:color w:val="000000"/>
+                <w:sz w:val="24"/>
+                <w:lang w:eastAsia="fr-FR"/>
+              </w:rPr>
+              <w:t>Acteur(s) :</w:t>
+            </w:r>
+            <w:r>
+              <w:rPr>
+                <w:rFonts w:ascii="Montserrat" w:eastAsia="Times New Roman" w:hAnsi="Montserrat" w:cs="Times New Roman"/>
+                <w:color w:val="000000"/>
+                <w:sz w:val="24"/>
+                <w:lang w:eastAsia="fr-FR"/>
+              </w:rPr>
+              <w:t> </w:t>
+            </w:r>
+            <w:r>
+              <w:rPr>
+                <w:rFonts w:ascii="Montserrat" w:eastAsia="Times New Roman" w:hAnsi="Montserrat" w:cs="Times New Roman"/>
+                <w:color w:val="000000"/>
+                <w:sz w:val="24"/>
+                <w:lang w:eastAsia="fr-FR"/>
+              </w:rPr>
+              <w:t>Client</w:t>
+            </w:r>
+            <w:r>
+              <w:rPr>
+                <w:rFonts w:ascii="Montserrat" w:eastAsia="Times New Roman" w:hAnsi="Montserrat" w:cs="Times New Roman"/>
+                <w:color w:val="000000"/>
+                <w:sz w:val="24"/>
+                <w:lang w:eastAsia="fr-FR"/>
+              </w:rPr>
+              <w:br/>
+            </w:r>
+            <w:r>
+              <w:rPr>
+                <w:rFonts w:ascii="Montserrat" w:eastAsia="Times New Roman" w:hAnsi="Montserrat" w:cs="Times New Roman"/>
+                <w:b/>
+                <w:bCs/>
+                <w:color w:val="000000"/>
+                <w:sz w:val="24"/>
+                <w:lang w:eastAsia="fr-FR"/>
+              </w:rPr>
+              <w:t>Description :</w:t>
+            </w:r>
+            <w:r>
+              <w:rPr>
+                <w:rFonts w:ascii="Montserrat" w:eastAsia="Times New Roman" w:hAnsi="Montserrat" w:cs="Times New Roman"/>
+                <w:color w:val="000000"/>
+                <w:sz w:val="24"/>
+                <w:lang w:eastAsia="fr-FR"/>
+              </w:rPr>
+              <w:t> </w:t>
+            </w:r>
+            <w:r>
+              <w:rPr>
+                <w:rFonts w:ascii="Montserrat" w:eastAsia="Times New Roman" w:hAnsi="Montserrat" w:cs="Times New Roman"/>
+                <w:color w:val="000000"/>
+                <w:sz w:val="24"/>
+                <w:lang w:eastAsia="fr-FR"/>
+              </w:rPr>
+              <w:t xml:space="preserve">Le client doit pouvoir payer en ligne </w:t>
+            </w:r>
+            <w:r>
+              <w:rPr>
+                <w:rFonts w:ascii="Montserrat" w:eastAsia="Times New Roman" w:hAnsi="Montserrat" w:cs="Times New Roman"/>
+                <w:color w:val="000000"/>
+                <w:sz w:val="24"/>
+                <w:lang w:eastAsia="fr-FR"/>
+              </w:rPr>
+              <w:br/>
+            </w:r>
+            <w:r>
+              <w:rPr>
+                <w:rFonts w:ascii="Montserrat" w:eastAsia="Times New Roman" w:hAnsi="Montserrat" w:cs="Times New Roman"/>
+                <w:b/>
+                <w:bCs/>
+                <w:color w:val="000000"/>
+                <w:sz w:val="24"/>
+                <w:lang w:eastAsia="fr-FR"/>
+              </w:rPr>
+              <w:t>Auteur :</w:t>
+            </w:r>
+            <w:r>
+              <w:rPr>
+                <w:rFonts w:ascii="Montserrat" w:eastAsia="Times New Roman" w:hAnsi="Montserrat" w:cs="Times New Roman"/>
+                <w:color w:val="000000"/>
+                <w:sz w:val="24"/>
+                <w:lang w:eastAsia="fr-FR"/>
+              </w:rPr>
+              <w:t> </w:t>
+            </w:r>
+            <w:r>
+              <w:rPr>
+                <w:rFonts w:ascii="Montserrat" w:eastAsia="Times New Roman" w:hAnsi="Montserrat" w:cs="Times New Roman"/>
+                <w:color w:val="000000"/>
+                <w:sz w:val="24"/>
+                <w:lang w:eastAsia="fr-FR"/>
+              </w:rPr>
+              <w:t>Gaëtan Grond</w:t>
+            </w:r>
+            <w:r>
+              <w:rPr>
+                <w:rFonts w:ascii="Montserrat" w:eastAsia="Times New Roman" w:hAnsi="Montserrat" w:cs="Times New Roman"/>
+                <w:color w:val="000000"/>
+                <w:sz w:val="24"/>
+                <w:lang w:eastAsia="fr-FR"/>
+              </w:rPr>
+              <w:br/>
+            </w:r>
+            <w:r>
+              <w:rPr>
+                <w:rFonts w:ascii="Montserrat" w:eastAsia="Times New Roman" w:hAnsi="Montserrat" w:cs="Times New Roman"/>
+                <w:b/>
+                <w:bCs/>
+                <w:color w:val="000000"/>
+                <w:sz w:val="24"/>
+                <w:lang w:eastAsia="fr-FR"/>
+              </w:rPr>
+              <w:t>Date(s) :</w:t>
+            </w:r>
+            <w:r>
+              <w:rPr>
+                <w:rFonts w:ascii="Montserrat" w:eastAsia="Times New Roman" w:hAnsi="Montserrat" w:cs="Times New Roman"/>
+                <w:color w:val="000000"/>
+                <w:sz w:val="24"/>
+                <w:lang w:eastAsia="fr-FR"/>
+              </w:rPr>
+              <w:t> </w:t>
+            </w:r>
+            <w:r>
+              <w:rPr>
+                <w:rFonts w:ascii="Montserrat" w:eastAsia="Times New Roman" w:hAnsi="Montserrat" w:cs="Times New Roman"/>
+                <w:color w:val="000000"/>
+                <w:sz w:val="24"/>
+                <w:lang w:eastAsia="fr-FR"/>
+              </w:rPr>
+              <w:t>17</w:t>
+            </w:r>
+            <w:r>
+              <w:rPr>
+                <w:rFonts w:ascii="Montserrat" w:eastAsia="Times New Roman" w:hAnsi="Montserrat" w:cs="Times New Roman"/>
+                <w:color w:val="000000"/>
+                <w:sz w:val="24"/>
+                <w:lang w:eastAsia="fr-FR"/>
+              </w:rPr>
+              <w:t>/</w:t>
+            </w:r>
+            <w:r>
+              <w:rPr>
+                <w:rFonts w:ascii="Montserrat" w:eastAsia="Times New Roman" w:hAnsi="Montserrat" w:cs="Times New Roman"/>
+                <w:color w:val="000000"/>
+                <w:sz w:val="24"/>
+                <w:lang w:eastAsia="fr-FR"/>
+              </w:rPr>
+              <w:t>04</w:t>
+            </w:r>
+            <w:r>
+              <w:rPr>
+                <w:rFonts w:ascii="Montserrat" w:eastAsia="Times New Roman" w:hAnsi="Montserrat" w:cs="Times New Roman"/>
+                <w:color w:val="000000"/>
+                <w:sz w:val="24"/>
+                <w:lang w:eastAsia="fr-FR"/>
+              </w:rPr>
+              <w:t>/2</w:t>
+            </w:r>
+            <w:r>
+              <w:rPr>
+                <w:rFonts w:ascii="Montserrat" w:eastAsia="Times New Roman" w:hAnsi="Montserrat" w:cs="Times New Roman"/>
+                <w:color w:val="000000"/>
+                <w:sz w:val="24"/>
+                <w:lang w:eastAsia="fr-FR"/>
+              </w:rPr>
+              <w:t>020</w:t>
+            </w:r>
+            <w:r>
+              <w:rPr>
+                <w:rFonts w:ascii="Montserrat" w:eastAsia="Times New Roman" w:hAnsi="Montserrat" w:cs="Times New Roman"/>
+                <w:color w:val="000000"/>
+                <w:sz w:val="24"/>
+                <w:lang w:eastAsia="fr-FR"/>
+              </w:rPr>
+              <w:t xml:space="preserve"> (première rédaction)</w:t>
+            </w:r>
+          </w:p>
+          <w:p>
+            <w:pPr>
+              <w:rPr>
+                <w:rFonts w:ascii="Montserrat" w:eastAsia="Times New Roman" w:hAnsi="Montserrat" w:cs="Times New Roman"/>
+                <w:color w:val="000000"/>
+                <w:sz w:val="24"/>
+                <w:lang w:eastAsia="fr-FR"/>
+              </w:rPr>
+            </w:pPr>
+            <w:r>
+              <w:rPr>
+                <w:rFonts w:ascii="Montserrat" w:eastAsia="Times New Roman" w:hAnsi="Montserrat" w:cs="Times New Roman"/>
+                <w:b/>
+                <w:bCs/>
+                <w:color w:val="000000"/>
+                <w:sz w:val="24"/>
+                <w:lang w:eastAsia="fr-FR"/>
+              </w:rPr>
+              <w:t>Préconditions</w:t>
+            </w:r>
+            <w:r>
+              <w:rPr>
+                <w:rFonts w:ascii="Montserrat" w:eastAsia="Times New Roman" w:hAnsi="Montserrat" w:cs="Times New Roman"/>
+                <w:b/>
+                <w:bCs/>
+                <w:color w:val="000000"/>
+                <w:sz w:val="24"/>
+                <w:lang w:eastAsia="fr-FR"/>
+              </w:rPr>
+              <w:t xml:space="preserve"> :</w:t>
+            </w:r>
+            <w:r>
+              <w:rPr>
+                <w:rFonts w:ascii="Montserrat" w:eastAsia="Times New Roman" w:hAnsi="Montserrat" w:cs="Times New Roman"/>
+                <w:color w:val="000000"/>
+                <w:sz w:val="24"/>
+                <w:lang w:eastAsia="fr-FR"/>
+              </w:rPr>
+              <w:t> </w:t>
+            </w:r>
+            <w:r>
+              <w:rPr>
+                <w:rFonts w:ascii="Montserrat" w:eastAsia="Times New Roman" w:hAnsi="Montserrat" w:cs="Times New Roman"/>
+                <w:color w:val="000000"/>
+                <w:sz w:val="24"/>
+                <w:lang w:eastAsia="fr-FR"/>
+              </w:rPr>
+              <w:t>Le client</w:t>
+            </w:r>
+            <w:r>
+              <w:rPr>
+                <w:rFonts w:ascii="Montserrat" w:eastAsia="Times New Roman" w:hAnsi="Montserrat" w:cs="Times New Roman"/>
+                <w:color w:val="000000"/>
+                <w:sz w:val="24"/>
+                <w:lang w:eastAsia="fr-FR"/>
+              </w:rPr>
+              <w:t xml:space="preserve"> doit être authentifié en tant</w:t>
+            </w:r>
+            <w:r>
+              <w:rPr>
+                <w:rFonts w:ascii="Montserrat" w:eastAsia="Times New Roman" w:hAnsi="Montserrat" w:cs="Times New Roman"/>
+                <w:color w:val="000000"/>
+                <w:sz w:val="24"/>
+                <w:lang w:eastAsia="fr-FR"/>
+              </w:rPr>
+              <w:t xml:space="preserve"> que client</w:t>
+            </w:r>
+            <w:r>
+              <w:rPr>
+                <w:rFonts w:ascii="Montserrat" w:eastAsia="Times New Roman" w:hAnsi="Montserrat" w:cs="Times New Roman"/>
+                <w:color w:val="000000"/>
+                <w:sz w:val="24"/>
+                <w:lang w:eastAsia="fr-FR"/>
+              </w:rPr>
+              <w:t xml:space="preserve"> (Cas d’utilisation « S’authentifier » – package «</w:t>
+            </w:r>
+            <w:r>
+              <w:rPr>
+                <w:rFonts w:ascii="Montserrat" w:eastAsia="Times New Roman" w:hAnsi="Montserrat" w:cs="Times New Roman"/>
+                <w:color w:val="000000"/>
+                <w:sz w:val="24"/>
+                <w:lang w:eastAsia="fr-FR"/>
+              </w:rPr>
+              <w:t xml:space="preserve"> Interface client</w:t>
+            </w:r>
+            <w:r>
+              <w:rPr>
+                <w:rFonts w:ascii="Montserrat" w:eastAsia="Times New Roman" w:hAnsi="Montserrat" w:cs="Times New Roman"/>
+                <w:color w:val="000000"/>
+                <w:sz w:val="24"/>
+                <w:lang w:eastAsia="fr-FR"/>
+              </w:rPr>
+              <w:t xml:space="preserve"> »)</w:t>
+            </w:r>
+            <w:r>
+              <w:rPr>
+                <w:rFonts w:ascii="Montserrat" w:eastAsia="Times New Roman" w:hAnsi="Montserrat" w:cs="Times New Roman"/>
+                <w:color w:val="000000"/>
+                <w:sz w:val="24"/>
+                <w:lang w:eastAsia="fr-FR"/>
+              </w:rPr>
+              <w:t xml:space="preserve"> et avoir commander une pizza </w:t>
+            </w:r>
+            <w:r>
+              <w:rPr>
+                <w:rFonts w:ascii="Montserrat" w:eastAsia="Times New Roman" w:hAnsi="Montserrat" w:cs="Times New Roman"/>
+                <w:color w:val="000000"/>
+                <w:sz w:val="24"/>
+                <w:lang w:eastAsia="fr-FR"/>
+              </w:rPr>
+              <w:t xml:space="preserve">(Cas d’utilisation « </w:t>
+            </w:r>
+            <w:r>
+              <w:rPr>
+                <w:rFonts w:ascii="Montserrat" w:eastAsia="Times New Roman" w:hAnsi="Montserrat" w:cs="Times New Roman"/>
+                <w:color w:val="000000"/>
+                <w:sz w:val="24"/>
+                <w:lang w:eastAsia="fr-FR"/>
+              </w:rPr>
+              <w:t>Commander une pizza</w:t>
+            </w:r>
+            <w:r>
+              <w:rPr>
+                <w:rFonts w:ascii="Montserrat" w:eastAsia="Times New Roman" w:hAnsi="Montserrat" w:cs="Times New Roman"/>
+                <w:color w:val="000000"/>
+                <w:sz w:val="24"/>
+                <w:lang w:eastAsia="fr-FR"/>
+              </w:rPr>
+              <w:t xml:space="preserve"> » – package «</w:t>
+            </w:r>
+            <w:r>
+              <w:rPr>
+                <w:rFonts w:ascii="Montserrat" w:eastAsia="Times New Roman" w:hAnsi="Montserrat" w:cs="Times New Roman"/>
+                <w:color w:val="000000"/>
+                <w:sz w:val="24"/>
+                <w:lang w:eastAsia="fr-FR"/>
+              </w:rPr>
+              <w:t xml:space="preserve"> Interface client</w:t>
+            </w:r>
+            <w:r>
+              <w:rPr>
+                <w:rFonts w:ascii="Montserrat" w:eastAsia="Times New Roman" w:hAnsi="Montserrat" w:cs="Times New Roman"/>
+                <w:color w:val="000000"/>
+                <w:sz w:val="24"/>
+                <w:lang w:eastAsia="fr-FR"/>
+              </w:rPr>
+              <w:t xml:space="preserve"> »)</w:t>
+            </w:r>
+            <w:r>
+              <w:rPr>
+                <w:rFonts w:ascii="Montserrat" w:eastAsia="Times New Roman" w:hAnsi="Montserrat" w:cs="Times New Roman"/>
+                <w:color w:val="000000"/>
+                <w:sz w:val="24"/>
+                <w:lang w:eastAsia="fr-FR"/>
+              </w:rPr>
+              <w:t xml:space="preserve"> </w:t>
+            </w:r>
+            <w:r>
+              <w:rPr>
+                <w:rFonts w:ascii="Montserrat" w:eastAsia="Times New Roman" w:hAnsi="Montserrat" w:cs="Times New Roman"/>
+                <w:color w:val="000000"/>
+                <w:sz w:val="24"/>
+                <w:lang w:eastAsia="fr-FR"/>
+              </w:rPr>
+              <w:br/>
+            </w:r>
+            <w:r>
+              <w:rPr>
+                <w:rFonts w:ascii="Montserrat" w:eastAsia="Times New Roman" w:hAnsi="Montserrat" w:cs="Times New Roman"/>
+                <w:b/>
+                <w:bCs/>
+                <w:color w:val="000000"/>
+                <w:sz w:val="24"/>
+                <w:lang w:eastAsia="fr-FR"/>
+              </w:rPr>
+              <w:t>Démarrage :</w:t>
+            </w:r>
+            <w:r>
+              <w:rPr>
+                <w:rFonts w:ascii="Montserrat" w:eastAsia="Times New Roman" w:hAnsi="Montserrat" w:cs="Times New Roman"/>
+                <w:color w:val="000000"/>
+                <w:sz w:val="24"/>
+                <w:lang w:eastAsia="fr-FR"/>
+              </w:rPr>
+              <w:t> L</w:t>
+            </w:r>
+            <w:r>
+              <w:rPr>
+                <w:rFonts w:ascii="Montserrat" w:eastAsia="Times New Roman" w:hAnsi="Montserrat" w:cs="Times New Roman"/>
+                <w:color w:val="000000"/>
+                <w:sz w:val="24"/>
+                <w:lang w:eastAsia="fr-FR"/>
+              </w:rPr>
+              <w:t>e client</w:t>
+            </w:r>
+            <w:r>
+              <w:rPr>
+                <w:rFonts w:ascii="Montserrat" w:eastAsia="Times New Roman" w:hAnsi="Montserrat" w:cs="Times New Roman"/>
+                <w:color w:val="000000"/>
+                <w:sz w:val="24"/>
+                <w:lang w:eastAsia="fr-FR"/>
+              </w:rPr>
+              <w:t xml:space="preserve"> a demandé la page « </w:t>
+            </w:r>
+            <w:r>
+              <w:rPr>
+                <w:rFonts w:ascii="Montserrat" w:eastAsia="Times New Roman" w:hAnsi="Montserrat" w:cs="Times New Roman"/>
+                <w:color w:val="000000"/>
+                <w:sz w:val="24"/>
+                <w:lang w:eastAsia="fr-FR"/>
+              </w:rPr>
+              <w:t>Commander pizza</w:t>
+            </w:r>
+            <w:r>
+              <w:rPr>
+                <w:rFonts w:ascii="Montserrat" w:eastAsia="Times New Roman" w:hAnsi="Montserrat" w:cs="Times New Roman"/>
+                <w:color w:val="000000"/>
+                <w:sz w:val="24"/>
+                <w:lang w:eastAsia="fr-FR"/>
+              </w:rPr>
+              <w:t xml:space="preserve"> »</w:t>
+            </w:r>
+          </w:p>
+        </w:tc>
+      </w:tr>
+      <w:tr>
+        <w:trPr>
+          <w:tblCellSpacing w:w="15" w:type="dxa"/>
+        </w:trPr>
+        <w:tc>
+          <w:tcPr>
+            <w:tcW w:w="0" w:type="auto"/>
+            <w:shd w:val="clear" w:color="auto" w:fill="FFFFFF"/>
+            <w:tcMar>
+              <w:top w:w="120" w:type="dxa"/>
+              <w:left w:w="120" w:type="dxa"/>
+              <w:bottom w:w="120" w:type="dxa"/>
+              <w:right w:w="120" w:type="dxa"/>
+            </w:tcMar>
+            <w:hideMark/>
+          </w:tcPr>
+          <w:p>
+            <w:pPr>
+              <w:spacing w:after="225"/>
+              <w:rPr>
+                <w:rFonts w:ascii="Montserrat" w:eastAsia="Times New Roman" w:hAnsi="Montserrat" w:cs="Times New Roman"/>
+                <w:color w:val="000000"/>
+                <w:sz w:val="24"/>
+                <w:lang w:eastAsia="fr-FR"/>
+              </w:rPr>
+            </w:pPr>
+            <w:r>
+              <w:rPr>
+                <w:rFonts w:ascii="Montserrat" w:eastAsia="Times New Roman" w:hAnsi="Montserrat" w:cs="Times New Roman"/>
+                <w:b/>
+                <w:bCs/>
+                <w:color w:val="000000"/>
+                <w:sz w:val="24"/>
+                <w:lang w:eastAsia="fr-FR"/>
+              </w:rPr>
+              <w:t>DESCRIPTION</w:t>
+            </w:r>
+          </w:p>
+          <w:p>
+            <w:pPr>
+              <w:spacing w:after="225"/>
+              <w:rPr>
+                <w:rFonts w:ascii="Montserrat" w:eastAsia="Times New Roman" w:hAnsi="Montserrat" w:cs="Times New Roman"/>
+                <w:color w:val="000000"/>
+                <w:sz w:val="24"/>
+                <w:lang w:eastAsia="fr-FR"/>
+              </w:rPr>
+            </w:pPr>
+            <w:r>
+              <w:rPr>
+                <w:rFonts w:ascii="Montserrat" w:eastAsia="Times New Roman" w:hAnsi="Montserrat" w:cs="Times New Roman"/>
+                <w:b/>
+                <w:bCs/>
+                <w:color w:val="000000"/>
+                <w:sz w:val="24"/>
+                <w:lang w:eastAsia="fr-FR"/>
+              </w:rPr>
+              <w:t>Le scénario nominal :</w:t>
+            </w:r>
+          </w:p>
+          <w:p>
+            <w:pPr>
+              <w:pStyle w:val="Paragraphedeliste"/>
+              <w:numPr>
+                <w:ilvl w:val="0"/>
+                <w:numId w:val="19"/>
+              </w:numPr>
+              <w:spacing w:line="240" w:lineRule="auto"/>
+              <w:rPr>
+                <w:rFonts w:ascii="Montserrat" w:eastAsia="Times New Roman" w:hAnsi="Montserrat" w:cs="Times New Roman"/>
+                <w:color w:val="000000"/>
+                <w:sz w:val="24"/>
+                <w:szCs w:val="24"/>
+              </w:rPr>
+            </w:pPr>
+            <w:r>
+              <w:rPr>
+                <w:rFonts w:ascii="Montserrat" w:eastAsia="Times New Roman" w:hAnsi="Montserrat" w:cs="Times New Roman"/>
+                <w:b/>
+                <w:bCs/>
+                <w:color w:val="000000"/>
+                <w:sz w:val="24"/>
+                <w:szCs w:val="24"/>
+              </w:rPr>
+              <w:t>Le système</w:t>
+            </w:r>
+            <w:r>
+              <w:rPr>
+                <w:rFonts w:ascii="Montserrat" w:eastAsia="Times New Roman" w:hAnsi="Montserrat" w:cs="Times New Roman"/>
+                <w:color w:val="000000"/>
+                <w:sz w:val="24"/>
+                <w:szCs w:val="24"/>
+              </w:rPr>
+              <w:t xml:space="preserve"> affiche la liste d</w:t>
+            </w:r>
+            <w:r>
+              <w:rPr>
+                <w:rFonts w:ascii="Montserrat" w:eastAsia="Times New Roman" w:hAnsi="Montserrat" w:cs="Times New Roman"/>
+                <w:color w:val="000000"/>
+                <w:sz w:val="24"/>
+                <w:szCs w:val="24"/>
+              </w:rPr>
+              <w:t>e la commande</w:t>
+            </w:r>
+          </w:p>
+          <w:p>
+            <w:pPr>
+              <w:pStyle w:val="Paragraphedeliste"/>
+              <w:numPr>
+                <w:ilvl w:val="0"/>
+                <w:numId w:val="19"/>
+              </w:numPr>
+              <w:spacing w:line="240" w:lineRule="auto"/>
+              <w:rPr>
+                <w:rFonts w:ascii="Montserrat" w:eastAsia="Times New Roman" w:hAnsi="Montserrat" w:cs="Times New Roman"/>
+                <w:color w:val="000000"/>
+                <w:sz w:val="24"/>
+                <w:szCs w:val="24"/>
+              </w:rPr>
+            </w:pPr>
+            <w:r>
+              <w:rPr>
+                <w:rFonts w:ascii="Montserrat" w:eastAsia="Times New Roman" w:hAnsi="Montserrat" w:cs="Times New Roman"/>
+                <w:b/>
+                <w:bCs/>
+                <w:color w:val="000000"/>
+                <w:sz w:val="24"/>
+                <w:szCs w:val="24"/>
+              </w:rPr>
+              <w:t>Le client</w:t>
+            </w:r>
+            <w:r>
+              <w:rPr>
+                <w:rFonts w:ascii="Montserrat" w:eastAsia="Times New Roman" w:hAnsi="Montserrat" w:cs="Times New Roman"/>
+                <w:color w:val="000000"/>
+                <w:sz w:val="24"/>
+                <w:szCs w:val="24"/>
+              </w:rPr>
+              <w:t xml:space="preserve"> valide s</w:t>
+            </w:r>
+            <w:r>
+              <w:rPr>
+                <w:rFonts w:ascii="Montserrat" w:eastAsia="Times New Roman" w:hAnsi="Montserrat" w:cs="Times New Roman"/>
+                <w:color w:val="000000"/>
+                <w:sz w:val="24"/>
+                <w:szCs w:val="24"/>
+              </w:rPr>
+              <w:t>a commande</w:t>
+            </w:r>
+          </w:p>
+          <w:p>
+            <w:pPr>
+              <w:pStyle w:val="Paragraphedeliste"/>
+              <w:numPr>
+                <w:ilvl w:val="0"/>
+                <w:numId w:val="19"/>
+              </w:numPr>
+              <w:spacing w:line="240" w:lineRule="auto"/>
+              <w:rPr>
+                <w:rFonts w:ascii="Montserrat" w:eastAsia="Times New Roman" w:hAnsi="Montserrat" w:cs="Times New Roman"/>
+                <w:color w:val="000000"/>
+                <w:sz w:val="24"/>
+                <w:szCs w:val="24"/>
+              </w:rPr>
+            </w:pPr>
+            <w:r>
+              <w:rPr>
+                <w:rFonts w:ascii="Montserrat" w:eastAsia="Times New Roman" w:hAnsi="Montserrat" w:cs="Times New Roman"/>
+                <w:b/>
+                <w:bCs/>
+                <w:color w:val="000000"/>
+                <w:sz w:val="24"/>
+                <w:szCs w:val="24"/>
+              </w:rPr>
+              <w:t>Le client</w:t>
+            </w:r>
+            <w:r>
+              <w:rPr>
+                <w:rFonts w:ascii="Montserrat" w:eastAsia="Times New Roman" w:hAnsi="Montserrat" w:cs="Times New Roman"/>
+                <w:color w:val="000000"/>
+                <w:sz w:val="24"/>
+                <w:szCs w:val="24"/>
+              </w:rPr>
+              <w:t xml:space="preserve"> choisi son mode de paiement</w:t>
+            </w:r>
+          </w:p>
+          <w:p>
+            <w:pPr>
+              <w:pStyle w:val="Paragraphedeliste"/>
+              <w:numPr>
+                <w:ilvl w:val="0"/>
+                <w:numId w:val="19"/>
+              </w:numPr>
+              <w:spacing w:line="240" w:lineRule="auto"/>
+              <w:rPr>
+                <w:rFonts w:ascii="Montserrat" w:eastAsia="Times New Roman" w:hAnsi="Montserrat" w:cs="Times New Roman"/>
+                <w:color w:val="000000"/>
+                <w:sz w:val="24"/>
+                <w:szCs w:val="24"/>
+              </w:rPr>
+            </w:pPr>
+            <w:r>
+              <w:rPr>
+                <w:rFonts w:ascii="Montserrat" w:eastAsia="Times New Roman" w:hAnsi="Montserrat" w:cs="Times New Roman"/>
+                <w:b/>
+                <w:bCs/>
+                <w:color w:val="000000"/>
+                <w:sz w:val="24"/>
+                <w:szCs w:val="24"/>
+              </w:rPr>
+              <w:t>Le client</w:t>
+            </w:r>
+            <w:r>
+              <w:rPr>
+                <w:rFonts w:ascii="Montserrat" w:eastAsia="Times New Roman" w:hAnsi="Montserrat" w:cs="Times New Roman"/>
+                <w:color w:val="000000"/>
+                <w:sz w:val="24"/>
+                <w:szCs w:val="24"/>
+              </w:rPr>
+              <w:t xml:space="preserve"> paie sa commande </w:t>
+            </w:r>
+          </w:p>
+          <w:p>
+            <w:pPr>
+              <w:pStyle w:val="Paragraphedeliste"/>
+              <w:numPr>
+                <w:ilvl w:val="0"/>
+                <w:numId w:val="19"/>
+              </w:numPr>
+              <w:spacing w:line="240" w:lineRule="auto"/>
+              <w:rPr>
+                <w:rFonts w:ascii="Montserrat" w:eastAsia="Times New Roman" w:hAnsi="Montserrat" w:cs="Times New Roman"/>
+                <w:color w:val="000000"/>
+                <w:sz w:val="24"/>
+                <w:szCs w:val="24"/>
+              </w:rPr>
+            </w:pPr>
+            <w:r>
+              <w:rPr>
+                <w:rFonts w:ascii="Montserrat" w:eastAsia="Times New Roman" w:hAnsi="Montserrat" w:cs="Times New Roman"/>
+                <w:b/>
+                <w:bCs/>
+                <w:color w:val="000000"/>
+                <w:sz w:val="24"/>
+                <w:szCs w:val="24"/>
+              </w:rPr>
+              <w:t>Le système</w:t>
+            </w:r>
+            <w:r>
+              <w:rPr>
+                <w:rFonts w:ascii="Montserrat" w:eastAsia="Times New Roman" w:hAnsi="Montserrat" w:cs="Times New Roman"/>
+                <w:color w:val="000000"/>
+                <w:sz w:val="24"/>
+                <w:szCs w:val="24"/>
+              </w:rPr>
+              <w:t xml:space="preserve"> enregistre la commande</w:t>
+            </w:r>
+          </w:p>
+          <w:p>
+            <w:pPr>
+              <w:pStyle w:val="Paragraphedeliste"/>
+              <w:numPr>
+                <w:ilvl w:val="0"/>
+                <w:numId w:val="19"/>
+              </w:numPr>
+              <w:spacing w:line="240" w:lineRule="auto"/>
+              <w:rPr>
+                <w:rFonts w:ascii="Montserrat" w:eastAsia="Times New Roman" w:hAnsi="Montserrat" w:cs="Times New Roman"/>
+                <w:color w:val="000000"/>
+                <w:sz w:val="24"/>
+                <w:szCs w:val="24"/>
+              </w:rPr>
+            </w:pPr>
+            <w:r>
+              <w:rPr>
+                <w:rFonts w:ascii="Montserrat" w:eastAsia="Times New Roman" w:hAnsi="Montserrat" w:cs="Times New Roman"/>
+                <w:b/>
+                <w:bCs/>
+                <w:color w:val="000000"/>
+                <w:sz w:val="24"/>
+                <w:szCs w:val="24"/>
+              </w:rPr>
+              <w:t>Le système</w:t>
+            </w:r>
+            <w:r>
+              <w:rPr>
+                <w:rFonts w:ascii="Montserrat" w:eastAsia="Times New Roman" w:hAnsi="Montserrat" w:cs="Times New Roman"/>
+                <w:color w:val="000000"/>
+                <w:sz w:val="24"/>
+                <w:szCs w:val="24"/>
+              </w:rPr>
+              <w:t xml:space="preserve"> communique un numéro de commande unique</w:t>
+            </w:r>
+          </w:p>
+          <w:p>
+            <w:pPr>
+              <w:rPr>
+                <w:rFonts w:ascii="Montserrat" w:eastAsia="Times New Roman" w:hAnsi="Montserrat" w:cs="Times New Roman"/>
+                <w:i/>
+                <w:iCs/>
+                <w:color w:val="000000"/>
+                <w:sz w:val="24"/>
+                <w:lang w:eastAsia="fr-FR"/>
+              </w:rPr>
+            </w:pPr>
+          </w:p>
+        </w:tc>
+      </w:tr>
+      <w:tr>
+        <w:trPr>
+          <w:tblCellSpacing w:w="15" w:type="dxa"/>
+        </w:trPr>
+        <w:tc>
+          <w:tcPr>
+            <w:tcW w:w="0" w:type="auto"/>
+            <w:shd w:val="clear" w:color="auto" w:fill="F0F0F0"/>
+            <w:tcMar>
+              <w:top w:w="120" w:type="dxa"/>
+              <w:left w:w="120" w:type="dxa"/>
+              <w:bottom w:w="120" w:type="dxa"/>
+              <w:right w:w="120" w:type="dxa"/>
+            </w:tcMar>
+            <w:hideMark/>
+          </w:tcPr>
+          <w:p>
+            <w:pPr>
+              <w:spacing w:after="225"/>
+              <w:rPr>
+                <w:rFonts w:ascii="Montserrat" w:eastAsia="Times New Roman" w:hAnsi="Montserrat" w:cs="Times New Roman"/>
+                <w:color w:val="000000"/>
+                <w:sz w:val="24"/>
+                <w:lang w:eastAsia="fr-FR"/>
+              </w:rPr>
+            </w:pPr>
+            <w:r>
+              <w:rPr>
+                <w:rFonts w:ascii="Montserrat" w:eastAsia="Times New Roman" w:hAnsi="Montserrat" w:cs="Times New Roman"/>
+                <w:b/>
+                <w:bCs/>
+                <w:color w:val="000000"/>
+                <w:sz w:val="24"/>
+                <w:lang w:eastAsia="fr-FR"/>
+              </w:rPr>
+              <w:t>Les scénarios alternatifs</w:t>
+            </w:r>
+          </w:p>
+          <w:p>
+            <w:pPr>
+              <w:rPr>
+                <w:rFonts w:ascii="Montserrat" w:eastAsia="Times New Roman" w:hAnsi="Montserrat" w:cs="Times New Roman"/>
+                <w:color w:val="000000"/>
+                <w:sz w:val="24"/>
+                <w:lang w:eastAsia="fr-FR"/>
+              </w:rPr>
+            </w:pPr>
+            <w:r>
+              <w:rPr>
+                <w:rFonts w:ascii="Montserrat" w:eastAsia="Times New Roman" w:hAnsi="Montserrat" w:cs="Times New Roman"/>
+                <w:color w:val="000000"/>
+                <w:sz w:val="24"/>
+                <w:lang w:eastAsia="fr-FR"/>
+              </w:rPr>
+              <w:t>3.</w:t>
+            </w:r>
+            <w:r>
+              <w:rPr>
+                <w:rFonts w:ascii="Montserrat" w:eastAsia="Times New Roman" w:hAnsi="Montserrat" w:cs="Times New Roman"/>
+                <w:color w:val="000000"/>
+                <w:sz w:val="24"/>
+                <w:lang w:eastAsia="fr-FR"/>
+              </w:rPr>
+              <w:t>à</w:t>
+            </w:r>
+            <w:r>
+              <w:rPr>
+                <w:rFonts w:ascii="Montserrat" w:eastAsia="Times New Roman" w:hAnsi="Montserrat" w:cs="Times New Roman"/>
+                <w:color w:val="000000"/>
+                <w:sz w:val="24"/>
+                <w:lang w:eastAsia="fr-FR"/>
+              </w:rPr>
+              <w:t xml:space="preserve"> Certains produits ne sont plus disponibles</w:t>
+            </w:r>
+          </w:p>
+          <w:p>
+            <w:pPr>
+              <w:rPr>
+                <w:rFonts w:ascii="Montserrat" w:eastAsia="Times New Roman" w:hAnsi="Montserrat" w:cs="Times New Roman"/>
+                <w:color w:val="000000"/>
+                <w:sz w:val="24"/>
+                <w:lang w:eastAsia="fr-FR"/>
+              </w:rPr>
+            </w:pPr>
+            <w:r>
+              <w:rPr>
+                <w:rFonts w:ascii="Montserrat" w:eastAsia="Times New Roman" w:hAnsi="Montserrat" w:cs="Times New Roman"/>
+                <w:color w:val="000000"/>
+                <w:sz w:val="24"/>
+                <w:lang w:eastAsia="fr-FR"/>
+              </w:rPr>
+              <w:t>5.c Le client souhaite payer en espèce</w:t>
+            </w:r>
+          </w:p>
+          <w:p>
+            <w:pPr>
+              <w:rPr>
+                <w:rFonts w:ascii="Montserrat" w:eastAsia="Times New Roman" w:hAnsi="Montserrat" w:cs="Times New Roman"/>
+                <w:color w:val="000000"/>
+                <w:sz w:val="24"/>
+                <w:lang w:eastAsia="fr-FR"/>
+              </w:rPr>
+            </w:pPr>
+          </w:p>
+        </w:tc>
+      </w:tr>
+      <w:tr>
+        <w:trPr>
+          <w:tblCellSpacing w:w="15" w:type="dxa"/>
+        </w:trPr>
+        <w:tc>
+          <w:tcPr>
+            <w:tcW w:w="0" w:type="auto"/>
+            <w:shd w:val="clear" w:color="auto" w:fill="FFFFFF"/>
+            <w:tcMar>
+              <w:top w:w="120" w:type="dxa"/>
+              <w:left w:w="120" w:type="dxa"/>
+              <w:bottom w:w="120" w:type="dxa"/>
+              <w:right w:w="120" w:type="dxa"/>
+            </w:tcMar>
+            <w:hideMark/>
+          </w:tcPr>
+          <w:p>
+            <w:pPr>
+              <w:rPr>
+                <w:rFonts w:ascii="Montserrat" w:eastAsia="Times New Roman" w:hAnsi="Montserrat" w:cs="Times New Roman"/>
+                <w:color w:val="000000"/>
+                <w:sz w:val="24"/>
+                <w:lang w:eastAsia="fr-FR"/>
+              </w:rPr>
+            </w:pPr>
+            <w:r>
+              <w:rPr>
+                <w:rFonts w:ascii="Montserrat" w:eastAsia="Times New Roman" w:hAnsi="Montserrat" w:cs="Times New Roman"/>
+                <w:b/>
+                <w:bCs/>
+                <w:color w:val="000000"/>
+                <w:sz w:val="24"/>
+                <w:lang w:eastAsia="fr-FR"/>
+              </w:rPr>
+              <w:t>Fin</w:t>
+            </w:r>
+            <w:r>
+              <w:rPr>
+                <w:rFonts w:ascii="Montserrat" w:eastAsia="Times New Roman" w:hAnsi="Montserrat" w:cs="Times New Roman"/>
+                <w:b/>
+                <w:bCs/>
+                <w:color w:val="000000"/>
+                <w:sz w:val="24"/>
+                <w:lang w:eastAsia="fr-FR"/>
+              </w:rPr>
+              <w:t xml:space="preserve"> avec succès</w:t>
+            </w:r>
+            <w:r>
+              <w:rPr>
+                <w:rFonts w:ascii="Montserrat" w:eastAsia="Times New Roman" w:hAnsi="Montserrat" w:cs="Times New Roman"/>
+                <w:b/>
+                <w:bCs/>
+                <w:color w:val="000000"/>
+                <w:sz w:val="24"/>
+                <w:lang w:eastAsia="fr-FR"/>
+              </w:rPr>
+              <w:t xml:space="preserve"> :</w:t>
+            </w:r>
+            <w:r>
+              <w:rPr>
+                <w:rFonts w:ascii="Montserrat" w:eastAsia="Times New Roman" w:hAnsi="Montserrat" w:cs="Times New Roman"/>
+                <w:color w:val="000000"/>
+                <w:sz w:val="24"/>
+                <w:lang w:eastAsia="fr-FR"/>
+              </w:rPr>
+              <w:t xml:space="preserve"> </w:t>
+            </w:r>
+          </w:p>
+        </w:tc>
+      </w:tr>
+      <w:tr>
+        <w:trPr>
+          <w:tblCellSpacing w:w="15" w:type="dxa"/>
+        </w:trPr>
+        <w:tc>
+          <w:tcPr>
+            <w:tcW w:w="0" w:type="auto"/>
+            <w:shd w:val="clear" w:color="auto" w:fill="F0F0F0"/>
+            <w:tcMar>
+              <w:top w:w="120" w:type="dxa"/>
+              <w:left w:w="120" w:type="dxa"/>
+              <w:bottom w:w="120" w:type="dxa"/>
+              <w:right w:w="120" w:type="dxa"/>
+            </w:tcMar>
+            <w:hideMark/>
+          </w:tcPr>
+          <w:p>
+            <w:pPr>
+              <w:rPr>
+                <w:rFonts w:ascii="Montserrat" w:eastAsia="Times New Roman" w:hAnsi="Montserrat" w:cs="Times New Roman"/>
+                <w:color w:val="000000"/>
+                <w:sz w:val="24"/>
+                <w:lang w:eastAsia="fr-FR"/>
+              </w:rPr>
+            </w:pPr>
+            <w:r>
+              <w:rPr>
+                <w:rFonts w:ascii="Montserrat" w:eastAsia="Times New Roman" w:hAnsi="Montserrat" w:cs="Times New Roman"/>
+                <w:b/>
+                <w:bCs/>
+                <w:color w:val="000000"/>
+                <w:sz w:val="24"/>
+                <w:lang w:eastAsia="fr-FR"/>
+              </w:rPr>
+              <w:t>Postconditions</w:t>
+            </w:r>
+            <w:r>
+              <w:rPr>
+                <w:rFonts w:ascii="Montserrat" w:eastAsia="Times New Roman" w:hAnsi="Montserrat" w:cs="Times New Roman"/>
+                <w:b/>
+                <w:bCs/>
+                <w:color w:val="000000"/>
+                <w:sz w:val="24"/>
+                <w:lang w:eastAsia="fr-FR"/>
+              </w:rPr>
+              <w:t xml:space="preserve"> : </w:t>
+            </w:r>
+            <w:r>
+              <w:rPr>
+                <w:rFonts w:ascii="Montserrat" w:eastAsia="Times New Roman" w:hAnsi="Montserrat" w:cs="Times New Roman"/>
+                <w:color w:val="000000"/>
+                <w:sz w:val="24"/>
+                <w:lang w:eastAsia="fr-FR"/>
+              </w:rPr>
+              <w:t xml:space="preserve">Le système enregistre la commande dans la base de données </w:t>
+            </w:r>
+          </w:p>
+        </w:tc>
+      </w:tr>
+      <w:tr>
+        <w:trPr>
+          <w:tblCellSpacing w:w="15" w:type="dxa"/>
+        </w:trPr>
+        <w:tc>
+          <w:tcPr>
+            <w:tcW w:w="0" w:type="auto"/>
+            <w:shd w:val="clear" w:color="auto" w:fill="FFFFFF"/>
+            <w:tcMar>
+              <w:top w:w="120" w:type="dxa"/>
+              <w:left w:w="120" w:type="dxa"/>
+              <w:bottom w:w="120" w:type="dxa"/>
+              <w:right w:w="120" w:type="dxa"/>
+            </w:tcMar>
+            <w:hideMark/>
+          </w:tcPr>
+          <w:p>
+            <w:pPr>
+              <w:rPr>
+                <w:rFonts w:ascii="Montserrat" w:eastAsia="Times New Roman" w:hAnsi="Montserrat" w:cs="Times New Roman"/>
+                <w:color w:val="000000"/>
+                <w:sz w:val="24"/>
+                <w:lang w:eastAsia="fr-FR"/>
+              </w:rPr>
+            </w:pPr>
+            <w:r>
+              <w:rPr>
+                <w:rFonts w:ascii="Montserrat" w:eastAsia="Times New Roman" w:hAnsi="Montserrat" w:cs="Times New Roman"/>
+                <w:b/>
+                <w:bCs/>
+                <w:color w:val="000000"/>
+                <w:sz w:val="24"/>
+                <w:lang w:eastAsia="fr-FR"/>
+              </w:rPr>
+              <w:t xml:space="preserve">Fin </w:t>
+            </w:r>
+            <w:r>
+              <w:rPr>
+                <w:rFonts w:ascii="Montserrat" w:eastAsia="Times New Roman" w:hAnsi="Montserrat" w:cs="Times New Roman"/>
+                <w:b/>
+                <w:bCs/>
+                <w:color w:val="000000"/>
+                <w:sz w:val="24"/>
+                <w:lang w:eastAsia="fr-FR"/>
+              </w:rPr>
+              <w:t>avec abandon/</w:t>
+            </w:r>
+            <w:r>
+              <w:rPr>
+                <w:rFonts w:ascii="Montserrat" w:eastAsia="Times New Roman" w:hAnsi="Montserrat" w:cs="Times New Roman"/>
+                <w:b/>
+                <w:bCs/>
+                <w:color w:val="000000"/>
+                <w:sz w:val="24"/>
+                <w:lang w:eastAsia="fr-FR"/>
+              </w:rPr>
+              <w:t>échec</w:t>
+            </w:r>
+            <w:r>
+              <w:rPr>
+                <w:rFonts w:ascii="Montserrat" w:eastAsia="Times New Roman" w:hAnsi="Montserrat" w:cs="Times New Roman"/>
+                <w:b/>
+                <w:bCs/>
+                <w:color w:val="000000"/>
+                <w:sz w:val="24"/>
+                <w:lang w:eastAsia="fr-FR"/>
+              </w:rPr>
+              <w:t xml:space="preserve"> :</w:t>
+            </w:r>
+            <w:r>
+              <w:rPr>
+                <w:rFonts w:ascii="Montserrat" w:eastAsia="Times New Roman" w:hAnsi="Montserrat" w:cs="Times New Roman"/>
+                <w:color w:val="000000"/>
+                <w:sz w:val="24"/>
+                <w:lang w:eastAsia="fr-FR"/>
+              </w:rPr>
+              <w:t xml:space="preserve"> </w:t>
+            </w:r>
+          </w:p>
+        </w:tc>
+      </w:tr>
+      <w:tr>
+        <w:trPr>
+          <w:tblCellSpacing w:w="15" w:type="dxa"/>
+        </w:trPr>
+        <w:tc>
+          <w:tcPr>
+            <w:tcW w:w="0" w:type="auto"/>
+            <w:shd w:val="clear" w:color="auto" w:fill="F0F0F0"/>
+            <w:tcMar>
+              <w:top w:w="120" w:type="dxa"/>
+              <w:left w:w="120" w:type="dxa"/>
+              <w:bottom w:w="120" w:type="dxa"/>
+              <w:right w:w="120" w:type="dxa"/>
+            </w:tcMar>
+            <w:hideMark/>
+          </w:tcPr>
+          <w:p>
+            <w:pPr>
+              <w:rPr>
+                <w:rFonts w:ascii="Montserrat" w:eastAsia="Times New Roman" w:hAnsi="Montserrat" w:cs="Times New Roman"/>
+                <w:b/>
+                <w:bCs/>
+                <w:color w:val="000000"/>
+                <w:sz w:val="24"/>
+                <w:lang w:eastAsia="fr-FR"/>
+              </w:rPr>
+            </w:pPr>
+            <w:r>
+              <w:rPr>
+                <w:rFonts w:ascii="Montserrat" w:eastAsia="Times New Roman" w:hAnsi="Montserrat" w:cs="Times New Roman"/>
+                <w:b/>
+                <w:bCs/>
+                <w:color w:val="000000"/>
+                <w:sz w:val="24"/>
+                <w:lang w:eastAsia="fr-FR"/>
+              </w:rPr>
+              <w:t>Postconditions</w:t>
+            </w:r>
+            <w:r>
+              <w:rPr>
+                <w:rFonts w:ascii="Montserrat" w:eastAsia="Times New Roman" w:hAnsi="Montserrat" w:cs="Times New Roman"/>
+                <w:b/>
+                <w:bCs/>
+                <w:color w:val="000000"/>
+                <w:sz w:val="24"/>
+                <w:lang w:eastAsia="fr-FR"/>
+              </w:rPr>
+              <w:t xml:space="preserve"> : </w:t>
+            </w:r>
+          </w:p>
+          <w:p>
+            <w:pPr>
+              <w:rPr>
+                <w:rFonts w:ascii="Montserrat" w:eastAsia="Times New Roman" w:hAnsi="Montserrat" w:cs="Times New Roman"/>
+                <w:color w:val="000000"/>
+                <w:sz w:val="24"/>
+                <w:lang w:eastAsia="fr-FR"/>
+              </w:rPr>
+            </w:pPr>
+            <w:r>
+              <w:rPr>
+                <w:rFonts w:ascii="Montserrat" w:eastAsia="Times New Roman" w:hAnsi="Montserrat" w:cs="Times New Roman"/>
+                <w:color w:val="000000"/>
+                <w:sz w:val="24"/>
+                <w:lang w:eastAsia="fr-FR"/>
+              </w:rPr>
+              <w:t>1.a Le client décide de quitter la page de paiement</w:t>
+            </w:r>
+          </w:p>
+          <w:p>
+            <w:pPr>
+              <w:rPr>
+                <w:rFonts w:ascii="Montserrat" w:eastAsia="Times New Roman" w:hAnsi="Montserrat" w:cs="Times New Roman"/>
+                <w:color w:val="000000"/>
+                <w:sz w:val="24"/>
+                <w:lang w:eastAsia="fr-FR"/>
+              </w:rPr>
+            </w:pPr>
+            <w:r>
+              <w:rPr>
+                <w:rFonts w:ascii="Montserrat" w:eastAsia="Times New Roman" w:hAnsi="Montserrat" w:cs="Times New Roman"/>
+                <w:color w:val="000000"/>
+                <w:sz w:val="24"/>
+                <w:lang w:eastAsia="fr-FR"/>
+              </w:rPr>
+              <w:t>2.a Le client décide de quitter la page de paiement</w:t>
+            </w:r>
+          </w:p>
+          <w:p>
+            <w:pPr>
+              <w:rPr>
+                <w:rFonts w:ascii="Montserrat" w:eastAsia="Times New Roman" w:hAnsi="Montserrat" w:cs="Times New Roman"/>
+                <w:color w:val="000000"/>
+                <w:sz w:val="24"/>
+                <w:lang w:eastAsia="fr-FR"/>
+              </w:rPr>
+            </w:pPr>
+            <w:r>
+              <w:rPr>
+                <w:rFonts w:ascii="Montserrat" w:eastAsia="Times New Roman" w:hAnsi="Montserrat" w:cs="Times New Roman"/>
+                <w:color w:val="000000"/>
+                <w:sz w:val="24"/>
+                <w:lang w:eastAsia="fr-FR"/>
+              </w:rPr>
+              <w:t>3.a Le client décide de quitter la page de paiement</w:t>
+            </w:r>
+          </w:p>
+          <w:p>
+            <w:pPr>
+              <w:rPr>
+                <w:rFonts w:ascii="Montserrat" w:eastAsia="Times New Roman" w:hAnsi="Montserrat" w:cs="Times New Roman"/>
+                <w:color w:val="000000"/>
+                <w:sz w:val="24"/>
+                <w:lang w:eastAsia="fr-FR"/>
+              </w:rPr>
+            </w:pPr>
+            <w:r>
+              <w:rPr>
+                <w:rFonts w:ascii="Montserrat" w:eastAsia="Times New Roman" w:hAnsi="Montserrat" w:cs="Times New Roman"/>
+                <w:color w:val="000000"/>
+                <w:sz w:val="24"/>
+                <w:lang w:eastAsia="fr-FR"/>
+              </w:rPr>
+              <w:t xml:space="preserve">4.a Le paiement ne fonctionne pas </w:t>
+            </w:r>
+          </w:p>
+          <w:p>
+            <w:pPr>
+              <w:rPr>
+                <w:rFonts w:ascii="Montserrat" w:eastAsia="Times New Roman" w:hAnsi="Montserrat" w:cs="Times New Roman"/>
+                <w:color w:val="000000"/>
+                <w:sz w:val="24"/>
+                <w:lang w:eastAsia="fr-FR"/>
+              </w:rPr>
+            </w:pPr>
+            <w:r>
+              <w:rPr>
+                <w:rFonts w:ascii="Montserrat" w:eastAsia="Times New Roman" w:hAnsi="Montserrat" w:cs="Times New Roman"/>
+                <w:color w:val="000000"/>
+                <w:sz w:val="24"/>
+                <w:lang w:eastAsia="fr-FR"/>
+              </w:rPr>
+              <w:t>4.b Le client décide de payer en espèce</w:t>
+            </w:r>
+          </w:p>
+          <w:p>
+            <w:pPr>
+              <w:rPr>
+                <w:rFonts w:ascii="Montserrat" w:eastAsia="Times New Roman" w:hAnsi="Montserrat" w:cs="Times New Roman"/>
+                <w:color w:val="000000"/>
+                <w:sz w:val="24"/>
+                <w:lang w:eastAsia="fr-FR"/>
+              </w:rPr>
+            </w:pPr>
+          </w:p>
+          <w:p>
+            <w:pPr>
+              <w:rPr>
+                <w:rFonts w:ascii="Montserrat" w:eastAsia="Times New Roman" w:hAnsi="Montserrat" w:cs="Times New Roman"/>
+                <w:color w:val="000000"/>
+                <w:sz w:val="24"/>
+                <w:lang w:eastAsia="fr-FR"/>
+              </w:rPr>
+            </w:pPr>
+          </w:p>
+        </w:tc>
+      </w:tr>
+      <w:tr>
+        <w:trPr>
+          <w:tblCellSpacing w:w="15" w:type="dxa"/>
+        </w:trPr>
+        <w:tc>
+          <w:tcPr>
+            <w:tcW w:w="0" w:type="auto"/>
+            <w:shd w:val="clear" w:color="auto" w:fill="FFFFFF"/>
+            <w:tcMar>
+              <w:top w:w="120" w:type="dxa"/>
+              <w:left w:w="120" w:type="dxa"/>
+              <w:bottom w:w="120" w:type="dxa"/>
+              <w:right w:w="120" w:type="dxa"/>
+            </w:tcMar>
+            <w:hideMark/>
+          </w:tcPr>
+          <w:p>
+            <w:pPr>
+              <w:rPr>
+                <w:rFonts w:ascii="Montserrat" w:eastAsia="Times New Roman" w:hAnsi="Montserrat" w:cs="Times New Roman"/>
+                <w:color w:val="000000"/>
+                <w:sz w:val="24"/>
+                <w:lang w:eastAsia="fr-FR"/>
+              </w:rPr>
+            </w:pPr>
+          </w:p>
+        </w:tc>
+      </w:tr>
+    </w:tbl>
+    <w:p/>
+    <w:tbl>
+      <w:tblPr>
+        <w:tblW w:w="0" w:type="auto"/>
+        <w:tblCellSpacing w:w="15" w:type="dxa"/>
+        <w:shd w:val="clear" w:color="auto" w:fill="FFFFFF"/>
+        <w:tblCellMar>
+          <w:top w:w="15" w:type="dxa"/>
+          <w:left w:w="15" w:type="dxa"/>
+          <w:bottom w:w="15" w:type="dxa"/>
+          <w:right w:w="15" w:type="dxa"/>
+        </w:tblCellMar>
+        <w:tblLook w:val="04A0" w:firstRow="1" w:lastRow="0" w:firstColumn="1" w:lastColumn="0" w:noHBand="0" w:noVBand="1"/>
+      </w:tblPr>
+      <w:tblGrid>
+        <w:gridCol w:w="9593"/>
+        <w:gridCol w:w="45"/>
+      </w:tblGrid>
+      <w:tr>
+        <w:trPr>
+          <w:gridAfter w:val="1"/>
+          <w:tblCellSpacing w:w="15" w:type="dxa"/>
+        </w:trPr>
+        <w:tc>
+          <w:tcPr>
+            <w:tcW w:w="0" w:type="auto"/>
+            <w:shd w:val="clear" w:color="auto" w:fill="FFFFFF"/>
+            <w:tcMar>
+              <w:top w:w="120" w:type="dxa"/>
+              <w:left w:w="120" w:type="dxa"/>
+              <w:bottom w:w="120" w:type="dxa"/>
+              <w:right w:w="120" w:type="dxa"/>
+            </w:tcMar>
+            <w:hideMark/>
+          </w:tcPr>
+          <w:p>
+            <w:pPr>
+              <w:rPr>
+                <w:rFonts w:ascii="Montserrat" w:eastAsia="Times New Roman" w:hAnsi="Montserrat" w:cs="Times New Roman"/>
+                <w:color w:val="000000"/>
+                <w:sz w:val="24"/>
+                <w:lang w:eastAsia="fr-FR"/>
+              </w:rPr>
+            </w:pPr>
+          </w:p>
+        </w:tc>
+      </w:tr>
+      <w:tr>
+        <w:trPr>
+          <w:tblCellSpacing w:w="15" w:type="dxa"/>
+        </w:trPr>
+        <w:tc>
+          <w:tcPr>
+            <w:tcW w:w="0" w:type="auto"/>
+            <w:gridSpan w:val="2"/>
+            <w:shd w:val="clear" w:color="auto" w:fill="F0F0F0"/>
+            <w:tcMar>
+              <w:top w:w="120" w:type="dxa"/>
+              <w:left w:w="120" w:type="dxa"/>
+              <w:bottom w:w="120" w:type="dxa"/>
+              <w:right w:w="120" w:type="dxa"/>
+            </w:tcMar>
+            <w:hideMark/>
+          </w:tcPr>
+          <w:p>
+            <w:pPr>
+              <w:spacing w:after="225"/>
+              <w:rPr>
+                <w:rFonts w:ascii="Montserrat" w:eastAsia="Times New Roman" w:hAnsi="Montserrat" w:cs="Times New Roman"/>
+                <w:color w:val="000000"/>
+                <w:sz w:val="24"/>
+                <w:lang w:eastAsia="fr-FR"/>
+              </w:rPr>
+            </w:pPr>
+            <w:r>
+              <w:rPr>
+                <w:rFonts w:ascii="Montserrat" w:eastAsia="Times New Roman" w:hAnsi="Montserrat" w:cs="Times New Roman"/>
+                <w:b/>
+                <w:bCs/>
+                <w:color w:val="000000"/>
+                <w:sz w:val="24"/>
+                <w:lang w:eastAsia="fr-FR"/>
+              </w:rPr>
+              <w:t>Cas n°</w:t>
+            </w:r>
+            <w:r>
+              <w:rPr>
+                <w:rFonts w:ascii="Montserrat" w:eastAsia="Times New Roman" w:hAnsi="Montserrat" w:cs="Times New Roman"/>
+                <w:b/>
+                <w:bCs/>
+                <w:color w:val="000000"/>
+                <w:sz w:val="24"/>
+                <w:lang w:eastAsia="fr-FR"/>
+              </w:rPr>
+              <w:t>5</w:t>
+            </w:r>
+          </w:p>
+          <w:p>
+            <w:pPr>
+              <w:spacing w:after="225"/>
+              <w:rPr>
+                <w:rFonts w:ascii="Montserrat" w:eastAsia="Times New Roman" w:hAnsi="Montserrat" w:cs="Times New Roman"/>
+                <w:color w:val="000000"/>
+                <w:sz w:val="24"/>
+                <w:lang w:eastAsia="fr-FR"/>
+              </w:rPr>
+            </w:pPr>
+            <w:r>
+              <w:rPr>
+                <w:rFonts w:ascii="Montserrat" w:eastAsia="Times New Roman" w:hAnsi="Montserrat" w:cs="Times New Roman"/>
+                <w:b/>
+                <w:bCs/>
+                <w:color w:val="000000"/>
+                <w:sz w:val="24"/>
+                <w:lang w:eastAsia="fr-FR"/>
+              </w:rPr>
+              <w:t>Nom :</w:t>
+            </w:r>
+            <w:r>
+              <w:rPr>
+                <w:rFonts w:ascii="Montserrat" w:eastAsia="Times New Roman" w:hAnsi="Montserrat" w:cs="Times New Roman"/>
+                <w:color w:val="000000"/>
+                <w:sz w:val="24"/>
+                <w:lang w:eastAsia="fr-FR"/>
+              </w:rPr>
+              <w:t> </w:t>
+            </w:r>
+            <w:r>
+              <w:rPr>
+                <w:rFonts w:ascii="Montserrat" w:eastAsia="Times New Roman" w:hAnsi="Montserrat" w:cs="Times New Roman"/>
+                <w:color w:val="000000"/>
+                <w:sz w:val="24"/>
+                <w:lang w:eastAsia="fr-FR"/>
+              </w:rPr>
+              <w:t>Consulter état commande</w:t>
+            </w:r>
+            <w:r>
+              <w:rPr>
+                <w:rFonts w:ascii="Montserrat" w:eastAsia="Times New Roman" w:hAnsi="Montserrat" w:cs="Times New Roman"/>
+                <w:color w:val="000000"/>
+                <w:sz w:val="24"/>
+                <w:lang w:eastAsia="fr-FR"/>
+              </w:rPr>
+              <w:t xml:space="preserve"> (package « </w:t>
+            </w:r>
+            <w:r>
+              <w:rPr>
+                <w:rFonts w:ascii="Montserrat" w:eastAsia="Times New Roman" w:hAnsi="Montserrat" w:cs="Times New Roman"/>
+                <w:color w:val="000000"/>
+                <w:sz w:val="24"/>
+                <w:lang w:eastAsia="fr-FR"/>
+              </w:rPr>
+              <w:t>Interface client</w:t>
+            </w:r>
+            <w:r>
+              <w:rPr>
+                <w:rFonts w:ascii="Montserrat" w:eastAsia="Times New Roman" w:hAnsi="Montserrat" w:cs="Times New Roman"/>
+                <w:color w:val="000000"/>
+                <w:sz w:val="24"/>
+                <w:lang w:eastAsia="fr-FR"/>
+              </w:rPr>
+              <w:t xml:space="preserve"> »)</w:t>
+            </w:r>
+            <w:r>
+              <w:rPr>
+                <w:rFonts w:ascii="Montserrat" w:eastAsia="Times New Roman" w:hAnsi="Montserrat" w:cs="Times New Roman"/>
+                <w:color w:val="000000"/>
+                <w:sz w:val="24"/>
+                <w:lang w:eastAsia="fr-FR"/>
+              </w:rPr>
+              <w:br/>
+            </w:r>
+            <w:r>
+              <w:rPr>
+                <w:rFonts w:ascii="Montserrat" w:eastAsia="Times New Roman" w:hAnsi="Montserrat" w:cs="Times New Roman"/>
+                <w:b/>
+                <w:bCs/>
+                <w:color w:val="000000"/>
+                <w:sz w:val="24"/>
+                <w:lang w:eastAsia="fr-FR"/>
+              </w:rPr>
+              <w:t>Acteur(s) :</w:t>
+            </w:r>
+            <w:r>
+              <w:rPr>
+                <w:rFonts w:ascii="Montserrat" w:eastAsia="Times New Roman" w:hAnsi="Montserrat" w:cs="Times New Roman"/>
+                <w:color w:val="000000"/>
+                <w:sz w:val="24"/>
+                <w:lang w:eastAsia="fr-FR"/>
+              </w:rPr>
+              <w:t> </w:t>
+            </w:r>
+            <w:r>
+              <w:rPr>
+                <w:rFonts w:ascii="Montserrat" w:eastAsia="Times New Roman" w:hAnsi="Montserrat" w:cs="Times New Roman"/>
+                <w:color w:val="000000"/>
+                <w:sz w:val="24"/>
+                <w:lang w:eastAsia="fr-FR"/>
+              </w:rPr>
+              <w:t>Client</w:t>
+            </w:r>
+            <w:r>
+              <w:rPr>
+                <w:rFonts w:ascii="Montserrat" w:eastAsia="Times New Roman" w:hAnsi="Montserrat" w:cs="Times New Roman"/>
+                <w:color w:val="000000"/>
+                <w:sz w:val="24"/>
+                <w:lang w:eastAsia="fr-FR"/>
+              </w:rPr>
+              <w:br/>
+            </w:r>
+            <w:r>
+              <w:rPr>
+                <w:rFonts w:ascii="Montserrat" w:eastAsia="Times New Roman" w:hAnsi="Montserrat" w:cs="Times New Roman"/>
+                <w:b/>
+                <w:bCs/>
+                <w:color w:val="000000"/>
+                <w:sz w:val="24"/>
+                <w:lang w:eastAsia="fr-FR"/>
+              </w:rPr>
+              <w:t>Description :</w:t>
+            </w:r>
+            <w:r>
+              <w:rPr>
+                <w:rFonts w:ascii="Montserrat" w:eastAsia="Times New Roman" w:hAnsi="Montserrat" w:cs="Times New Roman"/>
+                <w:color w:val="000000"/>
+                <w:sz w:val="24"/>
+                <w:lang w:eastAsia="fr-FR"/>
+              </w:rPr>
+              <w:t> </w:t>
+            </w:r>
+            <w:r>
+              <w:rPr>
+                <w:rFonts w:ascii="Montserrat" w:eastAsia="Times New Roman" w:hAnsi="Montserrat" w:cs="Times New Roman"/>
+                <w:color w:val="000000"/>
+                <w:sz w:val="24"/>
+                <w:lang w:eastAsia="fr-FR"/>
+              </w:rPr>
+              <w:t xml:space="preserve">Le client doit pouvoir consulter l’état de sa commande </w:t>
+            </w:r>
+            <w:r>
+              <w:rPr>
+                <w:rFonts w:ascii="Montserrat" w:eastAsia="Times New Roman" w:hAnsi="Montserrat" w:cs="Times New Roman"/>
+                <w:color w:val="000000"/>
+                <w:sz w:val="24"/>
+                <w:lang w:eastAsia="fr-FR"/>
+              </w:rPr>
+              <w:br/>
+            </w:r>
+            <w:r>
+              <w:rPr>
+                <w:rFonts w:ascii="Montserrat" w:eastAsia="Times New Roman" w:hAnsi="Montserrat" w:cs="Times New Roman"/>
+                <w:b/>
+                <w:bCs/>
+                <w:color w:val="000000"/>
+                <w:sz w:val="24"/>
+                <w:lang w:eastAsia="fr-FR"/>
+              </w:rPr>
+              <w:t>Auteur :</w:t>
+            </w:r>
+            <w:r>
+              <w:rPr>
+                <w:rFonts w:ascii="Montserrat" w:eastAsia="Times New Roman" w:hAnsi="Montserrat" w:cs="Times New Roman"/>
+                <w:color w:val="000000"/>
+                <w:sz w:val="24"/>
+                <w:lang w:eastAsia="fr-FR"/>
+              </w:rPr>
+              <w:t> </w:t>
+            </w:r>
+            <w:r>
+              <w:rPr>
+                <w:rFonts w:ascii="Montserrat" w:eastAsia="Times New Roman" w:hAnsi="Montserrat" w:cs="Times New Roman"/>
+                <w:color w:val="000000"/>
+                <w:sz w:val="24"/>
+                <w:lang w:eastAsia="fr-FR"/>
+              </w:rPr>
+              <w:t>Gaëtan Grond</w:t>
+            </w:r>
+            <w:r>
+              <w:rPr>
+                <w:rFonts w:ascii="Montserrat" w:eastAsia="Times New Roman" w:hAnsi="Montserrat" w:cs="Times New Roman"/>
+                <w:color w:val="000000"/>
+                <w:sz w:val="24"/>
+                <w:lang w:eastAsia="fr-FR"/>
+              </w:rPr>
+              <w:br/>
+            </w:r>
+            <w:r>
+              <w:rPr>
+                <w:rFonts w:ascii="Montserrat" w:eastAsia="Times New Roman" w:hAnsi="Montserrat" w:cs="Times New Roman"/>
+                <w:b/>
+                <w:bCs/>
+                <w:color w:val="000000"/>
+                <w:sz w:val="24"/>
+                <w:lang w:eastAsia="fr-FR"/>
+              </w:rPr>
+              <w:t>Date(s) :</w:t>
+            </w:r>
+            <w:r>
+              <w:rPr>
+                <w:rFonts w:ascii="Montserrat" w:eastAsia="Times New Roman" w:hAnsi="Montserrat" w:cs="Times New Roman"/>
+                <w:color w:val="000000"/>
+                <w:sz w:val="24"/>
+                <w:lang w:eastAsia="fr-FR"/>
+              </w:rPr>
+              <w:t> </w:t>
+            </w:r>
+            <w:r>
+              <w:rPr>
+                <w:rFonts w:ascii="Montserrat" w:eastAsia="Times New Roman" w:hAnsi="Montserrat" w:cs="Times New Roman"/>
+                <w:color w:val="000000"/>
+                <w:sz w:val="24"/>
+                <w:lang w:eastAsia="fr-FR"/>
+              </w:rPr>
+              <w:t>17</w:t>
+            </w:r>
+            <w:r>
+              <w:rPr>
+                <w:rFonts w:ascii="Montserrat" w:eastAsia="Times New Roman" w:hAnsi="Montserrat" w:cs="Times New Roman"/>
+                <w:color w:val="000000"/>
+                <w:sz w:val="24"/>
+                <w:lang w:eastAsia="fr-FR"/>
+              </w:rPr>
+              <w:t>/</w:t>
+            </w:r>
+            <w:r>
+              <w:rPr>
+                <w:rFonts w:ascii="Montserrat" w:eastAsia="Times New Roman" w:hAnsi="Montserrat" w:cs="Times New Roman"/>
+                <w:color w:val="000000"/>
+                <w:sz w:val="24"/>
+                <w:lang w:eastAsia="fr-FR"/>
+              </w:rPr>
+              <w:t>04</w:t>
+            </w:r>
+            <w:r>
+              <w:rPr>
+                <w:rFonts w:ascii="Montserrat" w:eastAsia="Times New Roman" w:hAnsi="Montserrat" w:cs="Times New Roman"/>
+                <w:color w:val="000000"/>
+                <w:sz w:val="24"/>
+                <w:lang w:eastAsia="fr-FR"/>
+              </w:rPr>
+              <w:t>/2</w:t>
+            </w:r>
+            <w:r>
+              <w:rPr>
+                <w:rFonts w:ascii="Montserrat" w:eastAsia="Times New Roman" w:hAnsi="Montserrat" w:cs="Times New Roman"/>
+                <w:color w:val="000000"/>
+                <w:sz w:val="24"/>
+                <w:lang w:eastAsia="fr-FR"/>
+              </w:rPr>
+              <w:t>020</w:t>
+            </w:r>
+            <w:r>
+              <w:rPr>
+                <w:rFonts w:ascii="Montserrat" w:eastAsia="Times New Roman" w:hAnsi="Montserrat" w:cs="Times New Roman"/>
+                <w:color w:val="000000"/>
+                <w:sz w:val="24"/>
+                <w:lang w:eastAsia="fr-FR"/>
+              </w:rPr>
+              <w:t xml:space="preserve"> (première rédaction)</w:t>
+            </w:r>
+          </w:p>
+          <w:p>
+            <w:pPr>
+              <w:rPr>
+                <w:rFonts w:ascii="Montserrat" w:eastAsia="Times New Roman" w:hAnsi="Montserrat" w:cs="Times New Roman"/>
+                <w:color w:val="000000"/>
+                <w:sz w:val="24"/>
+                <w:lang w:eastAsia="fr-FR"/>
+              </w:rPr>
+            </w:pPr>
+            <w:r>
+              <w:rPr>
+                <w:rFonts w:ascii="Montserrat" w:eastAsia="Times New Roman" w:hAnsi="Montserrat" w:cs="Times New Roman"/>
+                <w:b/>
+                <w:bCs/>
+                <w:color w:val="000000"/>
+                <w:sz w:val="24"/>
+                <w:lang w:eastAsia="fr-FR"/>
+              </w:rPr>
+              <w:t>Préconditions</w:t>
+            </w:r>
+            <w:r>
+              <w:rPr>
+                <w:rFonts w:ascii="Montserrat" w:eastAsia="Times New Roman" w:hAnsi="Montserrat" w:cs="Times New Roman"/>
+                <w:b/>
+                <w:bCs/>
+                <w:color w:val="000000"/>
+                <w:sz w:val="24"/>
+                <w:lang w:eastAsia="fr-FR"/>
+              </w:rPr>
+              <w:t xml:space="preserve"> :</w:t>
+            </w:r>
+            <w:r>
+              <w:rPr>
+                <w:rFonts w:ascii="Montserrat" w:eastAsia="Times New Roman" w:hAnsi="Montserrat" w:cs="Times New Roman"/>
+                <w:color w:val="000000"/>
+                <w:sz w:val="24"/>
+                <w:lang w:eastAsia="fr-FR"/>
+              </w:rPr>
+              <w:t> </w:t>
+            </w:r>
+            <w:r>
+              <w:rPr>
+                <w:rFonts w:ascii="Montserrat" w:eastAsia="Times New Roman" w:hAnsi="Montserrat" w:cs="Times New Roman"/>
+                <w:color w:val="000000"/>
+                <w:sz w:val="24"/>
+                <w:lang w:eastAsia="fr-FR"/>
+              </w:rPr>
+              <w:t>Le client</w:t>
+            </w:r>
+            <w:r>
+              <w:rPr>
+                <w:rFonts w:ascii="Montserrat" w:eastAsia="Times New Roman" w:hAnsi="Montserrat" w:cs="Times New Roman"/>
+                <w:color w:val="000000"/>
+                <w:sz w:val="24"/>
+                <w:lang w:eastAsia="fr-FR"/>
+              </w:rPr>
+              <w:t xml:space="preserve"> doit être authentifié en tant</w:t>
+            </w:r>
+            <w:r>
+              <w:rPr>
+                <w:rFonts w:ascii="Montserrat" w:eastAsia="Times New Roman" w:hAnsi="Montserrat" w:cs="Times New Roman"/>
+                <w:color w:val="000000"/>
+                <w:sz w:val="24"/>
+                <w:lang w:eastAsia="fr-FR"/>
+              </w:rPr>
+              <w:t xml:space="preserve"> que client</w:t>
+            </w:r>
+            <w:r>
+              <w:rPr>
+                <w:rFonts w:ascii="Montserrat" w:eastAsia="Times New Roman" w:hAnsi="Montserrat" w:cs="Times New Roman"/>
+                <w:color w:val="000000"/>
+                <w:sz w:val="24"/>
+                <w:lang w:eastAsia="fr-FR"/>
+              </w:rPr>
+              <w:t xml:space="preserve"> (Cas d’utilisation « S’authentifier » – package «</w:t>
+            </w:r>
+            <w:r>
+              <w:rPr>
+                <w:rFonts w:ascii="Montserrat" w:eastAsia="Times New Roman" w:hAnsi="Montserrat" w:cs="Times New Roman"/>
+                <w:color w:val="000000"/>
+                <w:sz w:val="24"/>
+                <w:lang w:eastAsia="fr-FR"/>
+              </w:rPr>
+              <w:t xml:space="preserve"> Interface client</w:t>
+            </w:r>
+            <w:r>
+              <w:rPr>
+                <w:rFonts w:ascii="Montserrat" w:eastAsia="Times New Roman" w:hAnsi="Montserrat" w:cs="Times New Roman"/>
+                <w:color w:val="000000"/>
+                <w:sz w:val="24"/>
+                <w:lang w:eastAsia="fr-FR"/>
+              </w:rPr>
+              <w:t xml:space="preserve"> »)</w:t>
+            </w:r>
+            <w:r>
+              <w:rPr>
+                <w:rFonts w:ascii="Montserrat" w:eastAsia="Times New Roman" w:hAnsi="Montserrat" w:cs="Times New Roman"/>
+                <w:color w:val="000000"/>
+                <w:sz w:val="24"/>
+                <w:lang w:eastAsia="fr-FR"/>
+              </w:rPr>
+              <w:t xml:space="preserve"> et avoir commander une pizza </w:t>
+            </w:r>
+            <w:r>
+              <w:rPr>
+                <w:rFonts w:ascii="Montserrat" w:eastAsia="Times New Roman" w:hAnsi="Montserrat" w:cs="Times New Roman"/>
+                <w:color w:val="000000"/>
+                <w:sz w:val="24"/>
+                <w:lang w:eastAsia="fr-FR"/>
+              </w:rPr>
+              <w:t xml:space="preserve">(Cas d’utilisation « </w:t>
+            </w:r>
+            <w:r>
+              <w:rPr>
+                <w:rFonts w:ascii="Montserrat" w:eastAsia="Times New Roman" w:hAnsi="Montserrat" w:cs="Times New Roman"/>
+                <w:color w:val="000000"/>
+                <w:sz w:val="24"/>
+                <w:lang w:eastAsia="fr-FR"/>
+              </w:rPr>
+              <w:t>Commander une pizza</w:t>
+            </w:r>
+            <w:r>
+              <w:rPr>
+                <w:rFonts w:ascii="Montserrat" w:eastAsia="Times New Roman" w:hAnsi="Montserrat" w:cs="Times New Roman"/>
+                <w:color w:val="000000"/>
+                <w:sz w:val="24"/>
+                <w:lang w:eastAsia="fr-FR"/>
+              </w:rPr>
+              <w:t xml:space="preserve"> » – package «</w:t>
+            </w:r>
+            <w:r>
+              <w:rPr>
+                <w:rFonts w:ascii="Montserrat" w:eastAsia="Times New Roman" w:hAnsi="Montserrat" w:cs="Times New Roman"/>
+                <w:color w:val="000000"/>
+                <w:sz w:val="24"/>
+                <w:lang w:eastAsia="fr-FR"/>
+              </w:rPr>
+              <w:t xml:space="preserve"> Interface client</w:t>
+            </w:r>
+            <w:r>
+              <w:rPr>
+                <w:rFonts w:ascii="Montserrat" w:eastAsia="Times New Roman" w:hAnsi="Montserrat" w:cs="Times New Roman"/>
+                <w:color w:val="000000"/>
+                <w:sz w:val="24"/>
+                <w:lang w:eastAsia="fr-FR"/>
+              </w:rPr>
+              <w:t xml:space="preserve"> »)</w:t>
+            </w:r>
+            <w:r>
+              <w:rPr>
+                <w:rFonts w:ascii="Montserrat" w:eastAsia="Times New Roman" w:hAnsi="Montserrat" w:cs="Times New Roman"/>
+                <w:color w:val="000000"/>
+                <w:sz w:val="24"/>
+                <w:lang w:eastAsia="fr-FR"/>
+              </w:rPr>
+              <w:t xml:space="preserve"> </w:t>
+            </w:r>
+            <w:r>
+              <w:rPr>
+                <w:rFonts w:ascii="Montserrat" w:eastAsia="Times New Roman" w:hAnsi="Montserrat" w:cs="Times New Roman"/>
+                <w:color w:val="000000"/>
+                <w:sz w:val="24"/>
+                <w:lang w:eastAsia="fr-FR"/>
+              </w:rPr>
+              <w:br/>
+            </w:r>
+            <w:r>
+              <w:rPr>
+                <w:rFonts w:ascii="Montserrat" w:eastAsia="Times New Roman" w:hAnsi="Montserrat" w:cs="Times New Roman"/>
+                <w:b/>
+                <w:bCs/>
+                <w:color w:val="000000"/>
+                <w:sz w:val="24"/>
+                <w:lang w:eastAsia="fr-FR"/>
+              </w:rPr>
+              <w:t>Démarrage :</w:t>
+            </w:r>
+            <w:r>
+              <w:rPr>
+                <w:rFonts w:ascii="Montserrat" w:eastAsia="Times New Roman" w:hAnsi="Montserrat" w:cs="Times New Roman"/>
+                <w:color w:val="000000"/>
+                <w:sz w:val="24"/>
+                <w:lang w:eastAsia="fr-FR"/>
+              </w:rPr>
+              <w:t> L</w:t>
+            </w:r>
+            <w:r>
+              <w:rPr>
+                <w:rFonts w:ascii="Montserrat" w:eastAsia="Times New Roman" w:hAnsi="Montserrat" w:cs="Times New Roman"/>
+                <w:color w:val="000000"/>
+                <w:sz w:val="24"/>
+                <w:lang w:eastAsia="fr-FR"/>
+              </w:rPr>
+              <w:t>e client</w:t>
+            </w:r>
+            <w:r>
+              <w:rPr>
+                <w:rFonts w:ascii="Montserrat" w:eastAsia="Times New Roman" w:hAnsi="Montserrat" w:cs="Times New Roman"/>
+                <w:color w:val="000000"/>
+                <w:sz w:val="24"/>
+                <w:lang w:eastAsia="fr-FR"/>
+              </w:rPr>
+              <w:t xml:space="preserve"> </w:t>
+            </w:r>
+            <w:r>
+              <w:rPr>
+                <w:rFonts w:ascii="Montserrat" w:eastAsia="Times New Roman" w:hAnsi="Montserrat" w:cs="Times New Roman"/>
+                <w:color w:val="000000"/>
+                <w:sz w:val="24"/>
+                <w:lang w:eastAsia="fr-FR"/>
+              </w:rPr>
+              <w:t>a finalisé sa commande</w:t>
+            </w:r>
+          </w:p>
+        </w:tc>
+      </w:tr>
+      <w:tr>
+        <w:trPr>
+          <w:tblCellSpacing w:w="15" w:type="dxa"/>
+        </w:trPr>
+        <w:tc>
+          <w:tcPr>
+            <w:tcW w:w="0" w:type="auto"/>
+            <w:gridSpan w:val="2"/>
+            <w:shd w:val="clear" w:color="auto" w:fill="FFFFFF"/>
+            <w:tcMar>
+              <w:top w:w="120" w:type="dxa"/>
+              <w:left w:w="120" w:type="dxa"/>
+              <w:bottom w:w="120" w:type="dxa"/>
+              <w:right w:w="120" w:type="dxa"/>
+            </w:tcMar>
+            <w:hideMark/>
+          </w:tcPr>
+          <w:p>
+            <w:pPr>
+              <w:spacing w:after="225"/>
+              <w:rPr>
+                <w:rFonts w:ascii="Montserrat" w:eastAsia="Times New Roman" w:hAnsi="Montserrat" w:cs="Times New Roman"/>
+                <w:color w:val="000000"/>
+                <w:sz w:val="24"/>
+                <w:lang w:eastAsia="fr-FR"/>
+              </w:rPr>
+            </w:pPr>
+            <w:r>
+              <w:rPr>
+                <w:rFonts w:ascii="Montserrat" w:eastAsia="Times New Roman" w:hAnsi="Montserrat" w:cs="Times New Roman"/>
+                <w:b/>
+                <w:bCs/>
+                <w:color w:val="000000"/>
+                <w:sz w:val="24"/>
+                <w:lang w:eastAsia="fr-FR"/>
+              </w:rPr>
+              <w:t>DESCRIPTION</w:t>
+            </w:r>
+          </w:p>
+          <w:p>
+            <w:pPr>
+              <w:spacing w:after="225"/>
+              <w:rPr>
+                <w:rFonts w:ascii="Montserrat" w:eastAsia="Times New Roman" w:hAnsi="Montserrat" w:cs="Times New Roman"/>
+                <w:color w:val="000000"/>
+                <w:sz w:val="24"/>
+                <w:lang w:eastAsia="fr-FR"/>
+              </w:rPr>
+            </w:pPr>
+            <w:r>
+              <w:rPr>
+                <w:rFonts w:ascii="Montserrat" w:eastAsia="Times New Roman" w:hAnsi="Montserrat" w:cs="Times New Roman"/>
+                <w:b/>
+                <w:bCs/>
+                <w:color w:val="000000"/>
+                <w:sz w:val="24"/>
+                <w:lang w:eastAsia="fr-FR"/>
+              </w:rPr>
+              <w:t>Le scénario nominal :</w:t>
+            </w:r>
+          </w:p>
+          <w:p>
+            <w:pPr>
+              <w:pStyle w:val="Paragraphedeliste"/>
+              <w:numPr>
+                <w:ilvl w:val="0"/>
+                <w:numId w:val="21"/>
+              </w:numPr>
+              <w:spacing w:line="240" w:lineRule="auto"/>
+              <w:rPr>
+                <w:rFonts w:ascii="Montserrat" w:eastAsia="Times New Roman" w:hAnsi="Montserrat" w:cs="Times New Roman"/>
+                <w:color w:val="000000"/>
+                <w:sz w:val="24"/>
+                <w:szCs w:val="24"/>
+              </w:rPr>
+            </w:pPr>
+            <w:r>
+              <w:rPr>
+                <w:rFonts w:ascii="Montserrat" w:eastAsia="Times New Roman" w:hAnsi="Montserrat" w:cs="Times New Roman"/>
+                <w:b/>
+                <w:bCs/>
+                <w:color w:val="000000"/>
+                <w:sz w:val="24"/>
+                <w:szCs w:val="24"/>
+              </w:rPr>
+              <w:t>Le client</w:t>
+            </w:r>
+            <w:r>
+              <w:rPr>
+                <w:rFonts w:ascii="Montserrat" w:eastAsia="Times New Roman" w:hAnsi="Montserrat" w:cs="Times New Roman"/>
+                <w:color w:val="000000"/>
+                <w:sz w:val="24"/>
+                <w:szCs w:val="24"/>
+              </w:rPr>
+              <w:t xml:space="preserve"> </w:t>
+            </w:r>
+            <w:r>
+              <w:rPr>
+                <w:rFonts w:ascii="Montserrat" w:eastAsia="Times New Roman" w:hAnsi="Montserrat" w:cs="Times New Roman"/>
+                <w:color w:val="000000"/>
+                <w:sz w:val="24"/>
+                <w:szCs w:val="24"/>
+              </w:rPr>
+              <w:t>demande la page d’état de la commande</w:t>
+            </w:r>
+          </w:p>
+          <w:p>
+            <w:pPr>
+              <w:pStyle w:val="Paragraphedeliste"/>
+              <w:numPr>
+                <w:ilvl w:val="0"/>
+                <w:numId w:val="21"/>
+              </w:numPr>
+              <w:spacing w:line="240" w:lineRule="auto"/>
+              <w:rPr>
+                <w:rFonts w:ascii="Montserrat" w:eastAsia="Times New Roman" w:hAnsi="Montserrat" w:cs="Times New Roman"/>
+                <w:color w:val="000000"/>
+                <w:sz w:val="24"/>
+                <w:szCs w:val="24"/>
+              </w:rPr>
+            </w:pPr>
+            <w:r>
+              <w:rPr>
+                <w:rFonts w:ascii="Montserrat" w:eastAsia="Times New Roman" w:hAnsi="Montserrat" w:cs="Times New Roman"/>
+                <w:b/>
+                <w:bCs/>
+                <w:color w:val="000000"/>
+                <w:sz w:val="24"/>
+                <w:szCs w:val="24"/>
+              </w:rPr>
+              <w:t>Le système</w:t>
+            </w:r>
+            <w:r>
+              <w:rPr>
+                <w:rFonts w:ascii="Montserrat" w:eastAsia="Times New Roman" w:hAnsi="Montserrat" w:cs="Times New Roman"/>
+                <w:color w:val="000000"/>
+                <w:sz w:val="24"/>
+                <w:szCs w:val="24"/>
+              </w:rPr>
+              <w:t xml:space="preserve"> </w:t>
+            </w:r>
+            <w:r>
+              <w:rPr>
+                <w:rFonts w:ascii="Montserrat" w:eastAsia="Times New Roman" w:hAnsi="Montserrat" w:cs="Times New Roman"/>
+                <w:color w:val="000000"/>
+                <w:sz w:val="24"/>
+                <w:szCs w:val="24"/>
+              </w:rPr>
+              <w:t>affiche la page de commande</w:t>
+            </w:r>
+          </w:p>
+          <w:p>
+            <w:pPr>
+              <w:pStyle w:val="Paragraphedeliste"/>
+              <w:numPr>
+                <w:ilvl w:val="0"/>
+                <w:numId w:val="21"/>
+              </w:numPr>
+              <w:spacing w:line="240" w:lineRule="auto"/>
+              <w:rPr>
+                <w:rFonts w:ascii="Montserrat" w:eastAsia="Times New Roman" w:hAnsi="Montserrat" w:cs="Times New Roman"/>
+                <w:color w:val="000000"/>
+                <w:sz w:val="24"/>
+                <w:szCs w:val="24"/>
+              </w:rPr>
+            </w:pPr>
+            <w:r>
+              <w:rPr>
+                <w:rFonts w:ascii="Montserrat" w:eastAsia="Times New Roman" w:hAnsi="Montserrat" w:cs="Times New Roman"/>
+                <w:b/>
+                <w:bCs/>
+                <w:color w:val="000000"/>
+                <w:sz w:val="24"/>
+                <w:szCs w:val="24"/>
+              </w:rPr>
+              <w:t xml:space="preserve">Le client </w:t>
+            </w:r>
+            <w:r>
+              <w:rPr>
+                <w:rFonts w:ascii="Montserrat" w:eastAsia="Times New Roman" w:hAnsi="Montserrat" w:cs="Times New Roman"/>
+                <w:color w:val="000000"/>
+                <w:sz w:val="24"/>
+                <w:szCs w:val="24"/>
+              </w:rPr>
+              <w:t>entre son numéro de réservation</w:t>
+            </w:r>
+            <w:r>
+              <w:rPr>
+                <w:rFonts w:ascii="Montserrat" w:eastAsia="Times New Roman" w:hAnsi="Montserrat" w:cs="Times New Roman"/>
+                <w:b/>
+                <w:bCs/>
+                <w:color w:val="000000"/>
+                <w:sz w:val="24"/>
+                <w:szCs w:val="24"/>
+              </w:rPr>
+              <w:t xml:space="preserve"> </w:t>
+            </w:r>
+          </w:p>
+          <w:p>
+            <w:pPr>
+              <w:pStyle w:val="Paragraphedeliste"/>
+              <w:numPr>
+                <w:ilvl w:val="0"/>
+                <w:numId w:val="21"/>
+              </w:numPr>
+              <w:spacing w:line="240" w:lineRule="auto"/>
+              <w:rPr>
+                <w:rFonts w:ascii="Montserrat" w:eastAsia="Times New Roman" w:hAnsi="Montserrat" w:cs="Times New Roman"/>
+                <w:color w:val="000000"/>
+                <w:sz w:val="24"/>
+                <w:szCs w:val="24"/>
+              </w:rPr>
+            </w:pPr>
+            <w:r>
+              <w:rPr>
+                <w:rFonts w:ascii="Montserrat" w:eastAsia="Times New Roman" w:hAnsi="Montserrat" w:cs="Times New Roman"/>
+                <w:b/>
+                <w:bCs/>
+                <w:color w:val="000000"/>
+                <w:sz w:val="24"/>
+                <w:szCs w:val="24"/>
+              </w:rPr>
+              <w:t>Le système</w:t>
+            </w:r>
+            <w:r>
+              <w:rPr>
+                <w:rFonts w:ascii="Montserrat" w:eastAsia="Times New Roman" w:hAnsi="Montserrat" w:cs="Times New Roman"/>
+                <w:b/>
+                <w:bCs/>
+                <w:color w:val="000000"/>
+                <w:sz w:val="24"/>
+                <w:szCs w:val="24"/>
+              </w:rPr>
+              <w:t xml:space="preserve"> </w:t>
+            </w:r>
+            <w:r>
+              <w:rPr>
+                <w:rFonts w:ascii="Montserrat" w:eastAsia="Times New Roman" w:hAnsi="Montserrat" w:cs="Times New Roman"/>
+                <w:color w:val="000000"/>
+                <w:sz w:val="24"/>
+                <w:szCs w:val="24"/>
+              </w:rPr>
+              <w:t>affiche l’état de sa commande</w:t>
+            </w:r>
+          </w:p>
+          <w:p>
+            <w:pPr>
+              <w:rPr>
+                <w:rFonts w:ascii="Montserrat" w:eastAsia="Times New Roman" w:hAnsi="Montserrat" w:cs="Times New Roman"/>
+                <w:i/>
+                <w:iCs/>
+                <w:color w:val="000000"/>
+                <w:sz w:val="24"/>
+                <w:lang w:eastAsia="fr-FR"/>
+              </w:rPr>
+            </w:pPr>
+          </w:p>
+        </w:tc>
+      </w:tr>
+      <w:tr>
+        <w:trPr>
+          <w:tblCellSpacing w:w="15" w:type="dxa"/>
+        </w:trPr>
+        <w:tc>
+          <w:tcPr>
+            <w:tcW w:w="0" w:type="auto"/>
+            <w:gridSpan w:val="2"/>
+            <w:shd w:val="clear" w:color="auto" w:fill="F0F0F0"/>
+            <w:tcMar>
+              <w:top w:w="120" w:type="dxa"/>
+              <w:left w:w="120" w:type="dxa"/>
+              <w:bottom w:w="120" w:type="dxa"/>
+              <w:right w:w="120" w:type="dxa"/>
+            </w:tcMar>
+            <w:hideMark/>
+          </w:tcPr>
+          <w:p>
+            <w:pPr>
+              <w:spacing w:after="225"/>
+              <w:rPr>
+                <w:rFonts w:ascii="Montserrat" w:eastAsia="Times New Roman" w:hAnsi="Montserrat" w:cs="Times New Roman"/>
+                <w:color w:val="000000"/>
+                <w:sz w:val="24"/>
+                <w:lang w:eastAsia="fr-FR"/>
+              </w:rPr>
+            </w:pPr>
+            <w:r>
+              <w:rPr>
+                <w:rFonts w:ascii="Montserrat" w:eastAsia="Times New Roman" w:hAnsi="Montserrat" w:cs="Times New Roman"/>
+                <w:b/>
+                <w:bCs/>
+                <w:color w:val="000000"/>
+                <w:sz w:val="24"/>
+                <w:lang w:eastAsia="fr-FR"/>
+              </w:rPr>
+              <w:t>Les scénarios alternatifs</w:t>
+            </w:r>
+          </w:p>
+          <w:p>
+            <w:pPr>
+              <w:rPr>
+                <w:rFonts w:ascii="Montserrat" w:eastAsia="Times New Roman" w:hAnsi="Montserrat" w:cs="Times New Roman"/>
+                <w:color w:val="000000"/>
+                <w:sz w:val="24"/>
+                <w:lang w:eastAsia="fr-FR"/>
+              </w:rPr>
+            </w:pPr>
+            <w:r>
+              <w:rPr>
+                <w:rFonts w:ascii="Montserrat" w:eastAsia="Times New Roman" w:hAnsi="Montserrat" w:cs="Times New Roman"/>
+                <w:color w:val="000000"/>
+                <w:sz w:val="24"/>
+                <w:lang w:eastAsia="fr-FR"/>
+              </w:rPr>
+              <w:t>3.</w:t>
+            </w:r>
+            <w:r>
+              <w:rPr>
+                <w:rFonts w:ascii="Montserrat" w:eastAsia="Times New Roman" w:hAnsi="Montserrat" w:cs="Times New Roman"/>
+                <w:color w:val="000000"/>
+                <w:sz w:val="24"/>
+                <w:lang w:eastAsia="fr-FR"/>
+              </w:rPr>
+              <w:t>à</w:t>
+            </w:r>
+            <w:r>
+              <w:rPr>
+                <w:rFonts w:ascii="Montserrat" w:eastAsia="Times New Roman" w:hAnsi="Montserrat" w:cs="Times New Roman"/>
+                <w:color w:val="000000"/>
+                <w:sz w:val="24"/>
+                <w:lang w:eastAsia="fr-FR"/>
+              </w:rPr>
+              <w:t xml:space="preserve"> Certains produits ne sont plus disponibles</w:t>
+            </w:r>
+          </w:p>
+          <w:p>
+            <w:pPr>
+              <w:rPr>
+                <w:rFonts w:ascii="Montserrat" w:eastAsia="Times New Roman" w:hAnsi="Montserrat" w:cs="Times New Roman"/>
+                <w:color w:val="000000"/>
+                <w:sz w:val="24"/>
+                <w:lang w:eastAsia="fr-FR"/>
+              </w:rPr>
+            </w:pPr>
+            <w:r>
+              <w:rPr>
+                <w:rFonts w:ascii="Montserrat" w:eastAsia="Times New Roman" w:hAnsi="Montserrat" w:cs="Times New Roman"/>
+                <w:color w:val="000000"/>
+                <w:sz w:val="24"/>
+                <w:lang w:eastAsia="fr-FR"/>
+              </w:rPr>
+              <w:t>5.c Le client souhaite payer en espèce</w:t>
+            </w:r>
+          </w:p>
+          <w:p>
+            <w:pPr>
+              <w:rPr>
+                <w:rFonts w:ascii="Montserrat" w:eastAsia="Times New Roman" w:hAnsi="Montserrat" w:cs="Times New Roman"/>
+                <w:color w:val="000000"/>
+                <w:sz w:val="24"/>
+                <w:lang w:eastAsia="fr-FR"/>
+              </w:rPr>
+            </w:pPr>
+          </w:p>
+        </w:tc>
+      </w:tr>
+      <w:tr>
+        <w:trPr>
+          <w:tblCellSpacing w:w="15" w:type="dxa"/>
+        </w:trPr>
+        <w:tc>
+          <w:tcPr>
+            <w:tcW w:w="0" w:type="auto"/>
+            <w:gridSpan w:val="2"/>
+            <w:shd w:val="clear" w:color="auto" w:fill="FFFFFF"/>
+            <w:tcMar>
+              <w:top w:w="120" w:type="dxa"/>
+              <w:left w:w="120" w:type="dxa"/>
+              <w:bottom w:w="120" w:type="dxa"/>
+              <w:right w:w="120" w:type="dxa"/>
+            </w:tcMar>
+            <w:hideMark/>
+          </w:tcPr>
+          <w:p>
+            <w:pPr>
+              <w:rPr>
+                <w:rFonts w:ascii="Montserrat" w:eastAsia="Times New Roman" w:hAnsi="Montserrat" w:cs="Times New Roman"/>
+                <w:color w:val="000000"/>
+                <w:sz w:val="24"/>
+                <w:lang w:eastAsia="fr-FR"/>
+              </w:rPr>
+            </w:pPr>
+            <w:r>
+              <w:rPr>
+                <w:rFonts w:ascii="Montserrat" w:eastAsia="Times New Roman" w:hAnsi="Montserrat" w:cs="Times New Roman"/>
+                <w:b/>
+                <w:bCs/>
+                <w:color w:val="000000"/>
+                <w:sz w:val="24"/>
+                <w:lang w:eastAsia="fr-FR"/>
+              </w:rPr>
+              <w:t>Fin</w:t>
+            </w:r>
+            <w:r>
+              <w:rPr>
+                <w:rFonts w:ascii="Montserrat" w:eastAsia="Times New Roman" w:hAnsi="Montserrat" w:cs="Times New Roman"/>
+                <w:b/>
+                <w:bCs/>
+                <w:color w:val="000000"/>
+                <w:sz w:val="24"/>
+                <w:lang w:eastAsia="fr-FR"/>
+              </w:rPr>
+              <w:t xml:space="preserve"> avec succès</w:t>
+            </w:r>
+            <w:r>
+              <w:rPr>
+                <w:rFonts w:ascii="Montserrat" w:eastAsia="Times New Roman" w:hAnsi="Montserrat" w:cs="Times New Roman"/>
+                <w:b/>
+                <w:bCs/>
+                <w:color w:val="000000"/>
+                <w:sz w:val="24"/>
+                <w:lang w:eastAsia="fr-FR"/>
+              </w:rPr>
+              <w:t xml:space="preserve"> :</w:t>
+            </w:r>
+            <w:r>
+              <w:rPr>
+                <w:rFonts w:ascii="Montserrat" w:eastAsia="Times New Roman" w:hAnsi="Montserrat" w:cs="Times New Roman"/>
+                <w:color w:val="000000"/>
+                <w:sz w:val="24"/>
+                <w:lang w:eastAsia="fr-FR"/>
+              </w:rPr>
+              <w:t xml:space="preserve"> </w:t>
+            </w:r>
+          </w:p>
+        </w:tc>
+      </w:tr>
+      <w:tr>
+        <w:trPr>
+          <w:tblCellSpacing w:w="15" w:type="dxa"/>
+        </w:trPr>
+        <w:tc>
+          <w:tcPr>
+            <w:tcW w:w="0" w:type="auto"/>
+            <w:gridSpan w:val="2"/>
+            <w:shd w:val="clear" w:color="auto" w:fill="F0F0F0"/>
+            <w:tcMar>
+              <w:top w:w="120" w:type="dxa"/>
+              <w:left w:w="120" w:type="dxa"/>
+              <w:bottom w:w="120" w:type="dxa"/>
+              <w:right w:w="120" w:type="dxa"/>
+            </w:tcMar>
+            <w:hideMark/>
+          </w:tcPr>
+          <w:p>
+            <w:pPr>
+              <w:rPr>
+                <w:rFonts w:ascii="Montserrat" w:eastAsia="Times New Roman" w:hAnsi="Montserrat" w:cs="Times New Roman"/>
+                <w:color w:val="000000"/>
+                <w:sz w:val="24"/>
+                <w:lang w:eastAsia="fr-FR"/>
+              </w:rPr>
+            </w:pPr>
+            <w:r>
+              <w:rPr>
+                <w:rFonts w:ascii="Montserrat" w:eastAsia="Times New Roman" w:hAnsi="Montserrat" w:cs="Times New Roman"/>
+                <w:b/>
+                <w:bCs/>
+                <w:color w:val="000000"/>
+                <w:sz w:val="24"/>
+                <w:lang w:eastAsia="fr-FR"/>
+              </w:rPr>
+              <w:t>Postconditions</w:t>
+            </w:r>
+            <w:r>
+              <w:rPr>
+                <w:rFonts w:ascii="Montserrat" w:eastAsia="Times New Roman" w:hAnsi="Montserrat" w:cs="Times New Roman"/>
+                <w:b/>
+                <w:bCs/>
+                <w:color w:val="000000"/>
+                <w:sz w:val="24"/>
+                <w:lang w:eastAsia="fr-FR"/>
+              </w:rPr>
+              <w:t xml:space="preserve"> : </w:t>
+            </w:r>
+            <w:r>
+              <w:rPr>
+                <w:rFonts w:ascii="Montserrat" w:eastAsia="Times New Roman" w:hAnsi="Montserrat" w:cs="Times New Roman"/>
+                <w:color w:val="000000"/>
+                <w:sz w:val="24"/>
+                <w:lang w:eastAsia="fr-FR"/>
+              </w:rPr>
+              <w:t xml:space="preserve">Le système enregistre la commande dans la base de données </w:t>
+            </w:r>
+          </w:p>
+        </w:tc>
+      </w:tr>
+      <w:tr>
+        <w:trPr>
+          <w:tblCellSpacing w:w="15" w:type="dxa"/>
+        </w:trPr>
+        <w:tc>
+          <w:tcPr>
+            <w:tcW w:w="0" w:type="auto"/>
+            <w:gridSpan w:val="2"/>
+            <w:shd w:val="clear" w:color="auto" w:fill="FFFFFF"/>
+            <w:tcMar>
+              <w:top w:w="120" w:type="dxa"/>
+              <w:left w:w="120" w:type="dxa"/>
+              <w:bottom w:w="120" w:type="dxa"/>
+              <w:right w:w="120" w:type="dxa"/>
+            </w:tcMar>
+            <w:hideMark/>
+          </w:tcPr>
+          <w:p>
+            <w:pPr>
+              <w:rPr>
+                <w:rFonts w:ascii="Montserrat" w:eastAsia="Times New Roman" w:hAnsi="Montserrat" w:cs="Times New Roman"/>
+                <w:color w:val="000000"/>
+                <w:sz w:val="24"/>
+                <w:lang w:eastAsia="fr-FR"/>
+              </w:rPr>
+            </w:pPr>
+            <w:r>
+              <w:rPr>
+                <w:rFonts w:ascii="Montserrat" w:eastAsia="Times New Roman" w:hAnsi="Montserrat" w:cs="Times New Roman"/>
+                <w:b/>
+                <w:bCs/>
+                <w:color w:val="000000"/>
+                <w:sz w:val="24"/>
+                <w:lang w:eastAsia="fr-FR"/>
+              </w:rPr>
+              <w:t xml:space="preserve">Fin </w:t>
+            </w:r>
+            <w:r>
+              <w:rPr>
+                <w:rFonts w:ascii="Montserrat" w:eastAsia="Times New Roman" w:hAnsi="Montserrat" w:cs="Times New Roman"/>
+                <w:b/>
+                <w:bCs/>
+                <w:color w:val="000000"/>
+                <w:sz w:val="24"/>
+                <w:lang w:eastAsia="fr-FR"/>
+              </w:rPr>
+              <w:t>avec abandon/</w:t>
+            </w:r>
+            <w:r>
+              <w:rPr>
+                <w:rFonts w:ascii="Montserrat" w:eastAsia="Times New Roman" w:hAnsi="Montserrat" w:cs="Times New Roman"/>
+                <w:b/>
+                <w:bCs/>
+                <w:color w:val="000000"/>
+                <w:sz w:val="24"/>
+                <w:lang w:eastAsia="fr-FR"/>
+              </w:rPr>
+              <w:t>échec</w:t>
+            </w:r>
+            <w:r>
+              <w:rPr>
+                <w:rFonts w:ascii="Montserrat" w:eastAsia="Times New Roman" w:hAnsi="Montserrat" w:cs="Times New Roman"/>
+                <w:b/>
+                <w:bCs/>
+                <w:color w:val="000000"/>
+                <w:sz w:val="24"/>
+                <w:lang w:eastAsia="fr-FR"/>
+              </w:rPr>
+              <w:t xml:space="preserve"> :</w:t>
+            </w:r>
+            <w:r>
+              <w:rPr>
+                <w:rFonts w:ascii="Montserrat" w:eastAsia="Times New Roman" w:hAnsi="Montserrat" w:cs="Times New Roman"/>
+                <w:color w:val="000000"/>
+                <w:sz w:val="24"/>
+                <w:lang w:eastAsia="fr-FR"/>
+              </w:rPr>
+              <w:t xml:space="preserve"> </w:t>
+            </w:r>
+          </w:p>
+        </w:tc>
+      </w:tr>
+      <w:tr>
+        <w:trPr>
+          <w:tblCellSpacing w:w="15" w:type="dxa"/>
+        </w:trPr>
+        <w:tc>
+          <w:tcPr>
+            <w:tcW w:w="0" w:type="auto"/>
+            <w:gridSpan w:val="2"/>
+            <w:shd w:val="clear" w:color="auto" w:fill="F0F0F0"/>
+            <w:tcMar>
+              <w:top w:w="120" w:type="dxa"/>
+              <w:left w:w="120" w:type="dxa"/>
+              <w:bottom w:w="120" w:type="dxa"/>
+              <w:right w:w="120" w:type="dxa"/>
+            </w:tcMar>
+            <w:hideMark/>
+          </w:tcPr>
+          <w:p>
+            <w:pPr>
+              <w:rPr>
+                <w:rFonts w:ascii="Montserrat" w:eastAsia="Times New Roman" w:hAnsi="Montserrat" w:cs="Times New Roman"/>
+                <w:b/>
+                <w:bCs/>
+                <w:color w:val="000000"/>
+                <w:sz w:val="24"/>
+                <w:lang w:eastAsia="fr-FR"/>
+              </w:rPr>
+            </w:pPr>
+            <w:r>
+              <w:rPr>
+                <w:rFonts w:ascii="Montserrat" w:eastAsia="Times New Roman" w:hAnsi="Montserrat" w:cs="Times New Roman"/>
+                <w:b/>
+                <w:bCs/>
+                <w:color w:val="000000"/>
+                <w:sz w:val="24"/>
+                <w:lang w:eastAsia="fr-FR"/>
+              </w:rPr>
+              <w:t>Postconditions</w:t>
+            </w:r>
+            <w:r>
+              <w:rPr>
+                <w:rFonts w:ascii="Montserrat" w:eastAsia="Times New Roman" w:hAnsi="Montserrat" w:cs="Times New Roman"/>
+                <w:b/>
+                <w:bCs/>
+                <w:color w:val="000000"/>
+                <w:sz w:val="24"/>
+                <w:lang w:eastAsia="fr-FR"/>
+              </w:rPr>
+              <w:t xml:space="preserve"> : </w:t>
+            </w:r>
+          </w:p>
+          <w:p>
+            <w:pPr>
+              <w:rPr>
+                <w:rFonts w:ascii="Montserrat" w:eastAsia="Times New Roman" w:hAnsi="Montserrat" w:cs="Times New Roman"/>
+                <w:color w:val="000000"/>
+                <w:sz w:val="24"/>
+                <w:lang w:eastAsia="fr-FR"/>
+              </w:rPr>
+            </w:pPr>
+            <w:r>
+              <w:rPr>
+                <w:rFonts w:ascii="Montserrat" w:eastAsia="Times New Roman" w:hAnsi="Montserrat" w:cs="Times New Roman"/>
+                <w:color w:val="000000"/>
+                <w:sz w:val="24"/>
+                <w:lang w:eastAsia="fr-FR"/>
+              </w:rPr>
+              <w:t xml:space="preserve">1.a Le client décide de quitter la page de consulter de l’état de </w:t>
+            </w:r>
+            <w:r>
+              <w:rPr>
+                <w:rFonts w:ascii="Montserrat" w:eastAsia="Times New Roman" w:hAnsi="Montserrat" w:cs="Times New Roman"/>
+                <w:color w:val="000000"/>
+                <w:sz w:val="24"/>
+                <w:lang w:eastAsia="fr-FR"/>
+              </w:rPr>
+              <w:t>commande</w:t>
+            </w:r>
+          </w:p>
+          <w:p>
+            <w:pPr>
+              <w:rPr>
+                <w:rFonts w:ascii="Montserrat" w:eastAsia="Times New Roman" w:hAnsi="Montserrat" w:cs="Times New Roman"/>
+                <w:color w:val="000000"/>
+                <w:sz w:val="24"/>
+                <w:lang w:eastAsia="fr-FR"/>
+              </w:rPr>
+            </w:pPr>
+            <w:r>
+              <w:rPr>
+                <w:rFonts w:ascii="Montserrat" w:eastAsia="Times New Roman" w:hAnsi="Montserrat" w:cs="Times New Roman"/>
+                <w:color w:val="000000"/>
+                <w:sz w:val="24"/>
+                <w:lang w:eastAsia="fr-FR"/>
+              </w:rPr>
+              <w:t>2.a Le client décide de quitter la page de paiement</w:t>
+            </w:r>
+          </w:p>
+          <w:p>
+            <w:pPr>
+              <w:rPr>
+                <w:rFonts w:ascii="Montserrat" w:eastAsia="Times New Roman" w:hAnsi="Montserrat" w:cs="Times New Roman"/>
+                <w:color w:val="000000"/>
+                <w:sz w:val="24"/>
+                <w:lang w:eastAsia="fr-FR"/>
+              </w:rPr>
+            </w:pPr>
+            <w:r>
+              <w:rPr>
+                <w:rFonts w:ascii="Montserrat" w:eastAsia="Times New Roman" w:hAnsi="Montserrat" w:cs="Times New Roman"/>
+                <w:color w:val="000000"/>
+                <w:sz w:val="24"/>
+                <w:lang w:eastAsia="fr-FR"/>
+              </w:rPr>
+              <w:t>3.a Le client décide de quitter la page de paiement</w:t>
+            </w:r>
+          </w:p>
+          <w:p>
+            <w:pPr>
+              <w:rPr>
+                <w:rFonts w:ascii="Montserrat" w:eastAsia="Times New Roman" w:hAnsi="Montserrat" w:cs="Times New Roman"/>
+                <w:color w:val="000000"/>
+                <w:sz w:val="24"/>
+                <w:lang w:eastAsia="fr-FR"/>
+              </w:rPr>
+            </w:pPr>
+            <w:r>
+              <w:rPr>
+                <w:rFonts w:ascii="Montserrat" w:eastAsia="Times New Roman" w:hAnsi="Montserrat" w:cs="Times New Roman"/>
+                <w:color w:val="000000"/>
+                <w:sz w:val="24"/>
+                <w:lang w:eastAsia="fr-FR"/>
+              </w:rPr>
+              <w:t xml:space="preserve">4.a Le paiement ne fonctionne pas </w:t>
+            </w:r>
+          </w:p>
+          <w:p>
+            <w:pPr>
+              <w:rPr>
+                <w:rFonts w:ascii="Montserrat" w:eastAsia="Times New Roman" w:hAnsi="Montserrat" w:cs="Times New Roman"/>
+                <w:color w:val="000000"/>
+                <w:sz w:val="24"/>
+                <w:lang w:eastAsia="fr-FR"/>
+              </w:rPr>
+            </w:pPr>
+            <w:r>
+              <w:rPr>
+                <w:rFonts w:ascii="Montserrat" w:eastAsia="Times New Roman" w:hAnsi="Montserrat" w:cs="Times New Roman"/>
+                <w:color w:val="000000"/>
+                <w:sz w:val="24"/>
+                <w:lang w:eastAsia="fr-FR"/>
+              </w:rPr>
+              <w:t>4.b Le client décide de payer en espèce</w:t>
+            </w:r>
+          </w:p>
+          <w:p>
+            <w:pPr>
+              <w:rPr>
+                <w:rFonts w:ascii="Montserrat" w:eastAsia="Times New Roman" w:hAnsi="Montserrat" w:cs="Times New Roman"/>
+                <w:color w:val="000000"/>
+                <w:sz w:val="24"/>
+                <w:lang w:eastAsia="fr-FR"/>
+              </w:rPr>
+            </w:pPr>
+          </w:p>
+          <w:p>
+            <w:pPr>
+              <w:rPr>
+                <w:rFonts w:ascii="Montserrat" w:eastAsia="Times New Roman" w:hAnsi="Montserrat" w:cs="Times New Roman"/>
+                <w:color w:val="000000"/>
+                <w:sz w:val="24"/>
+                <w:lang w:eastAsia="fr-FR"/>
+              </w:rPr>
+            </w:pPr>
+          </w:p>
+        </w:tc>
+      </w:tr>
+    </w:tbl>
+    <w:p/>
     <w:p>
       <w:pPr>
-        <w:pStyle w:val="Titre5"/>
-      </w:pPr>
-      <w:r>
-        <w:t xml:space="preserve">Scénario alternatif : </w:t>
-      </w:r>
-      <w:proofErr w:type="spellStart"/>
-      <w:r>
-        <w:t>Xxxxx</w:t>
-      </w:r>
-      <w:proofErr w:type="spellEnd"/>
+        <w:pStyle w:val="Titre4"/>
+        <w:numPr>
+          <w:ilvl w:val="0"/>
+          <w:numId w:val="0"/>
+        </w:numPr>
+      </w:pPr>
     </w:p>
     <w:p>
       <w:pPr>
-        <w:pStyle w:val="Corpsdetexte"/>
-        <w:numPr>
-          <w:ilvl w:val="0"/>
-          <w:numId w:val="9"/>
-        </w:numPr>
-      </w:pPr>
+        <w:pStyle w:val="Titre3"/>
+      </w:pPr>
+      <w:r>
+        <w:t>Package</w:t>
+      </w:r>
+      <w:r>
+        <w:t xml:space="preserve"> « </w:t>
+      </w:r>
+      <w:r>
+        <w:t>Interface manager</w:t>
+      </w:r>
+      <w:r>
+        <w:t xml:space="preserve"> »</w:t>
+      </w:r>
     </w:p>
     <w:p>
       <w:pPr>
-        <w:pStyle w:val="Titre4"/>
-      </w:pPr>
-      <w:r>
-        <w:t>Cas d’utilisation Y</w:t>
+        <w:pStyle w:val="Corpsdetexte"/>
+      </w:pPr>
+      <w:r>
+        <w:rPr>
+          <w:noProof/>
+        </w:rPr>
+        <w:drawing>
+          <wp:inline distT="0" distB="0" distL="0" distR="0" wp14:anchorId="324F92B3" wp14:editId="51C28E84">
+            <wp:extent cx="6114415" cy="6830060"/>
+            <wp:effectExtent l="0" t="0" r="635" b="8890"/>
+            <wp:docPr id="3" name="Image 3"/>
+            <wp:cNvGraphicFramePr>
+              <a:graphicFrameLocks xmlns:a="http://schemas.openxmlformats.org/drawingml/2006/main" noChangeAspect="1"/>
+            </wp:cNvGraphicFramePr>
+            <a:graphic xmlns:a="http://schemas.openxmlformats.org/drawingml/2006/main">
+              <a:graphicData uri="http://schemas.openxmlformats.org/drawingml/2006/picture">
+                <pic:pic xmlns:pic="http://schemas.openxmlformats.org/drawingml/2006/picture">
+                  <pic:nvPicPr>
+                    <pic:cNvPr id="0" name="Picture 4"/>
+                    <pic:cNvPicPr>
+                      <a:picLocks noChangeAspect="1" noChangeArrowheads="1"/>
+                    </pic:cNvPicPr>
+                  </pic:nvPicPr>
+                  <pic:blipFill>
+                    <a:blip r:embed="rId14">
+                      <a:extLst>
+                        <a:ext uri="{28A0092B-C50C-407E-A947-70E740481C1C}">
+                          <a14:useLocalDpi xmlns:a14="http://schemas.microsoft.com/office/drawing/2010/main" val="0"/>
+                        </a:ext>
+                      </a:extLst>
+                    </a:blip>
+                    <a:srcRect/>
+                    <a:stretch>
+                      <a:fillRect/>
+                    </a:stretch>
+                  </pic:blipFill>
+                  <pic:spPr bwMode="auto">
+                    <a:xfrm>
+                      <a:off x="0" y="0"/>
+                      <a:ext cx="6114415" cy="6830060"/>
+                    </a:xfrm>
+                    <a:prstGeom prst="rect">
+                      <a:avLst/>
+                    </a:prstGeom>
+                    <a:noFill/>
+                    <a:ln>
+                      <a:noFill/>
+                    </a:ln>
+                  </pic:spPr>
+                </pic:pic>
+              </a:graphicData>
+            </a:graphic>
+          </wp:inline>
+        </w:drawing>
       </w:r>
     </w:p>
     <w:p>
       <w:pPr>
-        <w:pStyle w:val="Corpsdetexte"/>
-      </w:pPr>
-      <w:r>
-        <w:t>...</w:t>
+        <w:pStyle w:val="Titre3"/>
+      </w:pPr>
+      <w:r>
+        <w:t>Package</w:t>
+      </w:r>
+      <w:r>
+        <w:t xml:space="preserve"> « Interface employé </w:t>
+      </w:r>
+      <w:r>
+        <w:t>»</w:t>
       </w:r>
     </w:p>
     <w:p>
       <w:pPr>
-        <w:pStyle w:val="Titre3"/>
-      </w:pPr>
-      <w:r>
-        <w:t>Package</w:t>
-      </w:r>
-      <w:r>
-        <w:t xml:space="preserve"> « Gestion</w:t>
-      </w:r>
-      <w:r>
-        <w:t xml:space="preserve"> du </w:t>
-      </w:r>
-      <w:r>
-        <w:t>site »</w:t>
+        <w:pStyle w:val="Corpsdetexte"/>
+      </w:pPr>
+      <w:r>
+        <w:rPr>
+          <w:noProof/>
+        </w:rPr>
+        <w:drawing>
+          <wp:inline distT="0" distB="0" distL="0" distR="0" wp14:anchorId="45BE46DF" wp14:editId="3710A60E">
+            <wp:extent cx="6114415" cy="6830060"/>
+            <wp:effectExtent l="0" t="0" r="635" b="8890"/>
+            <wp:docPr id="5" name="Image 5"/>
+            <wp:cNvGraphicFramePr>
+              <a:graphicFrameLocks xmlns:a="http://schemas.openxmlformats.org/drawingml/2006/main" noChangeAspect="1"/>
+            </wp:cNvGraphicFramePr>
+            <a:graphic xmlns:a="http://schemas.openxmlformats.org/drawingml/2006/main">
+              <a:graphicData uri="http://schemas.openxmlformats.org/drawingml/2006/picture">
+                <pic:pic xmlns:pic="http://schemas.openxmlformats.org/drawingml/2006/picture">
+                  <pic:nvPicPr>
+                    <pic:cNvPr id="0" name="Picture 5"/>
+                    <pic:cNvPicPr>
+                      <a:picLocks noChangeAspect="1" noChangeArrowheads="1"/>
+                    </pic:cNvPicPr>
+                  </pic:nvPicPr>
+                  <pic:blipFill>
+                    <a:blip r:embed="rId15">
+                      <a:extLst>
+                        <a:ext uri="{28A0092B-C50C-407E-A947-70E740481C1C}">
+                          <a14:useLocalDpi xmlns:a14="http://schemas.microsoft.com/office/drawing/2010/main" val="0"/>
+                        </a:ext>
+                      </a:extLst>
+                    </a:blip>
+                    <a:srcRect/>
+                    <a:stretch>
+                      <a:fillRect/>
+                    </a:stretch>
+                  </pic:blipFill>
+                  <pic:spPr bwMode="auto">
+                    <a:xfrm>
+                      <a:off x="0" y="0"/>
+                      <a:ext cx="6114415" cy="6830060"/>
+                    </a:xfrm>
+                    <a:prstGeom prst="rect">
+                      <a:avLst/>
+                    </a:prstGeom>
+                    <a:noFill/>
+                    <a:ln>
+                      <a:noFill/>
+                    </a:ln>
+                  </pic:spPr>
+                </pic:pic>
+              </a:graphicData>
+            </a:graphic>
+          </wp:inline>
+        </w:drawing>
       </w:r>
     </w:p>
     <w:p>
       <w:pPr>
-        <w:pStyle w:val="Corpsdetexte"/>
-      </w:pPr>
-      <w:r>
-        <w:t>...</w:t>
+        <w:pStyle w:val="Titre3"/>
+      </w:pPr>
+      <w:r>
+        <w:t xml:space="preserve">Package « </w:t>
+      </w:r>
+      <w:r>
+        <w:t>Interface livreur</w:t>
+      </w:r>
+      <w:r>
+        <w:t xml:space="preserve"> »</w:t>
       </w:r>
     </w:p>
     <w:p>
       <w:pPr>
-        <w:pStyle w:val="Titre3"/>
-      </w:pPr>
-      <w:r>
-        <w:t>Package</w:t>
-      </w:r>
-      <w:r>
-        <w:t xml:space="preserve"> « Interface employé </w:t>
-      </w:r>
-      <w:r>
-        <w:t>»</w:t>
-      </w:r>
-    </w:p>
-    <w:p>
-      <w:pPr>
         <w:pStyle w:val="Corpsdetexte"/>
       </w:pPr>
       <w:r>
-        <w:t>…</w:t>
-      </w:r>
-    </w:p>
-    <w:p>
-      <w:pPr>
-        <w:pStyle w:val="Titre3"/>
-      </w:pPr>
-      <w:r>
-        <w:t>Package</w:t>
-      </w:r>
-      <w:r>
-        <w:t xml:space="preserve"> « Gestion de commande </w:t>
-      </w:r>
-      <w:r>
-        <w:t>»</w:t>
-      </w:r>
-    </w:p>
-    <w:p>
-      <w:pPr>
-        <w:pStyle w:val="Corpsdetexte"/>
-      </w:pPr>
-      <w:r>
-        <w:t>….</w:t>
+        <w:rPr>
+          <w:noProof/>
+        </w:rPr>
+        <w:drawing>
+          <wp:inline distT="0" distB="0" distL="0" distR="0" wp14:anchorId="18474B25" wp14:editId="6E08D827">
+            <wp:extent cx="5247640" cy="5343525"/>
+            <wp:effectExtent l="0" t="0" r="0" b="9525"/>
+            <wp:docPr id="8" name="Image 8"/>
+            <wp:cNvGraphicFramePr>
+              <a:graphicFrameLocks xmlns:a="http://schemas.openxmlformats.org/drawingml/2006/main" noChangeAspect="1"/>
+            </wp:cNvGraphicFramePr>
+            <a:graphic xmlns:a="http://schemas.openxmlformats.org/drawingml/2006/main">
+              <a:graphicData uri="http://schemas.openxmlformats.org/drawingml/2006/picture">
+                <pic:pic xmlns:pic="http://schemas.openxmlformats.org/drawingml/2006/picture">
+                  <pic:nvPicPr>
+                    <pic:cNvPr id="0" name="Picture 6"/>
+                    <pic:cNvPicPr>
+                      <a:picLocks noChangeAspect="1" noChangeArrowheads="1"/>
+                    </pic:cNvPicPr>
+                  </pic:nvPicPr>
+                  <pic:blipFill>
+                    <a:blip r:embed="rId16">
+                      <a:extLst>
+                        <a:ext uri="{28A0092B-C50C-407E-A947-70E740481C1C}">
+                          <a14:useLocalDpi xmlns:a14="http://schemas.microsoft.com/office/drawing/2010/main" val="0"/>
+                        </a:ext>
+                      </a:extLst>
+                    </a:blip>
+                    <a:srcRect/>
+                    <a:stretch>
+                      <a:fillRect/>
+                    </a:stretch>
+                  </pic:blipFill>
+                  <pic:spPr bwMode="auto">
+                    <a:xfrm>
+                      <a:off x="0" y="0"/>
+                      <a:ext cx="5247640" cy="5343525"/>
+                    </a:xfrm>
+                    <a:prstGeom prst="rect">
+                      <a:avLst/>
+                    </a:prstGeom>
+                    <a:noFill/>
+                    <a:ln>
+                      <a:noFill/>
+                    </a:ln>
+                  </pic:spPr>
+                </pic:pic>
+              </a:graphicData>
+            </a:graphic>
+          </wp:inline>
+        </w:drawing>
       </w:r>
     </w:p>
     <w:p>
@@ -2996,7 +9480,7 @@
     </w:p>
     <w:tbl>
       <w:tblPr>
-        <w:tblW w:w="9866" w:type="dxa"/>
+        <w:tblW w:w="9581" w:type="dxa"/>
         <w:tblInd w:w="55" w:type="dxa"/>
         <w:tblBorders>
           <w:top w:val="single" w:sz="2" w:space="0" w:color="000000"/>
@@ -3014,7 +9498,7 @@
       </w:tblPr>
       <w:tblGrid>
         <w:gridCol w:w="2099"/>
-        <w:gridCol w:w="7767"/>
+        <w:gridCol w:w="7482"/>
       </w:tblGrid>
       <w:tr>
         <w:tc>
@@ -3050,7 +9534,7 @@
         </w:tc>
         <w:tc>
           <w:tcPr>
-            <w:tcW w:w="7767" w:type="dxa"/>
+            <w:tcW w:w="7482" w:type="dxa"/>
             <w:tcBorders>
               <w:top w:val="single" w:sz="2" w:space="0" w:color="000000"/>
               <w:left w:val="single" w:sz="2" w:space="0" w:color="000000"/>
@@ -3070,11 +9554,13 @@
             <w:r>
               <w:t xml:space="preserve">En programmation informatique, un </w:t>
             </w:r>
-            <w:proofErr w:type="spellStart"/>
-            <w:r>
-              <w:t>framework</w:t>
-            </w:r>
-            <w:proofErr w:type="spellEnd"/>
+            <w:r>
+              <w:rPr>
+                <w:b/>
+                <w:bCs/>
+              </w:rPr>
+              <w:t>Framework</w:t>
+            </w:r>
             <w:r>
               <w:t xml:space="preserve"> désigne un ensemble cohérent de composants logiciels structurels, qui sert à créer les fondations ainsi que les grandes lignes de tout ou d’une partie d'un logiciel</w:t>
             </w:r>
@@ -3113,7 +9599,7 @@
         </w:tc>
         <w:tc>
           <w:tcPr>
-            <w:tcW w:w="7767" w:type="dxa"/>
+            <w:tcW w:w="7482" w:type="dxa"/>
             <w:tcBorders>
               <w:left w:val="single" w:sz="2" w:space="0" w:color="000000"/>
               <w:right w:val="single" w:sz="2" w:space="0" w:color="000000"/>
@@ -3129,13 +9615,80 @@
               <w:jc w:val="both"/>
             </w:pPr>
             <w:r>
-              <w:t>Python est un langage de programmation interprété</w:t>
+              <w:rPr>
+                <w:b/>
+                <w:bCs/>
+              </w:rPr>
+              <w:t>Python</w:t>
+            </w:r>
+            <w:r>
+              <w:t xml:space="preserve"> est un langage de programmation interprété</w:t>
             </w:r>
             <w:r>
               <w:t xml:space="preserve">. </w:t>
             </w:r>
             <w:r>
               <w:t>Il favorise la programmation structurée</w:t>
+            </w:r>
+          </w:p>
+        </w:tc>
+      </w:tr>
+      <w:tr>
+        <w:tc>
+          <w:tcPr>
+            <w:tcW w:w="2099" w:type="dxa"/>
+            <w:tcBorders>
+              <w:left w:val="single" w:sz="2" w:space="0" w:color="000000"/>
+            </w:tcBorders>
+            <w:shd w:val="clear" w:color="auto" w:fill="auto"/>
+            <w:tcMar>
+              <w:left w:w="54" w:type="dxa"/>
+            </w:tcMar>
+          </w:tcPr>
+          <w:p>
+            <w:pPr>
+              <w:pStyle w:val="Contenudetableau"/>
+              <w:jc w:val="both"/>
+              <w:rPr>
+                <w:b/>
+                <w:bCs/>
+              </w:rPr>
+            </w:pPr>
+            <w:r>
+              <w:rPr>
+                <w:b/>
+                <w:bCs/>
+              </w:rPr>
+              <w:t>Django</w:t>
+            </w:r>
+          </w:p>
+        </w:tc>
+        <w:tc>
+          <w:tcPr>
+            <w:tcW w:w="7482" w:type="dxa"/>
+            <w:tcBorders>
+              <w:left w:val="single" w:sz="2" w:space="0" w:color="000000"/>
+              <w:right w:val="single" w:sz="2" w:space="0" w:color="000000"/>
+            </w:tcBorders>
+            <w:shd w:val="clear" w:color="auto" w:fill="auto"/>
+            <w:tcMar>
+              <w:left w:w="54" w:type="dxa"/>
+            </w:tcMar>
+          </w:tcPr>
+          <w:p>
+            <w:pPr>
+              <w:pStyle w:val="Contenudetableau"/>
+              <w:jc w:val="both"/>
+            </w:pPr>
+            <w:r>
+              <w:rPr>
+                <w:b/>
+                <w:bCs/>
+              </w:rPr>
+              <w:t>Django</w:t>
+            </w:r>
+            <w:r>
+              <w:t xml:space="preserve"> est un cadre de développement web open source en Python. Il a pour but de rendre le développement web 2.0 simple et rapide</w:t>
             </w:r>
           </w:p>
         </w:tc>
@@ -3167,13 +9720,13 @@
                 <w:b/>
                 <w:bCs/>
               </w:rPr>
-              <w:t>Django</w:t>
+              <w:t>Application web</w:t>
             </w:r>
           </w:p>
         </w:tc>
         <w:tc>
           <w:tcPr>
-            <w:tcW w:w="7767" w:type="dxa"/>
+            <w:tcW w:w="7482" w:type="dxa"/>
             <w:tcBorders>
               <w:left w:val="single" w:sz="2" w:space="0" w:color="000000"/>
               <w:bottom w:val="single" w:sz="2" w:space="0" w:color="000000"/>
@@ -3190,7 +9743,17 @@
               <w:jc w:val="both"/>
             </w:pPr>
             <w:r>
-              <w:t>Django est un cadre de développement web open source en Python. Il a pour but de rendre le développement web 2.0 simple et rapide</w:t>
+              <w:t xml:space="preserve">En informatique, une </w:t>
+            </w:r>
+            <w:r>
+              <w:rPr>
+                <w:b/>
+                <w:bCs/>
+              </w:rPr>
+              <w:t>application web</w:t>
+            </w:r>
+            <w:r>
+              <w:t xml:space="preserve"> est une application manipulable directement en ligne grâce à un navigateur web et qui ne nécessite donc pas d'installation sur les machines clientes, contrairement aux applications mobiles.</w:t>
             </w:r>
           </w:p>
         </w:tc>
@@ -3202,6 +9765,8 @@
       </w:pPr>
     </w:p>
     <w:sectPr>
+      <w:headerReference w:type="default" r:id="rId17"/>
+      <w:footerReference w:type="default" r:id="rId18"/>
       <w:pgSz w:w="11906" w:h="16838"/>
       <w:pgMar w:top="2247" w:right="1134" w:bottom="1990" w:left="1134" w:header="1134" w:footer="1134" w:gutter="0"/>
       <w:cols w:space="720"/>
@@ -3260,6 +9825,156 @@
 </w:endnotes>
 </file>
 
+<file path=word/footer1.xml><?xml version="1.0" encoding="utf-8"?>
+<w:ftr xmlns:wpc="http://schemas.microsoft.com/office/word/2010/wordprocessingCanvas" xmlns:cx="http://schemas.microsoft.com/office/drawing/2014/chartex" xmlns:cx1="http://schemas.microsoft.com/office/drawing/2015/9/8/chartex" xmlns:cx2="http://schemas.microsoft.com/office/drawing/2015/10/21/chartex" xmlns:cx3="http://schemas.microsoft.com/office/drawing/2016/5/9/chartex" xmlns:cx4="http://schemas.microsoft.com/office/drawing/2016/5/10/chartex" xmlns:cx5="http://schemas.microsoft.com/office/drawing/2016/5/11/chartex" xmlns:cx6="http://schemas.microsoft.com/office/drawing/2016/5/12/chartex" xmlns:cx7="http://schemas.microsoft.com/office/drawing/2016/5/13/chartex" xmlns:cx8="http://schemas.microsoft.com/office/drawing/2016/5/14/chartex" xmlns:mc="http://schemas.openxmlformats.org/markup-compatibility/2006" xmlns:aink="http://schemas.microsoft.com/office/drawing/2016/ink" xmlns:am3d="http://schemas.microsoft.com/office/drawing/2017/model3d" xmlns:o="urn:schemas-microsoft-com:office:office" xmlns:r="http://schemas.openxmlformats.org/officeDocument/2006/relationships" xmlns:m="http://schemas.openxmlformats.org/officeDocument/2006/math" xmlns:v="urn:schemas-microsoft-com:vml" xmlns:wp14="http://schemas.microsoft.com/office/word/2010/wordprocessingDrawing" xmlns:wp="http://schemas.openxmlformats.org/drawingml/2006/wordprocessingDrawing" xmlns:w10="urn:schemas-microsoft-com:office:word" xmlns:w="http://schemas.openxmlformats.org/wordprocessingml/2006/main" xmlns:w14="http://schemas.microsoft.com/office/word/2010/wordml" xmlns:w15="http://schemas.microsoft.com/office/word/2012/wordml" xmlns:w16cid="http://schemas.microsoft.com/office/word/2016/wordml/cid" xmlns:w16se="http://schemas.microsoft.com/office/word/2015/wordml/symex" xmlns:wpg="http://schemas.microsoft.com/office/word/2010/wordprocessingGroup" xmlns:wpi="http://schemas.microsoft.com/office/word/2010/wordprocessingInk" xmlns:wne="http://schemas.microsoft.com/office/word/2006/wordml" xmlns:wps="http://schemas.microsoft.com/office/word/2010/wordprocessingShape" mc:Ignorable="w14 w15 w16se w16cid wp14">
+  <w:tbl>
+    <w:tblPr>
+      <w:tblW w:w="5000" w:type="pct"/>
+      <w:jc w:val="right"/>
+      <w:tblCellMar>
+        <w:left w:w="57" w:type="dxa"/>
+        <w:right w:w="57" w:type="dxa"/>
+      </w:tblCellMar>
+      <w:tblLook w:val="04A0" w:firstRow="1" w:lastRow="0" w:firstColumn="1" w:lastColumn="0" w:noHBand="0" w:noVBand="1"/>
+    </w:tblPr>
+    <w:tblGrid>
+      <w:gridCol w:w="1991"/>
+      <w:gridCol w:w="7647"/>
+    </w:tblGrid>
+    <w:tr>
+      <w:trPr>
+        <w:trHeight w:val="112"/>
+        <w:jc w:val="right"/>
+      </w:trPr>
+      <w:tc>
+        <w:tcPr>
+          <w:tcW w:w="1991" w:type="dxa"/>
+          <w:shd w:val="clear" w:color="auto" w:fill="E6E6E6"/>
+          <w:hideMark/>
+        </w:tcPr>
+        <w:p>
+          <w:pPr>
+            <w:rPr>
+              <w:rFonts w:ascii="Open Sans Condensed Light" w:hAnsi="Open Sans Condensed Light"/>
+              <w:b/>
+              <w:color w:val="363636"/>
+              <w:sz w:val="20"/>
+              <w:szCs w:val="20"/>
+              <w:lang w:val="en-GB"/>
+            </w:rPr>
+          </w:pPr>
+          <w:r>
+            <w:rPr>
+              <w:rFonts w:ascii="Open Sans Condensed Light" w:hAnsi="Open Sans Condensed Light"/>
+              <w:b/>
+              <w:color w:val="363636"/>
+              <w:sz w:val="20"/>
+              <w:szCs w:val="20"/>
+              <w:lang w:val="en-GB"/>
+            </w:rPr>
+            <w:t>It Consulting &amp; Dev</w:t>
+          </w:r>
+        </w:p>
+      </w:tc>
+      <w:tc>
+        <w:tcPr>
+          <w:tcW w:w="7647" w:type="dxa"/>
+          <w:shd w:val="clear" w:color="auto" w:fill="E6E6E6"/>
+          <w:hideMark/>
+        </w:tcPr>
+        <w:p>
+          <w:pPr>
+            <w:rPr>
+              <w:rFonts w:ascii="DejaVu Sans" w:hAnsi="DejaVu Sans"/>
+              <w:sz w:val="16"/>
+              <w:szCs w:val="16"/>
+              <w:lang w:val="en-GB"/>
+            </w:rPr>
+          </w:pPr>
+          <w:r>
+            <w:rPr>
+              <w:rFonts w:ascii="Open Sans Condensed Light" w:hAnsi="Open Sans Condensed Light"/>
+              <w:color w:val="363636"/>
+              <w:sz w:val="18"/>
+              <w:szCs w:val="18"/>
+              <w:lang w:val="en-GB"/>
+            </w:rPr>
+            <w:t>10 rue de Paradis – 0102030403 – it-consulting@it.com</w:t>
+          </w:r>
+        </w:p>
+      </w:tc>
+    </w:tr>
+    <w:tr>
+      <w:trPr>
+        <w:trHeight w:val="182"/>
+        <w:jc w:val="right"/>
+      </w:trPr>
+      <w:tc>
+        <w:tcPr>
+          <w:tcW w:w="1991" w:type="dxa"/>
+          <w:shd w:val="clear" w:color="auto" w:fill="E6E6E6"/>
+          <w:hideMark/>
+        </w:tcPr>
+        <w:p>
+          <w:pPr>
+            <w:rPr>
+              <w:rFonts w:ascii="Open Sans Condensed Light" w:hAnsi="Open Sans Condensed Light" w:hint="cs"/>
+              <w:color w:val="363636"/>
+              <w:sz w:val="18"/>
+              <w:szCs w:val="18"/>
+              <w:lang w:val="en-GB"/>
+            </w:rPr>
+          </w:pPr>
+          <w:r>
+            <w:rPr>
+              <w:rFonts w:ascii="Open Sans Condensed Light" w:hAnsi="Open Sans Condensed Light"/>
+              <w:color w:val="363636"/>
+              <w:sz w:val="18"/>
+              <w:szCs w:val="18"/>
+              <w:lang w:val="en-GB"/>
+            </w:rPr>
+            <w:t>www.it-consulting.com</w:t>
+          </w:r>
+        </w:p>
+      </w:tc>
+      <w:tc>
+        <w:tcPr>
+          <w:tcW w:w="7647" w:type="dxa"/>
+          <w:shd w:val="clear" w:color="auto" w:fill="E6E6E6"/>
+          <w:hideMark/>
+        </w:tcPr>
+        <w:p>
+          <w:pPr>
+            <w:rPr>
+              <w:rFonts w:ascii="Open Sans Condensed Light" w:hAnsi="Open Sans Condensed Light"/>
+              <w:color w:val="363636"/>
+              <w:sz w:val="18"/>
+              <w:szCs w:val="18"/>
+              <w:lang w:val="en-GB"/>
+            </w:rPr>
+          </w:pPr>
+          <w:r>
+            <w:rPr>
+              <w:rFonts w:ascii="Open Sans Condensed Light" w:hAnsi="Open Sans Condensed Light"/>
+              <w:color w:val="363636"/>
+              <w:sz w:val="18"/>
+              <w:szCs w:val="18"/>
+              <w:lang w:val="en-GB"/>
+            </w:rPr>
+            <w:t>S.A.R.L. au capital de 1 000,00 € enregistrée au RCS de  – SIREN 999 999 999 – Code APE : 6202A</w:t>
+          </w:r>
+        </w:p>
+      </w:tc>
+    </w:tr>
+  </w:tbl>
+  <w:p>
+    <w:pPr>
+      <w:pStyle w:val="Pieddepage"/>
+    </w:pPr>
+  </w:p>
+</w:ftr>
+</file>
+
 <file path=word/footnotes.xml><?xml version="1.0" encoding="utf-8"?>
 <w:footnotes xmlns:wpc="http://schemas.microsoft.com/office/word/2010/wordprocessingCanvas" xmlns:cx="http://schemas.microsoft.com/office/drawing/2014/chartex" xmlns:cx1="http://schemas.microsoft.com/office/drawing/2015/9/8/chartex" xmlns:cx2="http://schemas.microsoft.com/office/drawing/2015/10/21/chartex" xmlns:cx3="http://schemas.microsoft.com/office/drawing/2016/5/9/chartex" xmlns:cx4="http://schemas.microsoft.com/office/drawing/2016/5/10/chartex" xmlns:cx5="http://schemas.microsoft.com/office/drawing/2016/5/11/chartex" xmlns:cx6="http://schemas.microsoft.com/office/drawing/2016/5/12/chartex" xmlns:cx7="http://schemas.microsoft.com/office/drawing/2016/5/13/chartex" xmlns:cx8="http://schemas.microsoft.com/office/drawing/2016/5/14/chartex" xmlns:mc="http://schemas.openxmlformats.org/markup-compatibility/2006" xmlns:aink="http://schemas.microsoft.com/office/drawing/2016/ink" xmlns:am3d="http://schemas.microsoft.com/office/drawing/2017/model3d" xmlns:o="urn:schemas-microsoft-com:office:office" xmlns:r="http://schemas.openxmlformats.org/officeDocument/2006/relationships" xmlns:m="http://schemas.openxmlformats.org/officeDocument/2006/math" xmlns:v="urn:schemas-microsoft-com:vml" xmlns:wp14="http://schemas.microsoft.com/office/word/2010/wordprocessingDrawing" xmlns:wp="http://schemas.openxmlformats.org/drawingml/2006/wordprocessingDrawing" xmlns:w10="urn:schemas-microsoft-com:office:word" xmlns:w="http://schemas.openxmlformats.org/wordprocessingml/2006/main" xmlns:w14="http://schemas.microsoft.com/office/word/2010/wordml" xmlns:w15="http://schemas.microsoft.com/office/word/2012/wordml" xmlns:w16cid="http://schemas.microsoft.com/office/word/2016/wordml/cid" xmlns:w16se="http://schemas.microsoft.com/office/word/2015/wordml/symex" xmlns:wpg="http://schemas.microsoft.com/office/word/2010/wordprocessingGroup" xmlns:wpi="http://schemas.microsoft.com/office/word/2010/wordprocessingInk" xmlns:wne="http://schemas.microsoft.com/office/word/2006/wordml" xmlns:wps="http://schemas.microsoft.com/office/word/2010/wordprocessingShape" mc:Ignorable="w14 w15 w16se w16cid wp14">
   <w:footnote w:type="separator" w:id="-1">
@@ -3277,6 +9992,171 @@
     </w:p>
   </w:footnote>
 </w:footnotes>
+</file>
+
+<file path=word/header1.xml><?xml version="1.0" encoding="utf-8"?>
+<w:hdr xmlns:wpc="http://schemas.microsoft.com/office/word/2010/wordprocessingCanvas" xmlns:cx="http://schemas.microsoft.com/office/drawing/2014/chartex" xmlns:cx1="http://schemas.microsoft.com/office/drawing/2015/9/8/chartex" xmlns:cx2="http://schemas.microsoft.com/office/drawing/2015/10/21/chartex" xmlns:cx3="http://schemas.microsoft.com/office/drawing/2016/5/9/chartex" xmlns:cx4="http://schemas.microsoft.com/office/drawing/2016/5/10/chartex" xmlns:cx5="http://schemas.microsoft.com/office/drawing/2016/5/11/chartex" xmlns:cx6="http://schemas.microsoft.com/office/drawing/2016/5/12/chartex" xmlns:cx7="http://schemas.microsoft.com/office/drawing/2016/5/13/chartex" xmlns:cx8="http://schemas.microsoft.com/office/drawing/2016/5/14/chartex" xmlns:mc="http://schemas.openxmlformats.org/markup-compatibility/2006" xmlns:aink="http://schemas.microsoft.com/office/drawing/2016/ink" xmlns:am3d="http://schemas.microsoft.com/office/drawing/2017/model3d" xmlns:o="urn:schemas-microsoft-com:office:office" xmlns:r="http://schemas.openxmlformats.org/officeDocument/2006/relationships" xmlns:m="http://schemas.openxmlformats.org/officeDocument/2006/math" xmlns:v="urn:schemas-microsoft-com:vml" xmlns:wp14="http://schemas.microsoft.com/office/word/2010/wordprocessingDrawing" xmlns:wp="http://schemas.openxmlformats.org/drawingml/2006/wordprocessingDrawing" xmlns:w10="urn:schemas-microsoft-com:office:word" xmlns:w="http://schemas.openxmlformats.org/wordprocessingml/2006/main" xmlns:w14="http://schemas.microsoft.com/office/word/2010/wordml" xmlns:w15="http://schemas.microsoft.com/office/word/2012/wordml" xmlns:w16cid="http://schemas.microsoft.com/office/word/2016/wordml/cid" xmlns:w16se="http://schemas.microsoft.com/office/word/2015/wordml/symex" xmlns:wpg="http://schemas.microsoft.com/office/word/2010/wordprocessingGroup" xmlns:wpi="http://schemas.microsoft.com/office/word/2010/wordprocessingInk" xmlns:wne="http://schemas.microsoft.com/office/word/2006/wordml" xmlns:wps="http://schemas.microsoft.com/office/word/2010/wordprocessingShape" mc:Ignorable="w14 w15 w16se w16cid wp14">
+  <w:tbl>
+    <w:tblPr>
+      <w:tblW w:w="9638" w:type="dxa"/>
+      <w:tblInd w:w="55" w:type="dxa"/>
+      <w:tblCellMar>
+        <w:top w:w="55" w:type="dxa"/>
+        <w:left w:w="55" w:type="dxa"/>
+        <w:bottom w:w="55" w:type="dxa"/>
+        <w:right w:w="55" w:type="dxa"/>
+      </w:tblCellMar>
+      <w:tblLook w:val="04A0" w:firstRow="1" w:lastRow="0" w:firstColumn="1" w:lastColumn="0" w:noHBand="0" w:noVBand="1"/>
+    </w:tblPr>
+    <w:tblGrid>
+      <w:gridCol w:w="4818"/>
+      <w:gridCol w:w="4820"/>
+    </w:tblGrid>
+    <w:tr>
+      <w:tc>
+        <w:tcPr>
+          <w:tcW w:w="4818" w:type="dxa"/>
+          <w:hideMark/>
+        </w:tcPr>
+        <w:p>
+          <w:pPr>
+            <w:rPr>
+              <w:lang w:val="en-GB"/>
+            </w:rPr>
+          </w:pPr>
+          <w:r>
+            <w:rPr>
+              <w:noProof/>
+              <w:lang w:val="en-GB"/>
+            </w:rPr>
+            <w:drawing>
+              <wp:inline distT="0" distB="0" distL="0" distR="0" wp14:anchorId="23F15B71" wp14:editId="5F2B8E03">
+                <wp:extent cx="1296035" cy="572770"/>
+                <wp:effectExtent l="0" t="0" r="0" b="0"/>
+                <wp:docPr id="10" name="Image 10" descr="Une image contenant dessin, signe, alimentation&#10;&#10;Description générée automatiquement"/>
+                <wp:cNvGraphicFramePr>
+                  <a:graphicFrameLocks xmlns:a="http://schemas.openxmlformats.org/drawingml/2006/main" noChangeAspect="1"/>
+                </wp:cNvGraphicFramePr>
+                <a:graphic xmlns:a="http://schemas.openxmlformats.org/drawingml/2006/main">
+                  <a:graphicData uri="http://schemas.openxmlformats.org/drawingml/2006/picture">
+                    <pic:pic xmlns:pic="http://schemas.openxmlformats.org/drawingml/2006/picture">
+                      <pic:nvPicPr>
+                        <pic:cNvPr id="0" name="Image 2" descr="Une image contenant dessin, signe, alimentation&#10;&#10;Description générée automatiquement"/>
+                        <pic:cNvPicPr>
+                          <a:picLocks noChangeAspect="1" noChangeArrowheads="1"/>
+                        </pic:cNvPicPr>
+                      </pic:nvPicPr>
+                      <pic:blipFill>
+                        <a:blip r:embed="rId1">
+                          <a:extLst>
+                            <a:ext uri="{28A0092B-C50C-407E-A947-70E740481C1C}">
+                              <a14:useLocalDpi xmlns:a14="http://schemas.microsoft.com/office/drawing/2010/main" val="0"/>
+                            </a:ext>
+                          </a:extLst>
+                        </a:blip>
+                        <a:srcRect/>
+                        <a:stretch>
+                          <a:fillRect/>
+                        </a:stretch>
+                      </pic:blipFill>
+                      <pic:spPr bwMode="auto">
+                        <a:xfrm>
+                          <a:off x="0" y="0"/>
+                          <a:ext cx="1296035" cy="572770"/>
+                        </a:xfrm>
+                        <a:prstGeom prst="rect">
+                          <a:avLst/>
+                        </a:prstGeom>
+                        <a:noFill/>
+                        <a:ln>
+                          <a:noFill/>
+                        </a:ln>
+                      </pic:spPr>
+                    </pic:pic>
+                  </a:graphicData>
+                </a:graphic>
+              </wp:inline>
+            </w:drawing>
+          </w:r>
+        </w:p>
+      </w:tc>
+      <w:tc>
+        <w:tcPr>
+          <w:tcW w:w="4820" w:type="dxa"/>
+          <w:hideMark/>
+        </w:tcPr>
+        <w:p>
+          <w:pPr>
+            <w:pStyle w:val="Contenudecadre"/>
+            <w:jc w:val="right"/>
+            <w:rPr>
+              <w:lang w:val="en-GB"/>
+            </w:rPr>
+          </w:pPr>
+          <w:r>
+            <w:rPr>
+              <w:noProof/>
+              <w:lang w:val="en-GB"/>
+            </w:rPr>
+            <w:drawing>
+              <wp:inline distT="0" distB="0" distL="0" distR="0" wp14:anchorId="7D4DB4BF" wp14:editId="1E3BB7F2">
+                <wp:extent cx="1908175" cy="230505"/>
+                <wp:effectExtent l="0" t="0" r="0" b="0"/>
+                <wp:docPr id="9" name="Image 9" descr="Une image contenant dessin&#10;&#10;Description générée automatiquement"/>
+                <wp:cNvGraphicFramePr>
+                  <a:graphicFrameLocks xmlns:a="http://schemas.openxmlformats.org/drawingml/2006/main" noChangeAspect="1"/>
+                </wp:cNvGraphicFramePr>
+                <a:graphic xmlns:a="http://schemas.openxmlformats.org/drawingml/2006/main">
+                  <a:graphicData uri="http://schemas.openxmlformats.org/drawingml/2006/picture">
+                    <pic:pic xmlns:pic="http://schemas.openxmlformats.org/drawingml/2006/picture">
+                      <pic:nvPicPr>
+                        <pic:cNvPr id="0" name="Image 3" descr="Une image contenant dessin&#10;&#10;Description générée automatiquement"/>
+                        <pic:cNvPicPr>
+                          <a:picLocks noChangeAspect="1" noChangeArrowheads="1"/>
+                        </pic:cNvPicPr>
+                      </pic:nvPicPr>
+                      <pic:blipFill>
+                        <a:blip r:embed="rId2">
+                          <a:extLst>
+                            <a:ext uri="{28A0092B-C50C-407E-A947-70E740481C1C}">
+                              <a14:useLocalDpi xmlns:a14="http://schemas.microsoft.com/office/drawing/2010/main" val="0"/>
+                            </a:ext>
+                          </a:extLst>
+                        </a:blip>
+                        <a:srcRect/>
+                        <a:stretch>
+                          <a:fillRect/>
+                        </a:stretch>
+                      </pic:blipFill>
+                      <pic:spPr bwMode="auto">
+                        <a:xfrm>
+                          <a:off x="0" y="0"/>
+                          <a:ext cx="1908175" cy="230505"/>
+                        </a:xfrm>
+                        <a:prstGeom prst="rect">
+                          <a:avLst/>
+                        </a:prstGeom>
+                        <a:noFill/>
+                        <a:ln>
+                          <a:noFill/>
+                        </a:ln>
+                      </pic:spPr>
+                    </pic:pic>
+                  </a:graphicData>
+                </a:graphic>
+              </wp:inline>
+            </w:drawing>
+          </w:r>
+        </w:p>
+      </w:tc>
+    </w:tr>
+  </w:tbl>
+  <w:p>
+    <w:pPr>
+      <w:pStyle w:val="En-tte"/>
+    </w:pPr>
+  </w:p>
+</w:hdr>
 </file>
 
 <file path=word/numbering.xml><?xml version="1.0" encoding="utf-8"?>
@@ -3302,7 +10182,7 @@
         <v:path o:extrusionok="f" gradientshapeok="t" o:connecttype="rect"/>
         <o:lock v:ext="edit" aspectratio="t"/>
       </v:shapetype>
-      <v:shape id="_x0000_i1030" type="#_x0000_t75" style="width:1125.1pt;height:498.35pt;visibility:visible;mso-wrap-style:square" o:bullet="t">
+      <v:shape id="_x0000_i1053" type="#_x0000_t75" style="width:1125.1pt;height:498.35pt;visibility:visible;mso-wrap-style:square" o:bullet="t">
         <v:imagedata r:id="rId1" o:title=""/>
       </v:shape>
     </w:pict>
@@ -4181,6 +11061,95 @@
     </w:lvl>
   </w:abstractNum>
   <w:abstractNum w:abstractNumId="7" w15:restartNumberingAfterBreak="0">
+    <w:nsid w:val="1BB9466E"/>
+    <w:multiLevelType w:val="hybridMultilevel"/>
+    <w:tmpl w:val="CE5E92F4"/>
+    <w:lvl w:ilvl="0" w:tplc="040C000F">
+      <w:start w:val="1"/>
+      <w:numFmt w:val="decimal"/>
+      <w:lvlText w:val="%1."/>
+      <w:lvlJc w:val="left"/>
+      <w:pPr>
+        <w:ind w:left="720" w:hanging="360"/>
+      </w:pPr>
+      <w:rPr>
+        <w:rFonts w:hint="default"/>
+      </w:rPr>
+    </w:lvl>
+    <w:lvl w:ilvl="1" w:tplc="040C0019" w:tentative="1">
+      <w:start w:val="1"/>
+      <w:numFmt w:val="lowerLetter"/>
+      <w:lvlText w:val="%2."/>
+      <w:lvlJc w:val="left"/>
+      <w:pPr>
+        <w:ind w:left="1440" w:hanging="360"/>
+      </w:pPr>
+    </w:lvl>
+    <w:lvl w:ilvl="2" w:tplc="040C001B" w:tentative="1">
+      <w:start w:val="1"/>
+      <w:numFmt w:val="lowerRoman"/>
+      <w:lvlText w:val="%3."/>
+      <w:lvlJc w:val="right"/>
+      <w:pPr>
+        <w:ind w:left="2160" w:hanging="180"/>
+      </w:pPr>
+    </w:lvl>
+    <w:lvl w:ilvl="3" w:tplc="040C000F" w:tentative="1">
+      <w:start w:val="1"/>
+      <w:numFmt w:val="decimal"/>
+      <w:lvlText w:val="%4."/>
+      <w:lvlJc w:val="left"/>
+      <w:pPr>
+        <w:ind w:left="2880" w:hanging="360"/>
+      </w:pPr>
+    </w:lvl>
+    <w:lvl w:ilvl="4" w:tplc="040C0019" w:tentative="1">
+      <w:start w:val="1"/>
+      <w:numFmt w:val="lowerLetter"/>
+      <w:lvlText w:val="%5."/>
+      <w:lvlJc w:val="left"/>
+      <w:pPr>
+        <w:ind w:left="3600" w:hanging="360"/>
+      </w:pPr>
+    </w:lvl>
+    <w:lvl w:ilvl="5" w:tplc="040C001B" w:tentative="1">
+      <w:start w:val="1"/>
+      <w:numFmt w:val="lowerRoman"/>
+      <w:lvlText w:val="%6."/>
+      <w:lvlJc w:val="right"/>
+      <w:pPr>
+        <w:ind w:left="4320" w:hanging="180"/>
+      </w:pPr>
+    </w:lvl>
+    <w:lvl w:ilvl="6" w:tplc="040C000F" w:tentative="1">
+      <w:start w:val="1"/>
+      <w:numFmt w:val="decimal"/>
+      <w:lvlText w:val="%7."/>
+      <w:lvlJc w:val="left"/>
+      <w:pPr>
+        <w:ind w:left="5040" w:hanging="360"/>
+      </w:pPr>
+    </w:lvl>
+    <w:lvl w:ilvl="7" w:tplc="040C0019" w:tentative="1">
+      <w:start w:val="1"/>
+      <w:numFmt w:val="lowerLetter"/>
+      <w:lvlText w:val="%8."/>
+      <w:lvlJc w:val="left"/>
+      <w:pPr>
+        <w:ind w:left="5760" w:hanging="360"/>
+      </w:pPr>
+    </w:lvl>
+    <w:lvl w:ilvl="8" w:tplc="040C001B" w:tentative="1">
+      <w:start w:val="1"/>
+      <w:numFmt w:val="lowerRoman"/>
+      <w:lvlText w:val="%9."/>
+      <w:lvlJc w:val="right"/>
+      <w:pPr>
+        <w:ind w:left="6480" w:hanging="180"/>
+      </w:pPr>
+    </w:lvl>
+  </w:abstractNum>
+  <w:abstractNum w:abstractNumId="8" w15:restartNumberingAfterBreak="0">
     <w:nsid w:val="1E060B7F"/>
     <w:multiLevelType w:val="hybridMultilevel"/>
     <w:tmpl w:val="A528578C"/>
@@ -4293,7 +11262,7 @@
       </w:rPr>
     </w:lvl>
   </w:abstractNum>
-  <w:abstractNum w:abstractNumId="8" w15:restartNumberingAfterBreak="0">
+  <w:abstractNum w:abstractNumId="9" w15:restartNumberingAfterBreak="0">
     <w:nsid w:val="2EEF4075"/>
     <w:multiLevelType w:val="multilevel"/>
     <w:tmpl w:val="0E9E4844"/>
@@ -4406,7 +11375,7 @@
       </w:pPr>
     </w:lvl>
   </w:abstractNum>
-  <w:abstractNum w:abstractNumId="9" w15:restartNumberingAfterBreak="0">
+  <w:abstractNum w:abstractNumId="10" w15:restartNumberingAfterBreak="0">
     <w:nsid w:val="330D3C37"/>
     <w:multiLevelType w:val="multilevel"/>
     <w:tmpl w:val="A8929ACE"/>
@@ -4519,7 +11488,93 @@
       </w:rPr>
     </w:lvl>
   </w:abstractNum>
-  <w:abstractNum w:abstractNumId="10" w15:restartNumberingAfterBreak="0">
+  <w:abstractNum w:abstractNumId="11" w15:restartNumberingAfterBreak="0">
+    <w:nsid w:val="4D6734F7"/>
+    <w:multiLevelType w:val="hybridMultilevel"/>
+    <w:tmpl w:val="2752E1D2"/>
+    <w:lvl w:ilvl="0" w:tplc="040C000F">
+      <w:start w:val="1"/>
+      <w:numFmt w:val="decimal"/>
+      <w:lvlText w:val="%1."/>
+      <w:lvlJc w:val="left"/>
+      <w:pPr>
+        <w:ind w:left="720" w:hanging="360"/>
+      </w:pPr>
+    </w:lvl>
+    <w:lvl w:ilvl="1" w:tplc="040C0019" w:tentative="1">
+      <w:start w:val="1"/>
+      <w:numFmt w:val="lowerLetter"/>
+      <w:lvlText w:val="%2."/>
+      <w:lvlJc w:val="left"/>
+      <w:pPr>
+        <w:ind w:left="1440" w:hanging="360"/>
+      </w:pPr>
+    </w:lvl>
+    <w:lvl w:ilvl="2" w:tplc="040C001B" w:tentative="1">
+      <w:start w:val="1"/>
+      <w:numFmt w:val="lowerRoman"/>
+      <w:lvlText w:val="%3."/>
+      <w:lvlJc w:val="right"/>
+      <w:pPr>
+        <w:ind w:left="2160" w:hanging="180"/>
+      </w:pPr>
+    </w:lvl>
+    <w:lvl w:ilvl="3" w:tplc="040C000F" w:tentative="1">
+      <w:start w:val="1"/>
+      <w:numFmt w:val="decimal"/>
+      <w:lvlText w:val="%4."/>
+      <w:lvlJc w:val="left"/>
+      <w:pPr>
+        <w:ind w:left="2880" w:hanging="360"/>
+      </w:pPr>
+    </w:lvl>
+    <w:lvl w:ilvl="4" w:tplc="040C0019" w:tentative="1">
+      <w:start w:val="1"/>
+      <w:numFmt w:val="lowerLetter"/>
+      <w:lvlText w:val="%5."/>
+      <w:lvlJc w:val="left"/>
+      <w:pPr>
+        <w:ind w:left="3600" w:hanging="360"/>
+      </w:pPr>
+    </w:lvl>
+    <w:lvl w:ilvl="5" w:tplc="040C001B" w:tentative="1">
+      <w:start w:val="1"/>
+      <w:numFmt w:val="lowerRoman"/>
+      <w:lvlText w:val="%6."/>
+      <w:lvlJc w:val="right"/>
+      <w:pPr>
+        <w:ind w:left="4320" w:hanging="180"/>
+      </w:pPr>
+    </w:lvl>
+    <w:lvl w:ilvl="6" w:tplc="040C000F" w:tentative="1">
+      <w:start w:val="1"/>
+      <w:numFmt w:val="decimal"/>
+      <w:lvlText w:val="%7."/>
+      <w:lvlJc w:val="left"/>
+      <w:pPr>
+        <w:ind w:left="5040" w:hanging="360"/>
+      </w:pPr>
+    </w:lvl>
+    <w:lvl w:ilvl="7" w:tplc="040C0019" w:tentative="1">
+      <w:start w:val="1"/>
+      <w:numFmt w:val="lowerLetter"/>
+      <w:lvlText w:val="%8."/>
+      <w:lvlJc w:val="left"/>
+      <w:pPr>
+        <w:ind w:left="5760" w:hanging="360"/>
+      </w:pPr>
+    </w:lvl>
+    <w:lvl w:ilvl="8" w:tplc="040C001B" w:tentative="1">
+      <w:start w:val="1"/>
+      <w:numFmt w:val="lowerRoman"/>
+      <w:lvlText w:val="%9."/>
+      <w:lvlJc w:val="right"/>
+      <w:pPr>
+        <w:ind w:left="6480" w:hanging="180"/>
+      </w:pPr>
+    </w:lvl>
+  </w:abstractNum>
+  <w:abstractNum w:abstractNumId="12" w15:restartNumberingAfterBreak="0">
     <w:nsid w:val="58C72037"/>
     <w:multiLevelType w:val="multilevel"/>
     <w:tmpl w:val="4600C0CE"/>
@@ -4659,7 +11714,96 @@
       </w:rPr>
     </w:lvl>
   </w:abstractNum>
-  <w:abstractNum w:abstractNumId="11" w15:restartNumberingAfterBreak="0">
+  <w:abstractNum w:abstractNumId="13" w15:restartNumberingAfterBreak="0">
+    <w:nsid w:val="5D030595"/>
+    <w:multiLevelType w:val="hybridMultilevel"/>
+    <w:tmpl w:val="062C1A8C"/>
+    <w:lvl w:ilvl="0" w:tplc="040C000F">
+      <w:start w:val="1"/>
+      <w:numFmt w:val="decimal"/>
+      <w:lvlText w:val="%1."/>
+      <w:lvlJc w:val="left"/>
+      <w:pPr>
+        <w:ind w:left="720" w:hanging="360"/>
+      </w:pPr>
+      <w:rPr>
+        <w:rFonts w:hint="default"/>
+      </w:rPr>
+    </w:lvl>
+    <w:lvl w:ilvl="1" w:tplc="040C0019" w:tentative="1">
+      <w:start w:val="1"/>
+      <w:numFmt w:val="lowerLetter"/>
+      <w:lvlText w:val="%2."/>
+      <w:lvlJc w:val="left"/>
+      <w:pPr>
+        <w:ind w:left="1440" w:hanging="360"/>
+      </w:pPr>
+    </w:lvl>
+    <w:lvl w:ilvl="2" w:tplc="040C001B" w:tentative="1">
+      <w:start w:val="1"/>
+      <w:numFmt w:val="lowerRoman"/>
+      <w:lvlText w:val="%3."/>
+      <w:lvlJc w:val="right"/>
+      <w:pPr>
+        <w:ind w:left="2160" w:hanging="180"/>
+      </w:pPr>
+    </w:lvl>
+    <w:lvl w:ilvl="3" w:tplc="040C000F" w:tentative="1">
+      <w:start w:val="1"/>
+      <w:numFmt w:val="decimal"/>
+      <w:lvlText w:val="%4."/>
+      <w:lvlJc w:val="left"/>
+      <w:pPr>
+        <w:ind w:left="2880" w:hanging="360"/>
+      </w:pPr>
+    </w:lvl>
+    <w:lvl w:ilvl="4" w:tplc="040C0019" w:tentative="1">
+      <w:start w:val="1"/>
+      <w:numFmt w:val="lowerLetter"/>
+      <w:lvlText w:val="%5."/>
+      <w:lvlJc w:val="left"/>
+      <w:pPr>
+        <w:ind w:left="3600" w:hanging="360"/>
+      </w:pPr>
+    </w:lvl>
+    <w:lvl w:ilvl="5" w:tplc="040C001B" w:tentative="1">
+      <w:start w:val="1"/>
+      <w:numFmt w:val="lowerRoman"/>
+      <w:lvlText w:val="%6."/>
+      <w:lvlJc w:val="right"/>
+      <w:pPr>
+        <w:ind w:left="4320" w:hanging="180"/>
+      </w:pPr>
+    </w:lvl>
+    <w:lvl w:ilvl="6" w:tplc="040C000F" w:tentative="1">
+      <w:start w:val="1"/>
+      <w:numFmt w:val="decimal"/>
+      <w:lvlText w:val="%7."/>
+      <w:lvlJc w:val="left"/>
+      <w:pPr>
+        <w:ind w:left="5040" w:hanging="360"/>
+      </w:pPr>
+    </w:lvl>
+    <w:lvl w:ilvl="7" w:tplc="040C0019" w:tentative="1">
+      <w:start w:val="1"/>
+      <w:numFmt w:val="lowerLetter"/>
+      <w:lvlText w:val="%8."/>
+      <w:lvlJc w:val="left"/>
+      <w:pPr>
+        <w:ind w:left="5760" w:hanging="360"/>
+      </w:pPr>
+    </w:lvl>
+    <w:lvl w:ilvl="8" w:tplc="040C001B" w:tentative="1">
+      <w:start w:val="1"/>
+      <w:numFmt w:val="lowerRoman"/>
+      <w:lvlText w:val="%9."/>
+      <w:lvlJc w:val="right"/>
+      <w:pPr>
+        <w:ind w:left="6480" w:hanging="180"/>
+      </w:pPr>
+    </w:lvl>
+  </w:abstractNum>
+  <w:abstractNum w:abstractNumId="14" w15:restartNumberingAfterBreak="0">
     <w:nsid w:val="5E80203D"/>
     <w:multiLevelType w:val="multilevel"/>
     <w:tmpl w:val="E9E8221A"/>
@@ -4771,7 +11915,182 @@
       </w:pPr>
     </w:lvl>
   </w:abstractNum>
-  <w:abstractNum w:abstractNumId="12" w15:restartNumberingAfterBreak="0">
+  <w:abstractNum w:abstractNumId="15" w15:restartNumberingAfterBreak="0">
+    <w:nsid w:val="68CD3F3A"/>
+    <w:multiLevelType w:val="hybridMultilevel"/>
+    <w:tmpl w:val="2752E1D2"/>
+    <w:lvl w:ilvl="0" w:tplc="040C000F">
+      <w:start w:val="1"/>
+      <w:numFmt w:val="decimal"/>
+      <w:lvlText w:val="%1."/>
+      <w:lvlJc w:val="left"/>
+      <w:pPr>
+        <w:ind w:left="720" w:hanging="360"/>
+      </w:pPr>
+    </w:lvl>
+    <w:lvl w:ilvl="1" w:tplc="040C0019" w:tentative="1">
+      <w:start w:val="1"/>
+      <w:numFmt w:val="lowerLetter"/>
+      <w:lvlText w:val="%2."/>
+      <w:lvlJc w:val="left"/>
+      <w:pPr>
+        <w:ind w:left="1440" w:hanging="360"/>
+      </w:pPr>
+    </w:lvl>
+    <w:lvl w:ilvl="2" w:tplc="040C001B" w:tentative="1">
+      <w:start w:val="1"/>
+      <w:numFmt w:val="lowerRoman"/>
+      <w:lvlText w:val="%3."/>
+      <w:lvlJc w:val="right"/>
+      <w:pPr>
+        <w:ind w:left="2160" w:hanging="180"/>
+      </w:pPr>
+    </w:lvl>
+    <w:lvl w:ilvl="3" w:tplc="040C000F" w:tentative="1">
+      <w:start w:val="1"/>
+      <w:numFmt w:val="decimal"/>
+      <w:lvlText w:val="%4."/>
+      <w:lvlJc w:val="left"/>
+      <w:pPr>
+        <w:ind w:left="2880" w:hanging="360"/>
+      </w:pPr>
+    </w:lvl>
+    <w:lvl w:ilvl="4" w:tplc="040C0019" w:tentative="1">
+      <w:start w:val="1"/>
+      <w:numFmt w:val="lowerLetter"/>
+      <w:lvlText w:val="%5."/>
+      <w:lvlJc w:val="left"/>
+      <w:pPr>
+        <w:ind w:left="3600" w:hanging="360"/>
+      </w:pPr>
+    </w:lvl>
+    <w:lvl w:ilvl="5" w:tplc="040C001B" w:tentative="1">
+      <w:start w:val="1"/>
+      <w:numFmt w:val="lowerRoman"/>
+      <w:lvlText w:val="%6."/>
+      <w:lvlJc w:val="right"/>
+      <w:pPr>
+        <w:ind w:left="4320" w:hanging="180"/>
+      </w:pPr>
+    </w:lvl>
+    <w:lvl w:ilvl="6" w:tplc="040C000F" w:tentative="1">
+      <w:start w:val="1"/>
+      <w:numFmt w:val="decimal"/>
+      <w:lvlText w:val="%7."/>
+      <w:lvlJc w:val="left"/>
+      <w:pPr>
+        <w:ind w:left="5040" w:hanging="360"/>
+      </w:pPr>
+    </w:lvl>
+    <w:lvl w:ilvl="7" w:tplc="040C0019" w:tentative="1">
+      <w:start w:val="1"/>
+      <w:numFmt w:val="lowerLetter"/>
+      <w:lvlText w:val="%8."/>
+      <w:lvlJc w:val="left"/>
+      <w:pPr>
+        <w:ind w:left="5760" w:hanging="360"/>
+      </w:pPr>
+    </w:lvl>
+    <w:lvl w:ilvl="8" w:tplc="040C001B" w:tentative="1">
+      <w:start w:val="1"/>
+      <w:numFmt w:val="lowerRoman"/>
+      <w:lvlText w:val="%9."/>
+      <w:lvlJc w:val="right"/>
+      <w:pPr>
+        <w:ind w:left="6480" w:hanging="180"/>
+      </w:pPr>
+    </w:lvl>
+  </w:abstractNum>
+  <w:abstractNum w:abstractNumId="16" w15:restartNumberingAfterBreak="0">
+    <w:nsid w:val="6B8B7610"/>
+    <w:multiLevelType w:val="hybridMultilevel"/>
+    <w:tmpl w:val="CE5E92F4"/>
+    <w:lvl w:ilvl="0" w:tplc="040C000F">
+      <w:start w:val="1"/>
+      <w:numFmt w:val="decimal"/>
+      <w:lvlText w:val="%1."/>
+      <w:lvlJc w:val="left"/>
+      <w:pPr>
+        <w:ind w:left="720" w:hanging="360"/>
+      </w:pPr>
+      <w:rPr>
+        <w:rFonts w:hint="default"/>
+      </w:rPr>
+    </w:lvl>
+    <w:lvl w:ilvl="1" w:tplc="040C0019" w:tentative="1">
+      <w:start w:val="1"/>
+      <w:numFmt w:val="lowerLetter"/>
+      <w:lvlText w:val="%2."/>
+      <w:lvlJc w:val="left"/>
+      <w:pPr>
+        <w:ind w:left="1440" w:hanging="360"/>
+      </w:pPr>
+    </w:lvl>
+    <w:lvl w:ilvl="2" w:tplc="040C001B" w:tentative="1">
+      <w:start w:val="1"/>
+      <w:numFmt w:val="lowerRoman"/>
+      <w:lvlText w:val="%3."/>
+      <w:lvlJc w:val="right"/>
+      <w:pPr>
+        <w:ind w:left="2160" w:hanging="180"/>
+      </w:pPr>
+    </w:lvl>
+    <w:lvl w:ilvl="3" w:tplc="040C000F" w:tentative="1">
+      <w:start w:val="1"/>
+      <w:numFmt w:val="decimal"/>
+      <w:lvlText w:val="%4."/>
+      <w:lvlJc w:val="left"/>
+      <w:pPr>
+        <w:ind w:left="2880" w:hanging="360"/>
+      </w:pPr>
+    </w:lvl>
+    <w:lvl w:ilvl="4" w:tplc="040C0019" w:tentative="1">
+      <w:start w:val="1"/>
+      <w:numFmt w:val="lowerLetter"/>
+      <w:lvlText w:val="%5."/>
+      <w:lvlJc w:val="left"/>
+      <w:pPr>
+        <w:ind w:left="3600" w:hanging="360"/>
+      </w:pPr>
+    </w:lvl>
+    <w:lvl w:ilvl="5" w:tplc="040C001B" w:tentative="1">
+      <w:start w:val="1"/>
+      <w:numFmt w:val="lowerRoman"/>
+      <w:lvlText w:val="%6."/>
+      <w:lvlJc w:val="right"/>
+      <w:pPr>
+        <w:ind w:left="4320" w:hanging="180"/>
+      </w:pPr>
+    </w:lvl>
+    <w:lvl w:ilvl="6" w:tplc="040C000F" w:tentative="1">
+      <w:start w:val="1"/>
+      <w:numFmt w:val="decimal"/>
+      <w:lvlText w:val="%7."/>
+      <w:lvlJc w:val="left"/>
+      <w:pPr>
+        <w:ind w:left="5040" w:hanging="360"/>
+      </w:pPr>
+    </w:lvl>
+    <w:lvl w:ilvl="7" w:tplc="040C0019" w:tentative="1">
+      <w:start w:val="1"/>
+      <w:numFmt w:val="lowerLetter"/>
+      <w:lvlText w:val="%8."/>
+      <w:lvlJc w:val="left"/>
+      <w:pPr>
+        <w:ind w:left="5760" w:hanging="360"/>
+      </w:pPr>
+    </w:lvl>
+    <w:lvl w:ilvl="8" w:tplc="040C001B" w:tentative="1">
+      <w:start w:val="1"/>
+      <w:numFmt w:val="lowerRoman"/>
+      <w:lvlText w:val="%9."/>
+      <w:lvlJc w:val="right"/>
+      <w:pPr>
+        <w:ind w:left="6480" w:hanging="180"/>
+      </w:pPr>
+    </w:lvl>
+  </w:abstractNum>
+  <w:abstractNum w:abstractNumId="17" w15:restartNumberingAfterBreak="0">
     <w:nsid w:val="6CD32160"/>
     <w:multiLevelType w:val="multilevel"/>
     <w:tmpl w:val="439C2642"/>
@@ -4884,7 +12203,7 @@
       </w:pPr>
     </w:lvl>
   </w:abstractNum>
-  <w:abstractNum w:abstractNumId="13" w15:restartNumberingAfterBreak="0">
+  <w:abstractNum w:abstractNumId="18" w15:restartNumberingAfterBreak="0">
     <w:nsid w:val="6DAD591A"/>
     <w:multiLevelType w:val="multilevel"/>
     <w:tmpl w:val="EC2CEBFC"/>
@@ -5024,7 +12343,7 @@
       </w:rPr>
     </w:lvl>
   </w:abstractNum>
-  <w:abstractNum w:abstractNumId="14" w15:restartNumberingAfterBreak="0">
+  <w:abstractNum w:abstractNumId="19" w15:restartNumberingAfterBreak="0">
     <w:nsid w:val="724166C1"/>
     <w:multiLevelType w:val="multilevel"/>
     <w:tmpl w:val="6A9EA484"/>
@@ -5137,7 +12456,7 @@
       </w:rPr>
     </w:lvl>
   </w:abstractNum>
-  <w:abstractNum w:abstractNumId="15" w15:restartNumberingAfterBreak="0">
+  <w:abstractNum w:abstractNumId="20" w15:restartNumberingAfterBreak="0">
     <w:nsid w:val="74A70589"/>
     <w:multiLevelType w:val="multilevel"/>
     <w:tmpl w:val="15F0FD30"/>
@@ -5278,10 +12597,10 @@
     </w:lvl>
   </w:abstractNum>
   <w:num w:numId="1">
-    <w:abstractNumId w:val="11"/>
+    <w:abstractNumId w:val="14"/>
   </w:num>
   <w:num w:numId="2">
-    <w:abstractNumId w:val="10"/>
+    <w:abstractNumId w:val="12"/>
   </w:num>
   <w:num w:numId="3">
     <w:abstractNumId w:val="5"/>
@@ -5290,25 +12609,25 @@
     <w:abstractNumId w:val="6"/>
   </w:num>
   <w:num w:numId="5">
-    <w:abstractNumId w:val="15"/>
+    <w:abstractNumId w:val="20"/>
   </w:num>
   <w:num w:numId="6">
-    <w:abstractNumId w:val="13"/>
+    <w:abstractNumId w:val="18"/>
   </w:num>
   <w:num w:numId="7">
-    <w:abstractNumId w:val="12"/>
+    <w:abstractNumId w:val="17"/>
   </w:num>
   <w:num w:numId="8">
     <w:abstractNumId w:val="1"/>
   </w:num>
   <w:num w:numId="9">
-    <w:abstractNumId w:val="8"/>
+    <w:abstractNumId w:val="9"/>
   </w:num>
   <w:num w:numId="10">
-    <w:abstractNumId w:val="9"/>
+    <w:abstractNumId w:val="10"/>
   </w:num>
   <w:num w:numId="11">
-    <w:abstractNumId w:val="14"/>
+    <w:abstractNumId w:val="19"/>
   </w:num>
   <w:num w:numId="12">
     <w:abstractNumId w:val="2"/>
@@ -5317,13 +12636,28 @@
     <w:abstractNumId w:val="3"/>
   </w:num>
   <w:num w:numId="14">
-    <w:abstractNumId w:val="7"/>
+    <w:abstractNumId w:val="8"/>
   </w:num>
   <w:num w:numId="15">
     <w:abstractNumId w:val="0"/>
   </w:num>
   <w:num w:numId="16">
     <w:abstractNumId w:val="4"/>
+  </w:num>
+  <w:num w:numId="17">
+    <w:abstractNumId w:val="7"/>
+  </w:num>
+  <w:num w:numId="18">
+    <w:abstractNumId w:val="16"/>
+  </w:num>
+  <w:num w:numId="19">
+    <w:abstractNumId w:val="15"/>
+  </w:num>
+  <w:num w:numId="20">
+    <w:abstractNumId w:val="13"/>
+  </w:num>
+  <w:num w:numId="21">
+    <w:abstractNumId w:val="11"/>
   </w:num>
 </w:numbering>
 </file>
@@ -6564,6 +13898,17 @@
       <w:lang w:val="fr" w:eastAsia="fr-FR" w:bidi="ar-SA"/>
     </w:rPr>
   </w:style>
+  <w:style w:type="character" w:styleId="lev">
+    <w:name w:val="Strong"/>
+    <w:basedOn w:val="Policepardfaut"/>
+    <w:uiPriority w:val="22"/>
+    <w:qFormat/>
+    <w:rsid w:val="00776925"/>
+    <w:rPr>
+      <w:b/>
+      <w:bCs/>
+    </w:rPr>
+  </w:style>
 </w:styles>
 </file>
 

--- a/livrables/conception_fonctionnelle_ocpizza.docx
+++ b/livrables/conception_fonctionnelle_ocpizza.docx
@@ -4,7 +4,7 @@
   <w:body>
     <w:tbl>
       <w:tblPr>
-        <w:tblW w:w="5000" w:type="pct"/>
+        <w:tblW w:w="5396" w:type="pct"/>
         <w:jc w:val="right"/>
         <w:tblCellMar>
           <w:top w:w="57" w:type="dxa"/>
@@ -15,16 +15,16 @@
         <w:tblLook w:val="04A0" w:firstRow="1" w:lastRow="0" w:firstColumn="1" w:lastColumn="0" w:noHBand="0" w:noVBand="1"/>
       </w:tblPr>
       <w:tblGrid>
-        <w:gridCol w:w="9638"/>
+        <w:gridCol w:w="10401"/>
       </w:tblGrid>
       <w:tr>
         <w:trPr>
-          <w:trHeight w:val="9975"/>
+          <w:trHeight w:val="10417"/>
           <w:jc w:val="right"/>
         </w:trPr>
         <w:tc>
           <w:tcPr>
-            <w:tcW w:w="9638" w:type="dxa"/>
+            <w:tcW w:w="10402" w:type="dxa"/>
             <w:shd w:val="clear" w:color="auto" w:fill="auto"/>
             <w:vAlign w:val="center"/>
           </w:tcPr>
@@ -108,16 +108,7 @@
                 <w:sz w:val="40"/>
                 <w:szCs w:val="40"/>
               </w:rPr>
-              <w:t>Modernisation</w:t>
-            </w:r>
-            <w:r>
-              <w:rPr>
-                <w:b/>
-                <w:bCs/>
-                <w:sz w:val="40"/>
-                <w:szCs w:val="40"/>
-              </w:rPr>
-              <w:t xml:space="preserve"> du site web</w:t>
+              <w:t>Application WEB OC Pizza</w:t>
             </w:r>
           </w:p>
           <w:p>
@@ -166,19 +157,22 @@
               <w:t xml:space="preserve">Version </w:t>
             </w:r>
             <w:r>
-              <w:t>0.1</w:t>
+              <w:t>0.</w:t>
+            </w:r>
+            <w:r>
+              <w:t>3</w:t>
             </w:r>
           </w:p>
         </w:tc>
       </w:tr>
       <w:tr>
         <w:trPr>
-          <w:trHeight w:val="1361"/>
+          <w:trHeight w:val="1421"/>
           <w:jc w:val="right"/>
         </w:trPr>
         <w:tc>
           <w:tcPr>
-            <w:tcW w:w="9638" w:type="dxa"/>
+            <w:tcW w:w="10402" w:type="dxa"/>
             <w:shd w:val="clear" w:color="auto" w:fill="auto"/>
             <w:vAlign w:val="center"/>
           </w:tcPr>
@@ -233,6 +227,7 @@
     </w:tbl>
     <w:p>
       <w:r>
+        <w:lastRenderedPageBreak/>
         <w:br w:type="page"/>
       </w:r>
     </w:p>
@@ -1816,6 +1811,7 @@
         <w:spacing w:before="240"/>
         <w:rPr>
           <w:rFonts w:eastAsia="DejaVu Sans" w:cs="DejaVu Sans"/>
+          <w:u w:val="single"/>
         </w:rPr>
       </w:pPr>
       <w:r>
@@ -1832,6 +1828,16 @@
         </w:rPr>
         <w:t>Voir le glossaire en fin de document</w:t>
       </w:r>
+    </w:p>
+    <w:p>
+      <w:pPr>
+        <w:pStyle w:val="Corpsdetexte"/>
+        <w:spacing w:before="240"/>
+        <w:rPr>
+          <w:rFonts w:eastAsia="DejaVu Sans" w:cs="DejaVu Sans"/>
+          <w:u w:val="single"/>
+        </w:rPr>
+      </w:pPr>
     </w:p>
     <w:p>
       <w:pPr>
@@ -2322,21 +2328,7 @@
         <w:t>livreurs,</w:t>
       </w:r>
       <w:r>
-        <w:t xml:space="preserve"> on peut modifier le statut pour indiquer son état </w:t>
-      </w:r>
-      <w:commentRangeStart w:id="2"/>
-      <w:r>
-        <w:t>réel</w:t>
-      </w:r>
-      <w:commentRangeEnd w:id="2"/>
-      <w:r>
-        <w:rPr>
-          <w:rStyle w:val="Marquedecommentaire"/>
-        </w:rPr>
-        <w:commentReference w:id="2"/>
-      </w:r>
-      <w:r>
-        <w:t xml:space="preserve">. </w:t>
+        <w:t xml:space="preserve"> on peut modifier le statut pour indiquer son état réel. </w:t>
       </w:r>
     </w:p>
     <w:p>
@@ -2373,7 +2365,7 @@
                     </pic:cNvPicPr>
                   </pic:nvPicPr>
                   <pic:blipFill>
-                    <a:blip r:embed="rId12">
+                    <a:blip r:embed="rId9">
                       <a:extLst>
                         <a:ext uri="{28A0092B-C50C-407E-A947-70E740481C1C}">
                           <a14:useLocalDpi xmlns:a14="http://schemas.microsoft.com/office/drawing/2010/main" val="0"/>
@@ -2486,7 +2478,7 @@
                     </pic:cNvPicPr>
                   </pic:nvPicPr>
                   <pic:blipFill>
-                    <a:blip r:embed="rId13">
+                    <a:blip r:embed="rId10">
                       <a:extLst>
                         <a:ext uri="{28A0092B-C50C-407E-A947-70E740481C1C}">
                           <a14:useLocalDpi xmlns:a14="http://schemas.microsoft.com/office/drawing/2010/main" val="0"/>
@@ -2532,10 +2524,1454 @@
         <w:tblLook w:val="04A0" w:firstRow="1" w:lastRow="0" w:firstColumn="1" w:lastColumn="0" w:noHBand="0" w:noVBand="1"/>
       </w:tblPr>
       <w:tblGrid>
-        <w:gridCol w:w="9638"/>
+        <w:gridCol w:w="9593"/>
+        <w:gridCol w:w="45"/>
       </w:tblGrid>
       <w:tr>
         <w:trPr>
+          <w:tblCellSpacing w:w="15" w:type="dxa"/>
+        </w:trPr>
+        <w:tc>
+          <w:tcPr>
+            <w:tcW w:w="0" w:type="auto"/>
+            <w:gridSpan w:val="2"/>
+            <w:shd w:val="clear" w:color="auto" w:fill="F0F0F0"/>
+            <w:tcMar>
+              <w:top w:w="120" w:type="dxa"/>
+              <w:left w:w="120" w:type="dxa"/>
+              <w:bottom w:w="120" w:type="dxa"/>
+              <w:right w:w="120" w:type="dxa"/>
+            </w:tcMar>
+            <w:hideMark/>
+          </w:tcPr>
+          <w:p>
+            <w:pPr>
+              <w:spacing w:after="225"/>
+              <w:rPr>
+                <w:rFonts w:ascii="Montserrat" w:eastAsia="Times New Roman" w:hAnsi="Montserrat" w:cs="Times New Roman"/>
+                <w:color w:val="000000"/>
+                <w:sz w:val="24"/>
+                <w:lang w:eastAsia="fr-FR"/>
+              </w:rPr>
+            </w:pPr>
+            <w:r>
+              <w:rPr>
+                <w:rFonts w:ascii="Montserrat" w:eastAsia="Times New Roman" w:hAnsi="Montserrat" w:cs="Times New Roman"/>
+                <w:b/>
+                <w:bCs/>
+                <w:color w:val="000000"/>
+                <w:sz w:val="24"/>
+                <w:lang w:eastAsia="fr-FR"/>
+              </w:rPr>
+              <w:t>Cas n°1</w:t>
+            </w:r>
+          </w:p>
+          <w:p>
+            <w:pPr>
+              <w:spacing w:after="225"/>
+              <w:rPr>
+                <w:rFonts w:ascii="Montserrat" w:eastAsia="Times New Roman" w:hAnsi="Montserrat" w:cs="Times New Roman"/>
+                <w:color w:val="000000"/>
+                <w:sz w:val="24"/>
+                <w:lang w:eastAsia="fr-FR"/>
+              </w:rPr>
+            </w:pPr>
+            <w:r>
+              <w:rPr>
+                <w:rFonts w:ascii="Montserrat" w:eastAsia="Times New Roman" w:hAnsi="Montserrat" w:cs="Times New Roman"/>
+                <w:b/>
+                <w:bCs/>
+                <w:color w:val="000000"/>
+                <w:sz w:val="24"/>
+                <w:lang w:eastAsia="fr-FR"/>
+              </w:rPr>
+              <w:t>Nom :</w:t>
+            </w:r>
+            <w:r>
+              <w:rPr>
+                <w:rFonts w:ascii="Montserrat" w:eastAsia="Times New Roman" w:hAnsi="Montserrat" w:cs="Times New Roman"/>
+                <w:color w:val="000000"/>
+                <w:sz w:val="24"/>
+                <w:lang w:eastAsia="fr-FR"/>
+              </w:rPr>
+              <w:t> </w:t>
+            </w:r>
+            <w:r>
+              <w:rPr>
+                <w:rFonts w:ascii="Montserrat" w:eastAsia="Times New Roman" w:hAnsi="Montserrat" w:cs="Times New Roman"/>
+                <w:color w:val="000000"/>
+                <w:sz w:val="24"/>
+                <w:lang w:eastAsia="fr-FR"/>
+              </w:rPr>
+              <w:t>S’authentifier</w:t>
+            </w:r>
+            <w:r>
+              <w:rPr>
+                <w:rFonts w:ascii="Montserrat" w:eastAsia="Times New Roman" w:hAnsi="Montserrat" w:cs="Times New Roman"/>
+                <w:color w:val="000000"/>
+                <w:sz w:val="24"/>
+                <w:lang w:eastAsia="fr-FR"/>
+              </w:rPr>
+              <w:t xml:space="preserve"> (package « </w:t>
+            </w:r>
+            <w:r>
+              <w:rPr>
+                <w:rFonts w:ascii="Montserrat" w:eastAsia="Times New Roman" w:hAnsi="Montserrat" w:cs="Times New Roman"/>
+                <w:color w:val="000000"/>
+                <w:sz w:val="24"/>
+                <w:lang w:eastAsia="fr-FR"/>
+              </w:rPr>
+              <w:t>Interface client</w:t>
+            </w:r>
+            <w:r>
+              <w:rPr>
+                <w:rFonts w:ascii="Montserrat" w:eastAsia="Times New Roman" w:hAnsi="Montserrat" w:cs="Times New Roman"/>
+                <w:color w:val="000000"/>
+                <w:sz w:val="24"/>
+                <w:lang w:eastAsia="fr-FR"/>
+              </w:rPr>
+              <w:t xml:space="preserve"> »)</w:t>
+            </w:r>
+            <w:r>
+              <w:rPr>
+                <w:rFonts w:ascii="Montserrat" w:eastAsia="Times New Roman" w:hAnsi="Montserrat" w:cs="Times New Roman"/>
+                <w:color w:val="000000"/>
+                <w:sz w:val="24"/>
+                <w:lang w:eastAsia="fr-FR"/>
+              </w:rPr>
+              <w:br/>
+            </w:r>
+            <w:r>
+              <w:rPr>
+                <w:rFonts w:ascii="Montserrat" w:eastAsia="Times New Roman" w:hAnsi="Montserrat" w:cs="Times New Roman"/>
+                <w:b/>
+                <w:bCs/>
+                <w:color w:val="000000"/>
+                <w:sz w:val="24"/>
+                <w:lang w:eastAsia="fr-FR"/>
+              </w:rPr>
+              <w:t>Acteur(s) :</w:t>
+            </w:r>
+            <w:r>
+              <w:rPr>
+                <w:rFonts w:ascii="Montserrat" w:eastAsia="Times New Roman" w:hAnsi="Montserrat" w:cs="Times New Roman"/>
+                <w:color w:val="000000"/>
+                <w:sz w:val="24"/>
+                <w:lang w:eastAsia="fr-FR"/>
+              </w:rPr>
+              <w:t> </w:t>
+            </w:r>
+            <w:r>
+              <w:rPr>
+                <w:rFonts w:ascii="Montserrat" w:eastAsia="Times New Roman" w:hAnsi="Montserrat" w:cs="Times New Roman"/>
+                <w:color w:val="000000"/>
+                <w:sz w:val="24"/>
+                <w:lang w:eastAsia="fr-FR"/>
+              </w:rPr>
+              <w:t xml:space="preserve">Client </w:t>
+            </w:r>
+            <w:r>
+              <w:rPr>
+                <w:rFonts w:ascii="Montserrat" w:eastAsia="Times New Roman" w:hAnsi="Montserrat" w:cs="Times New Roman"/>
+                <w:color w:val="000000"/>
+                <w:sz w:val="24"/>
+                <w:lang w:eastAsia="fr-FR"/>
+              </w:rPr>
+              <w:br/>
+            </w:r>
+            <w:r>
+              <w:rPr>
+                <w:rFonts w:ascii="Montserrat" w:eastAsia="Times New Roman" w:hAnsi="Montserrat" w:cs="Times New Roman"/>
+                <w:b/>
+                <w:bCs/>
+                <w:color w:val="000000"/>
+                <w:sz w:val="24"/>
+                <w:lang w:eastAsia="fr-FR"/>
+              </w:rPr>
+              <w:t>Description :</w:t>
+            </w:r>
+            <w:r>
+              <w:rPr>
+                <w:rFonts w:ascii="Montserrat" w:eastAsia="Times New Roman" w:hAnsi="Montserrat" w:cs="Times New Roman"/>
+                <w:color w:val="000000"/>
+                <w:sz w:val="24"/>
+                <w:lang w:eastAsia="fr-FR"/>
+              </w:rPr>
+              <w:t> L</w:t>
+            </w:r>
+            <w:r>
+              <w:rPr>
+                <w:rFonts w:ascii="Montserrat" w:eastAsia="Times New Roman" w:hAnsi="Montserrat" w:cs="Times New Roman"/>
+                <w:color w:val="000000"/>
+                <w:sz w:val="24"/>
+                <w:lang w:eastAsia="fr-FR"/>
+              </w:rPr>
+              <w:t xml:space="preserve">e client ou futur client doit pouvoir s’authentifier afin de créer une commande et consulter le site. </w:t>
+            </w:r>
+            <w:r>
+              <w:rPr>
+                <w:rFonts w:ascii="Montserrat" w:eastAsia="Times New Roman" w:hAnsi="Montserrat" w:cs="Times New Roman"/>
+                <w:color w:val="000000"/>
+                <w:sz w:val="24"/>
+                <w:lang w:eastAsia="fr-FR"/>
+              </w:rPr>
+              <w:br/>
+            </w:r>
+            <w:r>
+              <w:rPr>
+                <w:rFonts w:ascii="Montserrat" w:eastAsia="Times New Roman" w:hAnsi="Montserrat" w:cs="Times New Roman"/>
+                <w:b/>
+                <w:bCs/>
+                <w:color w:val="000000"/>
+                <w:sz w:val="24"/>
+                <w:lang w:eastAsia="fr-FR"/>
+              </w:rPr>
+              <w:t>Auteur :</w:t>
+            </w:r>
+            <w:r>
+              <w:rPr>
+                <w:rFonts w:ascii="Montserrat" w:eastAsia="Times New Roman" w:hAnsi="Montserrat" w:cs="Times New Roman"/>
+                <w:color w:val="000000"/>
+                <w:sz w:val="24"/>
+                <w:lang w:eastAsia="fr-FR"/>
+              </w:rPr>
+              <w:t> </w:t>
+            </w:r>
+            <w:r>
+              <w:rPr>
+                <w:rFonts w:ascii="Montserrat" w:eastAsia="Times New Roman" w:hAnsi="Montserrat" w:cs="Times New Roman"/>
+                <w:color w:val="000000"/>
+                <w:sz w:val="24"/>
+                <w:lang w:eastAsia="fr-FR"/>
+              </w:rPr>
+              <w:t>Gaëtan GROND</w:t>
+            </w:r>
+            <w:r>
+              <w:rPr>
+                <w:rFonts w:ascii="Montserrat" w:eastAsia="Times New Roman" w:hAnsi="Montserrat" w:cs="Times New Roman"/>
+                <w:color w:val="000000"/>
+                <w:sz w:val="24"/>
+                <w:lang w:eastAsia="fr-FR"/>
+              </w:rPr>
+              <w:br/>
+            </w:r>
+            <w:r>
+              <w:rPr>
+                <w:rFonts w:ascii="Montserrat" w:eastAsia="Times New Roman" w:hAnsi="Montserrat" w:cs="Times New Roman"/>
+                <w:b/>
+                <w:bCs/>
+                <w:color w:val="000000"/>
+                <w:sz w:val="24"/>
+                <w:lang w:eastAsia="fr-FR"/>
+              </w:rPr>
+              <w:t>Date(s) :</w:t>
+            </w:r>
+            <w:r>
+              <w:rPr>
+                <w:rFonts w:ascii="Montserrat" w:eastAsia="Times New Roman" w:hAnsi="Montserrat" w:cs="Times New Roman"/>
+                <w:color w:val="000000"/>
+                <w:sz w:val="24"/>
+                <w:lang w:eastAsia="fr-FR"/>
+              </w:rPr>
+              <w:t> 1</w:t>
+            </w:r>
+            <w:r>
+              <w:rPr>
+                <w:rFonts w:ascii="Montserrat" w:eastAsia="Times New Roman" w:hAnsi="Montserrat" w:cs="Times New Roman"/>
+                <w:color w:val="000000"/>
+                <w:sz w:val="24"/>
+                <w:lang w:eastAsia="fr-FR"/>
+              </w:rPr>
+              <w:t>7</w:t>
+            </w:r>
+            <w:r>
+              <w:rPr>
+                <w:rFonts w:ascii="Montserrat" w:eastAsia="Times New Roman" w:hAnsi="Montserrat" w:cs="Times New Roman"/>
+                <w:color w:val="000000"/>
+                <w:sz w:val="24"/>
+                <w:lang w:eastAsia="fr-FR"/>
+              </w:rPr>
+              <w:t>/</w:t>
+            </w:r>
+            <w:r>
+              <w:rPr>
+                <w:rFonts w:ascii="Montserrat" w:eastAsia="Times New Roman" w:hAnsi="Montserrat" w:cs="Times New Roman"/>
+                <w:color w:val="000000"/>
+                <w:sz w:val="24"/>
+                <w:lang w:eastAsia="fr-FR"/>
+              </w:rPr>
+              <w:t>04</w:t>
+            </w:r>
+            <w:r>
+              <w:rPr>
+                <w:rFonts w:ascii="Montserrat" w:eastAsia="Times New Roman" w:hAnsi="Montserrat" w:cs="Times New Roman"/>
+                <w:color w:val="000000"/>
+                <w:sz w:val="24"/>
+                <w:lang w:eastAsia="fr-FR"/>
+              </w:rPr>
+              <w:t>/20</w:t>
+            </w:r>
+            <w:r>
+              <w:rPr>
+                <w:rFonts w:ascii="Montserrat" w:eastAsia="Times New Roman" w:hAnsi="Montserrat" w:cs="Times New Roman"/>
+                <w:color w:val="000000"/>
+                <w:sz w:val="24"/>
+                <w:lang w:eastAsia="fr-FR"/>
+              </w:rPr>
+              <w:t>20</w:t>
+            </w:r>
+            <w:r>
+              <w:rPr>
+                <w:rFonts w:ascii="Montserrat" w:eastAsia="Times New Roman" w:hAnsi="Montserrat" w:cs="Times New Roman"/>
+                <w:color w:val="000000"/>
+                <w:sz w:val="24"/>
+                <w:lang w:eastAsia="fr-FR"/>
+              </w:rPr>
+              <w:t xml:space="preserve"> (première rédaction)</w:t>
+            </w:r>
+          </w:p>
+          <w:p>
+            <w:pPr>
+              <w:rPr>
+                <w:rFonts w:ascii="Montserrat" w:eastAsia="Times New Roman" w:hAnsi="Montserrat" w:cs="Times New Roman"/>
+                <w:color w:val="000000"/>
+                <w:sz w:val="24"/>
+                <w:lang w:eastAsia="fr-FR"/>
+              </w:rPr>
+            </w:pPr>
+            <w:r>
+              <w:rPr>
+                <w:rFonts w:ascii="Montserrat" w:eastAsia="Times New Roman" w:hAnsi="Montserrat" w:cs="Times New Roman"/>
+                <w:b/>
+                <w:bCs/>
+                <w:color w:val="000000"/>
+                <w:sz w:val="24"/>
+                <w:lang w:eastAsia="fr-FR"/>
+              </w:rPr>
+              <w:t>Préconditions</w:t>
+            </w:r>
+            <w:r>
+              <w:rPr>
+                <w:rFonts w:ascii="Montserrat" w:eastAsia="Times New Roman" w:hAnsi="Montserrat" w:cs="Times New Roman"/>
+                <w:b/>
+                <w:bCs/>
+                <w:color w:val="000000"/>
+                <w:sz w:val="24"/>
+                <w:lang w:eastAsia="fr-FR"/>
+              </w:rPr>
+              <w:t xml:space="preserve"> :</w:t>
+            </w:r>
+            <w:r>
+              <w:rPr>
+                <w:rFonts w:ascii="Montserrat" w:eastAsia="Times New Roman" w:hAnsi="Montserrat" w:cs="Times New Roman"/>
+                <w:color w:val="000000"/>
+                <w:sz w:val="24"/>
+                <w:lang w:eastAsia="fr-FR"/>
+              </w:rPr>
+              <w:t xml:space="preserve"> L’utilisateur doit être </w:t>
+            </w:r>
+            <w:r>
+              <w:rPr>
+                <w:rFonts w:ascii="Montserrat" w:eastAsia="Times New Roman" w:hAnsi="Montserrat" w:cs="Times New Roman"/>
+                <w:color w:val="000000"/>
+                <w:sz w:val="24"/>
+                <w:lang w:eastAsia="fr-FR"/>
+              </w:rPr>
+              <w:t>inscrit (</w:t>
+            </w:r>
+            <w:r>
+              <w:rPr>
+                <w:rFonts w:ascii="Montserrat" w:eastAsia="Times New Roman" w:hAnsi="Montserrat" w:cs="Times New Roman"/>
+                <w:color w:val="000000"/>
+                <w:sz w:val="24"/>
+                <w:lang w:eastAsia="fr-FR"/>
+              </w:rPr>
+              <w:t>Cas d’utilisation « S’</w:t>
+            </w:r>
+            <w:r>
+              <w:rPr>
+                <w:rFonts w:ascii="Montserrat" w:eastAsia="Times New Roman" w:hAnsi="Montserrat" w:cs="Times New Roman"/>
+                <w:color w:val="000000"/>
+                <w:sz w:val="24"/>
+                <w:lang w:eastAsia="fr-FR"/>
+              </w:rPr>
+              <w:t>inscrire</w:t>
+            </w:r>
+            <w:r>
+              <w:rPr>
+                <w:rFonts w:ascii="Montserrat" w:eastAsia="Times New Roman" w:hAnsi="Montserrat" w:cs="Times New Roman"/>
+                <w:color w:val="000000"/>
+                <w:sz w:val="24"/>
+                <w:lang w:eastAsia="fr-FR"/>
+              </w:rPr>
+              <w:t xml:space="preserve"> » – package « </w:t>
+            </w:r>
+            <w:r>
+              <w:rPr>
+                <w:rFonts w:ascii="Montserrat" w:eastAsia="Times New Roman" w:hAnsi="Montserrat" w:cs="Times New Roman"/>
+                <w:color w:val="000000"/>
+                <w:sz w:val="24"/>
+                <w:lang w:eastAsia="fr-FR"/>
+              </w:rPr>
+              <w:t>Interface client</w:t>
+            </w:r>
+            <w:r>
+              <w:rPr>
+                <w:rFonts w:ascii="Montserrat" w:eastAsia="Times New Roman" w:hAnsi="Montserrat" w:cs="Times New Roman"/>
+                <w:color w:val="000000"/>
+                <w:sz w:val="24"/>
+                <w:lang w:eastAsia="fr-FR"/>
+              </w:rPr>
+              <w:t xml:space="preserve"> »)</w:t>
+            </w:r>
+            <w:r>
+              <w:rPr>
+                <w:rFonts w:ascii="Montserrat" w:eastAsia="Times New Roman" w:hAnsi="Montserrat" w:cs="Times New Roman"/>
+                <w:color w:val="000000"/>
+                <w:sz w:val="24"/>
+                <w:lang w:eastAsia="fr-FR"/>
+              </w:rPr>
+              <w:br/>
+            </w:r>
+            <w:r>
+              <w:rPr>
+                <w:rFonts w:ascii="Montserrat" w:eastAsia="Times New Roman" w:hAnsi="Montserrat" w:cs="Times New Roman"/>
+                <w:b/>
+                <w:bCs/>
+                <w:color w:val="000000"/>
+                <w:sz w:val="24"/>
+                <w:lang w:eastAsia="fr-FR"/>
+              </w:rPr>
+              <w:t>Démarrage :</w:t>
+            </w:r>
+            <w:r>
+              <w:rPr>
+                <w:rFonts w:ascii="Montserrat" w:eastAsia="Times New Roman" w:hAnsi="Montserrat" w:cs="Times New Roman"/>
+                <w:color w:val="000000"/>
+                <w:sz w:val="24"/>
+                <w:lang w:eastAsia="fr-FR"/>
+              </w:rPr>
+              <w:t> L</w:t>
+            </w:r>
+            <w:r>
+              <w:rPr>
+                <w:rFonts w:ascii="Montserrat" w:eastAsia="Times New Roman" w:hAnsi="Montserrat" w:cs="Times New Roman"/>
+                <w:color w:val="000000"/>
+                <w:sz w:val="24"/>
+                <w:lang w:eastAsia="fr-FR"/>
+              </w:rPr>
+              <w:t>e client</w:t>
+            </w:r>
+            <w:r>
+              <w:rPr>
+                <w:rFonts w:ascii="Montserrat" w:eastAsia="Times New Roman" w:hAnsi="Montserrat" w:cs="Times New Roman"/>
+                <w:color w:val="000000"/>
+                <w:sz w:val="24"/>
+                <w:lang w:eastAsia="fr-FR"/>
+              </w:rPr>
+              <w:t xml:space="preserve"> </w:t>
+            </w:r>
+            <w:r>
+              <w:rPr>
+                <w:rFonts w:ascii="Montserrat" w:eastAsia="Times New Roman" w:hAnsi="Montserrat" w:cs="Times New Roman"/>
+                <w:color w:val="000000"/>
+                <w:sz w:val="24"/>
+                <w:lang w:eastAsia="fr-FR"/>
+              </w:rPr>
+              <w:t>arrive sur</w:t>
+            </w:r>
+            <w:r>
+              <w:rPr>
+                <w:rFonts w:ascii="Montserrat" w:eastAsia="Times New Roman" w:hAnsi="Montserrat" w:cs="Times New Roman"/>
+                <w:color w:val="000000"/>
+                <w:sz w:val="24"/>
+                <w:lang w:eastAsia="fr-FR"/>
+              </w:rPr>
+              <w:t xml:space="preserve"> la page « </w:t>
+            </w:r>
+            <w:r>
+              <w:rPr>
+                <w:rFonts w:ascii="Montserrat" w:eastAsia="Times New Roman" w:hAnsi="Montserrat" w:cs="Times New Roman"/>
+                <w:color w:val="000000"/>
+                <w:sz w:val="24"/>
+                <w:lang w:eastAsia="fr-FR"/>
+              </w:rPr>
+              <w:t>S’authentifier</w:t>
+            </w:r>
+            <w:r>
+              <w:rPr>
+                <w:rFonts w:ascii="Montserrat" w:eastAsia="Times New Roman" w:hAnsi="Montserrat" w:cs="Times New Roman"/>
+                <w:color w:val="000000"/>
+                <w:sz w:val="24"/>
+                <w:lang w:eastAsia="fr-FR"/>
+              </w:rPr>
+              <w:t xml:space="preserve"> »</w:t>
+            </w:r>
+          </w:p>
+        </w:tc>
+      </w:tr>
+      <w:tr>
+        <w:trPr>
+          <w:tblCellSpacing w:w="15" w:type="dxa"/>
+        </w:trPr>
+        <w:tc>
+          <w:tcPr>
+            <w:tcW w:w="0" w:type="auto"/>
+            <w:gridSpan w:val="2"/>
+            <w:shd w:val="clear" w:color="auto" w:fill="FFFFFF"/>
+            <w:tcMar>
+              <w:top w:w="120" w:type="dxa"/>
+              <w:left w:w="120" w:type="dxa"/>
+              <w:bottom w:w="120" w:type="dxa"/>
+              <w:right w:w="120" w:type="dxa"/>
+            </w:tcMar>
+            <w:hideMark/>
+          </w:tcPr>
+          <w:p>
+            <w:pPr>
+              <w:spacing w:after="225"/>
+              <w:rPr>
+                <w:rFonts w:ascii="Montserrat" w:eastAsia="Times New Roman" w:hAnsi="Montserrat" w:cs="Times New Roman"/>
+                <w:color w:val="000000"/>
+                <w:sz w:val="24"/>
+                <w:lang w:eastAsia="fr-FR"/>
+              </w:rPr>
+            </w:pPr>
+            <w:r>
+              <w:rPr>
+                <w:rFonts w:ascii="Montserrat" w:eastAsia="Times New Roman" w:hAnsi="Montserrat" w:cs="Times New Roman"/>
+                <w:b/>
+                <w:bCs/>
+                <w:color w:val="000000"/>
+                <w:sz w:val="24"/>
+                <w:lang w:eastAsia="fr-FR"/>
+              </w:rPr>
+              <w:t>DESCRIPTION</w:t>
+            </w:r>
+          </w:p>
+          <w:p>
+            <w:pPr>
+              <w:spacing w:after="225"/>
+              <w:rPr>
+                <w:rFonts w:ascii="Montserrat" w:eastAsia="Times New Roman" w:hAnsi="Montserrat" w:cs="Times New Roman"/>
+                <w:color w:val="000000"/>
+                <w:sz w:val="24"/>
+                <w:lang w:eastAsia="fr-FR"/>
+              </w:rPr>
+            </w:pPr>
+            <w:r>
+              <w:rPr>
+                <w:rFonts w:ascii="Montserrat" w:eastAsia="Times New Roman" w:hAnsi="Montserrat" w:cs="Times New Roman"/>
+                <w:b/>
+                <w:bCs/>
+                <w:color w:val="000000"/>
+                <w:sz w:val="24"/>
+                <w:lang w:eastAsia="fr-FR"/>
+              </w:rPr>
+              <w:t>Le scénario nominal :</w:t>
+            </w:r>
+          </w:p>
+          <w:p>
+            <w:pPr>
+              <w:pStyle w:val="Paragraphedeliste"/>
+              <w:numPr>
+                <w:ilvl w:val="0"/>
+                <w:numId w:val="17"/>
+              </w:numPr>
+              <w:spacing w:line="240" w:lineRule="auto"/>
+              <w:rPr>
+                <w:rFonts w:ascii="Montserrat" w:eastAsia="Times New Roman" w:hAnsi="Montserrat" w:cs="Times New Roman"/>
+                <w:color w:val="000000"/>
+                <w:sz w:val="24"/>
+                <w:szCs w:val="24"/>
+              </w:rPr>
+            </w:pPr>
+            <w:r>
+              <w:rPr>
+                <w:rFonts w:ascii="Montserrat" w:eastAsia="Times New Roman" w:hAnsi="Montserrat" w:cs="Times New Roman"/>
+                <w:b/>
+                <w:bCs/>
+                <w:color w:val="000000"/>
+                <w:sz w:val="24"/>
+                <w:szCs w:val="24"/>
+              </w:rPr>
+              <w:t>Le système</w:t>
+            </w:r>
+            <w:r>
+              <w:rPr>
+                <w:rFonts w:ascii="Montserrat" w:eastAsia="Times New Roman" w:hAnsi="Montserrat" w:cs="Times New Roman"/>
+                <w:color w:val="000000"/>
+                <w:sz w:val="24"/>
+                <w:szCs w:val="24"/>
+              </w:rPr>
+              <w:t xml:space="preserve"> affiche une page contenant la page d’authentification. </w:t>
+            </w:r>
+          </w:p>
+          <w:p>
+            <w:pPr>
+              <w:pStyle w:val="Paragraphedeliste"/>
+              <w:numPr>
+                <w:ilvl w:val="0"/>
+                <w:numId w:val="17"/>
+              </w:numPr>
+              <w:spacing w:line="240" w:lineRule="auto"/>
+              <w:rPr>
+                <w:rFonts w:ascii="Montserrat" w:eastAsia="Times New Roman" w:hAnsi="Montserrat" w:cs="Times New Roman"/>
+                <w:color w:val="000000"/>
+                <w:sz w:val="24"/>
+                <w:szCs w:val="24"/>
+              </w:rPr>
+            </w:pPr>
+            <w:r>
+              <w:rPr>
+                <w:rFonts w:ascii="Montserrat" w:eastAsia="Times New Roman" w:hAnsi="Montserrat" w:cs="Times New Roman"/>
+                <w:b/>
+                <w:bCs/>
+                <w:color w:val="000000"/>
+                <w:sz w:val="24"/>
+                <w:szCs w:val="24"/>
+              </w:rPr>
+              <w:t>Le client</w:t>
+            </w:r>
+            <w:r>
+              <w:rPr>
+                <w:rFonts w:ascii="Montserrat" w:eastAsia="Times New Roman" w:hAnsi="Montserrat" w:cs="Times New Roman"/>
+                <w:i/>
+                <w:iCs/>
+                <w:color w:val="000000"/>
+                <w:sz w:val="24"/>
+                <w:szCs w:val="24"/>
+              </w:rPr>
+              <w:t xml:space="preserve"> </w:t>
+            </w:r>
+            <w:r>
+              <w:rPr>
+                <w:rFonts w:ascii="Montserrat" w:eastAsia="Times New Roman" w:hAnsi="Montserrat" w:cs="Times New Roman"/>
+                <w:color w:val="000000"/>
+                <w:sz w:val="24"/>
+                <w:szCs w:val="24"/>
+              </w:rPr>
+              <w:t>entre ses informations et valide sa demande.</w:t>
+            </w:r>
+          </w:p>
+          <w:p>
+            <w:pPr>
+              <w:ind w:left="360"/>
+              <w:rPr>
+                <w:rFonts w:ascii="Montserrat" w:eastAsia="Times New Roman" w:hAnsi="Montserrat" w:cs="Times New Roman"/>
+                <w:color w:val="000000"/>
+                <w:sz w:val="24"/>
+                <w:lang w:eastAsia="fr-FR"/>
+              </w:rPr>
+            </w:pPr>
+            <w:r>
+              <w:rPr>
+                <w:rFonts w:ascii="Montserrat" w:eastAsia="Times New Roman" w:hAnsi="Montserrat" w:cs="Times New Roman"/>
+                <w:color w:val="000000"/>
+                <w:sz w:val="24"/>
+                <w:lang w:eastAsia="fr-FR"/>
+              </w:rPr>
+              <w:t>4</w:t>
+            </w:r>
+            <w:r>
+              <w:rPr>
+                <w:rFonts w:ascii="Montserrat" w:eastAsia="Times New Roman" w:hAnsi="Montserrat" w:cs="Times New Roman"/>
+                <w:color w:val="000000"/>
+                <w:sz w:val="24"/>
+                <w:lang w:eastAsia="fr-FR"/>
+              </w:rPr>
+              <w:t>. </w:t>
+            </w:r>
+            <w:r>
+              <w:rPr>
+                <w:rFonts w:ascii="Montserrat" w:eastAsia="Times New Roman" w:hAnsi="Montserrat" w:cs="Times New Roman"/>
+                <w:color w:val="000000"/>
+                <w:sz w:val="24"/>
+                <w:lang w:eastAsia="fr-FR"/>
+              </w:rPr>
+              <w:t xml:space="preserve">  </w:t>
+            </w:r>
+            <w:r>
+              <w:rPr>
+                <w:rFonts w:ascii="Montserrat" w:eastAsia="Times New Roman" w:hAnsi="Montserrat" w:cs="Times New Roman"/>
+                <w:b/>
+                <w:bCs/>
+                <w:color w:val="000000"/>
+                <w:sz w:val="24"/>
+                <w:lang w:eastAsia="fr-FR"/>
+              </w:rPr>
+              <w:t>Le système</w:t>
+            </w:r>
+            <w:r>
+              <w:rPr>
+                <w:rFonts w:ascii="Montserrat" w:eastAsia="Times New Roman" w:hAnsi="Montserrat" w:cs="Times New Roman"/>
+                <w:color w:val="000000"/>
+                <w:sz w:val="24"/>
+                <w:lang w:eastAsia="fr-FR"/>
+              </w:rPr>
+              <w:t> vérifie que les informations sont bonnes.</w:t>
+            </w:r>
+            <w:r>
+              <w:rPr>
+                <w:rFonts w:ascii="Montserrat" w:eastAsia="Times New Roman" w:hAnsi="Montserrat" w:cs="Times New Roman"/>
+                <w:color w:val="000000"/>
+                <w:sz w:val="24"/>
+                <w:lang w:eastAsia="fr-FR"/>
+              </w:rPr>
+              <w:br/>
+            </w:r>
+            <w:r>
+              <w:rPr>
+                <w:rFonts w:ascii="Montserrat" w:eastAsia="Times New Roman" w:hAnsi="Montserrat" w:cs="Times New Roman"/>
+                <w:color w:val="000000"/>
+                <w:sz w:val="24"/>
+                <w:lang w:eastAsia="fr-FR"/>
+              </w:rPr>
+              <w:t>5</w:t>
+            </w:r>
+            <w:r>
+              <w:rPr>
+                <w:rFonts w:ascii="Montserrat" w:eastAsia="Times New Roman" w:hAnsi="Montserrat" w:cs="Times New Roman"/>
+                <w:color w:val="000000"/>
+                <w:sz w:val="24"/>
+                <w:lang w:eastAsia="fr-FR"/>
+              </w:rPr>
+              <w:t>. </w:t>
+            </w:r>
+            <w:r>
+              <w:rPr>
+                <w:rFonts w:ascii="Montserrat" w:eastAsia="Times New Roman" w:hAnsi="Montserrat" w:cs="Times New Roman"/>
+                <w:color w:val="000000"/>
+                <w:sz w:val="24"/>
+                <w:lang w:eastAsia="fr-FR"/>
+              </w:rPr>
+              <w:t xml:space="preserve">  </w:t>
+            </w:r>
+            <w:r>
+              <w:rPr>
+                <w:rFonts w:ascii="Montserrat" w:eastAsia="Times New Roman" w:hAnsi="Montserrat" w:cs="Times New Roman"/>
+                <w:b/>
+                <w:bCs/>
+                <w:color w:val="000000"/>
+                <w:sz w:val="24"/>
+                <w:lang w:eastAsia="fr-FR"/>
+              </w:rPr>
+              <w:t>Le système</w:t>
+            </w:r>
+            <w:r>
+              <w:rPr>
+                <w:rFonts w:ascii="Montserrat" w:eastAsia="Times New Roman" w:hAnsi="Montserrat" w:cs="Times New Roman"/>
+                <w:color w:val="000000"/>
+                <w:sz w:val="24"/>
+                <w:lang w:eastAsia="fr-FR"/>
+              </w:rPr>
+              <w:t> affiche la page d’accueil de OC Pizza.</w:t>
+            </w:r>
+          </w:p>
+        </w:tc>
+      </w:tr>
+      <w:tr>
+        <w:trPr>
+          <w:tblCellSpacing w:w="15" w:type="dxa"/>
+        </w:trPr>
+        <w:tc>
+          <w:tcPr>
+            <w:tcW w:w="0" w:type="auto"/>
+            <w:gridSpan w:val="2"/>
+            <w:shd w:val="clear" w:color="auto" w:fill="F0F0F0"/>
+            <w:tcMar>
+              <w:top w:w="120" w:type="dxa"/>
+              <w:left w:w="120" w:type="dxa"/>
+              <w:bottom w:w="120" w:type="dxa"/>
+              <w:right w:w="120" w:type="dxa"/>
+            </w:tcMar>
+            <w:hideMark/>
+          </w:tcPr>
+          <w:p>
+            <w:pPr>
+              <w:spacing w:after="225"/>
+              <w:rPr>
+                <w:rFonts w:ascii="Montserrat" w:eastAsia="Times New Roman" w:hAnsi="Montserrat" w:cs="Times New Roman"/>
+                <w:b/>
+                <w:bCs/>
+                <w:color w:val="000000"/>
+                <w:sz w:val="24"/>
+                <w:lang w:eastAsia="fr-FR"/>
+              </w:rPr>
+            </w:pPr>
+            <w:r>
+              <w:rPr>
+                <w:rFonts w:ascii="Montserrat" w:eastAsia="Times New Roman" w:hAnsi="Montserrat" w:cs="Times New Roman"/>
+                <w:b/>
+                <w:bCs/>
+                <w:color w:val="000000"/>
+                <w:sz w:val="24"/>
+                <w:lang w:eastAsia="fr-FR"/>
+              </w:rPr>
+              <w:t>Les scénarios alternatifs</w:t>
+            </w:r>
+          </w:p>
+          <w:p>
+            <w:pPr>
+              <w:spacing w:after="225"/>
+              <w:rPr>
+                <w:rFonts w:ascii="Montserrat" w:eastAsia="Times New Roman" w:hAnsi="Montserrat" w:cs="Times New Roman"/>
+                <w:i/>
+                <w:iCs/>
+                <w:color w:val="000000"/>
+                <w:sz w:val="24"/>
+                <w:lang w:eastAsia="fr-FR"/>
+              </w:rPr>
+            </w:pPr>
+            <w:r>
+              <w:rPr>
+                <w:rFonts w:ascii="Montserrat" w:eastAsia="Times New Roman" w:hAnsi="Montserrat" w:cs="Times New Roman"/>
+                <w:color w:val="000000"/>
+                <w:sz w:val="24"/>
+                <w:lang w:eastAsia="fr-FR"/>
+              </w:rPr>
+              <w:t>2.</w:t>
+            </w:r>
+            <w:r>
+              <w:rPr>
+                <w:rFonts w:ascii="Montserrat" w:eastAsia="Times New Roman" w:hAnsi="Montserrat" w:cs="Times New Roman"/>
+                <w:color w:val="000000"/>
+                <w:sz w:val="24"/>
+                <w:lang w:eastAsia="fr-FR"/>
+              </w:rPr>
+              <w:t>a</w:t>
+            </w:r>
+            <w:r>
+              <w:rPr>
+                <w:rFonts w:ascii="Montserrat" w:eastAsia="Times New Roman" w:hAnsi="Montserrat" w:cs="Times New Roman"/>
+                <w:color w:val="000000"/>
+                <w:sz w:val="24"/>
+                <w:lang w:eastAsia="fr-FR"/>
+              </w:rPr>
+              <w:t> </w:t>
+            </w:r>
+            <w:r>
+              <w:rPr>
+                <w:rFonts w:ascii="Montserrat" w:eastAsia="Times New Roman" w:hAnsi="Montserrat" w:cs="Times New Roman"/>
+                <w:color w:val="000000"/>
+                <w:sz w:val="24"/>
+                <w:lang w:eastAsia="fr-FR"/>
+              </w:rPr>
+              <w:t>Le client</w:t>
+            </w:r>
+            <w:r>
+              <w:rPr>
+                <w:rFonts w:ascii="Montserrat" w:eastAsia="Times New Roman" w:hAnsi="Montserrat" w:cs="Times New Roman"/>
+                <w:color w:val="000000"/>
+                <w:sz w:val="24"/>
+                <w:lang w:eastAsia="fr-FR"/>
+              </w:rPr>
+              <w:t> </w:t>
+            </w:r>
+            <w:r>
+              <w:rPr>
+                <w:rFonts w:ascii="Montserrat" w:eastAsia="Times New Roman" w:hAnsi="Montserrat" w:cs="Times New Roman"/>
+                <w:color w:val="000000"/>
+                <w:sz w:val="24"/>
+                <w:lang w:eastAsia="fr-FR"/>
+              </w:rPr>
+              <w:t>rentre le mauvais mot de passe</w:t>
+            </w:r>
+            <w:r>
+              <w:rPr>
+                <w:rFonts w:ascii="Montserrat" w:eastAsia="Times New Roman" w:hAnsi="Montserrat" w:cs="Times New Roman"/>
+                <w:color w:val="000000"/>
+                <w:sz w:val="24"/>
+                <w:lang w:eastAsia="fr-FR"/>
+              </w:rPr>
+              <w:t>. </w:t>
+            </w:r>
+            <w:r>
+              <w:rPr>
+                <w:rFonts w:ascii="Montserrat" w:eastAsia="Times New Roman" w:hAnsi="Montserrat" w:cs="Times New Roman"/>
+                <w:color w:val="000000"/>
+                <w:sz w:val="24"/>
+                <w:lang w:eastAsia="fr-FR"/>
+              </w:rPr>
+              <w:br/>
+            </w:r>
+            <w:r>
+              <w:rPr>
+                <w:rFonts w:ascii="Montserrat" w:eastAsia="Times New Roman" w:hAnsi="Montserrat" w:cs="Times New Roman"/>
+                <w:color w:val="000000"/>
+                <w:sz w:val="24"/>
+                <w:lang w:eastAsia="fr-FR"/>
+              </w:rPr>
+              <w:t>2</w:t>
+            </w:r>
+            <w:r>
+              <w:rPr>
+                <w:rFonts w:ascii="Montserrat" w:eastAsia="Times New Roman" w:hAnsi="Montserrat" w:cs="Times New Roman"/>
+                <w:color w:val="000000"/>
+                <w:sz w:val="24"/>
+                <w:lang w:eastAsia="fr-FR"/>
+              </w:rPr>
+              <w:t>.</w:t>
+            </w:r>
+            <w:r>
+              <w:rPr>
+                <w:rFonts w:ascii="Montserrat" w:eastAsia="Times New Roman" w:hAnsi="Montserrat" w:cs="Times New Roman"/>
+                <w:color w:val="000000"/>
+                <w:sz w:val="24"/>
+                <w:lang w:eastAsia="fr-FR"/>
+              </w:rPr>
+              <w:t>b</w:t>
+            </w:r>
+            <w:r>
+              <w:rPr>
+                <w:rFonts w:ascii="Montserrat" w:eastAsia="Times New Roman" w:hAnsi="Montserrat" w:cs="Times New Roman"/>
+                <w:color w:val="000000"/>
+                <w:sz w:val="24"/>
+                <w:lang w:eastAsia="fr-FR"/>
+              </w:rPr>
+              <w:t xml:space="preserve"> </w:t>
+            </w:r>
+            <w:r>
+              <w:rPr>
+                <w:rFonts w:ascii="Montserrat" w:eastAsia="Times New Roman" w:hAnsi="Montserrat" w:cs="Times New Roman"/>
+                <w:color w:val="000000"/>
+                <w:sz w:val="24"/>
+                <w:lang w:eastAsia="fr-FR"/>
+              </w:rPr>
+              <w:t>Le client</w:t>
+            </w:r>
+            <w:r>
+              <w:rPr>
+                <w:rFonts w:ascii="Montserrat" w:eastAsia="Times New Roman" w:hAnsi="Montserrat" w:cs="Times New Roman"/>
+                <w:color w:val="000000"/>
+                <w:sz w:val="24"/>
+                <w:lang w:eastAsia="fr-FR"/>
+              </w:rPr>
+              <w:t> </w:t>
+            </w:r>
+            <w:r>
+              <w:rPr>
+                <w:rFonts w:ascii="Montserrat" w:eastAsia="Times New Roman" w:hAnsi="Montserrat" w:cs="Times New Roman"/>
+                <w:color w:val="000000"/>
+                <w:sz w:val="24"/>
+                <w:lang w:eastAsia="fr-FR"/>
+              </w:rPr>
+              <w:t xml:space="preserve">rentre le mauvais nom d’utilisateur.                                                                       </w:t>
+            </w:r>
+            <w:r>
+              <w:rPr>
+                <w:rFonts w:ascii="Montserrat" w:eastAsia="Times New Roman" w:hAnsi="Montserrat" w:cs="Times New Roman"/>
+                <w:color w:val="000000"/>
+                <w:sz w:val="24"/>
+                <w:lang w:eastAsia="fr-FR"/>
+              </w:rPr>
+              <w:br/>
+            </w:r>
+            <w:r>
+              <w:rPr>
+                <w:rFonts w:ascii="Montserrat" w:eastAsia="Times New Roman" w:hAnsi="Montserrat" w:cs="Times New Roman"/>
+                <w:color w:val="000000"/>
+                <w:sz w:val="24"/>
+                <w:lang w:eastAsia="fr-FR"/>
+              </w:rPr>
+              <w:t>3</w:t>
+            </w:r>
+            <w:r>
+              <w:rPr>
+                <w:rFonts w:ascii="Montserrat" w:eastAsia="Times New Roman" w:hAnsi="Montserrat" w:cs="Times New Roman"/>
+                <w:color w:val="000000"/>
+                <w:sz w:val="24"/>
+                <w:lang w:eastAsia="fr-FR"/>
+              </w:rPr>
+              <w:t>.</w:t>
+            </w:r>
+            <w:r>
+              <w:rPr>
+                <w:rFonts w:ascii="Montserrat" w:eastAsia="Times New Roman" w:hAnsi="Montserrat" w:cs="Times New Roman"/>
+                <w:color w:val="000000"/>
+                <w:sz w:val="24"/>
+                <w:lang w:eastAsia="fr-FR"/>
+              </w:rPr>
+              <w:t>a</w:t>
+            </w:r>
+            <w:r>
+              <w:rPr>
+                <w:rFonts w:ascii="Montserrat" w:eastAsia="Times New Roman" w:hAnsi="Montserrat" w:cs="Times New Roman"/>
+                <w:color w:val="000000"/>
+                <w:sz w:val="24"/>
+                <w:lang w:eastAsia="fr-FR"/>
+              </w:rPr>
+              <w:t> </w:t>
+            </w:r>
+            <w:r>
+              <w:t xml:space="preserve">Le système ne reconnait pas le mot de passe                                                                           </w:t>
+            </w:r>
+            <w:r>
+              <w:rPr>
+                <w:rFonts w:ascii="Montserrat" w:eastAsia="Times New Roman" w:hAnsi="Montserrat" w:cs="Times New Roman"/>
+                <w:color w:val="000000"/>
+                <w:sz w:val="24"/>
+                <w:lang w:eastAsia="fr-FR"/>
+              </w:rPr>
+              <w:br/>
+            </w:r>
+            <w:r>
+              <w:rPr>
+                <w:rFonts w:ascii="Montserrat" w:eastAsia="Times New Roman" w:hAnsi="Montserrat" w:cs="Times New Roman"/>
+                <w:color w:val="000000"/>
+                <w:sz w:val="24"/>
+                <w:lang w:eastAsia="fr-FR"/>
+              </w:rPr>
+              <w:t>3</w:t>
+            </w:r>
+            <w:r>
+              <w:rPr>
+                <w:rFonts w:ascii="Montserrat" w:eastAsia="Times New Roman" w:hAnsi="Montserrat" w:cs="Times New Roman"/>
+                <w:color w:val="000000"/>
+                <w:sz w:val="24"/>
+                <w:lang w:eastAsia="fr-FR"/>
+              </w:rPr>
+              <w:t>.</w:t>
+            </w:r>
+            <w:r>
+              <w:rPr>
+                <w:rFonts w:ascii="Montserrat" w:eastAsia="Times New Roman" w:hAnsi="Montserrat" w:cs="Times New Roman"/>
+                <w:color w:val="000000"/>
+                <w:sz w:val="24"/>
+                <w:lang w:eastAsia="fr-FR"/>
+              </w:rPr>
+              <w:t xml:space="preserve"> b</w:t>
+            </w:r>
+            <w:r>
+              <w:rPr>
+                <w:rFonts w:ascii="Montserrat" w:eastAsia="Times New Roman" w:hAnsi="Montserrat" w:cs="Times New Roman"/>
+                <w:color w:val="000000"/>
+                <w:sz w:val="24"/>
+                <w:lang w:eastAsia="fr-FR"/>
+              </w:rPr>
+              <w:t> </w:t>
+            </w:r>
+            <w:r>
+              <w:rPr>
+                <w:rFonts w:ascii="Montserrat" w:eastAsia="Times New Roman" w:hAnsi="Montserrat" w:cs="Times New Roman"/>
+                <w:color w:val="000000"/>
+                <w:sz w:val="24"/>
+                <w:lang w:eastAsia="fr-FR"/>
+              </w:rPr>
+              <w:t xml:space="preserve">Le système ne reconnait pas le nom d’utilisateur    </w:t>
+            </w:r>
+          </w:p>
+        </w:tc>
+      </w:tr>
+      <w:tr>
+        <w:trPr>
+          <w:tblCellSpacing w:w="15" w:type="dxa"/>
+        </w:trPr>
+        <w:tc>
+          <w:tcPr>
+            <w:tcW w:w="0" w:type="auto"/>
+            <w:gridSpan w:val="2"/>
+            <w:shd w:val="clear" w:color="auto" w:fill="FFFFFF"/>
+            <w:tcMar>
+              <w:top w:w="120" w:type="dxa"/>
+              <w:left w:w="120" w:type="dxa"/>
+              <w:bottom w:w="120" w:type="dxa"/>
+              <w:right w:w="120" w:type="dxa"/>
+            </w:tcMar>
+            <w:hideMark/>
+          </w:tcPr>
+          <w:p>
+            <w:pPr>
+              <w:rPr>
+                <w:rFonts w:ascii="Montserrat" w:eastAsia="Times New Roman" w:hAnsi="Montserrat" w:cs="Times New Roman"/>
+                <w:color w:val="000000"/>
+                <w:sz w:val="24"/>
+                <w:lang w:eastAsia="fr-FR"/>
+              </w:rPr>
+            </w:pPr>
+            <w:r>
+              <w:rPr>
+                <w:rFonts w:ascii="Montserrat" w:eastAsia="Times New Roman" w:hAnsi="Montserrat" w:cs="Times New Roman"/>
+                <w:b/>
+                <w:bCs/>
+                <w:color w:val="00B050"/>
+                <w:sz w:val="24"/>
+                <w:lang w:eastAsia="fr-FR"/>
+              </w:rPr>
+              <w:t>Fin</w:t>
+            </w:r>
+            <w:r>
+              <w:rPr>
+                <w:rFonts w:ascii="Montserrat" w:eastAsia="Times New Roman" w:hAnsi="Montserrat" w:cs="Times New Roman"/>
+                <w:b/>
+                <w:bCs/>
+                <w:color w:val="00B050"/>
+                <w:sz w:val="24"/>
+                <w:lang w:eastAsia="fr-FR"/>
+              </w:rPr>
+              <w:t xml:space="preserve"> avec succès</w:t>
+            </w:r>
+            <w:r>
+              <w:rPr>
+                <w:rFonts w:ascii="Montserrat" w:eastAsia="Times New Roman" w:hAnsi="Montserrat" w:cs="Times New Roman"/>
+                <w:b/>
+                <w:bCs/>
+                <w:color w:val="00B050"/>
+                <w:sz w:val="24"/>
+                <w:lang w:eastAsia="fr-FR"/>
+              </w:rPr>
+              <w:t xml:space="preserve"> :  </w:t>
+            </w:r>
+          </w:p>
+        </w:tc>
+      </w:tr>
+      <w:tr>
+        <w:trPr>
+          <w:tblCellSpacing w:w="15" w:type="dxa"/>
+        </w:trPr>
+        <w:tc>
+          <w:tcPr>
+            <w:tcW w:w="0" w:type="auto"/>
+            <w:gridSpan w:val="2"/>
+            <w:shd w:val="clear" w:color="auto" w:fill="F0F0F0"/>
+            <w:tcMar>
+              <w:top w:w="120" w:type="dxa"/>
+              <w:left w:w="120" w:type="dxa"/>
+              <w:bottom w:w="120" w:type="dxa"/>
+              <w:right w:w="120" w:type="dxa"/>
+            </w:tcMar>
+            <w:hideMark/>
+          </w:tcPr>
+          <w:p>
+            <w:pPr>
+              <w:rPr>
+                <w:rFonts w:ascii="Montserrat" w:eastAsia="Times New Roman" w:hAnsi="Montserrat" w:cs="Times New Roman"/>
+                <w:color w:val="000000"/>
+                <w:sz w:val="24"/>
+                <w:lang w:eastAsia="fr-FR"/>
+              </w:rPr>
+            </w:pPr>
+            <w:r>
+              <w:rPr>
+                <w:rFonts w:ascii="Montserrat" w:eastAsia="Times New Roman" w:hAnsi="Montserrat" w:cs="Times New Roman"/>
+                <w:b/>
+                <w:bCs/>
+                <w:color w:val="000000"/>
+                <w:sz w:val="24"/>
+                <w:lang w:eastAsia="fr-FR"/>
+              </w:rPr>
+              <w:t>Postconditions</w:t>
+            </w:r>
+            <w:r>
+              <w:rPr>
+                <w:rFonts w:ascii="Montserrat" w:eastAsia="Times New Roman" w:hAnsi="Montserrat" w:cs="Times New Roman"/>
+                <w:b/>
+                <w:bCs/>
+                <w:color w:val="000000"/>
+                <w:sz w:val="24"/>
+                <w:lang w:eastAsia="fr-FR"/>
+              </w:rPr>
+              <w:t xml:space="preserve"> : </w:t>
+            </w:r>
+            <w:r>
+              <w:rPr>
+                <w:rFonts w:ascii="Montserrat" w:eastAsia="Times New Roman" w:hAnsi="Montserrat" w:cs="Times New Roman"/>
+                <w:color w:val="000000"/>
+                <w:sz w:val="24"/>
+                <w:lang w:eastAsia="fr-FR"/>
+              </w:rPr>
+              <w:t>L’étape 4 du scénario nominal affiche un message de confirmation de connexion au client</w:t>
+            </w:r>
+            <w:r>
+              <w:rPr>
+                <w:rFonts w:ascii="Montserrat" w:eastAsia="Times New Roman" w:hAnsi="Montserrat" w:cs="Times New Roman"/>
+                <w:color w:val="000000"/>
+                <w:sz w:val="24"/>
+                <w:lang w:eastAsia="fr-FR"/>
+              </w:rPr>
+              <w:t xml:space="preserve"> et il accède au menu du restaurant ainsi que son compte</w:t>
+            </w:r>
+          </w:p>
+        </w:tc>
+      </w:tr>
+      <w:tr>
+        <w:trPr>
+          <w:tblCellSpacing w:w="15" w:type="dxa"/>
+        </w:trPr>
+        <w:tc>
+          <w:tcPr>
+            <w:tcW w:w="0" w:type="auto"/>
+            <w:gridSpan w:val="2"/>
+            <w:shd w:val="clear" w:color="auto" w:fill="FFFFFF"/>
+            <w:tcMar>
+              <w:top w:w="120" w:type="dxa"/>
+              <w:left w:w="120" w:type="dxa"/>
+              <w:bottom w:w="120" w:type="dxa"/>
+              <w:right w:w="120" w:type="dxa"/>
+            </w:tcMar>
+            <w:hideMark/>
+          </w:tcPr>
+          <w:p>
+            <w:pPr>
+              <w:rPr>
+                <w:rFonts w:ascii="Montserrat" w:eastAsia="Times New Roman" w:hAnsi="Montserrat" w:cs="Times New Roman"/>
+                <w:color w:val="FF0000"/>
+                <w:sz w:val="24"/>
+                <w:lang w:eastAsia="fr-FR"/>
+              </w:rPr>
+            </w:pPr>
+            <w:r>
+              <w:rPr>
+                <w:rFonts w:ascii="Montserrat" w:eastAsia="Times New Roman" w:hAnsi="Montserrat" w:cs="Times New Roman"/>
+                <w:b/>
+                <w:bCs/>
+                <w:color w:val="FF0000"/>
+                <w:sz w:val="24"/>
+                <w:lang w:eastAsia="fr-FR"/>
+              </w:rPr>
+              <w:t>Fin avec abandon/</w:t>
+            </w:r>
+            <w:r>
+              <w:rPr>
+                <w:rFonts w:ascii="Montserrat" w:eastAsia="Times New Roman" w:hAnsi="Montserrat" w:cs="Times New Roman"/>
+                <w:b/>
+                <w:bCs/>
+                <w:color w:val="FF0000"/>
+                <w:sz w:val="24"/>
+                <w:lang w:eastAsia="fr-FR"/>
+              </w:rPr>
+              <w:t>échec :</w:t>
+            </w:r>
+            <w:r>
+              <w:rPr>
+                <w:rFonts w:ascii="Montserrat" w:eastAsia="Times New Roman" w:hAnsi="Montserrat" w:cs="Times New Roman"/>
+                <w:color w:val="FF0000"/>
+                <w:sz w:val="24"/>
+                <w:lang w:eastAsia="fr-FR"/>
+              </w:rPr>
+              <w:t xml:space="preserve"> </w:t>
+            </w:r>
+          </w:p>
+        </w:tc>
+      </w:tr>
+      <w:tr>
+        <w:trPr>
+          <w:tblCellSpacing w:w="15" w:type="dxa"/>
+        </w:trPr>
+        <w:tc>
+          <w:tcPr>
+            <w:tcW w:w="0" w:type="auto"/>
+            <w:gridSpan w:val="2"/>
+            <w:shd w:val="clear" w:color="auto" w:fill="F0F0F0"/>
+            <w:tcMar>
+              <w:top w:w="120" w:type="dxa"/>
+              <w:left w:w="120" w:type="dxa"/>
+              <w:bottom w:w="120" w:type="dxa"/>
+              <w:right w:w="120" w:type="dxa"/>
+            </w:tcMar>
+            <w:hideMark/>
+          </w:tcPr>
+          <w:p>
+            <w:pPr>
+              <w:rPr>
+                <w:rFonts w:ascii="Montserrat" w:eastAsia="Times New Roman" w:hAnsi="Montserrat" w:cs="Times New Roman"/>
+                <w:b/>
+                <w:bCs/>
+                <w:color w:val="000000"/>
+                <w:sz w:val="24"/>
+                <w:lang w:eastAsia="fr-FR"/>
+              </w:rPr>
+            </w:pPr>
+            <w:r>
+              <w:rPr>
+                <w:rFonts w:ascii="Montserrat" w:eastAsia="Times New Roman" w:hAnsi="Montserrat" w:cs="Times New Roman"/>
+                <w:b/>
+                <w:bCs/>
+                <w:color w:val="000000"/>
+                <w:sz w:val="24"/>
+                <w:lang w:eastAsia="fr-FR"/>
+              </w:rPr>
+              <w:t>Postconditions</w:t>
+            </w:r>
+            <w:r>
+              <w:rPr>
+                <w:rFonts w:ascii="Montserrat" w:eastAsia="Times New Roman" w:hAnsi="Montserrat" w:cs="Times New Roman"/>
+                <w:b/>
+                <w:bCs/>
+                <w:color w:val="000000"/>
+                <w:sz w:val="24"/>
+                <w:lang w:eastAsia="fr-FR"/>
+              </w:rPr>
+              <w:t xml:space="preserve"> : </w:t>
+            </w:r>
+          </w:p>
+          <w:p>
+            <w:pPr>
+              <w:rPr>
+                <w:rFonts w:ascii="Montserrat" w:eastAsia="Times New Roman" w:hAnsi="Montserrat" w:cs="Times New Roman"/>
+                <w:color w:val="000000"/>
+                <w:sz w:val="24"/>
+                <w:lang w:eastAsia="fr-FR"/>
+              </w:rPr>
+            </w:pPr>
+            <w:r>
+              <w:rPr>
+                <w:rFonts w:ascii="Montserrat" w:eastAsia="Times New Roman" w:hAnsi="Montserrat" w:cs="Times New Roman"/>
+                <w:color w:val="000000"/>
+                <w:sz w:val="24"/>
+                <w:lang w:eastAsia="fr-FR"/>
+              </w:rPr>
+              <w:t xml:space="preserve">1.a Le client décide de quitte la page d’authentification                                                      </w:t>
+            </w:r>
+            <w:r>
+              <w:rPr>
+                <w:rFonts w:ascii="Montserrat" w:eastAsia="Times New Roman" w:hAnsi="Montserrat" w:cs="Times New Roman"/>
+                <w:color w:val="000000"/>
+                <w:sz w:val="24"/>
+                <w:lang w:eastAsia="fr-FR"/>
+              </w:rPr>
+              <w:t xml:space="preserve">           </w:t>
+            </w:r>
+            <w:r>
+              <w:rPr>
+                <w:rFonts w:ascii="Montserrat" w:eastAsia="Times New Roman" w:hAnsi="Montserrat" w:cs="Times New Roman"/>
+                <w:color w:val="000000"/>
+                <w:sz w:val="24"/>
+                <w:lang w:eastAsia="fr-FR"/>
+              </w:rPr>
+              <w:t xml:space="preserve">   2.c Le client décide de quitte la page d’authentification</w:t>
+            </w:r>
+            <w:r>
+              <w:rPr>
+                <w:rFonts w:ascii="Montserrat" w:eastAsia="Times New Roman" w:hAnsi="Montserrat" w:cs="Times New Roman"/>
+                <w:color w:val="000000"/>
+                <w:sz w:val="24"/>
+                <w:lang w:eastAsia="fr-FR"/>
+              </w:rPr>
+              <w:br/>
+            </w:r>
+            <w:r>
+              <w:rPr>
+                <w:rFonts w:ascii="Montserrat" w:eastAsia="Times New Roman" w:hAnsi="Montserrat" w:cs="Times New Roman"/>
+                <w:color w:val="000000"/>
+                <w:sz w:val="24"/>
+                <w:lang w:eastAsia="fr-FR"/>
+              </w:rPr>
+              <w:t>3.c Le client décide de quitte la page d’authentification</w:t>
+            </w:r>
+            <w:r>
+              <w:rPr>
+                <w:rFonts w:ascii="Montserrat" w:eastAsia="Times New Roman" w:hAnsi="Montserrat" w:cs="Times New Roman"/>
+                <w:color w:val="000000"/>
+                <w:sz w:val="24"/>
+                <w:lang w:eastAsia="fr-FR"/>
+              </w:rPr>
+              <w:br/>
+            </w:r>
+            <w:r>
+              <w:rPr>
+                <w:rFonts w:ascii="Montserrat" w:eastAsia="Times New Roman" w:hAnsi="Montserrat" w:cs="Times New Roman"/>
+                <w:color w:val="000000"/>
+                <w:sz w:val="24"/>
+                <w:lang w:eastAsia="fr-FR"/>
+              </w:rPr>
+              <w:t>4.a Le client décide de quitte la page d’authentification</w:t>
+            </w:r>
+          </w:p>
+        </w:tc>
+      </w:tr>
+      <w:tr>
+        <w:trPr>
+          <w:tblCellSpacing w:w="15" w:type="dxa"/>
+        </w:trPr>
+        <w:tc>
+          <w:tcPr>
+            <w:tcW w:w="0" w:type="auto"/>
+            <w:gridSpan w:val="2"/>
+            <w:shd w:val="clear" w:color="auto" w:fill="FFFFFF"/>
+            <w:tcMar>
+              <w:top w:w="120" w:type="dxa"/>
+              <w:left w:w="120" w:type="dxa"/>
+              <w:bottom w:w="120" w:type="dxa"/>
+              <w:right w:w="120" w:type="dxa"/>
+            </w:tcMar>
+            <w:hideMark/>
+          </w:tcPr>
+          <w:p>
+            <w:pPr>
+              <w:rPr>
+                <w:rFonts w:ascii="Montserrat" w:eastAsia="Times New Roman" w:hAnsi="Montserrat" w:cs="Times New Roman"/>
+                <w:color w:val="000000"/>
+                <w:sz w:val="24"/>
+                <w:lang w:eastAsia="fr-FR"/>
+              </w:rPr>
+            </w:pPr>
+          </w:p>
+        </w:tc>
+      </w:tr>
+      <w:tr>
+        <w:trPr>
+          <w:tblCellSpacing w:w="15" w:type="dxa"/>
+        </w:trPr>
+        <w:tc>
+          <w:tcPr>
+            <w:tcW w:w="0" w:type="auto"/>
+            <w:gridSpan w:val="2"/>
+            <w:shd w:val="clear" w:color="auto" w:fill="FFFFFF"/>
+            <w:tcMar>
+              <w:top w:w="120" w:type="dxa"/>
+              <w:left w:w="120" w:type="dxa"/>
+              <w:bottom w:w="120" w:type="dxa"/>
+              <w:right w:w="120" w:type="dxa"/>
+            </w:tcMar>
+            <w:hideMark/>
+          </w:tcPr>
+          <w:p>
+            <w:pPr>
+              <w:rPr>
+                <w:rFonts w:ascii="Montserrat" w:eastAsia="Times New Roman" w:hAnsi="Montserrat" w:cs="Times New Roman"/>
+                <w:b/>
+                <w:bCs/>
+                <w:color w:val="000000"/>
+                <w:sz w:val="24"/>
+                <w:lang w:eastAsia="fr-FR"/>
+              </w:rPr>
+            </w:pPr>
+          </w:p>
+        </w:tc>
+      </w:tr>
+      <w:tr>
+        <w:trPr>
+          <w:tblCellSpacing w:w="15" w:type="dxa"/>
+        </w:trPr>
+        <w:tc>
+          <w:tcPr>
+            <w:tcW w:w="0" w:type="auto"/>
+            <w:gridSpan w:val="2"/>
+            <w:shd w:val="clear" w:color="auto" w:fill="FFFFFF"/>
+            <w:tcMar>
+              <w:top w:w="120" w:type="dxa"/>
+              <w:left w:w="120" w:type="dxa"/>
+              <w:bottom w:w="120" w:type="dxa"/>
+              <w:right w:w="120" w:type="dxa"/>
+            </w:tcMar>
+            <w:hideMark/>
+          </w:tcPr>
+          <w:p>
+            <w:pPr>
+              <w:rPr>
+                <w:rFonts w:ascii="Montserrat" w:eastAsia="Times New Roman" w:hAnsi="Montserrat" w:cs="Times New Roman"/>
+                <w:color w:val="000000"/>
+                <w:sz w:val="24"/>
+                <w:lang w:eastAsia="fr-FR"/>
+              </w:rPr>
+            </w:pPr>
+          </w:p>
+        </w:tc>
+      </w:tr>
+      <w:tr>
+        <w:trPr>
+          <w:gridAfter w:val="1"/>
           <w:tblCellSpacing w:w="15" w:type="dxa"/>
         </w:trPr>
         <w:tc>
@@ -2569,7 +4005,18 @@
                 <w:sz w:val="24"/>
                 <w:lang w:eastAsia="fr-FR"/>
               </w:rPr>
-              <w:t>Cas n°1</w:t>
+              <w:t>Cas n°</w:t>
+            </w:r>
+            <w:r>
+              <w:rPr>
+                <w:rFonts w:ascii="Montserrat" w:eastAsia="Times New Roman" w:hAnsi="Montserrat" w:cs="Times New Roman"/>
+                <w:b/>
+                <w:bCs/>
+                <w:color w:val="000000"/>
+                <w:sz w:val="24"/>
+                <w:lang w:eastAsia="fr-FR"/>
+              </w:rPr>
+              <w:t>2</w:t>
             </w:r>
           </w:p>
           <w:p>
@@ -2609,7 +4056,7 @@
                 <w:sz w:val="24"/>
                 <w:lang w:eastAsia="fr-FR"/>
               </w:rPr>
-              <w:t>S’authentifier</w:t>
+              <w:t>S’inscrire</w:t>
             </w:r>
             <w:r>
               <w:rPr>
@@ -2674,7 +4121,7 @@
                 <w:sz w:val="24"/>
                 <w:lang w:eastAsia="fr-FR"/>
               </w:rPr>
-              <w:t xml:space="preserve">Client </w:t>
+              <w:t>Visiteur</w:t>
             </w:r>
             <w:r>
               <w:rPr>
@@ -2712,7 +4159,7 @@
                 <w:sz w:val="24"/>
                 <w:lang w:eastAsia="fr-FR"/>
               </w:rPr>
-              <w:t xml:space="preserve">e client ou futur client doit pouvoir s’authentifier afin de créer une commande et consulter le site. </w:t>
+              <w:t xml:space="preserve">e client ou futur client doit pouvoir s’inscrire afin de consulter le site ou placer une commande </w:t>
             </w:r>
             <w:r>
               <w:rPr>
@@ -2874,61 +4321,25 @@
                 <w:sz w:val="24"/>
                 <w:lang w:eastAsia="fr-FR"/>
               </w:rPr>
-              <w:t xml:space="preserve"> L’utilisateur doit être </w:t>
-            </w:r>
-            <w:r>
-              <w:rPr>
-                <w:rFonts w:ascii="Montserrat" w:eastAsia="Times New Roman" w:hAnsi="Montserrat" w:cs="Times New Roman"/>
-                <w:color w:val="000000"/>
-                <w:sz w:val="24"/>
-                <w:lang w:eastAsia="fr-FR"/>
-              </w:rPr>
-              <w:t>inscrit (</w:t>
-            </w:r>
-            <w:r>
-              <w:rPr>
-                <w:rFonts w:ascii="Montserrat" w:eastAsia="Times New Roman" w:hAnsi="Montserrat" w:cs="Times New Roman"/>
-                <w:color w:val="000000"/>
-                <w:sz w:val="24"/>
-                <w:lang w:eastAsia="fr-FR"/>
-              </w:rPr>
-              <w:t>Cas d’utilisation « S’</w:t>
-            </w:r>
-            <w:r>
-              <w:rPr>
-                <w:rFonts w:ascii="Montserrat" w:eastAsia="Times New Roman" w:hAnsi="Montserrat" w:cs="Times New Roman"/>
-                <w:color w:val="000000"/>
-                <w:sz w:val="24"/>
-                <w:lang w:eastAsia="fr-FR"/>
-              </w:rPr>
-              <w:t>inscrire</w:t>
-            </w:r>
-            <w:r>
-              <w:rPr>
-                <w:rFonts w:ascii="Montserrat" w:eastAsia="Times New Roman" w:hAnsi="Montserrat" w:cs="Times New Roman"/>
-                <w:color w:val="000000"/>
-                <w:sz w:val="24"/>
-                <w:lang w:eastAsia="fr-FR"/>
-              </w:rPr>
-              <w:t xml:space="preserve"> » – package « </w:t>
-            </w:r>
-            <w:r>
-              <w:rPr>
-                <w:rFonts w:ascii="Montserrat" w:eastAsia="Times New Roman" w:hAnsi="Montserrat" w:cs="Times New Roman"/>
-                <w:color w:val="000000"/>
-                <w:sz w:val="24"/>
-                <w:lang w:eastAsia="fr-FR"/>
-              </w:rPr>
-              <w:t>Interface client</w:t>
-            </w:r>
-            <w:r>
-              <w:rPr>
-                <w:rFonts w:ascii="Montserrat" w:eastAsia="Times New Roman" w:hAnsi="Montserrat" w:cs="Times New Roman"/>
-                <w:color w:val="000000"/>
-                <w:sz w:val="24"/>
-                <w:lang w:eastAsia="fr-FR"/>
-              </w:rPr>
-              <w:t xml:space="preserve"> »)</w:t>
+              <w:t> </w:t>
+            </w:r>
+            <w:r>
+              <w:rPr>
+                <w:rFonts w:ascii="Montserrat" w:eastAsia="Times New Roman" w:hAnsi="Montserrat" w:cs="Times New Roman"/>
+                <w:color w:val="000000"/>
+                <w:sz w:val="24"/>
+                <w:lang w:eastAsia="fr-FR"/>
+              </w:rPr>
+              <w:t>Aucune</w:t>
+            </w:r>
+            <w:r>
+              <w:rPr>
+                <w:rFonts w:ascii="Montserrat" w:eastAsia="Times New Roman" w:hAnsi="Montserrat" w:cs="Times New Roman"/>
+                <w:color w:val="000000"/>
+                <w:sz w:val="24"/>
+                <w:lang w:eastAsia="fr-FR"/>
+              </w:rPr>
+              <w:t xml:space="preserve"> </w:t>
             </w:r>
             <w:r>
               <w:rPr>
@@ -2975,49 +4386,41 @@
                 <w:sz w:val="24"/>
                 <w:lang w:eastAsia="fr-FR"/>
               </w:rPr>
-              <w:t xml:space="preserve"> </w:t>
-            </w:r>
-            <w:r>
-              <w:rPr>
-                <w:rFonts w:ascii="Montserrat" w:eastAsia="Times New Roman" w:hAnsi="Montserrat" w:cs="Times New Roman"/>
-                <w:color w:val="000000"/>
-                <w:sz w:val="24"/>
-                <w:lang w:eastAsia="fr-FR"/>
-              </w:rPr>
-              <w:t>arrive sur</w:t>
-            </w:r>
-            <w:r>
-              <w:rPr>
-                <w:rFonts w:ascii="Montserrat" w:eastAsia="Times New Roman" w:hAnsi="Montserrat" w:cs="Times New Roman"/>
-                <w:color w:val="000000"/>
-                <w:sz w:val="24"/>
-                <w:lang w:eastAsia="fr-FR"/>
-              </w:rPr>
-              <w:t xml:space="preserve"> la page « </w:t>
-            </w:r>
-            <w:r>
-              <w:rPr>
-                <w:rFonts w:ascii="Montserrat" w:eastAsia="Times New Roman" w:hAnsi="Montserrat" w:cs="Times New Roman"/>
-                <w:color w:val="000000"/>
-                <w:sz w:val="24"/>
-                <w:lang w:eastAsia="fr-FR"/>
-              </w:rPr>
-              <w:t>S’authentifier</w:t>
-            </w:r>
-            <w:r>
-              <w:rPr>
-                <w:rFonts w:ascii="Montserrat" w:eastAsia="Times New Roman" w:hAnsi="Montserrat" w:cs="Times New Roman"/>
-                <w:color w:val="000000"/>
-                <w:sz w:val="24"/>
-                <w:lang w:eastAsia="fr-FR"/>
-              </w:rPr>
-              <w:t xml:space="preserve"> »</w:t>
+              <w:t xml:space="preserve"> a</w:t>
+            </w:r>
+            <w:r>
+              <w:rPr>
+                <w:rFonts w:ascii="Montserrat" w:eastAsia="Times New Roman" w:hAnsi="Montserrat" w:cs="Times New Roman"/>
+                <w:color w:val="000000"/>
+                <w:sz w:val="24"/>
+                <w:lang w:eastAsia="fr-FR"/>
+              </w:rPr>
+              <w:t>rrive sur</w:t>
+            </w:r>
+            <w:r>
+              <w:rPr>
+                <w:rFonts w:ascii="Montserrat" w:eastAsia="Times New Roman" w:hAnsi="Montserrat" w:cs="Times New Roman"/>
+                <w:color w:val="000000"/>
+                <w:sz w:val="24"/>
+                <w:lang w:eastAsia="fr-FR"/>
+              </w:rPr>
+              <w:t xml:space="preserve"> la page </w:t>
+            </w:r>
+            <w:r>
+              <w:rPr>
+                <w:rFonts w:ascii="Montserrat" w:eastAsia="Times New Roman" w:hAnsi="Montserrat" w:cs="Times New Roman"/>
+                <w:color w:val="000000"/>
+                <w:sz w:val="24"/>
+                <w:lang w:eastAsia="fr-FR"/>
+              </w:rPr>
+              <w:t>d’inscription</w:t>
             </w:r>
           </w:p>
         </w:tc>
       </w:tr>
       <w:tr>
         <w:trPr>
+          <w:gridAfter w:val="1"/>
           <w:tblCellSpacing w:w="15" w:type="dxa"/>
         </w:trPr>
         <w:tc>
@@ -3081,7 +4484,7 @@
               <w:pStyle w:val="Paragraphedeliste"/>
               <w:numPr>
                 <w:ilvl w:val="0"/>
-                <w:numId w:val="17"/>
+                <w:numId w:val="18"/>
               </w:numPr>
               <w:spacing w:line="240" w:lineRule="auto"/>
               <w:rPr>
@@ -3109,7 +4512,25 @@
                 <w:sz w:val="24"/>
                 <w:szCs w:val="24"/>
               </w:rPr>
-              <w:t xml:space="preserve"> affiche une page contenant la page d’authentification. </w:t>
+              <w:t xml:space="preserve"> affiche une page contenant la page d’</w:t>
+            </w:r>
+            <w:r>
+              <w:rPr>
+                <w:rFonts w:ascii="Montserrat" w:eastAsia="Times New Roman" w:hAnsi="Montserrat" w:cs="Times New Roman"/>
+                <w:color w:val="000000"/>
+                <w:sz w:val="24"/>
+                <w:szCs w:val="24"/>
+              </w:rPr>
+              <w:t>inscription</w:t>
+            </w:r>
+            <w:r>
+              <w:rPr>
+                <w:rFonts w:ascii="Montserrat" w:eastAsia="Times New Roman" w:hAnsi="Montserrat" w:cs="Times New Roman"/>
+                <w:color w:val="000000"/>
+                <w:sz w:val="24"/>
+                <w:szCs w:val="24"/>
+              </w:rPr>
+              <w:t>. </w:t>
             </w:r>
           </w:p>
           <w:p>
@@ -3117,7 +4538,7 @@
               <w:pStyle w:val="Paragraphedeliste"/>
               <w:numPr>
                 <w:ilvl w:val="0"/>
-                <w:numId w:val="17"/>
+                <w:numId w:val="18"/>
               </w:numPr>
               <w:spacing w:line="240" w:lineRule="auto"/>
               <w:rPr>
@@ -3141,22 +4562,42 @@
             <w:r>
               <w:rPr>
                 <w:rFonts w:ascii="Montserrat" w:eastAsia="Times New Roman" w:hAnsi="Montserrat" w:cs="Times New Roman"/>
-                <w:i/>
-                <w:iCs/>
                 <w:color w:val="000000"/>
                 <w:sz w:val="24"/>
                 <w:szCs w:val="24"/>
               </w:rPr>
-              <w:t xml:space="preserve"> </w:t>
-            </w:r>
-            <w:r>
+              <w:t xml:space="preserve"> rempli ses informations et valide sa demande</w:t>
+            </w:r>
+          </w:p>
+          <w:p>
+            <w:pPr>
+              <w:pStyle w:val="Paragraphedeliste"/>
+              <w:numPr>
+                <w:ilvl w:val="0"/>
+                <w:numId w:val="18"/>
+              </w:numPr>
+              <w:spacing w:line="240" w:lineRule="auto"/>
               <w:rPr>
                 <w:rFonts w:ascii="Montserrat" w:eastAsia="Times New Roman" w:hAnsi="Montserrat" w:cs="Times New Roman"/>
                 <w:color w:val="000000"/>
                 <w:sz w:val="24"/>
                 <w:szCs w:val="24"/>
               </w:rPr>
-              <w:t>entre ses informations et valide sa demande.</w:t>
+            </w:pPr>
+            <w:r>
+              <w:rPr>
+                <w:rStyle w:val="lev"/>
+                <w:rFonts w:ascii="Montserrat" w:hAnsi="Montserrat"/>
+                <w:shd w:val="clear" w:color="auto" w:fill="F0F0F0"/>
+              </w:rPr>
+              <w:t>Le système</w:t>
+            </w:r>
+            <w:r>
+              <w:rPr>
+                <w:rFonts w:ascii="Montserrat" w:hAnsi="Montserrat"/>
+                <w:shd w:val="clear" w:color="auto" w:fill="F0F0F0"/>
+              </w:rPr>
+              <w:t> vérifie que les informations sont valides</w:t>
             </w:r>
           </w:p>
           <w:p>
@@ -3214,7 +4655,16 @@
                 <w:sz w:val="24"/>
                 <w:lang w:eastAsia="fr-FR"/>
               </w:rPr>
-              <w:t> vérifie que les informations sont bonnes.</w:t>
+              <w:t> </w:t>
+            </w:r>
+            <w:r>
+              <w:rPr>
+                <w:rFonts w:ascii="Montserrat" w:eastAsia="Times New Roman" w:hAnsi="Montserrat" w:cs="Times New Roman"/>
+                <w:color w:val="000000"/>
+                <w:sz w:val="24"/>
+                <w:lang w:eastAsia="fr-FR"/>
+              </w:rPr>
+              <w:t>redirige le client sur la page d’accueil de OC Pizza</w:t>
             </w:r>
             <w:r>
               <w:rPr>
@@ -3224,59 +4674,13 @@
                 <w:lang w:eastAsia="fr-FR"/>
               </w:rPr>
               <w:br/>
-            </w:r>
-            <w:r>
-              <w:rPr>
-                <w:rFonts w:ascii="Montserrat" w:eastAsia="Times New Roman" w:hAnsi="Montserrat" w:cs="Times New Roman"/>
-                <w:color w:val="000000"/>
-                <w:sz w:val="24"/>
-                <w:lang w:eastAsia="fr-FR"/>
-              </w:rPr>
-              <w:t>5</w:t>
-            </w:r>
-            <w:r>
-              <w:rPr>
-                <w:rFonts w:ascii="Montserrat" w:eastAsia="Times New Roman" w:hAnsi="Montserrat" w:cs="Times New Roman"/>
-                <w:color w:val="000000"/>
-                <w:sz w:val="24"/>
-                <w:lang w:eastAsia="fr-FR"/>
-              </w:rPr>
-              <w:t>. </w:t>
-            </w:r>
-            <w:r>
-              <w:rPr>
-                <w:rFonts w:ascii="Montserrat" w:eastAsia="Times New Roman" w:hAnsi="Montserrat" w:cs="Times New Roman"/>
-                <w:color w:val="000000"/>
-                <w:sz w:val="24"/>
-                <w:lang w:eastAsia="fr-FR"/>
-              </w:rPr>
-              <w:t xml:space="preserve">  </w:t>
-            </w:r>
-            <w:r>
-              <w:rPr>
-                <w:rFonts w:ascii="Montserrat" w:eastAsia="Times New Roman" w:hAnsi="Montserrat" w:cs="Times New Roman"/>
-                <w:b/>
-                <w:bCs/>
-                <w:color w:val="000000"/>
-                <w:sz w:val="24"/>
-                <w:lang w:eastAsia="fr-FR"/>
-              </w:rPr>
-              <w:t>Le système</w:t>
-            </w:r>
-            <w:r>
-              <w:rPr>
-                <w:rFonts w:ascii="Montserrat" w:eastAsia="Times New Roman" w:hAnsi="Montserrat" w:cs="Times New Roman"/>
-                <w:color w:val="000000"/>
-                <w:sz w:val="24"/>
-                <w:lang w:eastAsia="fr-FR"/>
-              </w:rPr>
-              <w:t> affiche la page d’accueil de OC Pizza.</w:t>
             </w:r>
           </w:p>
         </w:tc>
       </w:tr>
       <w:tr>
         <w:trPr>
+          <w:gridAfter w:val="1"/>
           <w:tblCellSpacing w:w="15" w:type="dxa"/>
         </w:trPr>
         <w:tc>
@@ -3314,269 +4718,23 @@
               </w:rPr>
               <w:t>Les scénarios alternatifs</w:t>
             </w:r>
-          </w:p>
-          <w:p>
-            <w:pPr>
-              <w:spacing w:after="225"/>
-              <w:rPr>
-                <w:rFonts w:ascii="Montserrat" w:eastAsia="Times New Roman" w:hAnsi="Montserrat" w:cs="Times New Roman"/>
-                <w:i/>
-                <w:iCs/>
-                <w:color w:val="000000"/>
-                <w:sz w:val="24"/>
-                <w:lang w:eastAsia="fr-FR"/>
-              </w:rPr>
-            </w:pPr>
-            <w:r>
-              <w:rPr>
-                <w:rFonts w:ascii="Montserrat" w:eastAsia="Times New Roman" w:hAnsi="Montserrat" w:cs="Times New Roman"/>
-                <w:color w:val="000000"/>
-                <w:sz w:val="24"/>
-                <w:lang w:eastAsia="fr-FR"/>
-              </w:rPr>
-              <w:t>2.</w:t>
-            </w:r>
-            <w:r>
-              <w:rPr>
-                <w:rFonts w:ascii="Montserrat" w:eastAsia="Times New Roman" w:hAnsi="Montserrat" w:cs="Times New Roman"/>
-                <w:color w:val="000000"/>
-                <w:sz w:val="24"/>
-                <w:lang w:eastAsia="fr-FR"/>
-              </w:rPr>
-              <w:t>a</w:t>
-            </w:r>
-            <w:r>
-              <w:rPr>
-                <w:rFonts w:ascii="Montserrat" w:eastAsia="Times New Roman" w:hAnsi="Montserrat" w:cs="Times New Roman"/>
-                <w:color w:val="000000"/>
-                <w:sz w:val="24"/>
-                <w:lang w:eastAsia="fr-FR"/>
-              </w:rPr>
-              <w:t> </w:t>
-            </w:r>
-            <w:r>
-              <w:rPr>
-                <w:rFonts w:ascii="Montserrat" w:eastAsia="Times New Roman" w:hAnsi="Montserrat" w:cs="Times New Roman"/>
-                <w:color w:val="000000"/>
-                <w:sz w:val="24"/>
-                <w:lang w:eastAsia="fr-FR"/>
-              </w:rPr>
-              <w:t>Le client</w:t>
-            </w:r>
-            <w:r>
-              <w:rPr>
-                <w:rFonts w:ascii="Montserrat" w:eastAsia="Times New Roman" w:hAnsi="Montserrat" w:cs="Times New Roman"/>
-                <w:color w:val="000000"/>
-                <w:sz w:val="24"/>
-                <w:lang w:eastAsia="fr-FR"/>
-              </w:rPr>
-              <w:t> </w:t>
-            </w:r>
-            <w:r>
-              <w:rPr>
-                <w:rFonts w:ascii="Montserrat" w:eastAsia="Times New Roman" w:hAnsi="Montserrat" w:cs="Times New Roman"/>
-                <w:color w:val="000000"/>
-                <w:sz w:val="24"/>
-                <w:lang w:eastAsia="fr-FR"/>
-              </w:rPr>
-              <w:t>rentre le mauvais mot de passe</w:t>
-            </w:r>
-            <w:r>
-              <w:rPr>
-                <w:rFonts w:ascii="Montserrat" w:eastAsia="Times New Roman" w:hAnsi="Montserrat" w:cs="Times New Roman"/>
-                <w:color w:val="000000"/>
-                <w:sz w:val="24"/>
-                <w:lang w:eastAsia="fr-FR"/>
-              </w:rPr>
-              <w:t>. </w:t>
-            </w:r>
-            <w:r>
-              <w:rPr>
-                <w:rFonts w:ascii="Montserrat" w:eastAsia="Times New Roman" w:hAnsi="Montserrat" w:cs="Times New Roman"/>
-                <w:color w:val="000000"/>
-                <w:sz w:val="24"/>
-                <w:lang w:eastAsia="fr-FR"/>
-              </w:rPr>
-              <w:br/>
-            </w:r>
-            <w:r>
-              <w:rPr>
-                <w:rFonts w:ascii="Montserrat" w:eastAsia="Times New Roman" w:hAnsi="Montserrat" w:cs="Times New Roman"/>
-                <w:color w:val="000000"/>
-                <w:sz w:val="24"/>
-                <w:lang w:eastAsia="fr-FR"/>
-              </w:rPr>
-              <w:t>2</w:t>
-            </w:r>
-            <w:r>
-              <w:rPr>
-                <w:rFonts w:ascii="Montserrat" w:eastAsia="Times New Roman" w:hAnsi="Montserrat" w:cs="Times New Roman"/>
-                <w:color w:val="000000"/>
-                <w:sz w:val="24"/>
-                <w:lang w:eastAsia="fr-FR"/>
-              </w:rPr>
-              <w:t>.</w:t>
-            </w:r>
-            <w:r>
-              <w:rPr>
-                <w:rFonts w:ascii="Montserrat" w:eastAsia="Times New Roman" w:hAnsi="Montserrat" w:cs="Times New Roman"/>
-                <w:color w:val="000000"/>
-                <w:sz w:val="24"/>
-                <w:lang w:eastAsia="fr-FR"/>
-              </w:rPr>
-              <w:t>b</w:t>
-            </w:r>
-            <w:r>
-              <w:rPr>
-                <w:rFonts w:ascii="Montserrat" w:eastAsia="Times New Roman" w:hAnsi="Montserrat" w:cs="Times New Roman"/>
-                <w:color w:val="000000"/>
-                <w:sz w:val="24"/>
-                <w:lang w:eastAsia="fr-FR"/>
-              </w:rPr>
-              <w:t xml:space="preserve"> </w:t>
-            </w:r>
-            <w:r>
-              <w:rPr>
-                <w:rFonts w:ascii="Montserrat" w:eastAsia="Times New Roman" w:hAnsi="Montserrat" w:cs="Times New Roman"/>
-                <w:color w:val="000000"/>
-                <w:sz w:val="24"/>
-                <w:lang w:eastAsia="fr-FR"/>
-              </w:rPr>
-              <w:t>Le client</w:t>
-            </w:r>
-            <w:r>
-              <w:rPr>
-                <w:rFonts w:ascii="Montserrat" w:eastAsia="Times New Roman" w:hAnsi="Montserrat" w:cs="Times New Roman"/>
-                <w:color w:val="000000"/>
-                <w:sz w:val="24"/>
-                <w:lang w:eastAsia="fr-FR"/>
-              </w:rPr>
-              <w:t> </w:t>
-            </w:r>
-            <w:r>
-              <w:rPr>
-                <w:rFonts w:ascii="Montserrat" w:eastAsia="Times New Roman" w:hAnsi="Montserrat" w:cs="Times New Roman"/>
-                <w:color w:val="000000"/>
-                <w:sz w:val="24"/>
-                <w:lang w:eastAsia="fr-FR"/>
-              </w:rPr>
-              <w:t xml:space="preserve">rentre le mauvais nom d’utilisateur.                                                                       </w:t>
-            </w:r>
-            <w:r>
-              <w:rPr>
-                <w:rFonts w:ascii="Montserrat" w:eastAsia="Times New Roman" w:hAnsi="Montserrat" w:cs="Times New Roman"/>
-                <w:color w:val="000000"/>
-                <w:sz w:val="24"/>
-                <w:lang w:eastAsia="fr-FR"/>
-              </w:rPr>
-              <w:br/>
-            </w:r>
-            <w:r>
-              <w:rPr>
-                <w:rFonts w:ascii="Montserrat" w:eastAsia="Times New Roman" w:hAnsi="Montserrat" w:cs="Times New Roman"/>
-                <w:color w:val="000000"/>
-                <w:sz w:val="24"/>
-                <w:lang w:eastAsia="fr-FR"/>
-              </w:rPr>
-              <w:t>3</w:t>
-            </w:r>
-            <w:r>
-              <w:rPr>
-                <w:rFonts w:ascii="Montserrat" w:eastAsia="Times New Roman" w:hAnsi="Montserrat" w:cs="Times New Roman"/>
-                <w:color w:val="000000"/>
-                <w:sz w:val="24"/>
-                <w:lang w:eastAsia="fr-FR"/>
-              </w:rPr>
-              <w:t>.</w:t>
-            </w:r>
-            <w:r>
-              <w:rPr>
-                <w:rFonts w:ascii="Montserrat" w:eastAsia="Times New Roman" w:hAnsi="Montserrat" w:cs="Times New Roman"/>
-                <w:color w:val="000000"/>
-                <w:sz w:val="24"/>
-                <w:lang w:eastAsia="fr-FR"/>
-              </w:rPr>
-              <w:t>a</w:t>
-            </w:r>
-            <w:r>
-              <w:rPr>
-                <w:rFonts w:ascii="Montserrat" w:eastAsia="Times New Roman" w:hAnsi="Montserrat" w:cs="Times New Roman"/>
-                <w:color w:val="000000"/>
-                <w:sz w:val="24"/>
-                <w:lang w:eastAsia="fr-FR"/>
-              </w:rPr>
-              <w:t> </w:t>
-            </w:r>
-            <w:r>
-              <w:rPr>
-                <w:rFonts w:ascii="Montserrat" w:eastAsia="Times New Roman" w:hAnsi="Montserrat" w:cs="Times New Roman"/>
-                <w:i/>
-                <w:iCs/>
-                <w:color w:val="000000"/>
-                <w:sz w:val="24"/>
-                <w:lang w:eastAsia="fr-FR"/>
-              </w:rPr>
-              <w:t xml:space="preserve">Le système ne reconnait pas le mot de passe                                                                           </w:t>
-            </w:r>
-            <w:r>
-              <w:rPr>
-                <w:rFonts w:ascii="Montserrat" w:eastAsia="Times New Roman" w:hAnsi="Montserrat" w:cs="Times New Roman"/>
-                <w:color w:val="000000"/>
-                <w:sz w:val="24"/>
-                <w:lang w:eastAsia="fr-FR"/>
-              </w:rPr>
-              <w:br/>
-            </w:r>
-            <w:r>
-              <w:rPr>
-                <w:rFonts w:ascii="Montserrat" w:eastAsia="Times New Roman" w:hAnsi="Montserrat" w:cs="Times New Roman"/>
-                <w:color w:val="000000"/>
-                <w:sz w:val="24"/>
-                <w:lang w:eastAsia="fr-FR"/>
-              </w:rPr>
-              <w:t>3</w:t>
-            </w:r>
-            <w:r>
-              <w:rPr>
-                <w:rFonts w:ascii="Montserrat" w:eastAsia="Times New Roman" w:hAnsi="Montserrat" w:cs="Times New Roman"/>
-                <w:color w:val="000000"/>
-                <w:sz w:val="24"/>
-                <w:lang w:eastAsia="fr-FR"/>
-              </w:rPr>
-              <w:t>.</w:t>
-            </w:r>
-            <w:r>
-              <w:rPr>
-                <w:rFonts w:ascii="Montserrat" w:eastAsia="Times New Roman" w:hAnsi="Montserrat" w:cs="Times New Roman"/>
-                <w:color w:val="000000"/>
-                <w:sz w:val="24"/>
-                <w:lang w:eastAsia="fr-FR"/>
-              </w:rPr>
-              <w:t xml:space="preserve"> b</w:t>
-            </w:r>
-            <w:r>
-              <w:rPr>
-                <w:rFonts w:ascii="Montserrat" w:eastAsia="Times New Roman" w:hAnsi="Montserrat" w:cs="Times New Roman"/>
-                <w:color w:val="000000"/>
-                <w:sz w:val="24"/>
-                <w:lang w:eastAsia="fr-FR"/>
-              </w:rPr>
-              <w:t> </w:t>
-            </w:r>
-            <w:r>
-              <w:rPr>
-                <w:rFonts w:ascii="Montserrat" w:eastAsia="Times New Roman" w:hAnsi="Montserrat" w:cs="Times New Roman"/>
-                <w:color w:val="000000"/>
-                <w:sz w:val="24"/>
-                <w:lang w:eastAsia="fr-FR"/>
-              </w:rPr>
-              <w:t xml:space="preserve">Le système ne reconnait pas le nom d’utilisateur    </w:t>
+            <w:r>
+              <w:rPr>
+                <w:rFonts w:ascii="Montserrat" w:eastAsia="Times New Roman" w:hAnsi="Montserrat" w:cs="Times New Roman"/>
+                <w:b/>
+                <w:bCs/>
+                <w:color w:val="000000"/>
+                <w:sz w:val="24"/>
+                <w:lang w:eastAsia="fr-FR"/>
+              </w:rPr>
+              <w:t> :</w:t>
             </w:r>
           </w:p>
         </w:tc>
       </w:tr>
       <w:tr>
         <w:trPr>
+          <w:gridAfter w:val="1"/>
           <w:tblCellSpacing w:w="15" w:type="dxa"/>
         </w:trPr>
         <w:tc>
@@ -3605,55 +4763,40 @@
                 <w:rFonts w:ascii="Montserrat" w:eastAsia="Times New Roman" w:hAnsi="Montserrat" w:cs="Times New Roman"/>
                 <w:b/>
                 <w:bCs/>
-                <w:color w:val="000000"/>
-                <w:sz w:val="24"/>
-                <w:lang w:eastAsia="fr-FR"/>
-              </w:rPr>
-              <w:t>Fin :</w:t>
-            </w:r>
-            <w:r>
-              <w:rPr>
-                <w:rFonts w:ascii="Montserrat" w:eastAsia="Times New Roman" w:hAnsi="Montserrat" w:cs="Times New Roman"/>
-                <w:b/>
-                <w:bCs/>
-                <w:color w:val="000000"/>
-                <w:sz w:val="24"/>
-                <w:lang w:eastAsia="fr-FR"/>
-              </w:rPr>
-              <w:t xml:space="preserve">   </w:t>
-            </w:r>
-            <w:r>
-              <w:rPr>
-                <w:rFonts w:ascii="Montserrat" w:eastAsia="Times New Roman" w:hAnsi="Montserrat" w:cs="Times New Roman"/>
-                <w:color w:val="000000"/>
-                <w:sz w:val="24"/>
-                <w:lang w:eastAsia="fr-FR"/>
-              </w:rPr>
-              <w:t>Sur</w:t>
-            </w:r>
-            <w:r>
-              <w:rPr>
-                <w:rFonts w:ascii="Montserrat" w:eastAsia="Times New Roman" w:hAnsi="Montserrat" w:cs="Times New Roman"/>
-                <w:color w:val="000000"/>
-                <w:sz w:val="24"/>
-                <w:lang w:eastAsia="fr-FR"/>
-              </w:rPr>
-              <w:t xml:space="preserve"> décision d</w:t>
-            </w:r>
-            <w:r>
-              <w:rPr>
-                <w:rFonts w:ascii="Montserrat" w:eastAsia="Times New Roman" w:hAnsi="Montserrat" w:cs="Times New Roman"/>
-                <w:color w:val="000000"/>
-                <w:sz w:val="24"/>
-                <w:lang w:eastAsia="fr-FR"/>
-              </w:rPr>
-              <w:t xml:space="preserve">u client sauf durant étape 5 du scénario nominal </w:t>
+                <w:color w:val="00B050"/>
+                <w:sz w:val="24"/>
+                <w:lang w:eastAsia="fr-FR"/>
+              </w:rPr>
+              <w:t xml:space="preserve">Fin avec succès </w:t>
+            </w:r>
+            <w:r>
+              <w:rPr>
+                <w:rFonts w:ascii="Montserrat" w:eastAsia="Times New Roman" w:hAnsi="Montserrat" w:cs="Times New Roman"/>
+                <w:b/>
+                <w:bCs/>
+                <w:color w:val="000000"/>
+                <w:sz w:val="24"/>
+                <w:lang w:eastAsia="fr-FR"/>
+              </w:rPr>
+              <w:t>:</w:t>
+            </w:r>
+            <w:r>
+              <w:rPr>
+                <w:rFonts w:ascii="Montserrat" w:eastAsia="Times New Roman" w:hAnsi="Montserrat" w:cs="Times New Roman"/>
+                <w:b/>
+                <w:bCs/>
+                <w:color w:val="000000"/>
+                <w:sz w:val="24"/>
+                <w:lang w:eastAsia="fr-FR"/>
+              </w:rPr>
+              <w:t xml:space="preserve"> </w:t>
             </w:r>
           </w:p>
         </w:tc>
       </w:tr>
       <w:tr>
         <w:trPr>
+          <w:gridAfter w:val="1"/>
           <w:tblCellSpacing w:w="15" w:type="dxa"/>
         </w:trPr>
         <w:tc>
@@ -3706,22 +4849,14 @@
                 <w:sz w:val="24"/>
                 <w:lang w:eastAsia="fr-FR"/>
               </w:rPr>
-              <w:t>L’étape 4 du scénario nominal affiche un message de confirmation de connexion au client</w:t>
-            </w:r>
-            <w:r>
-              <w:rPr>
-                <w:rFonts w:ascii="Montserrat" w:eastAsia="Times New Roman" w:hAnsi="Montserrat" w:cs="Times New Roman"/>
-                <w:color w:val="000000"/>
-                <w:sz w:val="24"/>
-                <w:lang w:eastAsia="fr-FR"/>
-              </w:rPr>
-              <w:t xml:space="preserve"> et il accède au menu du restaurant ainsi que son compte</w:t>
+              <w:t>La base de données du site OC PIZZA enregistre le compte et un message de bienvenue est affiché</w:t>
             </w:r>
           </w:p>
         </w:tc>
       </w:tr>
       <w:tr>
         <w:trPr>
+          <w:gridAfter w:val="1"/>
           <w:tblCellSpacing w:w="15" w:type="dxa"/>
         </w:trPr>
         <w:tc>
@@ -3745,64 +4880,72 @@
                 <w:lang w:eastAsia="fr-FR"/>
               </w:rPr>
             </w:pPr>
-            <w:r>
-              <w:rPr>
-                <w:rFonts w:ascii="Montserrat" w:eastAsia="Times New Roman" w:hAnsi="Montserrat" w:cs="Times New Roman"/>
-                <w:b/>
-                <w:bCs/>
-                <w:color w:val="000000"/>
-                <w:sz w:val="24"/>
-                <w:lang w:eastAsia="fr-FR"/>
-              </w:rPr>
-              <w:t xml:space="preserve">Fin </w:t>
-            </w:r>
-            <w:r>
-              <w:rPr>
-                <w:rFonts w:ascii="Montserrat" w:eastAsia="Times New Roman" w:hAnsi="Montserrat" w:cs="Times New Roman"/>
-                <w:b/>
-                <w:bCs/>
-                <w:color w:val="000000"/>
-                <w:sz w:val="24"/>
-                <w:lang w:eastAsia="fr-FR"/>
-              </w:rPr>
-              <w:t>avec abandon/</w:t>
-            </w:r>
-            <w:r>
-              <w:rPr>
-                <w:rFonts w:ascii="Montserrat" w:eastAsia="Times New Roman" w:hAnsi="Montserrat" w:cs="Times New Roman"/>
-                <w:b/>
-                <w:bCs/>
-                <w:color w:val="000000"/>
-                <w:sz w:val="24"/>
-                <w:lang w:eastAsia="fr-FR"/>
-              </w:rPr>
-              <w:t>échec</w:t>
-            </w:r>
-            <w:r>
-              <w:rPr>
-                <w:rFonts w:ascii="Montserrat" w:eastAsia="Times New Roman" w:hAnsi="Montserrat" w:cs="Times New Roman"/>
-                <w:b/>
-                <w:bCs/>
-                <w:color w:val="000000"/>
-                <w:sz w:val="24"/>
-                <w:lang w:eastAsia="fr-FR"/>
-              </w:rPr>
-              <w:t xml:space="preserve"> :</w:t>
-            </w:r>
-            <w:r>
-              <w:rPr>
-                <w:rFonts w:ascii="Montserrat" w:eastAsia="Times New Roman" w:hAnsi="Montserrat" w:cs="Times New Roman"/>
-                <w:color w:val="000000"/>
-                <w:sz w:val="24"/>
-                <w:lang w:eastAsia="fr-FR"/>
-              </w:rPr>
-              <w:t xml:space="preserve"> </w:t>
-            </w:r>
           </w:p>
         </w:tc>
       </w:tr>
       <w:tr>
         <w:trPr>
+          <w:gridAfter w:val="1"/>
+          <w:tblCellSpacing w:w="15" w:type="dxa"/>
+        </w:trPr>
+        <w:tc>
+          <w:tcPr>
+            <w:tcW w:w="0" w:type="auto"/>
+            <w:shd w:val="clear" w:color="auto" w:fill="FFFFFF"/>
+            <w:tcMar>
+              <w:top w:w="120" w:type="dxa"/>
+              <w:left w:w="120" w:type="dxa"/>
+              <w:bottom w:w="120" w:type="dxa"/>
+              <w:right w:w="120" w:type="dxa"/>
+            </w:tcMar>
+            <w:hideMark/>
+          </w:tcPr>
+          <w:p>
+            <w:pPr>
+              <w:rPr>
+                <w:rFonts w:ascii="Montserrat" w:eastAsia="Times New Roman" w:hAnsi="Montserrat" w:cs="Times New Roman"/>
+                <w:color w:val="000000"/>
+                <w:sz w:val="24"/>
+                <w:lang w:eastAsia="fr-FR"/>
+              </w:rPr>
+            </w:pPr>
+            <w:r>
+              <w:rPr>
+                <w:rFonts w:ascii="Montserrat" w:eastAsia="Times New Roman" w:hAnsi="Montserrat" w:cs="Times New Roman"/>
+                <w:b/>
+                <w:bCs/>
+                <w:color w:val="FF0000"/>
+                <w:sz w:val="24"/>
+                <w:lang w:eastAsia="fr-FR"/>
+              </w:rPr>
+              <w:t>Fin avec abandon/</w:t>
+            </w:r>
+            <w:r>
+              <w:rPr>
+                <w:rFonts w:ascii="Montserrat" w:eastAsia="Times New Roman" w:hAnsi="Montserrat" w:cs="Times New Roman"/>
+                <w:b/>
+                <w:bCs/>
+                <w:color w:val="FF0000"/>
+                <w:sz w:val="24"/>
+                <w:lang w:eastAsia="fr-FR"/>
+              </w:rPr>
+              <w:t>échec :</w:t>
+            </w:r>
+            <w:r>
+              <w:rPr>
+                <w:rFonts w:ascii="Montserrat" w:eastAsia="Times New Roman" w:hAnsi="Montserrat" w:cs="Times New Roman"/>
+                <w:color w:val="FF0000"/>
+                <w:sz w:val="24"/>
+                <w:lang w:eastAsia="fr-FR"/>
+              </w:rPr>
+              <w:t xml:space="preserve"> </w:t>
+            </w:r>
+          </w:p>
+        </w:tc>
+      </w:tr>
+      <w:tr>
+        <w:trPr>
+          <w:gridAfter w:val="1"/>
           <w:tblCellSpacing w:w="15" w:type="dxa"/>
         </w:trPr>
         <w:tc>
@@ -3867,7 +5010,27 @@
                 <w:sz w:val="24"/>
                 <w:lang w:eastAsia="fr-FR"/>
               </w:rPr>
-              <w:t>1.a Le client décide de quitte la page d’authentification                                                         2.c Le client décide de quitte la page d’authentification</w:t>
+              <w:t xml:space="preserve">1.a </w:t>
+            </w:r>
+            <w:r>
+              <w:rPr>
+                <w:rFonts w:ascii="Montserrat" w:eastAsia="Times New Roman" w:hAnsi="Montserrat" w:cs="Times New Roman"/>
+                <w:b/>
+                <w:bCs/>
+                <w:color w:val="000000"/>
+                <w:sz w:val="24"/>
+                <w:lang w:eastAsia="fr-FR"/>
+              </w:rPr>
+              <w:t xml:space="preserve">Le client </w:t>
+            </w:r>
+            <w:r>
+              <w:rPr>
+                <w:rFonts w:ascii="Montserrat" w:eastAsia="Times New Roman" w:hAnsi="Montserrat" w:cs="Times New Roman"/>
+                <w:color w:val="000000"/>
+                <w:sz w:val="24"/>
+                <w:lang w:eastAsia="fr-FR"/>
+              </w:rPr>
+              <w:t xml:space="preserve">décide de quitte la page d’inscription </w:t>
             </w:r>
             <w:r>
               <w:rPr>
@@ -3878,14 +5041,111 @@
               </w:rPr>
               <w:br/>
             </w:r>
-            <w:r>
-              <w:rPr>
-                <w:rFonts w:ascii="Montserrat" w:eastAsia="Times New Roman" w:hAnsi="Montserrat" w:cs="Times New Roman"/>
-                <w:color w:val="000000"/>
-                <w:sz w:val="24"/>
-                <w:lang w:eastAsia="fr-FR"/>
-              </w:rPr>
-              <w:t>3.c Le client décide de quitte la page d’authentification</w:t>
+            <w:proofErr w:type="gramStart"/>
+            <w:r>
+              <w:rPr>
+                <w:rFonts w:ascii="Montserrat" w:eastAsia="Times New Roman" w:hAnsi="Montserrat" w:cs="Times New Roman"/>
+                <w:color w:val="000000"/>
+                <w:sz w:val="24"/>
+                <w:lang w:eastAsia="fr-FR"/>
+              </w:rPr>
+              <w:t>3</w:t>
+            </w:r>
+            <w:r>
+              <w:rPr>
+                <w:rFonts w:ascii="Montserrat" w:eastAsia="Times New Roman" w:hAnsi="Montserrat" w:cs="Times New Roman"/>
+                <w:color w:val="000000"/>
+                <w:sz w:val="24"/>
+                <w:lang w:eastAsia="fr-FR"/>
+              </w:rPr>
+              <w:t>.</w:t>
+            </w:r>
+            <w:r>
+              <w:rPr>
+                <w:rFonts w:ascii="Montserrat" w:eastAsia="Times New Roman" w:hAnsi="Montserrat" w:cs="Times New Roman"/>
+                <w:color w:val="000000"/>
+                <w:sz w:val="24"/>
+                <w:lang w:eastAsia="fr-FR"/>
+              </w:rPr>
+              <w:t>a</w:t>
+            </w:r>
+            <w:proofErr w:type="gramEnd"/>
+            <w:r>
+              <w:rPr>
+                <w:rFonts w:ascii="Montserrat" w:eastAsia="Times New Roman" w:hAnsi="Montserrat" w:cs="Times New Roman"/>
+                <w:color w:val="000000"/>
+                <w:sz w:val="24"/>
+                <w:lang w:eastAsia="fr-FR"/>
+              </w:rPr>
+              <w:t> </w:t>
+            </w:r>
+            <w:r>
+              <w:rPr>
+                <w:rFonts w:ascii="Montserrat" w:eastAsia="Times New Roman" w:hAnsi="Montserrat" w:cs="Times New Roman"/>
+                <w:b/>
+                <w:bCs/>
+                <w:color w:val="000000"/>
+                <w:sz w:val="24"/>
+                <w:lang w:eastAsia="fr-FR"/>
+              </w:rPr>
+              <w:t xml:space="preserve">Le système </w:t>
+            </w:r>
+            <w:r>
+              <w:rPr>
+                <w:rFonts w:ascii="Montserrat" w:eastAsia="Times New Roman" w:hAnsi="Montserrat" w:cs="Times New Roman"/>
+                <w:color w:val="000000"/>
+                <w:sz w:val="24"/>
+                <w:lang w:eastAsia="fr-FR"/>
+              </w:rPr>
+              <w:t>possède déjà ce compte</w:t>
+            </w:r>
+          </w:p>
+          <w:p>
+            <w:pPr>
+              <w:rPr>
+                <w:rFonts w:ascii="Montserrat" w:eastAsia="Times New Roman" w:hAnsi="Montserrat" w:cs="Times New Roman"/>
+                <w:color w:val="000000"/>
+                <w:sz w:val="24"/>
+                <w:lang w:eastAsia="fr-FR"/>
+              </w:rPr>
+            </w:pPr>
+            <w:r>
+              <w:rPr>
+                <w:rFonts w:ascii="Montserrat" w:eastAsia="Times New Roman" w:hAnsi="Montserrat" w:cs="Times New Roman"/>
+                <w:color w:val="000000"/>
+                <w:sz w:val="24"/>
+                <w:lang w:eastAsia="fr-FR"/>
+              </w:rPr>
+              <w:t>3.</w:t>
+            </w:r>
+            <w:r>
+              <w:rPr>
+                <w:rFonts w:ascii="Montserrat" w:eastAsia="Times New Roman" w:hAnsi="Montserrat" w:cs="Times New Roman"/>
+                <w:color w:val="000000"/>
+                <w:sz w:val="24"/>
+                <w:lang w:eastAsia="fr-FR"/>
+              </w:rPr>
+              <w:t xml:space="preserve">b </w:t>
+            </w:r>
+            <w:r>
+              <w:rPr>
+                <w:rFonts w:ascii="Montserrat" w:eastAsia="Times New Roman" w:hAnsi="Montserrat" w:cs="Times New Roman"/>
+                <w:b/>
+                <w:bCs/>
+                <w:color w:val="000000"/>
+                <w:sz w:val="24"/>
+                <w:lang w:eastAsia="fr-FR"/>
+              </w:rPr>
+              <w:t xml:space="preserve">Le système </w:t>
+            </w:r>
+            <w:r>
+              <w:rPr>
+                <w:rFonts w:ascii="Montserrat" w:eastAsia="Times New Roman" w:hAnsi="Montserrat" w:cs="Times New Roman"/>
+                <w:color w:val="000000"/>
+                <w:sz w:val="24"/>
+                <w:lang w:eastAsia="fr-FR"/>
+              </w:rPr>
+              <w:t>redirige sur le cas d’utilisation « s’authentifier »</w:t>
             </w:r>
             <w:r>
               <w:rPr>
@@ -3896,101 +5156,55 @@
               </w:rPr>
               <w:br/>
             </w:r>
-            <w:r>
-              <w:rPr>
-                <w:rFonts w:ascii="Montserrat" w:eastAsia="Times New Roman" w:hAnsi="Montserrat" w:cs="Times New Roman"/>
-                <w:color w:val="000000"/>
-                <w:sz w:val="24"/>
-                <w:lang w:eastAsia="fr-FR"/>
-              </w:rPr>
-              <w:t>4.a Le client décide de quitte la page d’authentification</w:t>
-            </w:r>
-          </w:p>
-        </w:tc>
-      </w:tr>
-      <w:tr>
-        <w:trPr>
-          <w:tblCellSpacing w:w="15" w:type="dxa"/>
-        </w:trPr>
-        <w:tc>
-          <w:tcPr>
-            <w:tcW w:w="0" w:type="auto"/>
-            <w:shd w:val="clear" w:color="auto" w:fill="FFFFFF"/>
-            <w:tcMar>
-              <w:top w:w="120" w:type="dxa"/>
-              <w:left w:w="120" w:type="dxa"/>
-              <w:bottom w:w="120" w:type="dxa"/>
-              <w:right w:w="120" w:type="dxa"/>
-            </w:tcMar>
-            <w:hideMark/>
-          </w:tcPr>
-          <w:p>
-            <w:pPr>
-              <w:rPr>
-                <w:rFonts w:ascii="Montserrat" w:eastAsia="Times New Roman" w:hAnsi="Montserrat" w:cs="Times New Roman"/>
-                <w:color w:val="000000"/>
-                <w:sz w:val="24"/>
-                <w:lang w:eastAsia="fr-FR"/>
-              </w:rPr>
-            </w:pPr>
-          </w:p>
-        </w:tc>
-      </w:tr>
-      <w:tr>
-        <w:trPr>
-          <w:tblCellSpacing w:w="15" w:type="dxa"/>
-        </w:trPr>
-        <w:tc>
-          <w:tcPr>
-            <w:tcW w:w="0" w:type="auto"/>
-            <w:shd w:val="clear" w:color="auto" w:fill="FFFFFF"/>
-            <w:tcMar>
-              <w:top w:w="120" w:type="dxa"/>
-              <w:left w:w="120" w:type="dxa"/>
-              <w:bottom w:w="120" w:type="dxa"/>
-              <w:right w:w="120" w:type="dxa"/>
-            </w:tcMar>
-            <w:hideMark/>
-          </w:tcPr>
-          <w:p>
-            <w:pPr>
-              <w:rPr>
-                <w:rFonts w:ascii="Montserrat" w:eastAsia="Times New Roman" w:hAnsi="Montserrat" w:cs="Times New Roman"/>
-                <w:b/>
-                <w:bCs/>
-                <w:color w:val="000000"/>
-                <w:sz w:val="24"/>
-                <w:lang w:eastAsia="fr-FR"/>
-              </w:rPr>
-            </w:pPr>
-          </w:p>
-        </w:tc>
-      </w:tr>
-      <w:tr>
-        <w:trPr>
-          <w:tblCellSpacing w:w="15" w:type="dxa"/>
-        </w:trPr>
-        <w:tc>
-          <w:tcPr>
-            <w:tcW w:w="0" w:type="auto"/>
-            <w:shd w:val="clear" w:color="auto" w:fill="FFFFFF"/>
-            <w:tcMar>
-              <w:top w:w="120" w:type="dxa"/>
-              <w:left w:w="120" w:type="dxa"/>
-              <w:bottom w:w="120" w:type="dxa"/>
-              <w:right w:w="120" w:type="dxa"/>
-            </w:tcMar>
-            <w:hideMark/>
-          </w:tcPr>
-          <w:p>
-            <w:pPr>
-              <w:rPr>
-                <w:rFonts w:ascii="Montserrat" w:eastAsia="Times New Roman" w:hAnsi="Montserrat" w:cs="Times New Roman"/>
-                <w:color w:val="000000"/>
-                <w:sz w:val="24"/>
-                <w:lang w:eastAsia="fr-FR"/>
-              </w:rPr>
-            </w:pPr>
+            <w:proofErr w:type="gramStart"/>
+            <w:r>
+              <w:rPr>
+                <w:rFonts w:ascii="Montserrat" w:eastAsia="Times New Roman" w:hAnsi="Montserrat" w:cs="Times New Roman"/>
+                <w:color w:val="000000"/>
+                <w:sz w:val="24"/>
+                <w:lang w:eastAsia="fr-FR"/>
+              </w:rPr>
+              <w:t>4.a</w:t>
+            </w:r>
+            <w:proofErr w:type="gramEnd"/>
+            <w:r>
+              <w:rPr>
+                <w:rFonts w:ascii="Montserrat" w:eastAsia="Times New Roman" w:hAnsi="Montserrat" w:cs="Times New Roman"/>
+                <w:color w:val="000000"/>
+                <w:sz w:val="24"/>
+                <w:lang w:eastAsia="fr-FR"/>
+              </w:rPr>
+              <w:t xml:space="preserve"> </w:t>
+            </w:r>
+            <w:r>
+              <w:rPr>
+                <w:rFonts w:ascii="Montserrat" w:eastAsia="Times New Roman" w:hAnsi="Montserrat" w:cs="Times New Roman"/>
+                <w:b/>
+                <w:bCs/>
+                <w:color w:val="000000"/>
+                <w:sz w:val="24"/>
+                <w:lang w:eastAsia="fr-FR"/>
+              </w:rPr>
+              <w:t>Le client</w:t>
+            </w:r>
+            <w:r>
+              <w:rPr>
+                <w:rFonts w:ascii="Montserrat" w:eastAsia="Times New Roman" w:hAnsi="Montserrat" w:cs="Times New Roman"/>
+                <w:color w:val="000000"/>
+                <w:sz w:val="24"/>
+                <w:lang w:eastAsia="fr-FR"/>
+              </w:rPr>
+              <w:t xml:space="preserve"> décide de quitte la page d’inscription</w:t>
+            </w:r>
+            <w:r>
+              <w:rPr>
+                <w:rFonts w:ascii="Montserrat" w:eastAsia="Times New Roman" w:hAnsi="Montserrat" w:cs="Times New Roman"/>
+                <w:color w:val="000000"/>
+                <w:sz w:val="24"/>
+                <w:lang w:eastAsia="fr-FR"/>
+              </w:rPr>
+              <w:t xml:space="preserve"> </w:t>
+            </w:r>
           </w:p>
         </w:tc>
       </w:tr>
@@ -4058,7 +5272,7 @@
                 <w:sz w:val="24"/>
                 <w:lang w:eastAsia="fr-FR"/>
               </w:rPr>
-              <w:t>2</w:t>
+              <w:t>3</w:t>
             </w:r>
           </w:p>
           <w:p>
@@ -4098,16 +5312,16 @@
                 <w:sz w:val="24"/>
                 <w:lang w:eastAsia="fr-FR"/>
               </w:rPr>
-              <w:t>S’inscrire</w:t>
-            </w:r>
-            <w:r>
-              <w:rPr>
-                <w:rFonts w:ascii="Montserrat" w:eastAsia="Times New Roman" w:hAnsi="Montserrat" w:cs="Times New Roman"/>
-                <w:color w:val="000000"/>
-                <w:sz w:val="24"/>
-                <w:lang w:eastAsia="fr-FR"/>
-              </w:rPr>
-              <w:t xml:space="preserve"> (package « </w:t>
+              <w:t xml:space="preserve">Renvoyer mot de passe </w:t>
+            </w:r>
+            <w:r>
+              <w:rPr>
+                <w:rFonts w:ascii="Montserrat" w:eastAsia="Times New Roman" w:hAnsi="Montserrat" w:cs="Times New Roman"/>
+                <w:color w:val="000000"/>
+                <w:sz w:val="24"/>
+                <w:lang w:eastAsia="fr-FR"/>
+              </w:rPr>
+              <w:t xml:space="preserve">(package « </w:t>
             </w:r>
             <w:r>
               <w:rPr>
@@ -4201,7 +5415,25 @@
                 <w:sz w:val="24"/>
                 <w:lang w:eastAsia="fr-FR"/>
               </w:rPr>
-              <w:t xml:space="preserve">e client ou futur client doit pouvoir s’inscrire afin de consulter le site ou placer une commande </w:t>
+              <w:t xml:space="preserve">e client ou futur client doit pouvoir </w:t>
+            </w:r>
+            <w:r>
+              <w:rPr>
+                <w:rFonts w:ascii="Montserrat" w:eastAsia="Times New Roman" w:hAnsi="Montserrat" w:cs="Times New Roman"/>
+                <w:color w:val="000000"/>
+                <w:sz w:val="24"/>
+                <w:lang w:eastAsia="fr-FR"/>
+              </w:rPr>
+              <w:t>demander un nouveau mot de passe</w:t>
+            </w:r>
+            <w:r>
+              <w:rPr>
+                <w:rFonts w:ascii="Montserrat" w:eastAsia="Times New Roman" w:hAnsi="Montserrat" w:cs="Times New Roman"/>
+                <w:color w:val="000000"/>
+                <w:sz w:val="24"/>
+                <w:lang w:eastAsia="fr-FR"/>
+              </w:rPr>
+              <w:t xml:space="preserve"> </w:t>
             </w:r>
             <w:r>
               <w:rPr>
@@ -4268,16 +5500,16 @@
                 <w:sz w:val="24"/>
                 <w:lang w:eastAsia="fr-FR"/>
               </w:rPr>
-              <w:t> 1</w:t>
-            </w:r>
-            <w:r>
-              <w:rPr>
-                <w:rFonts w:ascii="Montserrat" w:eastAsia="Times New Roman" w:hAnsi="Montserrat" w:cs="Times New Roman"/>
-                <w:color w:val="000000"/>
-                <w:sz w:val="24"/>
-                <w:lang w:eastAsia="fr-FR"/>
-              </w:rPr>
-              <w:t>7</w:t>
+              <w:t> </w:t>
+            </w:r>
+            <w:r>
+              <w:rPr>
+                <w:rFonts w:ascii="Montserrat" w:eastAsia="Times New Roman" w:hAnsi="Montserrat" w:cs="Times New Roman"/>
+                <w:color w:val="000000"/>
+                <w:sz w:val="24"/>
+                <w:lang w:eastAsia="fr-FR"/>
+              </w:rPr>
+              <w:t>22</w:t>
             </w:r>
             <w:r>
               <w:rPr>
@@ -4372,16 +5604,61 @@
                 <w:sz w:val="24"/>
                 <w:lang w:eastAsia="fr-FR"/>
               </w:rPr>
-              <w:t>Aucune</w:t>
-            </w:r>
-            <w:r>
-              <w:rPr>
-                <w:rFonts w:ascii="Montserrat" w:eastAsia="Times New Roman" w:hAnsi="Montserrat" w:cs="Times New Roman"/>
-                <w:color w:val="000000"/>
-                <w:sz w:val="24"/>
-                <w:lang w:eastAsia="fr-FR"/>
-              </w:rPr>
-              <w:t xml:space="preserve"> </w:t>
+              <w:t xml:space="preserve">L’utilisateur doit être </w:t>
+            </w:r>
+            <w:r>
+              <w:rPr>
+                <w:rFonts w:ascii="Montserrat" w:eastAsia="Times New Roman" w:hAnsi="Montserrat" w:cs="Times New Roman"/>
+                <w:color w:val="000000"/>
+                <w:sz w:val="24"/>
+                <w:lang w:eastAsia="fr-FR"/>
+              </w:rPr>
+              <w:t>inscrit (</w:t>
+            </w:r>
+            <w:r>
+              <w:rPr>
+                <w:rFonts w:ascii="Montserrat" w:eastAsia="Times New Roman" w:hAnsi="Montserrat" w:cs="Times New Roman"/>
+                <w:color w:val="000000"/>
+                <w:sz w:val="24"/>
+                <w:lang w:eastAsia="fr-FR"/>
+              </w:rPr>
+              <w:t>Cas d’utilisation « S’</w:t>
+            </w:r>
+            <w:r>
+              <w:rPr>
+                <w:rFonts w:ascii="Montserrat" w:eastAsia="Times New Roman" w:hAnsi="Montserrat" w:cs="Times New Roman"/>
+                <w:color w:val="000000"/>
+                <w:sz w:val="24"/>
+                <w:lang w:eastAsia="fr-FR"/>
+              </w:rPr>
+              <w:t>inscrire</w:t>
+            </w:r>
+            <w:r>
+              <w:rPr>
+                <w:rFonts w:ascii="Montserrat" w:eastAsia="Times New Roman" w:hAnsi="Montserrat" w:cs="Times New Roman"/>
+                <w:color w:val="000000"/>
+                <w:sz w:val="24"/>
+                <w:lang w:eastAsia="fr-FR"/>
+              </w:rPr>
+              <w:t xml:space="preserve"> » – package « </w:t>
+            </w:r>
+            <w:r>
+              <w:rPr>
+                <w:rFonts w:ascii="Montserrat" w:eastAsia="Times New Roman" w:hAnsi="Montserrat" w:cs="Times New Roman"/>
+                <w:color w:val="000000"/>
+                <w:sz w:val="24"/>
+                <w:lang w:eastAsia="fr-FR"/>
+              </w:rPr>
+              <w:t>Interface client</w:t>
+            </w:r>
+            <w:r>
+              <w:rPr>
+                <w:rFonts w:ascii="Montserrat" w:eastAsia="Times New Roman" w:hAnsi="Montserrat" w:cs="Times New Roman"/>
+                <w:color w:val="000000"/>
+                <w:sz w:val="24"/>
+                <w:lang w:eastAsia="fr-FR"/>
+              </w:rPr>
+              <w:t xml:space="preserve"> »)</w:t>
             </w:r>
             <w:r>
               <w:rPr>
@@ -4455,7 +5732,16 @@
                 <w:sz w:val="24"/>
                 <w:lang w:eastAsia="fr-FR"/>
               </w:rPr>
-              <w:t>d’inscription</w:t>
+              <w:t>d</w:t>
+            </w:r>
+            <w:r>
+              <w:rPr>
+                <w:rFonts w:ascii="Montserrat" w:eastAsia="Times New Roman" w:hAnsi="Montserrat" w:cs="Times New Roman"/>
+                <w:color w:val="000000"/>
+                <w:sz w:val="24"/>
+                <w:lang w:eastAsia="fr-FR"/>
+              </w:rPr>
+              <w:t>e renvoi de mot de passe</w:t>
             </w:r>
           </w:p>
         </w:tc>
@@ -4553,7 +5839,7 @@
                 <w:sz w:val="24"/>
                 <w:szCs w:val="24"/>
               </w:rPr>
-              <w:t xml:space="preserve"> affiche une page contenant la page d’</w:t>
+              <w:t xml:space="preserve"> affiche une page contenant </w:t>
             </w:r>
             <w:r>
               <w:rPr>
@@ -4562,7 +5848,16 @@
                 <w:sz w:val="24"/>
                 <w:szCs w:val="24"/>
               </w:rPr>
-              <w:t>inscription</w:t>
+              <w:t>le formulaire</w:t>
+            </w:r>
+            <w:r>
+              <w:rPr>
+                <w:rFonts w:ascii="Montserrat" w:eastAsia="Times New Roman" w:hAnsi="Montserrat" w:cs="Times New Roman"/>
+                <w:color w:val="000000"/>
+                <w:sz w:val="24"/>
+                <w:szCs w:val="24"/>
+              </w:rPr>
+              <w:t xml:space="preserve"> de renvoi de mot de passe</w:t>
             </w:r>
             <w:r>
               <w:rPr>
@@ -4643,49 +5938,24 @@
           </w:p>
           <w:p>
             <w:pPr>
-              <w:ind w:left="360"/>
-              <w:rPr>
-                <w:rFonts w:ascii="Montserrat" w:eastAsia="Times New Roman" w:hAnsi="Montserrat" w:cs="Times New Roman"/>
-                <w:color w:val="000000"/>
-                <w:sz w:val="24"/>
-                <w:lang w:eastAsia="fr-FR"/>
-              </w:rPr>
-            </w:pPr>
-            <w:r>
-              <w:rPr>
-                <w:rFonts w:ascii="Montserrat" w:eastAsia="Times New Roman" w:hAnsi="Montserrat" w:cs="Times New Roman"/>
-                <w:color w:val="000000"/>
-                <w:sz w:val="24"/>
-                <w:lang w:eastAsia="fr-FR"/>
-              </w:rPr>
-              <w:t>4</w:t>
-            </w:r>
-            <w:r>
-              <w:rPr>
-                <w:rFonts w:ascii="Montserrat" w:eastAsia="Times New Roman" w:hAnsi="Montserrat" w:cs="Times New Roman"/>
-                <w:color w:val="000000"/>
-                <w:sz w:val="24"/>
-                <w:lang w:eastAsia="fr-FR"/>
-              </w:rPr>
-              <w:t>. </w:t>
-            </w:r>
-            <w:r>
-              <w:rPr>
-                <w:rFonts w:ascii="Montserrat" w:eastAsia="Times New Roman" w:hAnsi="Montserrat" w:cs="Times New Roman"/>
-                <w:color w:val="000000"/>
-                <w:sz w:val="24"/>
-                <w:lang w:eastAsia="fr-FR"/>
-              </w:rPr>
-              <w:t xml:space="preserve">  </w:t>
-            </w:r>
-            <w:r>
-              <w:rPr>
-                <w:rFonts w:ascii="Montserrat" w:eastAsia="Times New Roman" w:hAnsi="Montserrat" w:cs="Times New Roman"/>
-                <w:b/>
-                <w:bCs/>
-                <w:color w:val="000000"/>
-                <w:sz w:val="24"/>
-                <w:lang w:eastAsia="fr-FR"/>
+              <w:pStyle w:val="Paragraphedeliste"/>
+              <w:numPr>
+                <w:ilvl w:val="0"/>
+                <w:numId w:val="18"/>
+              </w:numPr>
+              <w:rPr>
+                <w:rFonts w:ascii="Montserrat" w:eastAsia="Times New Roman" w:hAnsi="Montserrat" w:cs="Times New Roman"/>
+                <w:color w:val="000000"/>
+                <w:sz w:val="24"/>
+              </w:rPr>
+            </w:pPr>
+            <w:r>
+              <w:rPr>
+                <w:rFonts w:ascii="Montserrat" w:eastAsia="Times New Roman" w:hAnsi="Montserrat" w:cs="Times New Roman"/>
+                <w:b/>
+                <w:bCs/>
+                <w:color w:val="000000"/>
+                <w:sz w:val="24"/>
               </w:rPr>
               <w:t>Le système</w:t>
             </w:r>
@@ -4694,7 +5964,6 @@
                 <w:rFonts w:ascii="Montserrat" w:eastAsia="Times New Roman" w:hAnsi="Montserrat" w:cs="Times New Roman"/>
                 <w:color w:val="000000"/>
                 <w:sz w:val="24"/>
-                <w:lang w:eastAsia="fr-FR"/>
               </w:rPr>
               <w:t> </w:t>
             </w:r>
@@ -4703,16 +5972,142 @@
                 <w:rFonts w:ascii="Montserrat" w:eastAsia="Times New Roman" w:hAnsi="Montserrat" w:cs="Times New Roman"/>
                 <w:color w:val="000000"/>
                 <w:sz w:val="24"/>
-                <w:lang w:eastAsia="fr-FR"/>
-              </w:rPr>
-              <w:t>redirige le client sur la page d’accueil de OC Pizza</w:t>
-            </w:r>
-            <w:r>
-              <w:rPr>
-                <w:rFonts w:ascii="Montserrat" w:eastAsia="Times New Roman" w:hAnsi="Montserrat" w:cs="Times New Roman"/>
-                <w:color w:val="000000"/>
-                <w:sz w:val="24"/>
-                <w:lang w:eastAsia="fr-FR"/>
+              </w:rPr>
+              <w:t>envoi un mail contenant un lien de modification du mot de passe</w:t>
+            </w:r>
+          </w:p>
+          <w:p>
+            <w:pPr>
+              <w:pStyle w:val="Paragraphedeliste"/>
+              <w:numPr>
+                <w:ilvl w:val="0"/>
+                <w:numId w:val="18"/>
+              </w:numPr>
+              <w:rPr>
+                <w:rFonts w:ascii="Montserrat" w:eastAsia="Times New Roman" w:hAnsi="Montserrat" w:cs="Times New Roman"/>
+                <w:color w:val="000000"/>
+                <w:sz w:val="24"/>
+              </w:rPr>
+            </w:pPr>
+            <w:r>
+              <w:rPr>
+                <w:rFonts w:ascii="Montserrat" w:eastAsia="Times New Roman" w:hAnsi="Montserrat" w:cs="Times New Roman"/>
+                <w:b/>
+                <w:bCs/>
+                <w:color w:val="000000"/>
+                <w:sz w:val="24"/>
+              </w:rPr>
+              <w:t xml:space="preserve">Le </w:t>
+            </w:r>
+            <w:r>
+              <w:rPr>
+                <w:rFonts w:ascii="Montserrat" w:eastAsia="Times New Roman" w:hAnsi="Montserrat" w:cs="Times New Roman"/>
+                <w:b/>
+                <w:bCs/>
+                <w:color w:val="000000"/>
+                <w:sz w:val="24"/>
+              </w:rPr>
+              <w:t xml:space="preserve">client </w:t>
+            </w:r>
+            <w:r>
+              <w:rPr>
+                <w:rFonts w:ascii="Montserrat" w:eastAsia="Times New Roman" w:hAnsi="Montserrat" w:cs="Times New Roman"/>
+                <w:color w:val="000000"/>
+                <w:sz w:val="24"/>
+              </w:rPr>
+              <w:t>clique</w:t>
+            </w:r>
+            <w:r>
+              <w:rPr>
+                <w:rFonts w:ascii="Montserrat" w:eastAsia="Times New Roman" w:hAnsi="Montserrat" w:cs="Times New Roman"/>
+                <w:color w:val="000000"/>
+                <w:sz w:val="24"/>
+              </w:rPr>
+              <w:t xml:space="preserve"> sur le lien unique</w:t>
+            </w:r>
+          </w:p>
+          <w:p>
+            <w:pPr>
+              <w:pStyle w:val="Paragraphedeliste"/>
+              <w:numPr>
+                <w:ilvl w:val="0"/>
+                <w:numId w:val="18"/>
+              </w:numPr>
+              <w:rPr>
+                <w:rFonts w:ascii="Montserrat" w:eastAsia="Times New Roman" w:hAnsi="Montserrat" w:cs="Times New Roman"/>
+                <w:color w:val="000000"/>
+                <w:sz w:val="24"/>
+              </w:rPr>
+            </w:pPr>
+            <w:r>
+              <w:rPr>
+                <w:rFonts w:ascii="Montserrat" w:eastAsia="Times New Roman" w:hAnsi="Montserrat" w:cs="Times New Roman"/>
+                <w:b/>
+                <w:bCs/>
+                <w:color w:val="000000"/>
+                <w:sz w:val="24"/>
+              </w:rPr>
+              <w:t xml:space="preserve">Le système </w:t>
+            </w:r>
+            <w:r>
+              <w:rPr>
+                <w:rFonts w:ascii="Montserrat" w:eastAsia="Times New Roman" w:hAnsi="Montserrat" w:cs="Times New Roman"/>
+                <w:color w:val="000000"/>
+                <w:sz w:val="24"/>
+              </w:rPr>
+              <w:t>demande un nouveau mot de passe</w:t>
+            </w:r>
+          </w:p>
+          <w:p>
+            <w:pPr>
+              <w:pStyle w:val="Paragraphedeliste"/>
+              <w:numPr>
+                <w:ilvl w:val="0"/>
+                <w:numId w:val="18"/>
+              </w:numPr>
+              <w:spacing w:line="240" w:lineRule="auto"/>
+              <w:rPr>
+                <w:rFonts w:ascii="Montserrat" w:eastAsia="Times New Roman" w:hAnsi="Montserrat" w:cs="Times New Roman"/>
+                <w:color w:val="000000"/>
+                <w:sz w:val="24"/>
+                <w:szCs w:val="24"/>
+              </w:rPr>
+            </w:pPr>
+            <w:r>
+              <w:rPr>
+                <w:rFonts w:ascii="Montserrat" w:eastAsia="Times New Roman" w:hAnsi="Montserrat" w:cs="Times New Roman"/>
+                <w:b/>
+                <w:bCs/>
+                <w:color w:val="000000"/>
+                <w:sz w:val="24"/>
+                <w:szCs w:val="24"/>
+              </w:rPr>
+              <w:t>Le client</w:t>
+            </w:r>
+            <w:r>
+              <w:rPr>
+                <w:rFonts w:ascii="Montserrat" w:eastAsia="Times New Roman" w:hAnsi="Montserrat" w:cs="Times New Roman"/>
+                <w:color w:val="000000"/>
+                <w:sz w:val="24"/>
+                <w:szCs w:val="24"/>
+              </w:rPr>
+              <w:t xml:space="preserve"> rempli ses informations et valide sa demande</w:t>
+            </w:r>
+          </w:p>
+          <w:p>
+            <w:pPr>
+              <w:pStyle w:val="Paragraphedeliste"/>
+              <w:rPr>
+                <w:rFonts w:ascii="Montserrat" w:eastAsia="Times New Roman" w:hAnsi="Montserrat" w:cs="Times New Roman"/>
+                <w:color w:val="000000"/>
+                <w:sz w:val="24"/>
+              </w:rPr>
+            </w:pPr>
+            <w:r>
+              <w:rPr>
+                <w:rFonts w:ascii="Montserrat" w:eastAsia="Times New Roman" w:hAnsi="Montserrat" w:cs="Times New Roman"/>
+                <w:color w:val="000000"/>
+                <w:sz w:val="24"/>
               </w:rPr>
               <w:br/>
             </w:r>
@@ -4758,17 +6153,267 @@
               </w:rPr>
               <w:t>Les scénarios alternatifs</w:t>
             </w:r>
+            <w:r>
+              <w:rPr>
+                <w:rFonts w:ascii="Montserrat" w:eastAsia="Times New Roman" w:hAnsi="Montserrat" w:cs="Times New Roman"/>
+                <w:b/>
+                <w:bCs/>
+                <w:color w:val="000000"/>
+                <w:sz w:val="24"/>
+                <w:lang w:eastAsia="fr-FR"/>
+              </w:rPr>
+              <w:t> :</w:t>
+            </w:r>
           </w:p>
           <w:p>
             <w:pPr>
               <w:spacing w:after="225"/>
               <w:rPr>
                 <w:rFonts w:ascii="Montserrat" w:eastAsia="Times New Roman" w:hAnsi="Montserrat" w:cs="Times New Roman"/>
-                <w:color w:val="000000"/>
-                <w:sz w:val="24"/>
-                <w:lang w:eastAsia="fr-FR"/>
-              </w:rPr>
-            </w:pPr>
+                <w:b/>
+                <w:bCs/>
+                <w:color w:val="000000"/>
+                <w:sz w:val="24"/>
+                <w:lang w:eastAsia="fr-FR"/>
+              </w:rPr>
+            </w:pPr>
+            <w:r>
+              <w:rPr>
+                <w:rFonts w:ascii="Montserrat" w:eastAsia="Times New Roman" w:hAnsi="Montserrat" w:cs="Times New Roman"/>
+                <w:color w:val="000000"/>
+                <w:sz w:val="24"/>
+                <w:lang w:eastAsia="fr-FR"/>
+              </w:rPr>
+              <w:t>2.</w:t>
+            </w:r>
+            <w:r>
+              <w:rPr>
+                <w:rFonts w:ascii="Montserrat" w:eastAsia="Times New Roman" w:hAnsi="Montserrat" w:cs="Times New Roman"/>
+                <w:color w:val="000000"/>
+                <w:sz w:val="24"/>
+                <w:lang w:eastAsia="fr-FR"/>
+              </w:rPr>
+              <w:t>a</w:t>
+            </w:r>
+            <w:r>
+              <w:rPr>
+                <w:rFonts w:ascii="Montserrat" w:eastAsia="Times New Roman" w:hAnsi="Montserrat" w:cs="Times New Roman"/>
+                <w:color w:val="000000"/>
+                <w:sz w:val="24"/>
+                <w:lang w:eastAsia="fr-FR"/>
+              </w:rPr>
+              <w:t> </w:t>
+            </w:r>
+            <w:r>
+              <w:rPr>
+                <w:rFonts w:ascii="Montserrat" w:eastAsia="Times New Roman" w:hAnsi="Montserrat" w:cs="Times New Roman"/>
+                <w:b/>
+                <w:bCs/>
+                <w:color w:val="000000"/>
+                <w:sz w:val="24"/>
+                <w:lang w:eastAsia="fr-FR"/>
+              </w:rPr>
+              <w:t>Le client</w:t>
+            </w:r>
+            <w:r>
+              <w:rPr>
+                <w:rFonts w:ascii="Montserrat" w:eastAsia="Times New Roman" w:hAnsi="Montserrat" w:cs="Times New Roman"/>
+                <w:color w:val="000000"/>
+                <w:sz w:val="24"/>
+                <w:lang w:eastAsia="fr-FR"/>
+              </w:rPr>
+              <w:t> </w:t>
+            </w:r>
+            <w:r>
+              <w:rPr>
+                <w:rFonts w:ascii="Montserrat" w:eastAsia="Times New Roman" w:hAnsi="Montserrat" w:cs="Times New Roman"/>
+                <w:color w:val="000000"/>
+                <w:sz w:val="24"/>
+                <w:lang w:eastAsia="fr-FR"/>
+              </w:rPr>
+              <w:t>rentre le mauvais identifiant</w:t>
+            </w:r>
+            <w:r>
+              <w:rPr>
+                <w:rFonts w:ascii="Montserrat" w:eastAsia="Times New Roman" w:hAnsi="Montserrat" w:cs="Times New Roman"/>
+                <w:color w:val="000000"/>
+                <w:sz w:val="24"/>
+                <w:lang w:eastAsia="fr-FR"/>
+              </w:rPr>
+              <w:t>.</w:t>
+            </w:r>
+            <w:r>
+              <w:rPr>
+                <w:rFonts w:ascii="Montserrat" w:eastAsia="Times New Roman" w:hAnsi="Montserrat" w:cs="Times New Roman"/>
+                <w:color w:val="000000"/>
+                <w:sz w:val="24"/>
+                <w:lang w:eastAsia="fr-FR"/>
+              </w:rPr>
+              <w:t xml:space="preserve">                                                                       </w:t>
+            </w:r>
+            <w:r>
+              <w:rPr>
+                <w:rFonts w:ascii="Montserrat" w:eastAsia="Times New Roman" w:hAnsi="Montserrat" w:cs="Times New Roman"/>
+                <w:color w:val="000000"/>
+                <w:sz w:val="24"/>
+                <w:lang w:eastAsia="fr-FR"/>
+              </w:rPr>
+              <w:br/>
+            </w:r>
+            <w:r>
+              <w:rPr>
+                <w:rFonts w:ascii="Montserrat" w:eastAsia="Times New Roman" w:hAnsi="Montserrat" w:cs="Times New Roman"/>
+                <w:color w:val="000000"/>
+                <w:sz w:val="24"/>
+                <w:lang w:eastAsia="fr-FR"/>
+              </w:rPr>
+              <w:t>3</w:t>
+            </w:r>
+            <w:r>
+              <w:rPr>
+                <w:rFonts w:ascii="Montserrat" w:eastAsia="Times New Roman" w:hAnsi="Montserrat" w:cs="Times New Roman"/>
+                <w:color w:val="000000"/>
+                <w:sz w:val="24"/>
+                <w:lang w:eastAsia="fr-FR"/>
+              </w:rPr>
+              <w:t>.</w:t>
+            </w:r>
+            <w:r>
+              <w:rPr>
+                <w:rFonts w:ascii="Montserrat" w:eastAsia="Times New Roman" w:hAnsi="Montserrat" w:cs="Times New Roman"/>
+                <w:color w:val="000000"/>
+                <w:sz w:val="24"/>
+                <w:lang w:eastAsia="fr-FR"/>
+              </w:rPr>
+              <w:t>a</w:t>
+            </w:r>
+            <w:r>
+              <w:rPr>
+                <w:rFonts w:ascii="Montserrat" w:eastAsia="Times New Roman" w:hAnsi="Montserrat" w:cs="Times New Roman"/>
+                <w:color w:val="000000"/>
+                <w:sz w:val="24"/>
+                <w:lang w:eastAsia="fr-FR"/>
+              </w:rPr>
+              <w:t> </w:t>
+            </w:r>
+            <w:r>
+              <w:rPr>
+                <w:rFonts w:ascii="Montserrat" w:eastAsia="Times New Roman" w:hAnsi="Montserrat" w:cs="Times New Roman"/>
+                <w:b/>
+                <w:bCs/>
+                <w:color w:val="000000"/>
+                <w:sz w:val="24"/>
+                <w:lang w:eastAsia="fr-FR"/>
+              </w:rPr>
+              <w:t>Le système</w:t>
+            </w:r>
+            <w:r>
+              <w:rPr>
+                <w:rFonts w:ascii="Montserrat" w:eastAsia="Times New Roman" w:hAnsi="Montserrat" w:cs="Times New Roman"/>
+                <w:color w:val="000000"/>
+                <w:sz w:val="24"/>
+                <w:lang w:eastAsia="fr-FR"/>
+              </w:rPr>
+              <w:t xml:space="preserve"> ne reconnait pas le compte</w:t>
+            </w:r>
+            <w:r>
+              <w:rPr>
+                <w:rFonts w:ascii="Montserrat" w:eastAsia="Times New Roman" w:hAnsi="Montserrat" w:cs="Times New Roman"/>
+                <w:i/>
+                <w:iCs/>
+                <w:color w:val="000000"/>
+                <w:sz w:val="24"/>
+                <w:lang w:eastAsia="fr-FR"/>
+              </w:rPr>
+              <w:t xml:space="preserve"> </w:t>
+            </w:r>
+            <w:r>
+              <w:rPr>
+                <w:rFonts w:ascii="Montserrat" w:eastAsia="Times New Roman" w:hAnsi="Montserrat" w:cs="Times New Roman"/>
+                <w:color w:val="000000"/>
+                <w:sz w:val="24"/>
+                <w:lang w:eastAsia="fr-FR"/>
+              </w:rPr>
+              <w:t xml:space="preserve">utilisateur  </w:t>
+            </w:r>
+            <w:r>
+              <w:rPr>
+                <w:rFonts w:ascii="Montserrat" w:eastAsia="Times New Roman" w:hAnsi="Montserrat" w:cs="Times New Roman"/>
+                <w:i/>
+                <w:iCs/>
+                <w:color w:val="000000"/>
+                <w:sz w:val="24"/>
+                <w:lang w:eastAsia="fr-FR"/>
+              </w:rPr>
+              <w:t xml:space="preserve">                                                                      </w:t>
+            </w:r>
+            <w:r>
+              <w:rPr>
+                <w:rFonts w:ascii="Montserrat" w:eastAsia="Times New Roman" w:hAnsi="Montserrat" w:cs="Times New Roman"/>
+                <w:color w:val="000000"/>
+                <w:sz w:val="24"/>
+                <w:lang w:eastAsia="fr-FR"/>
+              </w:rPr>
+              <w:br/>
+            </w:r>
+            <w:proofErr w:type="gramStart"/>
+            <w:r>
+              <w:rPr>
+                <w:rFonts w:ascii="Montserrat" w:eastAsia="Times New Roman" w:hAnsi="Montserrat" w:cs="Times New Roman"/>
+                <w:color w:val="000000"/>
+                <w:sz w:val="24"/>
+                <w:lang w:eastAsia="fr-FR"/>
+              </w:rPr>
+              <w:t>3</w:t>
+            </w:r>
+            <w:r>
+              <w:rPr>
+                <w:rFonts w:ascii="Montserrat" w:eastAsia="Times New Roman" w:hAnsi="Montserrat" w:cs="Times New Roman"/>
+                <w:color w:val="000000"/>
+                <w:sz w:val="24"/>
+                <w:lang w:eastAsia="fr-FR"/>
+              </w:rPr>
+              <w:t>.</w:t>
+            </w:r>
+            <w:r>
+              <w:rPr>
+                <w:rFonts w:ascii="Montserrat" w:eastAsia="Times New Roman" w:hAnsi="Montserrat" w:cs="Times New Roman"/>
+                <w:color w:val="000000"/>
+                <w:sz w:val="24"/>
+                <w:lang w:eastAsia="fr-FR"/>
+              </w:rPr>
+              <w:t>b</w:t>
+            </w:r>
+            <w:proofErr w:type="gramEnd"/>
+            <w:r>
+              <w:rPr>
+                <w:rFonts w:ascii="Montserrat" w:eastAsia="Times New Roman" w:hAnsi="Montserrat" w:cs="Times New Roman"/>
+                <w:color w:val="000000"/>
+                <w:sz w:val="24"/>
+                <w:lang w:eastAsia="fr-FR"/>
+              </w:rPr>
+              <w:t> </w:t>
+            </w:r>
+            <w:r>
+              <w:rPr>
+                <w:rFonts w:ascii="Montserrat" w:eastAsia="Times New Roman" w:hAnsi="Montserrat" w:cs="Times New Roman"/>
+                <w:b/>
+                <w:bCs/>
+                <w:color w:val="000000"/>
+                <w:sz w:val="24"/>
+                <w:lang w:eastAsia="fr-FR"/>
+              </w:rPr>
+              <w:t>Le système</w:t>
+            </w:r>
+            <w:r>
+              <w:rPr>
+                <w:rFonts w:ascii="Montserrat" w:eastAsia="Times New Roman" w:hAnsi="Montserrat" w:cs="Times New Roman"/>
+                <w:color w:val="000000"/>
+                <w:sz w:val="24"/>
+                <w:lang w:eastAsia="fr-FR"/>
+              </w:rPr>
+              <w:t xml:space="preserve"> ne reconnait pas le nom d’utilisateur   </w:t>
+            </w:r>
           </w:p>
         </w:tc>
       </w:tr>
@@ -4792,54 +6437,21 @@
             <w:pPr>
               <w:rPr>
                 <w:rFonts w:ascii="Montserrat" w:eastAsia="Times New Roman" w:hAnsi="Montserrat" w:cs="Times New Roman"/>
-                <w:color w:val="000000"/>
-                <w:sz w:val="24"/>
-                <w:lang w:eastAsia="fr-FR"/>
-              </w:rPr>
-            </w:pPr>
-            <w:r>
-              <w:rPr>
-                <w:rFonts w:ascii="Montserrat" w:eastAsia="Times New Roman" w:hAnsi="Montserrat" w:cs="Times New Roman"/>
-                <w:b/>
-                <w:bCs/>
-                <w:color w:val="000000"/>
-                <w:sz w:val="24"/>
-                <w:lang w:eastAsia="fr-FR"/>
-              </w:rPr>
-              <w:t>Fin</w:t>
-            </w:r>
-            <w:r>
-              <w:rPr>
-                <w:rFonts w:ascii="Montserrat" w:eastAsia="Times New Roman" w:hAnsi="Montserrat" w:cs="Times New Roman"/>
-                <w:b/>
-                <w:bCs/>
-                <w:color w:val="000000"/>
-                <w:sz w:val="24"/>
-                <w:lang w:eastAsia="fr-FR"/>
-              </w:rPr>
-              <w:t xml:space="preserve"> avec succès</w:t>
-            </w:r>
-            <w:r>
-              <w:rPr>
-                <w:rFonts w:ascii="Montserrat" w:eastAsia="Times New Roman" w:hAnsi="Montserrat" w:cs="Times New Roman"/>
-                <w:b/>
-                <w:bCs/>
-                <w:color w:val="000000"/>
-                <w:sz w:val="24"/>
-                <w:lang w:eastAsia="fr-FR"/>
-              </w:rPr>
-              <w:t xml:space="preserve"> :</w:t>
-            </w:r>
-            <w:r>
-              <w:rPr>
-                <w:rFonts w:ascii="Montserrat" w:eastAsia="Times New Roman" w:hAnsi="Montserrat" w:cs="Times New Roman"/>
-                <w:b/>
-                <w:bCs/>
-                <w:color w:val="000000"/>
-                <w:sz w:val="24"/>
-                <w:lang w:eastAsia="fr-FR"/>
-              </w:rPr>
-              <w:t xml:space="preserve"> </w:t>
+                <w:color w:val="00B050"/>
+                <w:sz w:val="24"/>
+                <w:lang w:eastAsia="fr-FR"/>
+              </w:rPr>
+            </w:pPr>
+            <w:r>
+              <w:rPr>
+                <w:rFonts w:ascii="Montserrat" w:eastAsia="Times New Roman" w:hAnsi="Montserrat" w:cs="Times New Roman"/>
+                <w:b/>
+                <w:bCs/>
+                <w:color w:val="00B050"/>
+                <w:sz w:val="24"/>
+                <w:lang w:eastAsia="fr-FR"/>
+              </w:rPr>
+              <w:t xml:space="preserve">Fin avec succès : </w:t>
             </w:r>
           </w:p>
         </w:tc>
@@ -4898,7 +6510,25 @@
                 <w:sz w:val="24"/>
                 <w:lang w:eastAsia="fr-FR"/>
               </w:rPr>
-              <w:t>La base de données du site OC PIZZA enregistre le compte et un message de bienvenue est affiché</w:t>
+              <w:t xml:space="preserve">La base de données du site OC PIZZA enregistre le </w:t>
+            </w:r>
+            <w:r>
+              <w:rPr>
+                <w:rFonts w:ascii="Montserrat" w:eastAsia="Times New Roman" w:hAnsi="Montserrat" w:cs="Times New Roman"/>
+                <w:color w:val="000000"/>
+                <w:sz w:val="24"/>
+                <w:lang w:eastAsia="fr-FR"/>
+              </w:rPr>
+              <w:t>nouveau mot de passe</w:t>
+            </w:r>
+            <w:r>
+              <w:rPr>
+                <w:rFonts w:ascii="Montserrat" w:eastAsia="Times New Roman" w:hAnsi="Montserrat" w:cs="Times New Roman"/>
+                <w:color w:val="000000"/>
+                <w:sz w:val="24"/>
+                <w:lang w:eastAsia="fr-FR"/>
+              </w:rPr>
+              <w:t xml:space="preserve"> et le client peut se connecter</w:t>
             </w:r>
           </w:p>
         </w:tc>
@@ -4961,49 +6591,27 @@
                 <w:rFonts w:ascii="Montserrat" w:eastAsia="Times New Roman" w:hAnsi="Montserrat" w:cs="Times New Roman"/>
                 <w:b/>
                 <w:bCs/>
-                <w:color w:val="000000"/>
-                <w:sz w:val="24"/>
-                <w:lang w:eastAsia="fr-FR"/>
-              </w:rPr>
-              <w:t xml:space="preserve">Fin </w:t>
-            </w:r>
-            <w:r>
-              <w:rPr>
-                <w:rFonts w:ascii="Montserrat" w:eastAsia="Times New Roman" w:hAnsi="Montserrat" w:cs="Times New Roman"/>
-                <w:b/>
-                <w:bCs/>
-                <w:color w:val="000000"/>
-                <w:sz w:val="24"/>
-                <w:lang w:eastAsia="fr-FR"/>
-              </w:rPr>
-              <w:t>avec abandon/</w:t>
-            </w:r>
-            <w:r>
-              <w:rPr>
-                <w:rFonts w:ascii="Montserrat" w:eastAsia="Times New Roman" w:hAnsi="Montserrat" w:cs="Times New Roman"/>
-                <w:b/>
-                <w:bCs/>
-                <w:color w:val="000000"/>
-                <w:sz w:val="24"/>
-                <w:lang w:eastAsia="fr-FR"/>
-              </w:rPr>
-              <w:t>échec</w:t>
-            </w:r>
-            <w:r>
-              <w:rPr>
-                <w:rFonts w:ascii="Montserrat" w:eastAsia="Times New Roman" w:hAnsi="Montserrat" w:cs="Times New Roman"/>
-                <w:b/>
-                <w:bCs/>
-                <w:color w:val="000000"/>
-                <w:sz w:val="24"/>
-                <w:lang w:eastAsia="fr-FR"/>
-              </w:rPr>
-              <w:t xml:space="preserve"> :</w:t>
-            </w:r>
-            <w:r>
-              <w:rPr>
-                <w:rFonts w:ascii="Montserrat" w:eastAsia="Times New Roman" w:hAnsi="Montserrat" w:cs="Times New Roman"/>
-                <w:color w:val="000000"/>
+                <w:color w:val="FF0000"/>
+                <w:sz w:val="24"/>
+                <w:lang w:eastAsia="fr-FR"/>
+              </w:rPr>
+              <w:t>Fin avec abandon/</w:t>
+            </w:r>
+            <w:r>
+              <w:rPr>
+                <w:rFonts w:ascii="Montserrat" w:eastAsia="Times New Roman" w:hAnsi="Montserrat" w:cs="Times New Roman"/>
+                <w:b/>
+                <w:bCs/>
+                <w:color w:val="FF0000"/>
+                <w:sz w:val="24"/>
+                <w:lang w:eastAsia="fr-FR"/>
+              </w:rPr>
+              <w:t>échec :</w:t>
+            </w:r>
+            <w:r>
+              <w:rPr>
+                <w:rFonts w:ascii="Montserrat" w:eastAsia="Times New Roman" w:hAnsi="Montserrat" w:cs="Times New Roman"/>
+                <w:color w:val="FF0000"/>
                 <w:sz w:val="24"/>
                 <w:lang w:eastAsia="fr-FR"/>
               </w:rPr>
@@ -5066,123 +6674,28 @@
             <w:pPr>
               <w:rPr>
                 <w:rFonts w:ascii="Montserrat" w:eastAsia="Times New Roman" w:hAnsi="Montserrat" w:cs="Times New Roman"/>
-                <w:i/>
-                <w:iCs/>
-                <w:color w:val="000000"/>
-                <w:sz w:val="24"/>
-                <w:lang w:eastAsia="fr-FR"/>
-              </w:rPr>
-            </w:pPr>
-            <w:r>
-              <w:rPr>
-                <w:rFonts w:ascii="Montserrat" w:eastAsia="Times New Roman" w:hAnsi="Montserrat" w:cs="Times New Roman"/>
-                <w:color w:val="000000"/>
-                <w:sz w:val="24"/>
-                <w:lang w:eastAsia="fr-FR"/>
-              </w:rPr>
-              <w:t xml:space="preserve">1.a Le client décide de quitte la page d’inscription </w:t>
-            </w:r>
-            <w:r>
-              <w:rPr>
-                <w:rFonts w:ascii="Montserrat" w:eastAsia="Times New Roman" w:hAnsi="Montserrat" w:cs="Times New Roman"/>
-                <w:color w:val="000000"/>
-                <w:sz w:val="24"/>
-                <w:lang w:eastAsia="fr-FR"/>
-              </w:rPr>
-              <w:br/>
-            </w:r>
-            <w:r>
-              <w:rPr>
-                <w:rFonts w:ascii="Montserrat" w:eastAsia="Times New Roman" w:hAnsi="Montserrat" w:cs="Times New Roman"/>
-                <w:color w:val="000000"/>
-                <w:sz w:val="24"/>
-                <w:lang w:eastAsia="fr-FR"/>
-              </w:rPr>
-              <w:t>3</w:t>
-            </w:r>
-            <w:r>
-              <w:rPr>
-                <w:rFonts w:ascii="Montserrat" w:eastAsia="Times New Roman" w:hAnsi="Montserrat" w:cs="Times New Roman"/>
-                <w:color w:val="000000"/>
-                <w:sz w:val="24"/>
-                <w:lang w:eastAsia="fr-FR"/>
-              </w:rPr>
-              <w:t>.</w:t>
-            </w:r>
-            <w:r>
-              <w:rPr>
-                <w:rFonts w:ascii="Montserrat" w:eastAsia="Times New Roman" w:hAnsi="Montserrat" w:cs="Times New Roman"/>
-                <w:color w:val="000000"/>
-                <w:sz w:val="24"/>
-                <w:lang w:eastAsia="fr-FR"/>
-              </w:rPr>
-              <w:t xml:space="preserve"> a</w:t>
-            </w:r>
-            <w:r>
-              <w:rPr>
-                <w:rFonts w:ascii="Montserrat" w:eastAsia="Times New Roman" w:hAnsi="Montserrat" w:cs="Times New Roman"/>
-                <w:color w:val="000000"/>
-                <w:sz w:val="24"/>
-                <w:lang w:eastAsia="fr-FR"/>
-              </w:rPr>
-              <w:t> </w:t>
-            </w:r>
-            <w:r>
-              <w:rPr>
-                <w:rFonts w:ascii="Montserrat" w:eastAsia="Times New Roman" w:hAnsi="Montserrat" w:cs="Times New Roman"/>
-                <w:i/>
-                <w:iCs/>
-                <w:color w:val="000000"/>
-                <w:sz w:val="24"/>
-                <w:lang w:eastAsia="fr-FR"/>
-              </w:rPr>
-              <w:t>Le système possède déjà ce compte</w:t>
-            </w:r>
-          </w:p>
-          <w:p>
-            <w:pPr>
-              <w:rPr>
-                <w:rFonts w:ascii="Montserrat" w:eastAsia="Times New Roman" w:hAnsi="Montserrat" w:cs="Times New Roman"/>
-                <w:color w:val="000000"/>
-                <w:sz w:val="24"/>
-                <w:lang w:eastAsia="fr-FR"/>
-              </w:rPr>
-            </w:pPr>
-            <w:r>
-              <w:rPr>
-                <w:rFonts w:ascii="Montserrat" w:eastAsia="Times New Roman" w:hAnsi="Montserrat" w:cs="Times New Roman"/>
-                <w:color w:val="000000"/>
-                <w:sz w:val="24"/>
-                <w:lang w:eastAsia="fr-FR"/>
-              </w:rPr>
-              <w:t>3.a.1 Le système redirige sur le cas d’utilisation « s’authentifier »</w:t>
-            </w:r>
-            <w:r>
-              <w:rPr>
-                <w:rFonts w:ascii="Montserrat" w:eastAsia="Times New Roman" w:hAnsi="Montserrat" w:cs="Times New Roman"/>
-                <w:color w:val="000000"/>
-                <w:sz w:val="24"/>
-                <w:lang w:eastAsia="fr-FR"/>
-              </w:rPr>
-              <w:br/>
-            </w:r>
-            <w:r>
-              <w:rPr>
-                <w:rFonts w:ascii="Montserrat" w:eastAsia="Times New Roman" w:hAnsi="Montserrat" w:cs="Times New Roman"/>
-                <w:color w:val="000000"/>
-                <w:sz w:val="24"/>
-                <w:lang w:eastAsia="fr-FR"/>
-              </w:rPr>
-              <w:t>4. a</w:t>
-            </w:r>
-            <w:r>
-              <w:rPr>
-                <w:rFonts w:ascii="Montserrat" w:eastAsia="Times New Roman" w:hAnsi="Montserrat" w:cs="Times New Roman"/>
-                <w:color w:val="000000"/>
-                <w:sz w:val="24"/>
-                <w:lang w:eastAsia="fr-FR"/>
-              </w:rPr>
-              <w:t xml:space="preserve"> Le client décide de quitte la page d’inscription</w:t>
+                <w:color w:val="000000"/>
+                <w:sz w:val="24"/>
+                <w:lang w:eastAsia="fr-FR"/>
+              </w:rPr>
+            </w:pPr>
+            <w:r>
+              <w:rPr>
+                <w:rFonts w:ascii="Montserrat" w:eastAsia="Times New Roman" w:hAnsi="Montserrat" w:cs="Times New Roman"/>
+                <w:color w:val="000000"/>
+                <w:sz w:val="24"/>
+                <w:lang w:eastAsia="fr-FR"/>
+              </w:rPr>
+              <w:t>Le client décide de quitte l</w:t>
+            </w:r>
+            <w:r>
+              <w:rPr>
+                <w:rFonts w:ascii="Montserrat" w:eastAsia="Times New Roman" w:hAnsi="Montserrat" w:cs="Times New Roman"/>
+                <w:color w:val="000000"/>
+                <w:sz w:val="24"/>
+                <w:lang w:eastAsia="fr-FR"/>
+              </w:rPr>
+              <w:t>e processus de demande de mot de passe</w:t>
             </w:r>
             <w:r>
               <w:rPr>
@@ -5193,87 +6706,69 @@
               </w:rPr>
               <w:t xml:space="preserve"> </w:t>
             </w:r>
+            <w:r>
+              <w:rPr>
+                <w:rFonts w:ascii="Montserrat" w:eastAsia="Times New Roman" w:hAnsi="Montserrat" w:cs="Times New Roman"/>
+                <w:color w:val="000000"/>
+                <w:sz w:val="24"/>
+                <w:lang w:eastAsia="fr-FR"/>
+              </w:rPr>
+              <w:t>à l’étape 2, 5, 7</w:t>
+            </w:r>
+          </w:p>
+          <w:p>
+            <w:pPr>
+              <w:rPr>
+                <w:rFonts w:ascii="Montserrat" w:eastAsia="Times New Roman" w:hAnsi="Montserrat" w:cs="Times New Roman"/>
+                <w:color w:val="000000"/>
+                <w:sz w:val="24"/>
+                <w:lang w:eastAsia="fr-FR"/>
+              </w:rPr>
+            </w:pPr>
+            <w:r>
+              <w:rPr>
+                <w:rFonts w:ascii="Montserrat" w:eastAsia="Times New Roman" w:hAnsi="Montserrat" w:cs="Times New Roman"/>
+                <w:color w:val="000000"/>
+                <w:sz w:val="24"/>
+                <w:lang w:eastAsia="fr-FR"/>
+              </w:rPr>
+              <w:t>3.a Le système ne trouve pas l’identifiant</w:t>
+            </w:r>
+          </w:p>
+          <w:p>
+            <w:pPr>
+              <w:rPr>
+                <w:rFonts w:ascii="Montserrat" w:eastAsia="Times New Roman" w:hAnsi="Montserrat" w:cs="Times New Roman"/>
+                <w:color w:val="000000"/>
+                <w:sz w:val="24"/>
+                <w:lang w:eastAsia="fr-FR"/>
+              </w:rPr>
+            </w:pPr>
+          </w:p>
+          <w:p>
+            <w:pPr>
+              <w:rPr>
+                <w:rFonts w:ascii="Montserrat" w:eastAsia="Times New Roman" w:hAnsi="Montserrat" w:cs="Times New Roman"/>
+                <w:color w:val="000000"/>
+                <w:sz w:val="24"/>
+                <w:lang w:eastAsia="fr-FR"/>
+              </w:rPr>
+            </w:pPr>
+          </w:p>
+          <w:p>
+            <w:pPr>
+              <w:rPr>
+                <w:rFonts w:ascii="Montserrat" w:eastAsia="Times New Roman" w:hAnsi="Montserrat" w:cs="Times New Roman"/>
+                <w:color w:val="000000"/>
+                <w:sz w:val="24"/>
+                <w:lang w:eastAsia="fr-FR"/>
+              </w:rPr>
+            </w:pPr>
           </w:p>
         </w:tc>
       </w:tr>
     </w:tbl>
     <w:p/>
-    <w:tbl>
-      <w:tblPr>
-        <w:tblW w:w="0" w:type="auto"/>
-        <w:tblCellSpacing w:w="15" w:type="dxa"/>
-        <w:shd w:val="clear" w:color="auto" w:fill="FFFFFF"/>
-        <w:tblCellMar>
-          <w:top w:w="15" w:type="dxa"/>
-          <w:left w:w="15" w:type="dxa"/>
-          <w:bottom w:w="15" w:type="dxa"/>
-          <w:right w:w="15" w:type="dxa"/>
-        </w:tblCellMar>
-        <w:tblLook w:val="04A0" w:firstRow="1" w:lastRow="0" w:firstColumn="1" w:lastColumn="0" w:noHBand="0" w:noVBand="1"/>
-      </w:tblPr>
-      <w:tblGrid>
-        <w:gridCol w:w="9638"/>
-      </w:tblGrid>
-      <w:tr>
-        <w:trPr>
-          <w:tblCellSpacing w:w="15" w:type="dxa"/>
-        </w:trPr>
-        <w:tc>
-          <w:tcPr>
-            <w:tcW w:w="0" w:type="auto"/>
-            <w:shd w:val="clear" w:color="auto" w:fill="FFFFFF"/>
-            <w:tcMar>
-              <w:top w:w="120" w:type="dxa"/>
-              <w:left w:w="120" w:type="dxa"/>
-              <w:bottom w:w="120" w:type="dxa"/>
-              <w:right w:w="120" w:type="dxa"/>
-            </w:tcMar>
-            <w:hideMark/>
-          </w:tcPr>
-          <w:p>
-            <w:pPr>
-              <w:spacing w:after="225"/>
-              <w:rPr>
-                <w:rFonts w:ascii="Montserrat" w:eastAsia="Times New Roman" w:hAnsi="Montserrat" w:cs="Times New Roman"/>
-                <w:color w:val="000000"/>
-                <w:sz w:val="24"/>
-                <w:lang w:eastAsia="fr-FR"/>
-              </w:rPr>
-            </w:pPr>
-            <w:r>
-              <w:rPr>
-                <w:rFonts w:ascii="Montserrat" w:eastAsia="Times New Roman" w:hAnsi="Montserrat" w:cs="Times New Roman"/>
-                <w:b/>
-                <w:bCs/>
-                <w:color w:val="000000"/>
-                <w:sz w:val="24"/>
-                <w:lang w:eastAsia="fr-FR"/>
-              </w:rPr>
-              <w:t>Ergonomie </w:t>
-            </w:r>
-          </w:p>
-          <w:p>
-            <w:pPr>
-              <w:rPr>
-                <w:rFonts w:ascii="Montserrat" w:eastAsia="Times New Roman" w:hAnsi="Montserrat" w:cs="Times New Roman"/>
-                <w:color w:val="000000"/>
-                <w:sz w:val="24"/>
-                <w:lang w:eastAsia="fr-FR"/>
-              </w:rPr>
-            </w:pPr>
-            <w:r>
-              <w:rPr>
-                <w:rFonts w:ascii="Montserrat" w:eastAsia="Times New Roman" w:hAnsi="Montserrat" w:cs="Times New Roman"/>
-                <w:color w:val="000000"/>
-                <w:sz w:val="24"/>
-                <w:lang w:eastAsia="fr-FR"/>
-              </w:rPr>
-              <w:t>Le client doit pouvoir s’enregistrer avec ses comptes de réseau sociaux et la page d’inscription doit afficher des messages d’informations clairs selon les erreurs ou succès rencontrés</w:t>
-            </w:r>
-          </w:p>
-        </w:tc>
-      </w:tr>
-    </w:tbl>
     <w:p/>
     <w:p/>
     <w:p/>
@@ -5339,7 +6834,7 @@
                 <w:sz w:val="24"/>
                 <w:lang w:eastAsia="fr-FR"/>
               </w:rPr>
-              <w:t>3</w:t>
+              <w:t>4</w:t>
             </w:r>
           </w:p>
           <w:p>
@@ -6165,48 +7660,26 @@
             <w:pPr>
               <w:rPr>
                 <w:rFonts w:ascii="Montserrat" w:eastAsia="Times New Roman" w:hAnsi="Montserrat" w:cs="Times New Roman"/>
-                <w:color w:val="000000"/>
-                <w:sz w:val="24"/>
-                <w:lang w:eastAsia="fr-FR"/>
-              </w:rPr>
-            </w:pPr>
-            <w:r>
-              <w:rPr>
-                <w:rFonts w:ascii="Montserrat" w:eastAsia="Times New Roman" w:hAnsi="Montserrat" w:cs="Times New Roman"/>
-                <w:b/>
-                <w:bCs/>
-                <w:color w:val="000000"/>
-                <w:sz w:val="24"/>
-                <w:lang w:eastAsia="fr-FR"/>
-              </w:rPr>
-              <w:t>Fin</w:t>
-            </w:r>
-            <w:r>
-              <w:rPr>
-                <w:rFonts w:ascii="Montserrat" w:eastAsia="Times New Roman" w:hAnsi="Montserrat" w:cs="Times New Roman"/>
-                <w:b/>
-                <w:bCs/>
-                <w:color w:val="000000"/>
-                <w:sz w:val="24"/>
-                <w:lang w:eastAsia="fr-FR"/>
-              </w:rPr>
-              <w:t xml:space="preserve"> avec succès</w:t>
-            </w:r>
-            <w:r>
-              <w:rPr>
-                <w:rFonts w:ascii="Montserrat" w:eastAsia="Times New Roman" w:hAnsi="Montserrat" w:cs="Times New Roman"/>
-                <w:b/>
-                <w:bCs/>
-                <w:color w:val="000000"/>
-                <w:sz w:val="24"/>
-                <w:lang w:eastAsia="fr-FR"/>
-              </w:rPr>
-              <w:t xml:space="preserve"> :</w:t>
-            </w:r>
-            <w:r>
-              <w:rPr>
-                <w:rFonts w:ascii="Montserrat" w:eastAsia="Times New Roman" w:hAnsi="Montserrat" w:cs="Times New Roman"/>
-                <w:color w:val="000000"/>
+                <w:color w:val="00B050"/>
+                <w:sz w:val="24"/>
+                <w:lang w:eastAsia="fr-FR"/>
+              </w:rPr>
+            </w:pPr>
+            <w:r>
+              <w:rPr>
+                <w:rFonts w:ascii="Montserrat" w:eastAsia="Times New Roman" w:hAnsi="Montserrat" w:cs="Times New Roman"/>
+                <w:b/>
+                <w:bCs/>
+                <w:color w:val="00B050"/>
+                <w:sz w:val="24"/>
+                <w:lang w:eastAsia="fr-FR"/>
+              </w:rPr>
+              <w:t>Fin avec succès :</w:t>
+            </w:r>
+            <w:r>
+              <w:rPr>
+                <w:rFonts w:ascii="Montserrat" w:eastAsia="Times New Roman" w:hAnsi="Montserrat" w:cs="Times New Roman"/>
+                <w:color w:val="00B050"/>
                 <w:sz w:val="24"/>
                 <w:lang w:eastAsia="fr-FR"/>
               </w:rPr>
@@ -6285,59 +7758,37 @@
             <w:pPr>
               <w:rPr>
                 <w:rFonts w:ascii="Montserrat" w:eastAsia="Times New Roman" w:hAnsi="Montserrat" w:cs="Times New Roman"/>
-                <w:color w:val="000000"/>
-                <w:sz w:val="24"/>
-                <w:lang w:eastAsia="fr-FR"/>
-              </w:rPr>
-            </w:pPr>
-            <w:r>
-              <w:rPr>
-                <w:rFonts w:ascii="Montserrat" w:eastAsia="Times New Roman" w:hAnsi="Montserrat" w:cs="Times New Roman"/>
-                <w:b/>
-                <w:bCs/>
-                <w:color w:val="000000"/>
-                <w:sz w:val="24"/>
-                <w:lang w:eastAsia="fr-FR"/>
-              </w:rPr>
-              <w:t xml:space="preserve">Fin </w:t>
-            </w:r>
-            <w:r>
-              <w:rPr>
-                <w:rFonts w:ascii="Montserrat" w:eastAsia="Times New Roman" w:hAnsi="Montserrat" w:cs="Times New Roman"/>
-                <w:b/>
-                <w:bCs/>
-                <w:color w:val="000000"/>
-                <w:sz w:val="24"/>
-                <w:lang w:eastAsia="fr-FR"/>
-              </w:rPr>
-              <w:t>avec abandon/</w:t>
-            </w:r>
-            <w:r>
-              <w:rPr>
-                <w:rFonts w:ascii="Montserrat" w:eastAsia="Times New Roman" w:hAnsi="Montserrat" w:cs="Times New Roman"/>
-                <w:b/>
-                <w:bCs/>
-                <w:color w:val="000000"/>
-                <w:sz w:val="24"/>
-                <w:lang w:eastAsia="fr-FR"/>
-              </w:rPr>
-              <w:t>échec</w:t>
-            </w:r>
-            <w:r>
-              <w:rPr>
-                <w:rFonts w:ascii="Montserrat" w:eastAsia="Times New Roman" w:hAnsi="Montserrat" w:cs="Times New Roman"/>
-                <w:b/>
-                <w:bCs/>
-                <w:color w:val="000000"/>
-                <w:sz w:val="24"/>
-                <w:lang w:eastAsia="fr-FR"/>
-              </w:rPr>
-              <w:t xml:space="preserve"> :</w:t>
-            </w:r>
-            <w:r>
-              <w:rPr>
-                <w:rFonts w:ascii="Montserrat" w:eastAsia="Times New Roman" w:hAnsi="Montserrat" w:cs="Times New Roman"/>
-                <w:color w:val="000000"/>
+                <w:color w:val="FF0000"/>
+                <w:sz w:val="24"/>
+                <w:lang w:eastAsia="fr-FR"/>
+              </w:rPr>
+            </w:pPr>
+            <w:r>
+              <w:rPr>
+                <w:rFonts w:ascii="Montserrat" w:eastAsia="Times New Roman" w:hAnsi="Montserrat" w:cs="Times New Roman"/>
+                <w:b/>
+                <w:bCs/>
+                <w:color w:val="FF0000"/>
+                <w:sz w:val="24"/>
+                <w:lang w:eastAsia="fr-FR"/>
+              </w:rPr>
+              <w:t>Fin avec abandon/</w:t>
+            </w:r>
+            <w:r>
+              <w:rPr>
+                <w:rFonts w:ascii="Montserrat" w:eastAsia="Times New Roman" w:hAnsi="Montserrat" w:cs="Times New Roman"/>
+                <w:b/>
+                <w:bCs/>
+                <w:color w:val="FF0000"/>
+                <w:sz w:val="24"/>
+                <w:lang w:eastAsia="fr-FR"/>
+              </w:rPr>
+              <w:t>échec :</w:t>
+            </w:r>
+            <w:r>
+              <w:rPr>
+                <w:rFonts w:ascii="Montserrat" w:eastAsia="Times New Roman" w:hAnsi="Montserrat" w:cs="Times New Roman"/>
+                <w:color w:val="FF0000"/>
                 <w:sz w:val="24"/>
                 <w:lang w:eastAsia="fr-FR"/>
               </w:rPr>
@@ -6481,1335 +7932,6 @@
             </w:tcMar>
             <w:hideMark/>
           </w:tcPr>
-          <w:p>
-            <w:pPr>
-              <w:rPr>
-                <w:rFonts w:ascii="Montserrat" w:eastAsia="Times New Roman" w:hAnsi="Montserrat" w:cs="Times New Roman"/>
-                <w:color w:val="000000"/>
-                <w:sz w:val="24"/>
-                <w:lang w:eastAsia="fr-FR"/>
-              </w:rPr>
-            </w:pPr>
-          </w:p>
-        </w:tc>
-      </w:tr>
-      <w:tr>
-        <w:trPr>
-          <w:tblCellSpacing w:w="15" w:type="dxa"/>
-        </w:trPr>
-        <w:tc>
-          <w:tcPr>
-            <w:tcW w:w="0" w:type="auto"/>
-            <w:shd w:val="clear" w:color="auto" w:fill="F0F0F0"/>
-            <w:tcMar>
-              <w:top w:w="120" w:type="dxa"/>
-              <w:left w:w="120" w:type="dxa"/>
-              <w:bottom w:w="120" w:type="dxa"/>
-              <w:right w:w="120" w:type="dxa"/>
-            </w:tcMar>
-            <w:hideMark/>
-          </w:tcPr>
-          <w:p>
-            <w:pPr>
-              <w:spacing w:after="225"/>
-              <w:rPr>
-                <w:rFonts w:ascii="Montserrat" w:eastAsia="Times New Roman" w:hAnsi="Montserrat" w:cs="Times New Roman"/>
-                <w:color w:val="000000"/>
-                <w:sz w:val="24"/>
-                <w:lang w:eastAsia="fr-FR"/>
-              </w:rPr>
-            </w:pPr>
-            <w:r>
-              <w:rPr>
-                <w:rFonts w:ascii="Montserrat" w:eastAsia="Times New Roman" w:hAnsi="Montserrat" w:cs="Times New Roman"/>
-                <w:b/>
-                <w:bCs/>
-                <w:color w:val="000000"/>
-                <w:sz w:val="24"/>
-                <w:lang w:eastAsia="fr-FR"/>
-              </w:rPr>
-              <w:t>Cas n°</w:t>
-            </w:r>
-            <w:r>
-              <w:rPr>
-                <w:rFonts w:ascii="Montserrat" w:eastAsia="Times New Roman" w:hAnsi="Montserrat" w:cs="Times New Roman"/>
-                <w:b/>
-                <w:bCs/>
-                <w:color w:val="000000"/>
-                <w:sz w:val="24"/>
-                <w:lang w:eastAsia="fr-FR"/>
-              </w:rPr>
-              <w:t>4</w:t>
-            </w:r>
-          </w:p>
-          <w:p>
-            <w:pPr>
-              <w:spacing w:after="225"/>
-              <w:rPr>
-                <w:rFonts w:ascii="Montserrat" w:eastAsia="Times New Roman" w:hAnsi="Montserrat" w:cs="Times New Roman"/>
-                <w:color w:val="000000"/>
-                <w:sz w:val="24"/>
-                <w:lang w:eastAsia="fr-FR"/>
-              </w:rPr>
-            </w:pPr>
-            <w:r>
-              <w:rPr>
-                <w:rFonts w:ascii="Montserrat" w:eastAsia="Times New Roman" w:hAnsi="Montserrat" w:cs="Times New Roman"/>
-                <w:b/>
-                <w:bCs/>
-                <w:color w:val="000000"/>
-                <w:sz w:val="24"/>
-                <w:lang w:eastAsia="fr-FR"/>
-              </w:rPr>
-              <w:t>Nom :</w:t>
-            </w:r>
-            <w:r>
-              <w:rPr>
-                <w:rFonts w:ascii="Montserrat" w:eastAsia="Times New Roman" w:hAnsi="Montserrat" w:cs="Times New Roman"/>
-                <w:color w:val="000000"/>
-                <w:sz w:val="24"/>
-                <w:lang w:eastAsia="fr-FR"/>
-              </w:rPr>
-              <w:t> </w:t>
-            </w:r>
-            <w:r>
-              <w:rPr>
-                <w:rFonts w:ascii="Montserrat" w:eastAsia="Times New Roman" w:hAnsi="Montserrat" w:cs="Times New Roman"/>
-                <w:color w:val="000000"/>
-                <w:sz w:val="24"/>
-                <w:lang w:eastAsia="fr-FR"/>
-              </w:rPr>
-              <w:t>Commander pizza</w:t>
-            </w:r>
-            <w:r>
-              <w:rPr>
-                <w:rFonts w:ascii="Montserrat" w:eastAsia="Times New Roman" w:hAnsi="Montserrat" w:cs="Times New Roman"/>
-                <w:color w:val="000000"/>
-                <w:sz w:val="24"/>
-                <w:lang w:eastAsia="fr-FR"/>
-              </w:rPr>
-              <w:t xml:space="preserve"> (package « </w:t>
-            </w:r>
-            <w:r>
-              <w:rPr>
-                <w:rFonts w:ascii="Montserrat" w:eastAsia="Times New Roman" w:hAnsi="Montserrat" w:cs="Times New Roman"/>
-                <w:color w:val="000000"/>
-                <w:sz w:val="24"/>
-                <w:lang w:eastAsia="fr-FR"/>
-              </w:rPr>
-              <w:t>Interface client</w:t>
-            </w:r>
-            <w:r>
-              <w:rPr>
-                <w:rFonts w:ascii="Montserrat" w:eastAsia="Times New Roman" w:hAnsi="Montserrat" w:cs="Times New Roman"/>
-                <w:color w:val="000000"/>
-                <w:sz w:val="24"/>
-                <w:lang w:eastAsia="fr-FR"/>
-              </w:rPr>
-              <w:t xml:space="preserve"> »)</w:t>
-            </w:r>
-            <w:r>
-              <w:rPr>
-                <w:rFonts w:ascii="Montserrat" w:eastAsia="Times New Roman" w:hAnsi="Montserrat" w:cs="Times New Roman"/>
-                <w:color w:val="000000"/>
-                <w:sz w:val="24"/>
-                <w:lang w:eastAsia="fr-FR"/>
-              </w:rPr>
-              <w:br/>
-            </w:r>
-            <w:r>
-              <w:rPr>
-                <w:rFonts w:ascii="Montserrat" w:eastAsia="Times New Roman" w:hAnsi="Montserrat" w:cs="Times New Roman"/>
-                <w:b/>
-                <w:bCs/>
-                <w:color w:val="000000"/>
-                <w:sz w:val="24"/>
-                <w:lang w:eastAsia="fr-FR"/>
-              </w:rPr>
-              <w:t>Acteur(s) :</w:t>
-            </w:r>
-            <w:r>
-              <w:rPr>
-                <w:rFonts w:ascii="Montserrat" w:eastAsia="Times New Roman" w:hAnsi="Montserrat" w:cs="Times New Roman"/>
-                <w:color w:val="000000"/>
-                <w:sz w:val="24"/>
-                <w:lang w:eastAsia="fr-FR"/>
-              </w:rPr>
-              <w:t> </w:t>
-            </w:r>
-            <w:r>
-              <w:rPr>
-                <w:rFonts w:ascii="Montserrat" w:eastAsia="Times New Roman" w:hAnsi="Montserrat" w:cs="Times New Roman"/>
-                <w:color w:val="000000"/>
-                <w:sz w:val="24"/>
-                <w:lang w:eastAsia="fr-FR"/>
-              </w:rPr>
-              <w:t>Client</w:t>
-            </w:r>
-            <w:r>
-              <w:rPr>
-                <w:rFonts w:ascii="Montserrat" w:eastAsia="Times New Roman" w:hAnsi="Montserrat" w:cs="Times New Roman"/>
-                <w:color w:val="000000"/>
-                <w:sz w:val="24"/>
-                <w:lang w:eastAsia="fr-FR"/>
-              </w:rPr>
-              <w:br/>
-            </w:r>
-            <w:r>
-              <w:rPr>
-                <w:rFonts w:ascii="Montserrat" w:eastAsia="Times New Roman" w:hAnsi="Montserrat" w:cs="Times New Roman"/>
-                <w:b/>
-                <w:bCs/>
-                <w:color w:val="000000"/>
-                <w:sz w:val="24"/>
-                <w:lang w:eastAsia="fr-FR"/>
-              </w:rPr>
-              <w:t>Description :</w:t>
-            </w:r>
-            <w:r>
-              <w:rPr>
-                <w:rFonts w:ascii="Montserrat" w:eastAsia="Times New Roman" w:hAnsi="Montserrat" w:cs="Times New Roman"/>
-                <w:color w:val="000000"/>
-                <w:sz w:val="24"/>
-                <w:lang w:eastAsia="fr-FR"/>
-              </w:rPr>
-              <w:t> </w:t>
-            </w:r>
-            <w:r>
-              <w:rPr>
-                <w:rFonts w:ascii="Montserrat" w:eastAsia="Times New Roman" w:hAnsi="Montserrat" w:cs="Times New Roman"/>
-                <w:color w:val="000000"/>
-                <w:sz w:val="24"/>
-                <w:lang w:eastAsia="fr-FR"/>
-              </w:rPr>
-              <w:t xml:space="preserve">Le client doit pouvoir payer en ligne </w:t>
-            </w:r>
-            <w:r>
-              <w:rPr>
-                <w:rFonts w:ascii="Montserrat" w:eastAsia="Times New Roman" w:hAnsi="Montserrat" w:cs="Times New Roman"/>
-                <w:color w:val="000000"/>
-                <w:sz w:val="24"/>
-                <w:lang w:eastAsia="fr-FR"/>
-              </w:rPr>
-              <w:br/>
-            </w:r>
-            <w:r>
-              <w:rPr>
-                <w:rFonts w:ascii="Montserrat" w:eastAsia="Times New Roman" w:hAnsi="Montserrat" w:cs="Times New Roman"/>
-                <w:b/>
-                <w:bCs/>
-                <w:color w:val="000000"/>
-                <w:sz w:val="24"/>
-                <w:lang w:eastAsia="fr-FR"/>
-              </w:rPr>
-              <w:t>Auteur :</w:t>
-            </w:r>
-            <w:r>
-              <w:rPr>
-                <w:rFonts w:ascii="Montserrat" w:eastAsia="Times New Roman" w:hAnsi="Montserrat" w:cs="Times New Roman"/>
-                <w:color w:val="000000"/>
-                <w:sz w:val="24"/>
-                <w:lang w:eastAsia="fr-FR"/>
-              </w:rPr>
-              <w:t> </w:t>
-            </w:r>
-            <w:r>
-              <w:rPr>
-                <w:rFonts w:ascii="Montserrat" w:eastAsia="Times New Roman" w:hAnsi="Montserrat" w:cs="Times New Roman"/>
-                <w:color w:val="000000"/>
-                <w:sz w:val="24"/>
-                <w:lang w:eastAsia="fr-FR"/>
-              </w:rPr>
-              <w:t>Gaëtan Grond</w:t>
-            </w:r>
-            <w:r>
-              <w:rPr>
-                <w:rFonts w:ascii="Montserrat" w:eastAsia="Times New Roman" w:hAnsi="Montserrat" w:cs="Times New Roman"/>
-                <w:color w:val="000000"/>
-                <w:sz w:val="24"/>
-                <w:lang w:eastAsia="fr-FR"/>
-              </w:rPr>
-              <w:br/>
-            </w:r>
-            <w:r>
-              <w:rPr>
-                <w:rFonts w:ascii="Montserrat" w:eastAsia="Times New Roman" w:hAnsi="Montserrat" w:cs="Times New Roman"/>
-                <w:b/>
-                <w:bCs/>
-                <w:color w:val="000000"/>
-                <w:sz w:val="24"/>
-                <w:lang w:eastAsia="fr-FR"/>
-              </w:rPr>
-              <w:t>Date(s) :</w:t>
-            </w:r>
-            <w:r>
-              <w:rPr>
-                <w:rFonts w:ascii="Montserrat" w:eastAsia="Times New Roman" w:hAnsi="Montserrat" w:cs="Times New Roman"/>
-                <w:color w:val="000000"/>
-                <w:sz w:val="24"/>
-                <w:lang w:eastAsia="fr-FR"/>
-              </w:rPr>
-              <w:t> </w:t>
-            </w:r>
-            <w:r>
-              <w:rPr>
-                <w:rFonts w:ascii="Montserrat" w:eastAsia="Times New Roman" w:hAnsi="Montserrat" w:cs="Times New Roman"/>
-                <w:color w:val="000000"/>
-                <w:sz w:val="24"/>
-                <w:lang w:eastAsia="fr-FR"/>
-              </w:rPr>
-              <w:t>17</w:t>
-            </w:r>
-            <w:r>
-              <w:rPr>
-                <w:rFonts w:ascii="Montserrat" w:eastAsia="Times New Roman" w:hAnsi="Montserrat" w:cs="Times New Roman"/>
-                <w:color w:val="000000"/>
-                <w:sz w:val="24"/>
-                <w:lang w:eastAsia="fr-FR"/>
-              </w:rPr>
-              <w:t>/</w:t>
-            </w:r>
-            <w:r>
-              <w:rPr>
-                <w:rFonts w:ascii="Montserrat" w:eastAsia="Times New Roman" w:hAnsi="Montserrat" w:cs="Times New Roman"/>
-                <w:color w:val="000000"/>
-                <w:sz w:val="24"/>
-                <w:lang w:eastAsia="fr-FR"/>
-              </w:rPr>
-              <w:t>04</w:t>
-            </w:r>
-            <w:r>
-              <w:rPr>
-                <w:rFonts w:ascii="Montserrat" w:eastAsia="Times New Roman" w:hAnsi="Montserrat" w:cs="Times New Roman"/>
-                <w:color w:val="000000"/>
-                <w:sz w:val="24"/>
-                <w:lang w:eastAsia="fr-FR"/>
-              </w:rPr>
-              <w:t>/2</w:t>
-            </w:r>
-            <w:r>
-              <w:rPr>
-                <w:rFonts w:ascii="Montserrat" w:eastAsia="Times New Roman" w:hAnsi="Montserrat" w:cs="Times New Roman"/>
-                <w:color w:val="000000"/>
-                <w:sz w:val="24"/>
-                <w:lang w:eastAsia="fr-FR"/>
-              </w:rPr>
-              <w:t>020</w:t>
-            </w:r>
-            <w:r>
-              <w:rPr>
-                <w:rFonts w:ascii="Montserrat" w:eastAsia="Times New Roman" w:hAnsi="Montserrat" w:cs="Times New Roman"/>
-                <w:color w:val="000000"/>
-                <w:sz w:val="24"/>
-                <w:lang w:eastAsia="fr-FR"/>
-              </w:rPr>
-              <w:t xml:space="preserve"> (première rédaction)</w:t>
-            </w:r>
-          </w:p>
-          <w:p>
-            <w:pPr>
-              <w:rPr>
-                <w:rFonts w:ascii="Montserrat" w:eastAsia="Times New Roman" w:hAnsi="Montserrat" w:cs="Times New Roman"/>
-                <w:color w:val="000000"/>
-                <w:sz w:val="24"/>
-                <w:lang w:eastAsia="fr-FR"/>
-              </w:rPr>
-            </w:pPr>
-            <w:r>
-              <w:rPr>
-                <w:rFonts w:ascii="Montserrat" w:eastAsia="Times New Roman" w:hAnsi="Montserrat" w:cs="Times New Roman"/>
-                <w:b/>
-                <w:bCs/>
-                <w:color w:val="000000"/>
-                <w:sz w:val="24"/>
-                <w:lang w:eastAsia="fr-FR"/>
-              </w:rPr>
-              <w:t>Préconditions</w:t>
-            </w:r>
-            <w:r>
-              <w:rPr>
-                <w:rFonts w:ascii="Montserrat" w:eastAsia="Times New Roman" w:hAnsi="Montserrat" w:cs="Times New Roman"/>
-                <w:b/>
-                <w:bCs/>
-                <w:color w:val="000000"/>
-                <w:sz w:val="24"/>
-                <w:lang w:eastAsia="fr-FR"/>
-              </w:rPr>
-              <w:t xml:space="preserve"> :</w:t>
-            </w:r>
-            <w:r>
-              <w:rPr>
-                <w:rFonts w:ascii="Montserrat" w:eastAsia="Times New Roman" w:hAnsi="Montserrat" w:cs="Times New Roman"/>
-                <w:color w:val="000000"/>
-                <w:sz w:val="24"/>
-                <w:lang w:eastAsia="fr-FR"/>
-              </w:rPr>
-              <w:t> </w:t>
-            </w:r>
-            <w:r>
-              <w:rPr>
-                <w:rFonts w:ascii="Montserrat" w:eastAsia="Times New Roman" w:hAnsi="Montserrat" w:cs="Times New Roman"/>
-                <w:color w:val="000000"/>
-                <w:sz w:val="24"/>
-                <w:lang w:eastAsia="fr-FR"/>
-              </w:rPr>
-              <w:t>Le client</w:t>
-            </w:r>
-            <w:r>
-              <w:rPr>
-                <w:rFonts w:ascii="Montserrat" w:eastAsia="Times New Roman" w:hAnsi="Montserrat" w:cs="Times New Roman"/>
-                <w:color w:val="000000"/>
-                <w:sz w:val="24"/>
-                <w:lang w:eastAsia="fr-FR"/>
-              </w:rPr>
-              <w:t xml:space="preserve"> doit être authentifié en tant</w:t>
-            </w:r>
-            <w:r>
-              <w:rPr>
-                <w:rFonts w:ascii="Montserrat" w:eastAsia="Times New Roman" w:hAnsi="Montserrat" w:cs="Times New Roman"/>
-                <w:color w:val="000000"/>
-                <w:sz w:val="24"/>
-                <w:lang w:eastAsia="fr-FR"/>
-              </w:rPr>
-              <w:t xml:space="preserve"> que client</w:t>
-            </w:r>
-            <w:r>
-              <w:rPr>
-                <w:rFonts w:ascii="Montserrat" w:eastAsia="Times New Roman" w:hAnsi="Montserrat" w:cs="Times New Roman"/>
-                <w:color w:val="000000"/>
-                <w:sz w:val="24"/>
-                <w:lang w:eastAsia="fr-FR"/>
-              </w:rPr>
-              <w:t xml:space="preserve"> (Cas d’utilisation « S’authentifier » – package «</w:t>
-            </w:r>
-            <w:r>
-              <w:rPr>
-                <w:rFonts w:ascii="Montserrat" w:eastAsia="Times New Roman" w:hAnsi="Montserrat" w:cs="Times New Roman"/>
-                <w:color w:val="000000"/>
-                <w:sz w:val="24"/>
-                <w:lang w:eastAsia="fr-FR"/>
-              </w:rPr>
-              <w:t xml:space="preserve"> Interface client</w:t>
-            </w:r>
-            <w:r>
-              <w:rPr>
-                <w:rFonts w:ascii="Montserrat" w:eastAsia="Times New Roman" w:hAnsi="Montserrat" w:cs="Times New Roman"/>
-                <w:color w:val="000000"/>
-                <w:sz w:val="24"/>
-                <w:lang w:eastAsia="fr-FR"/>
-              </w:rPr>
-              <w:t xml:space="preserve"> »)</w:t>
-            </w:r>
-            <w:r>
-              <w:rPr>
-                <w:rFonts w:ascii="Montserrat" w:eastAsia="Times New Roman" w:hAnsi="Montserrat" w:cs="Times New Roman"/>
-                <w:color w:val="000000"/>
-                <w:sz w:val="24"/>
-                <w:lang w:eastAsia="fr-FR"/>
-              </w:rPr>
-              <w:t xml:space="preserve"> et avoir commander une pizza </w:t>
-            </w:r>
-            <w:r>
-              <w:rPr>
-                <w:rFonts w:ascii="Montserrat" w:eastAsia="Times New Roman" w:hAnsi="Montserrat" w:cs="Times New Roman"/>
-                <w:color w:val="000000"/>
-                <w:sz w:val="24"/>
-                <w:lang w:eastAsia="fr-FR"/>
-              </w:rPr>
-              <w:t xml:space="preserve">(Cas d’utilisation « </w:t>
-            </w:r>
-            <w:r>
-              <w:rPr>
-                <w:rFonts w:ascii="Montserrat" w:eastAsia="Times New Roman" w:hAnsi="Montserrat" w:cs="Times New Roman"/>
-                <w:color w:val="000000"/>
-                <w:sz w:val="24"/>
-                <w:lang w:eastAsia="fr-FR"/>
-              </w:rPr>
-              <w:t>Commander une pizza</w:t>
-            </w:r>
-            <w:r>
-              <w:rPr>
-                <w:rFonts w:ascii="Montserrat" w:eastAsia="Times New Roman" w:hAnsi="Montserrat" w:cs="Times New Roman"/>
-                <w:color w:val="000000"/>
-                <w:sz w:val="24"/>
-                <w:lang w:eastAsia="fr-FR"/>
-              </w:rPr>
-              <w:t xml:space="preserve"> » – package «</w:t>
-            </w:r>
-            <w:r>
-              <w:rPr>
-                <w:rFonts w:ascii="Montserrat" w:eastAsia="Times New Roman" w:hAnsi="Montserrat" w:cs="Times New Roman"/>
-                <w:color w:val="000000"/>
-                <w:sz w:val="24"/>
-                <w:lang w:eastAsia="fr-FR"/>
-              </w:rPr>
-              <w:t xml:space="preserve"> Interface client</w:t>
-            </w:r>
-            <w:r>
-              <w:rPr>
-                <w:rFonts w:ascii="Montserrat" w:eastAsia="Times New Roman" w:hAnsi="Montserrat" w:cs="Times New Roman"/>
-                <w:color w:val="000000"/>
-                <w:sz w:val="24"/>
-                <w:lang w:eastAsia="fr-FR"/>
-              </w:rPr>
-              <w:t xml:space="preserve"> »)</w:t>
-            </w:r>
-            <w:r>
-              <w:rPr>
-                <w:rFonts w:ascii="Montserrat" w:eastAsia="Times New Roman" w:hAnsi="Montserrat" w:cs="Times New Roman"/>
-                <w:color w:val="000000"/>
-                <w:sz w:val="24"/>
-                <w:lang w:eastAsia="fr-FR"/>
-              </w:rPr>
-              <w:t xml:space="preserve"> </w:t>
-            </w:r>
-            <w:r>
-              <w:rPr>
-                <w:rFonts w:ascii="Montserrat" w:eastAsia="Times New Roman" w:hAnsi="Montserrat" w:cs="Times New Roman"/>
-                <w:color w:val="000000"/>
-                <w:sz w:val="24"/>
-                <w:lang w:eastAsia="fr-FR"/>
-              </w:rPr>
-              <w:br/>
-            </w:r>
-            <w:r>
-              <w:rPr>
-                <w:rFonts w:ascii="Montserrat" w:eastAsia="Times New Roman" w:hAnsi="Montserrat" w:cs="Times New Roman"/>
-                <w:b/>
-                <w:bCs/>
-                <w:color w:val="000000"/>
-                <w:sz w:val="24"/>
-                <w:lang w:eastAsia="fr-FR"/>
-              </w:rPr>
-              <w:t>Démarrage :</w:t>
-            </w:r>
-            <w:r>
-              <w:rPr>
-                <w:rFonts w:ascii="Montserrat" w:eastAsia="Times New Roman" w:hAnsi="Montserrat" w:cs="Times New Roman"/>
-                <w:color w:val="000000"/>
-                <w:sz w:val="24"/>
-                <w:lang w:eastAsia="fr-FR"/>
-              </w:rPr>
-              <w:t> L</w:t>
-            </w:r>
-            <w:r>
-              <w:rPr>
-                <w:rFonts w:ascii="Montserrat" w:eastAsia="Times New Roman" w:hAnsi="Montserrat" w:cs="Times New Roman"/>
-                <w:color w:val="000000"/>
-                <w:sz w:val="24"/>
-                <w:lang w:eastAsia="fr-FR"/>
-              </w:rPr>
-              <w:t>e client</w:t>
-            </w:r>
-            <w:r>
-              <w:rPr>
-                <w:rFonts w:ascii="Montserrat" w:eastAsia="Times New Roman" w:hAnsi="Montserrat" w:cs="Times New Roman"/>
-                <w:color w:val="000000"/>
-                <w:sz w:val="24"/>
-                <w:lang w:eastAsia="fr-FR"/>
-              </w:rPr>
-              <w:t xml:space="preserve"> a demandé la page « </w:t>
-            </w:r>
-            <w:r>
-              <w:rPr>
-                <w:rFonts w:ascii="Montserrat" w:eastAsia="Times New Roman" w:hAnsi="Montserrat" w:cs="Times New Roman"/>
-                <w:color w:val="000000"/>
-                <w:sz w:val="24"/>
-                <w:lang w:eastAsia="fr-FR"/>
-              </w:rPr>
-              <w:t>Commander pizza</w:t>
-            </w:r>
-            <w:r>
-              <w:rPr>
-                <w:rFonts w:ascii="Montserrat" w:eastAsia="Times New Roman" w:hAnsi="Montserrat" w:cs="Times New Roman"/>
-                <w:color w:val="000000"/>
-                <w:sz w:val="24"/>
-                <w:lang w:eastAsia="fr-FR"/>
-              </w:rPr>
-              <w:t xml:space="preserve"> »</w:t>
-            </w:r>
-          </w:p>
-        </w:tc>
-      </w:tr>
-      <w:tr>
-        <w:trPr>
-          <w:tblCellSpacing w:w="15" w:type="dxa"/>
-        </w:trPr>
-        <w:tc>
-          <w:tcPr>
-            <w:tcW w:w="0" w:type="auto"/>
-            <w:shd w:val="clear" w:color="auto" w:fill="FFFFFF"/>
-            <w:tcMar>
-              <w:top w:w="120" w:type="dxa"/>
-              <w:left w:w="120" w:type="dxa"/>
-              <w:bottom w:w="120" w:type="dxa"/>
-              <w:right w:w="120" w:type="dxa"/>
-            </w:tcMar>
-            <w:hideMark/>
-          </w:tcPr>
-          <w:p>
-            <w:pPr>
-              <w:spacing w:after="225"/>
-              <w:rPr>
-                <w:rFonts w:ascii="Montserrat" w:eastAsia="Times New Roman" w:hAnsi="Montserrat" w:cs="Times New Roman"/>
-                <w:color w:val="000000"/>
-                <w:sz w:val="24"/>
-                <w:lang w:eastAsia="fr-FR"/>
-              </w:rPr>
-            </w:pPr>
-            <w:r>
-              <w:rPr>
-                <w:rFonts w:ascii="Montserrat" w:eastAsia="Times New Roman" w:hAnsi="Montserrat" w:cs="Times New Roman"/>
-                <w:b/>
-                <w:bCs/>
-                <w:color w:val="000000"/>
-                <w:sz w:val="24"/>
-                <w:lang w:eastAsia="fr-FR"/>
-              </w:rPr>
-              <w:t>DESCRIPTION</w:t>
-            </w:r>
-          </w:p>
-          <w:p>
-            <w:pPr>
-              <w:spacing w:after="225"/>
-              <w:rPr>
-                <w:rFonts w:ascii="Montserrat" w:eastAsia="Times New Roman" w:hAnsi="Montserrat" w:cs="Times New Roman"/>
-                <w:color w:val="000000"/>
-                <w:sz w:val="24"/>
-                <w:lang w:eastAsia="fr-FR"/>
-              </w:rPr>
-            </w:pPr>
-            <w:r>
-              <w:rPr>
-                <w:rFonts w:ascii="Montserrat" w:eastAsia="Times New Roman" w:hAnsi="Montserrat" w:cs="Times New Roman"/>
-                <w:b/>
-                <w:bCs/>
-                <w:color w:val="000000"/>
-                <w:sz w:val="24"/>
-                <w:lang w:eastAsia="fr-FR"/>
-              </w:rPr>
-              <w:t>Le scénario nominal :</w:t>
-            </w:r>
-          </w:p>
-          <w:p>
-            <w:pPr>
-              <w:pStyle w:val="Paragraphedeliste"/>
-              <w:numPr>
-                <w:ilvl w:val="0"/>
-                <w:numId w:val="19"/>
-              </w:numPr>
-              <w:spacing w:line="240" w:lineRule="auto"/>
-              <w:rPr>
-                <w:rFonts w:ascii="Montserrat" w:eastAsia="Times New Roman" w:hAnsi="Montserrat" w:cs="Times New Roman"/>
-                <w:color w:val="000000"/>
-                <w:sz w:val="24"/>
-                <w:szCs w:val="24"/>
-              </w:rPr>
-            </w:pPr>
-            <w:r>
-              <w:rPr>
-                <w:rFonts w:ascii="Montserrat" w:eastAsia="Times New Roman" w:hAnsi="Montserrat" w:cs="Times New Roman"/>
-                <w:b/>
-                <w:bCs/>
-                <w:color w:val="000000"/>
-                <w:sz w:val="24"/>
-                <w:szCs w:val="24"/>
-              </w:rPr>
-              <w:t>Le système</w:t>
-            </w:r>
-            <w:r>
-              <w:rPr>
-                <w:rFonts w:ascii="Montserrat" w:eastAsia="Times New Roman" w:hAnsi="Montserrat" w:cs="Times New Roman"/>
-                <w:color w:val="000000"/>
-                <w:sz w:val="24"/>
-                <w:szCs w:val="24"/>
-              </w:rPr>
-              <w:t xml:space="preserve"> affiche la liste d</w:t>
-            </w:r>
-            <w:r>
-              <w:rPr>
-                <w:rFonts w:ascii="Montserrat" w:eastAsia="Times New Roman" w:hAnsi="Montserrat" w:cs="Times New Roman"/>
-                <w:color w:val="000000"/>
-                <w:sz w:val="24"/>
-                <w:szCs w:val="24"/>
-              </w:rPr>
-              <w:t>e la commande</w:t>
-            </w:r>
-          </w:p>
-          <w:p>
-            <w:pPr>
-              <w:pStyle w:val="Paragraphedeliste"/>
-              <w:numPr>
-                <w:ilvl w:val="0"/>
-                <w:numId w:val="19"/>
-              </w:numPr>
-              <w:spacing w:line="240" w:lineRule="auto"/>
-              <w:rPr>
-                <w:rFonts w:ascii="Montserrat" w:eastAsia="Times New Roman" w:hAnsi="Montserrat" w:cs="Times New Roman"/>
-                <w:color w:val="000000"/>
-                <w:sz w:val="24"/>
-                <w:szCs w:val="24"/>
-              </w:rPr>
-            </w:pPr>
-            <w:r>
-              <w:rPr>
-                <w:rFonts w:ascii="Montserrat" w:eastAsia="Times New Roman" w:hAnsi="Montserrat" w:cs="Times New Roman"/>
-                <w:b/>
-                <w:bCs/>
-                <w:color w:val="000000"/>
-                <w:sz w:val="24"/>
-                <w:szCs w:val="24"/>
-              </w:rPr>
-              <w:t>Le client</w:t>
-            </w:r>
-            <w:r>
-              <w:rPr>
-                <w:rFonts w:ascii="Montserrat" w:eastAsia="Times New Roman" w:hAnsi="Montserrat" w:cs="Times New Roman"/>
-                <w:color w:val="000000"/>
-                <w:sz w:val="24"/>
-                <w:szCs w:val="24"/>
-              </w:rPr>
-              <w:t xml:space="preserve"> valide s</w:t>
-            </w:r>
-            <w:r>
-              <w:rPr>
-                <w:rFonts w:ascii="Montserrat" w:eastAsia="Times New Roman" w:hAnsi="Montserrat" w:cs="Times New Roman"/>
-                <w:color w:val="000000"/>
-                <w:sz w:val="24"/>
-                <w:szCs w:val="24"/>
-              </w:rPr>
-              <w:t>a commande</w:t>
-            </w:r>
-          </w:p>
-          <w:p>
-            <w:pPr>
-              <w:pStyle w:val="Paragraphedeliste"/>
-              <w:numPr>
-                <w:ilvl w:val="0"/>
-                <w:numId w:val="19"/>
-              </w:numPr>
-              <w:spacing w:line="240" w:lineRule="auto"/>
-              <w:rPr>
-                <w:rFonts w:ascii="Montserrat" w:eastAsia="Times New Roman" w:hAnsi="Montserrat" w:cs="Times New Roman"/>
-                <w:color w:val="000000"/>
-                <w:sz w:val="24"/>
-                <w:szCs w:val="24"/>
-              </w:rPr>
-            </w:pPr>
-            <w:r>
-              <w:rPr>
-                <w:rFonts w:ascii="Montserrat" w:eastAsia="Times New Roman" w:hAnsi="Montserrat" w:cs="Times New Roman"/>
-                <w:b/>
-                <w:bCs/>
-                <w:color w:val="000000"/>
-                <w:sz w:val="24"/>
-                <w:szCs w:val="24"/>
-              </w:rPr>
-              <w:t>Le client</w:t>
-            </w:r>
-            <w:r>
-              <w:rPr>
-                <w:rFonts w:ascii="Montserrat" w:eastAsia="Times New Roman" w:hAnsi="Montserrat" w:cs="Times New Roman"/>
-                <w:color w:val="000000"/>
-                <w:sz w:val="24"/>
-                <w:szCs w:val="24"/>
-              </w:rPr>
-              <w:t xml:space="preserve"> choisi son mode de paiement</w:t>
-            </w:r>
-          </w:p>
-          <w:p>
-            <w:pPr>
-              <w:pStyle w:val="Paragraphedeliste"/>
-              <w:numPr>
-                <w:ilvl w:val="0"/>
-                <w:numId w:val="19"/>
-              </w:numPr>
-              <w:spacing w:line="240" w:lineRule="auto"/>
-              <w:rPr>
-                <w:rFonts w:ascii="Montserrat" w:eastAsia="Times New Roman" w:hAnsi="Montserrat" w:cs="Times New Roman"/>
-                <w:color w:val="000000"/>
-                <w:sz w:val="24"/>
-                <w:szCs w:val="24"/>
-              </w:rPr>
-            </w:pPr>
-            <w:r>
-              <w:rPr>
-                <w:rFonts w:ascii="Montserrat" w:eastAsia="Times New Roman" w:hAnsi="Montserrat" w:cs="Times New Roman"/>
-                <w:b/>
-                <w:bCs/>
-                <w:color w:val="000000"/>
-                <w:sz w:val="24"/>
-                <w:szCs w:val="24"/>
-              </w:rPr>
-              <w:t>Le client</w:t>
-            </w:r>
-            <w:r>
-              <w:rPr>
-                <w:rFonts w:ascii="Montserrat" w:eastAsia="Times New Roman" w:hAnsi="Montserrat" w:cs="Times New Roman"/>
-                <w:color w:val="000000"/>
-                <w:sz w:val="24"/>
-                <w:szCs w:val="24"/>
-              </w:rPr>
-              <w:t xml:space="preserve"> paie sa commande </w:t>
-            </w:r>
-          </w:p>
-          <w:p>
-            <w:pPr>
-              <w:pStyle w:val="Paragraphedeliste"/>
-              <w:numPr>
-                <w:ilvl w:val="0"/>
-                <w:numId w:val="19"/>
-              </w:numPr>
-              <w:spacing w:line="240" w:lineRule="auto"/>
-              <w:rPr>
-                <w:rFonts w:ascii="Montserrat" w:eastAsia="Times New Roman" w:hAnsi="Montserrat" w:cs="Times New Roman"/>
-                <w:color w:val="000000"/>
-                <w:sz w:val="24"/>
-                <w:szCs w:val="24"/>
-              </w:rPr>
-            </w:pPr>
-            <w:r>
-              <w:rPr>
-                <w:rFonts w:ascii="Montserrat" w:eastAsia="Times New Roman" w:hAnsi="Montserrat" w:cs="Times New Roman"/>
-                <w:b/>
-                <w:bCs/>
-                <w:color w:val="000000"/>
-                <w:sz w:val="24"/>
-                <w:szCs w:val="24"/>
-              </w:rPr>
-              <w:t>Le système</w:t>
-            </w:r>
-            <w:r>
-              <w:rPr>
-                <w:rFonts w:ascii="Montserrat" w:eastAsia="Times New Roman" w:hAnsi="Montserrat" w:cs="Times New Roman"/>
-                <w:color w:val="000000"/>
-                <w:sz w:val="24"/>
-                <w:szCs w:val="24"/>
-              </w:rPr>
-              <w:t xml:space="preserve"> enregistre la commande</w:t>
-            </w:r>
-          </w:p>
-          <w:p>
-            <w:pPr>
-              <w:pStyle w:val="Paragraphedeliste"/>
-              <w:numPr>
-                <w:ilvl w:val="0"/>
-                <w:numId w:val="19"/>
-              </w:numPr>
-              <w:spacing w:line="240" w:lineRule="auto"/>
-              <w:rPr>
-                <w:rFonts w:ascii="Montserrat" w:eastAsia="Times New Roman" w:hAnsi="Montserrat" w:cs="Times New Roman"/>
-                <w:color w:val="000000"/>
-                <w:sz w:val="24"/>
-                <w:szCs w:val="24"/>
-              </w:rPr>
-            </w:pPr>
-            <w:r>
-              <w:rPr>
-                <w:rFonts w:ascii="Montserrat" w:eastAsia="Times New Roman" w:hAnsi="Montserrat" w:cs="Times New Roman"/>
-                <w:b/>
-                <w:bCs/>
-                <w:color w:val="000000"/>
-                <w:sz w:val="24"/>
-                <w:szCs w:val="24"/>
-              </w:rPr>
-              <w:t>Le système</w:t>
-            </w:r>
-            <w:r>
-              <w:rPr>
-                <w:rFonts w:ascii="Montserrat" w:eastAsia="Times New Roman" w:hAnsi="Montserrat" w:cs="Times New Roman"/>
-                <w:color w:val="000000"/>
-                <w:sz w:val="24"/>
-                <w:szCs w:val="24"/>
-              </w:rPr>
-              <w:t xml:space="preserve"> communique un numéro de commande unique</w:t>
-            </w:r>
-          </w:p>
-          <w:p>
-            <w:pPr>
-              <w:rPr>
-                <w:rFonts w:ascii="Montserrat" w:eastAsia="Times New Roman" w:hAnsi="Montserrat" w:cs="Times New Roman"/>
-                <w:i/>
-                <w:iCs/>
-                <w:color w:val="000000"/>
-                <w:sz w:val="24"/>
-                <w:lang w:eastAsia="fr-FR"/>
-              </w:rPr>
-            </w:pPr>
-          </w:p>
-        </w:tc>
-      </w:tr>
-      <w:tr>
-        <w:trPr>
-          <w:tblCellSpacing w:w="15" w:type="dxa"/>
-        </w:trPr>
-        <w:tc>
-          <w:tcPr>
-            <w:tcW w:w="0" w:type="auto"/>
-            <w:shd w:val="clear" w:color="auto" w:fill="F0F0F0"/>
-            <w:tcMar>
-              <w:top w:w="120" w:type="dxa"/>
-              <w:left w:w="120" w:type="dxa"/>
-              <w:bottom w:w="120" w:type="dxa"/>
-              <w:right w:w="120" w:type="dxa"/>
-            </w:tcMar>
-            <w:hideMark/>
-          </w:tcPr>
-          <w:p>
-            <w:pPr>
-              <w:spacing w:after="225"/>
-              <w:rPr>
-                <w:rFonts w:ascii="Montserrat" w:eastAsia="Times New Roman" w:hAnsi="Montserrat" w:cs="Times New Roman"/>
-                <w:color w:val="000000"/>
-                <w:sz w:val="24"/>
-                <w:lang w:eastAsia="fr-FR"/>
-              </w:rPr>
-            </w:pPr>
-            <w:r>
-              <w:rPr>
-                <w:rFonts w:ascii="Montserrat" w:eastAsia="Times New Roman" w:hAnsi="Montserrat" w:cs="Times New Roman"/>
-                <w:b/>
-                <w:bCs/>
-                <w:color w:val="000000"/>
-                <w:sz w:val="24"/>
-                <w:lang w:eastAsia="fr-FR"/>
-              </w:rPr>
-              <w:t>Les scénarios alternatifs</w:t>
-            </w:r>
-          </w:p>
-          <w:p>
-            <w:pPr>
-              <w:rPr>
-                <w:rFonts w:ascii="Montserrat" w:eastAsia="Times New Roman" w:hAnsi="Montserrat" w:cs="Times New Roman"/>
-                <w:color w:val="000000"/>
-                <w:sz w:val="24"/>
-                <w:lang w:eastAsia="fr-FR"/>
-              </w:rPr>
-            </w:pPr>
-            <w:r>
-              <w:rPr>
-                <w:rFonts w:ascii="Montserrat" w:eastAsia="Times New Roman" w:hAnsi="Montserrat" w:cs="Times New Roman"/>
-                <w:color w:val="000000"/>
-                <w:sz w:val="24"/>
-                <w:lang w:eastAsia="fr-FR"/>
-              </w:rPr>
-              <w:t>3.</w:t>
-            </w:r>
-            <w:r>
-              <w:rPr>
-                <w:rFonts w:ascii="Montserrat" w:eastAsia="Times New Roman" w:hAnsi="Montserrat" w:cs="Times New Roman"/>
-                <w:color w:val="000000"/>
-                <w:sz w:val="24"/>
-                <w:lang w:eastAsia="fr-FR"/>
-              </w:rPr>
-              <w:t>à</w:t>
-            </w:r>
-            <w:r>
-              <w:rPr>
-                <w:rFonts w:ascii="Montserrat" w:eastAsia="Times New Roman" w:hAnsi="Montserrat" w:cs="Times New Roman"/>
-                <w:color w:val="000000"/>
-                <w:sz w:val="24"/>
-                <w:lang w:eastAsia="fr-FR"/>
-              </w:rPr>
-              <w:t xml:space="preserve"> Certains produits ne sont plus disponibles</w:t>
-            </w:r>
-          </w:p>
-          <w:p>
-            <w:pPr>
-              <w:rPr>
-                <w:rFonts w:ascii="Montserrat" w:eastAsia="Times New Roman" w:hAnsi="Montserrat" w:cs="Times New Roman"/>
-                <w:color w:val="000000"/>
-                <w:sz w:val="24"/>
-                <w:lang w:eastAsia="fr-FR"/>
-              </w:rPr>
-            </w:pPr>
-            <w:r>
-              <w:rPr>
-                <w:rFonts w:ascii="Montserrat" w:eastAsia="Times New Roman" w:hAnsi="Montserrat" w:cs="Times New Roman"/>
-                <w:color w:val="000000"/>
-                <w:sz w:val="24"/>
-                <w:lang w:eastAsia="fr-FR"/>
-              </w:rPr>
-              <w:t>5.c Le client souhaite payer en espèce</w:t>
-            </w:r>
-          </w:p>
-          <w:p>
-            <w:pPr>
-              <w:rPr>
-                <w:rFonts w:ascii="Montserrat" w:eastAsia="Times New Roman" w:hAnsi="Montserrat" w:cs="Times New Roman"/>
-                <w:color w:val="000000"/>
-                <w:sz w:val="24"/>
-                <w:lang w:eastAsia="fr-FR"/>
-              </w:rPr>
-            </w:pPr>
-          </w:p>
-        </w:tc>
-      </w:tr>
-      <w:tr>
-        <w:trPr>
-          <w:tblCellSpacing w:w="15" w:type="dxa"/>
-        </w:trPr>
-        <w:tc>
-          <w:tcPr>
-            <w:tcW w:w="0" w:type="auto"/>
-            <w:shd w:val="clear" w:color="auto" w:fill="FFFFFF"/>
-            <w:tcMar>
-              <w:top w:w="120" w:type="dxa"/>
-              <w:left w:w="120" w:type="dxa"/>
-              <w:bottom w:w="120" w:type="dxa"/>
-              <w:right w:w="120" w:type="dxa"/>
-            </w:tcMar>
-            <w:hideMark/>
-          </w:tcPr>
-          <w:p>
-            <w:pPr>
-              <w:rPr>
-                <w:rFonts w:ascii="Montserrat" w:eastAsia="Times New Roman" w:hAnsi="Montserrat" w:cs="Times New Roman"/>
-                <w:color w:val="000000"/>
-                <w:sz w:val="24"/>
-                <w:lang w:eastAsia="fr-FR"/>
-              </w:rPr>
-            </w:pPr>
-            <w:r>
-              <w:rPr>
-                <w:rFonts w:ascii="Montserrat" w:eastAsia="Times New Roman" w:hAnsi="Montserrat" w:cs="Times New Roman"/>
-                <w:b/>
-                <w:bCs/>
-                <w:color w:val="000000"/>
-                <w:sz w:val="24"/>
-                <w:lang w:eastAsia="fr-FR"/>
-              </w:rPr>
-              <w:t>Fin</w:t>
-            </w:r>
-            <w:r>
-              <w:rPr>
-                <w:rFonts w:ascii="Montserrat" w:eastAsia="Times New Roman" w:hAnsi="Montserrat" w:cs="Times New Roman"/>
-                <w:b/>
-                <w:bCs/>
-                <w:color w:val="000000"/>
-                <w:sz w:val="24"/>
-                <w:lang w:eastAsia="fr-FR"/>
-              </w:rPr>
-              <w:t xml:space="preserve"> avec succès</w:t>
-            </w:r>
-            <w:r>
-              <w:rPr>
-                <w:rFonts w:ascii="Montserrat" w:eastAsia="Times New Roman" w:hAnsi="Montserrat" w:cs="Times New Roman"/>
-                <w:b/>
-                <w:bCs/>
-                <w:color w:val="000000"/>
-                <w:sz w:val="24"/>
-                <w:lang w:eastAsia="fr-FR"/>
-              </w:rPr>
-              <w:t xml:space="preserve"> :</w:t>
-            </w:r>
-            <w:r>
-              <w:rPr>
-                <w:rFonts w:ascii="Montserrat" w:eastAsia="Times New Roman" w:hAnsi="Montserrat" w:cs="Times New Roman"/>
-                <w:color w:val="000000"/>
-                <w:sz w:val="24"/>
-                <w:lang w:eastAsia="fr-FR"/>
-              </w:rPr>
-              <w:t xml:space="preserve"> </w:t>
-            </w:r>
-          </w:p>
-        </w:tc>
-      </w:tr>
-      <w:tr>
-        <w:trPr>
-          <w:tblCellSpacing w:w="15" w:type="dxa"/>
-        </w:trPr>
-        <w:tc>
-          <w:tcPr>
-            <w:tcW w:w="0" w:type="auto"/>
-            <w:shd w:val="clear" w:color="auto" w:fill="F0F0F0"/>
-            <w:tcMar>
-              <w:top w:w="120" w:type="dxa"/>
-              <w:left w:w="120" w:type="dxa"/>
-              <w:bottom w:w="120" w:type="dxa"/>
-              <w:right w:w="120" w:type="dxa"/>
-            </w:tcMar>
-            <w:hideMark/>
-          </w:tcPr>
-          <w:p>
-            <w:pPr>
-              <w:rPr>
-                <w:rFonts w:ascii="Montserrat" w:eastAsia="Times New Roman" w:hAnsi="Montserrat" w:cs="Times New Roman"/>
-                <w:color w:val="000000"/>
-                <w:sz w:val="24"/>
-                <w:lang w:eastAsia="fr-FR"/>
-              </w:rPr>
-            </w:pPr>
-            <w:r>
-              <w:rPr>
-                <w:rFonts w:ascii="Montserrat" w:eastAsia="Times New Roman" w:hAnsi="Montserrat" w:cs="Times New Roman"/>
-                <w:b/>
-                <w:bCs/>
-                <w:color w:val="000000"/>
-                <w:sz w:val="24"/>
-                <w:lang w:eastAsia="fr-FR"/>
-              </w:rPr>
-              <w:t>Postconditions</w:t>
-            </w:r>
-            <w:r>
-              <w:rPr>
-                <w:rFonts w:ascii="Montserrat" w:eastAsia="Times New Roman" w:hAnsi="Montserrat" w:cs="Times New Roman"/>
-                <w:b/>
-                <w:bCs/>
-                <w:color w:val="000000"/>
-                <w:sz w:val="24"/>
-                <w:lang w:eastAsia="fr-FR"/>
-              </w:rPr>
-              <w:t xml:space="preserve"> : </w:t>
-            </w:r>
-            <w:r>
-              <w:rPr>
-                <w:rFonts w:ascii="Montserrat" w:eastAsia="Times New Roman" w:hAnsi="Montserrat" w:cs="Times New Roman"/>
-                <w:color w:val="000000"/>
-                <w:sz w:val="24"/>
-                <w:lang w:eastAsia="fr-FR"/>
-              </w:rPr>
-              <w:t xml:space="preserve">Le système enregistre la commande dans la base de données </w:t>
-            </w:r>
-          </w:p>
-        </w:tc>
-      </w:tr>
-      <w:tr>
-        <w:trPr>
-          <w:tblCellSpacing w:w="15" w:type="dxa"/>
-        </w:trPr>
-        <w:tc>
-          <w:tcPr>
-            <w:tcW w:w="0" w:type="auto"/>
-            <w:shd w:val="clear" w:color="auto" w:fill="FFFFFF"/>
-            <w:tcMar>
-              <w:top w:w="120" w:type="dxa"/>
-              <w:left w:w="120" w:type="dxa"/>
-              <w:bottom w:w="120" w:type="dxa"/>
-              <w:right w:w="120" w:type="dxa"/>
-            </w:tcMar>
-            <w:hideMark/>
-          </w:tcPr>
-          <w:p>
-            <w:pPr>
-              <w:rPr>
-                <w:rFonts w:ascii="Montserrat" w:eastAsia="Times New Roman" w:hAnsi="Montserrat" w:cs="Times New Roman"/>
-                <w:color w:val="000000"/>
-                <w:sz w:val="24"/>
-                <w:lang w:eastAsia="fr-FR"/>
-              </w:rPr>
-            </w:pPr>
-            <w:r>
-              <w:rPr>
-                <w:rFonts w:ascii="Montserrat" w:eastAsia="Times New Roman" w:hAnsi="Montserrat" w:cs="Times New Roman"/>
-                <w:b/>
-                <w:bCs/>
-                <w:color w:val="000000"/>
-                <w:sz w:val="24"/>
-                <w:lang w:eastAsia="fr-FR"/>
-              </w:rPr>
-              <w:t xml:space="preserve">Fin </w:t>
-            </w:r>
-            <w:r>
-              <w:rPr>
-                <w:rFonts w:ascii="Montserrat" w:eastAsia="Times New Roman" w:hAnsi="Montserrat" w:cs="Times New Roman"/>
-                <w:b/>
-                <w:bCs/>
-                <w:color w:val="000000"/>
-                <w:sz w:val="24"/>
-                <w:lang w:eastAsia="fr-FR"/>
-              </w:rPr>
-              <w:t>avec abandon/</w:t>
-            </w:r>
-            <w:r>
-              <w:rPr>
-                <w:rFonts w:ascii="Montserrat" w:eastAsia="Times New Roman" w:hAnsi="Montserrat" w:cs="Times New Roman"/>
-                <w:b/>
-                <w:bCs/>
-                <w:color w:val="000000"/>
-                <w:sz w:val="24"/>
-                <w:lang w:eastAsia="fr-FR"/>
-              </w:rPr>
-              <w:t>échec</w:t>
-            </w:r>
-            <w:r>
-              <w:rPr>
-                <w:rFonts w:ascii="Montserrat" w:eastAsia="Times New Roman" w:hAnsi="Montserrat" w:cs="Times New Roman"/>
-                <w:b/>
-                <w:bCs/>
-                <w:color w:val="000000"/>
-                <w:sz w:val="24"/>
-                <w:lang w:eastAsia="fr-FR"/>
-              </w:rPr>
-              <w:t xml:space="preserve"> :</w:t>
-            </w:r>
-            <w:r>
-              <w:rPr>
-                <w:rFonts w:ascii="Montserrat" w:eastAsia="Times New Roman" w:hAnsi="Montserrat" w:cs="Times New Roman"/>
-                <w:color w:val="000000"/>
-                <w:sz w:val="24"/>
-                <w:lang w:eastAsia="fr-FR"/>
-              </w:rPr>
-              <w:t xml:space="preserve"> </w:t>
-            </w:r>
-          </w:p>
-        </w:tc>
-      </w:tr>
-      <w:tr>
-        <w:trPr>
-          <w:tblCellSpacing w:w="15" w:type="dxa"/>
-        </w:trPr>
-        <w:tc>
-          <w:tcPr>
-            <w:tcW w:w="0" w:type="auto"/>
-            <w:shd w:val="clear" w:color="auto" w:fill="F0F0F0"/>
-            <w:tcMar>
-              <w:top w:w="120" w:type="dxa"/>
-              <w:left w:w="120" w:type="dxa"/>
-              <w:bottom w:w="120" w:type="dxa"/>
-              <w:right w:w="120" w:type="dxa"/>
-            </w:tcMar>
-            <w:hideMark/>
-          </w:tcPr>
-          <w:p>
-            <w:pPr>
-              <w:rPr>
-                <w:rFonts w:ascii="Montserrat" w:eastAsia="Times New Roman" w:hAnsi="Montserrat" w:cs="Times New Roman"/>
-                <w:b/>
-                <w:bCs/>
-                <w:color w:val="000000"/>
-                <w:sz w:val="24"/>
-                <w:lang w:eastAsia="fr-FR"/>
-              </w:rPr>
-            </w:pPr>
-            <w:r>
-              <w:rPr>
-                <w:rFonts w:ascii="Montserrat" w:eastAsia="Times New Roman" w:hAnsi="Montserrat" w:cs="Times New Roman"/>
-                <w:b/>
-                <w:bCs/>
-                <w:color w:val="000000"/>
-                <w:sz w:val="24"/>
-                <w:lang w:eastAsia="fr-FR"/>
-              </w:rPr>
-              <w:t>Postconditions</w:t>
-            </w:r>
-            <w:r>
-              <w:rPr>
-                <w:rFonts w:ascii="Montserrat" w:eastAsia="Times New Roman" w:hAnsi="Montserrat" w:cs="Times New Roman"/>
-                <w:b/>
-                <w:bCs/>
-                <w:color w:val="000000"/>
-                <w:sz w:val="24"/>
-                <w:lang w:eastAsia="fr-FR"/>
-              </w:rPr>
-              <w:t xml:space="preserve"> : </w:t>
-            </w:r>
-          </w:p>
-          <w:p>
-            <w:pPr>
-              <w:rPr>
-                <w:rFonts w:ascii="Montserrat" w:eastAsia="Times New Roman" w:hAnsi="Montserrat" w:cs="Times New Roman"/>
-                <w:color w:val="000000"/>
-                <w:sz w:val="24"/>
-                <w:lang w:eastAsia="fr-FR"/>
-              </w:rPr>
-            </w:pPr>
-            <w:r>
-              <w:rPr>
-                <w:rFonts w:ascii="Montserrat" w:eastAsia="Times New Roman" w:hAnsi="Montserrat" w:cs="Times New Roman"/>
-                <w:color w:val="000000"/>
-                <w:sz w:val="24"/>
-                <w:lang w:eastAsia="fr-FR"/>
-              </w:rPr>
-              <w:t>1.a Le client décide de quitter la page de paiement</w:t>
-            </w:r>
-          </w:p>
-          <w:p>
-            <w:pPr>
-              <w:rPr>
-                <w:rFonts w:ascii="Montserrat" w:eastAsia="Times New Roman" w:hAnsi="Montserrat" w:cs="Times New Roman"/>
-                <w:color w:val="000000"/>
-                <w:sz w:val="24"/>
-                <w:lang w:eastAsia="fr-FR"/>
-              </w:rPr>
-            </w:pPr>
-            <w:r>
-              <w:rPr>
-                <w:rFonts w:ascii="Montserrat" w:eastAsia="Times New Roman" w:hAnsi="Montserrat" w:cs="Times New Roman"/>
-                <w:color w:val="000000"/>
-                <w:sz w:val="24"/>
-                <w:lang w:eastAsia="fr-FR"/>
-              </w:rPr>
-              <w:t>2.a Le client décide de quitter la page de paiement</w:t>
-            </w:r>
-          </w:p>
-          <w:p>
-            <w:pPr>
-              <w:rPr>
-                <w:rFonts w:ascii="Montserrat" w:eastAsia="Times New Roman" w:hAnsi="Montserrat" w:cs="Times New Roman"/>
-                <w:color w:val="000000"/>
-                <w:sz w:val="24"/>
-                <w:lang w:eastAsia="fr-FR"/>
-              </w:rPr>
-            </w:pPr>
-            <w:r>
-              <w:rPr>
-                <w:rFonts w:ascii="Montserrat" w:eastAsia="Times New Roman" w:hAnsi="Montserrat" w:cs="Times New Roman"/>
-                <w:color w:val="000000"/>
-                <w:sz w:val="24"/>
-                <w:lang w:eastAsia="fr-FR"/>
-              </w:rPr>
-              <w:t>3.a Le client décide de quitter la page de paiement</w:t>
-            </w:r>
-          </w:p>
-          <w:p>
-            <w:pPr>
-              <w:rPr>
-                <w:rFonts w:ascii="Montserrat" w:eastAsia="Times New Roman" w:hAnsi="Montserrat" w:cs="Times New Roman"/>
-                <w:color w:val="000000"/>
-                <w:sz w:val="24"/>
-                <w:lang w:eastAsia="fr-FR"/>
-              </w:rPr>
-            </w:pPr>
-            <w:r>
-              <w:rPr>
-                <w:rFonts w:ascii="Montserrat" w:eastAsia="Times New Roman" w:hAnsi="Montserrat" w:cs="Times New Roman"/>
-                <w:color w:val="000000"/>
-                <w:sz w:val="24"/>
-                <w:lang w:eastAsia="fr-FR"/>
-              </w:rPr>
-              <w:t xml:space="preserve">4.a Le paiement ne fonctionne pas </w:t>
-            </w:r>
-          </w:p>
-          <w:p>
-            <w:pPr>
-              <w:rPr>
-                <w:rFonts w:ascii="Montserrat" w:eastAsia="Times New Roman" w:hAnsi="Montserrat" w:cs="Times New Roman"/>
-                <w:color w:val="000000"/>
-                <w:sz w:val="24"/>
-                <w:lang w:eastAsia="fr-FR"/>
-              </w:rPr>
-            </w:pPr>
-            <w:r>
-              <w:rPr>
-                <w:rFonts w:ascii="Montserrat" w:eastAsia="Times New Roman" w:hAnsi="Montserrat" w:cs="Times New Roman"/>
-                <w:color w:val="000000"/>
-                <w:sz w:val="24"/>
-                <w:lang w:eastAsia="fr-FR"/>
-              </w:rPr>
-              <w:t>4.b Le client décide de payer en espèce</w:t>
-            </w:r>
-          </w:p>
-          <w:p>
-            <w:pPr>
-              <w:rPr>
-                <w:rFonts w:ascii="Montserrat" w:eastAsia="Times New Roman" w:hAnsi="Montserrat" w:cs="Times New Roman"/>
-                <w:color w:val="000000"/>
-                <w:sz w:val="24"/>
-                <w:lang w:eastAsia="fr-FR"/>
-              </w:rPr>
-            </w:pPr>
-          </w:p>
           <w:p>
             <w:pPr>
               <w:rPr>
@@ -8815,48 +8937,26 @@
             <w:pPr>
               <w:rPr>
                 <w:rFonts w:ascii="Montserrat" w:eastAsia="Times New Roman" w:hAnsi="Montserrat" w:cs="Times New Roman"/>
-                <w:color w:val="000000"/>
-                <w:sz w:val="24"/>
-                <w:lang w:eastAsia="fr-FR"/>
-              </w:rPr>
-            </w:pPr>
-            <w:r>
-              <w:rPr>
-                <w:rFonts w:ascii="Montserrat" w:eastAsia="Times New Roman" w:hAnsi="Montserrat" w:cs="Times New Roman"/>
-                <w:b/>
-                <w:bCs/>
-                <w:color w:val="000000"/>
-                <w:sz w:val="24"/>
-                <w:lang w:eastAsia="fr-FR"/>
-              </w:rPr>
-              <w:t>Fin</w:t>
-            </w:r>
-            <w:r>
-              <w:rPr>
-                <w:rFonts w:ascii="Montserrat" w:eastAsia="Times New Roman" w:hAnsi="Montserrat" w:cs="Times New Roman"/>
-                <w:b/>
-                <w:bCs/>
-                <w:color w:val="000000"/>
-                <w:sz w:val="24"/>
-                <w:lang w:eastAsia="fr-FR"/>
-              </w:rPr>
-              <w:t xml:space="preserve"> avec succès</w:t>
-            </w:r>
-            <w:r>
-              <w:rPr>
-                <w:rFonts w:ascii="Montserrat" w:eastAsia="Times New Roman" w:hAnsi="Montserrat" w:cs="Times New Roman"/>
-                <w:b/>
-                <w:bCs/>
-                <w:color w:val="000000"/>
-                <w:sz w:val="24"/>
-                <w:lang w:eastAsia="fr-FR"/>
-              </w:rPr>
-              <w:t xml:space="preserve"> :</w:t>
-            </w:r>
-            <w:r>
-              <w:rPr>
-                <w:rFonts w:ascii="Montserrat" w:eastAsia="Times New Roman" w:hAnsi="Montserrat" w:cs="Times New Roman"/>
-                <w:color w:val="000000"/>
+                <w:color w:val="00B050"/>
+                <w:sz w:val="24"/>
+                <w:lang w:eastAsia="fr-FR"/>
+              </w:rPr>
+            </w:pPr>
+            <w:r>
+              <w:rPr>
+                <w:rFonts w:ascii="Montserrat" w:eastAsia="Times New Roman" w:hAnsi="Montserrat" w:cs="Times New Roman"/>
+                <w:b/>
+                <w:bCs/>
+                <w:color w:val="00B050"/>
+                <w:sz w:val="24"/>
+                <w:lang w:eastAsia="fr-FR"/>
+              </w:rPr>
+              <w:t>Fin avec succès :</w:t>
+            </w:r>
+            <w:r>
+              <w:rPr>
+                <w:rFonts w:ascii="Montserrat" w:eastAsia="Times New Roman" w:hAnsi="Montserrat" w:cs="Times New Roman"/>
+                <w:color w:val="00B050"/>
                 <w:sz w:val="24"/>
                 <w:lang w:eastAsia="fr-FR"/>
               </w:rPr>
@@ -8946,59 +9046,37 @@
             <w:pPr>
               <w:rPr>
                 <w:rFonts w:ascii="Montserrat" w:eastAsia="Times New Roman" w:hAnsi="Montserrat" w:cs="Times New Roman"/>
-                <w:color w:val="000000"/>
-                <w:sz w:val="24"/>
-                <w:lang w:eastAsia="fr-FR"/>
-              </w:rPr>
-            </w:pPr>
-            <w:r>
-              <w:rPr>
-                <w:rFonts w:ascii="Montserrat" w:eastAsia="Times New Roman" w:hAnsi="Montserrat" w:cs="Times New Roman"/>
-                <w:b/>
-                <w:bCs/>
-                <w:color w:val="000000"/>
-                <w:sz w:val="24"/>
-                <w:lang w:eastAsia="fr-FR"/>
-              </w:rPr>
-              <w:t xml:space="preserve">Fin </w:t>
-            </w:r>
-            <w:r>
-              <w:rPr>
-                <w:rFonts w:ascii="Montserrat" w:eastAsia="Times New Roman" w:hAnsi="Montserrat" w:cs="Times New Roman"/>
-                <w:b/>
-                <w:bCs/>
-                <w:color w:val="000000"/>
-                <w:sz w:val="24"/>
-                <w:lang w:eastAsia="fr-FR"/>
-              </w:rPr>
-              <w:t>avec abandon/</w:t>
-            </w:r>
-            <w:r>
-              <w:rPr>
-                <w:rFonts w:ascii="Montserrat" w:eastAsia="Times New Roman" w:hAnsi="Montserrat" w:cs="Times New Roman"/>
-                <w:b/>
-                <w:bCs/>
-                <w:color w:val="000000"/>
-                <w:sz w:val="24"/>
-                <w:lang w:eastAsia="fr-FR"/>
-              </w:rPr>
-              <w:t>échec</w:t>
-            </w:r>
-            <w:r>
-              <w:rPr>
-                <w:rFonts w:ascii="Montserrat" w:eastAsia="Times New Roman" w:hAnsi="Montserrat" w:cs="Times New Roman"/>
-                <w:b/>
-                <w:bCs/>
-                <w:color w:val="000000"/>
-                <w:sz w:val="24"/>
-                <w:lang w:eastAsia="fr-FR"/>
-              </w:rPr>
-              <w:t xml:space="preserve"> :</w:t>
-            </w:r>
-            <w:r>
-              <w:rPr>
-                <w:rFonts w:ascii="Montserrat" w:eastAsia="Times New Roman" w:hAnsi="Montserrat" w:cs="Times New Roman"/>
-                <w:color w:val="000000"/>
+                <w:color w:val="FF0000"/>
+                <w:sz w:val="24"/>
+                <w:lang w:eastAsia="fr-FR"/>
+              </w:rPr>
+            </w:pPr>
+            <w:r>
+              <w:rPr>
+                <w:rFonts w:ascii="Montserrat" w:eastAsia="Times New Roman" w:hAnsi="Montserrat" w:cs="Times New Roman"/>
+                <w:b/>
+                <w:bCs/>
+                <w:color w:val="FF0000"/>
+                <w:sz w:val="24"/>
+                <w:lang w:eastAsia="fr-FR"/>
+              </w:rPr>
+              <w:t>Fin avec abandon/</w:t>
+            </w:r>
+            <w:r>
+              <w:rPr>
+                <w:rFonts w:ascii="Montserrat" w:eastAsia="Times New Roman" w:hAnsi="Montserrat" w:cs="Times New Roman"/>
+                <w:b/>
+                <w:bCs/>
+                <w:color w:val="FF0000"/>
+                <w:sz w:val="24"/>
+                <w:lang w:eastAsia="fr-FR"/>
+              </w:rPr>
+              <w:t>échec :</w:t>
+            </w:r>
+            <w:r>
+              <w:rPr>
+                <w:rFonts w:ascii="Montserrat" w:eastAsia="Times New Roman" w:hAnsi="Montserrat" w:cs="Times New Roman"/>
+                <w:color w:val="FF0000"/>
                 <w:sz w:val="24"/>
                 <w:lang w:eastAsia="fr-FR"/>
               </w:rPr>
@@ -9160,6 +9238,2586 @@
                 <w:lang w:eastAsia="fr-FR"/>
               </w:rPr>
               <w:t>4.b Le client décide de payer en espèce</w:t>
+            </w:r>
+          </w:p>
+          <w:p>
+            <w:pPr>
+              <w:rPr>
+                <w:rFonts w:ascii="Montserrat" w:eastAsia="Times New Roman" w:hAnsi="Montserrat" w:cs="Times New Roman"/>
+                <w:color w:val="000000"/>
+                <w:sz w:val="24"/>
+                <w:lang w:eastAsia="fr-FR"/>
+              </w:rPr>
+            </w:pPr>
+          </w:p>
+          <w:p>
+            <w:pPr>
+              <w:rPr>
+                <w:rFonts w:ascii="Montserrat" w:eastAsia="Times New Roman" w:hAnsi="Montserrat" w:cs="Times New Roman"/>
+                <w:color w:val="000000"/>
+                <w:sz w:val="24"/>
+                <w:lang w:eastAsia="fr-FR"/>
+              </w:rPr>
+            </w:pPr>
+          </w:p>
+        </w:tc>
+      </w:tr>
+      <w:tr>
+        <w:trPr>
+          <w:tblCellSpacing w:w="15" w:type="dxa"/>
+        </w:trPr>
+        <w:tc>
+          <w:tcPr>
+            <w:tcW w:w="0" w:type="auto"/>
+            <w:gridSpan w:val="2"/>
+            <w:shd w:val="clear" w:color="auto" w:fill="F0F0F0"/>
+            <w:tcMar>
+              <w:top w:w="120" w:type="dxa"/>
+              <w:left w:w="120" w:type="dxa"/>
+              <w:bottom w:w="120" w:type="dxa"/>
+              <w:right w:w="120" w:type="dxa"/>
+            </w:tcMar>
+            <w:hideMark/>
+          </w:tcPr>
+          <w:p>
+            <w:pPr>
+              <w:spacing w:after="225"/>
+              <w:rPr>
+                <w:rFonts w:ascii="Montserrat" w:eastAsia="Times New Roman" w:hAnsi="Montserrat" w:cs="Times New Roman"/>
+                <w:b/>
+                <w:bCs/>
+                <w:color w:val="000000"/>
+                <w:sz w:val="24"/>
+                <w:lang w:eastAsia="fr-FR"/>
+              </w:rPr>
+            </w:pPr>
+          </w:p>
+          <w:p>
+            <w:pPr>
+              <w:spacing w:after="225"/>
+              <w:rPr>
+                <w:rFonts w:ascii="Montserrat" w:eastAsia="Times New Roman" w:hAnsi="Montserrat" w:cs="Times New Roman"/>
+                <w:color w:val="000000"/>
+                <w:sz w:val="24"/>
+                <w:lang w:eastAsia="fr-FR"/>
+              </w:rPr>
+            </w:pPr>
+            <w:r>
+              <w:rPr>
+                <w:rFonts w:ascii="Montserrat" w:eastAsia="Times New Roman" w:hAnsi="Montserrat" w:cs="Times New Roman"/>
+                <w:b/>
+                <w:bCs/>
+                <w:color w:val="000000"/>
+                <w:sz w:val="24"/>
+                <w:lang w:eastAsia="fr-FR"/>
+              </w:rPr>
+              <w:t>Cas n°</w:t>
+            </w:r>
+            <w:r>
+              <w:rPr>
+                <w:rFonts w:ascii="Montserrat" w:eastAsia="Times New Roman" w:hAnsi="Montserrat" w:cs="Times New Roman"/>
+                <w:b/>
+                <w:bCs/>
+                <w:color w:val="000000"/>
+                <w:sz w:val="24"/>
+                <w:lang w:eastAsia="fr-FR"/>
+              </w:rPr>
+              <w:t>5</w:t>
+            </w:r>
+          </w:p>
+          <w:p>
+            <w:pPr>
+              <w:spacing w:after="225"/>
+              <w:rPr>
+                <w:rFonts w:ascii="Montserrat" w:eastAsia="Times New Roman" w:hAnsi="Montserrat" w:cs="Times New Roman"/>
+                <w:color w:val="000000"/>
+                <w:sz w:val="24"/>
+                <w:lang w:eastAsia="fr-FR"/>
+              </w:rPr>
+            </w:pPr>
+            <w:r>
+              <w:rPr>
+                <w:rFonts w:ascii="Montserrat" w:eastAsia="Times New Roman" w:hAnsi="Montserrat" w:cs="Times New Roman"/>
+                <w:b/>
+                <w:bCs/>
+                <w:color w:val="000000"/>
+                <w:sz w:val="24"/>
+                <w:lang w:eastAsia="fr-FR"/>
+              </w:rPr>
+              <w:t>Nom :</w:t>
+            </w:r>
+            <w:r>
+              <w:rPr>
+                <w:rFonts w:ascii="Montserrat" w:eastAsia="Times New Roman" w:hAnsi="Montserrat" w:cs="Times New Roman"/>
+                <w:b/>
+                <w:bCs/>
+                <w:color w:val="000000"/>
+                <w:sz w:val="24"/>
+                <w:lang w:eastAsia="fr-FR"/>
+              </w:rPr>
+              <w:t xml:space="preserve"> </w:t>
+            </w:r>
+            <w:r>
+              <w:rPr>
+                <w:rFonts w:ascii="Montserrat" w:eastAsia="Times New Roman" w:hAnsi="Montserrat" w:cs="Times New Roman"/>
+                <w:color w:val="000000"/>
+                <w:sz w:val="24"/>
+                <w:lang w:eastAsia="fr-FR"/>
+              </w:rPr>
+              <w:t xml:space="preserve">Annuler </w:t>
+            </w:r>
+            <w:r>
+              <w:rPr>
+                <w:rFonts w:ascii="Montserrat" w:eastAsia="Times New Roman" w:hAnsi="Montserrat" w:cs="Times New Roman"/>
+                <w:color w:val="000000"/>
+                <w:sz w:val="24"/>
+                <w:lang w:eastAsia="fr-FR"/>
+              </w:rPr>
+              <w:t xml:space="preserve">(package « </w:t>
+            </w:r>
+            <w:r>
+              <w:rPr>
+                <w:rFonts w:ascii="Montserrat" w:eastAsia="Times New Roman" w:hAnsi="Montserrat" w:cs="Times New Roman"/>
+                <w:color w:val="000000"/>
+                <w:sz w:val="24"/>
+                <w:lang w:eastAsia="fr-FR"/>
+              </w:rPr>
+              <w:t>Interface client</w:t>
+            </w:r>
+            <w:r>
+              <w:rPr>
+                <w:rFonts w:ascii="Montserrat" w:eastAsia="Times New Roman" w:hAnsi="Montserrat" w:cs="Times New Roman"/>
+                <w:color w:val="000000"/>
+                <w:sz w:val="24"/>
+                <w:lang w:eastAsia="fr-FR"/>
+              </w:rPr>
+              <w:t xml:space="preserve"> »)</w:t>
+            </w:r>
+            <w:r>
+              <w:rPr>
+                <w:rFonts w:ascii="Montserrat" w:eastAsia="Times New Roman" w:hAnsi="Montserrat" w:cs="Times New Roman"/>
+                <w:color w:val="000000"/>
+                <w:sz w:val="24"/>
+                <w:lang w:eastAsia="fr-FR"/>
+              </w:rPr>
+              <w:br/>
+            </w:r>
+            <w:r>
+              <w:rPr>
+                <w:rFonts w:ascii="Montserrat" w:eastAsia="Times New Roman" w:hAnsi="Montserrat" w:cs="Times New Roman"/>
+                <w:b/>
+                <w:bCs/>
+                <w:color w:val="000000"/>
+                <w:sz w:val="24"/>
+                <w:lang w:eastAsia="fr-FR"/>
+              </w:rPr>
+              <w:t>Acteur(s) :</w:t>
+            </w:r>
+            <w:r>
+              <w:rPr>
+                <w:rFonts w:ascii="Montserrat" w:eastAsia="Times New Roman" w:hAnsi="Montserrat" w:cs="Times New Roman"/>
+                <w:color w:val="000000"/>
+                <w:sz w:val="24"/>
+                <w:lang w:eastAsia="fr-FR"/>
+              </w:rPr>
+              <w:t> </w:t>
+            </w:r>
+            <w:r>
+              <w:rPr>
+                <w:rFonts w:ascii="Montserrat" w:eastAsia="Times New Roman" w:hAnsi="Montserrat" w:cs="Times New Roman"/>
+                <w:color w:val="000000"/>
+                <w:sz w:val="24"/>
+                <w:lang w:eastAsia="fr-FR"/>
+              </w:rPr>
+              <w:t>Client</w:t>
+            </w:r>
+            <w:r>
+              <w:rPr>
+                <w:rFonts w:ascii="Montserrat" w:eastAsia="Times New Roman" w:hAnsi="Montserrat" w:cs="Times New Roman"/>
+                <w:color w:val="000000"/>
+                <w:sz w:val="24"/>
+                <w:lang w:eastAsia="fr-FR"/>
+              </w:rPr>
+              <w:br/>
+            </w:r>
+            <w:r>
+              <w:rPr>
+                <w:rFonts w:ascii="Montserrat" w:eastAsia="Times New Roman" w:hAnsi="Montserrat" w:cs="Times New Roman"/>
+                <w:b/>
+                <w:bCs/>
+                <w:color w:val="000000"/>
+                <w:sz w:val="24"/>
+                <w:lang w:eastAsia="fr-FR"/>
+              </w:rPr>
+              <w:t>Description :</w:t>
+            </w:r>
+            <w:r>
+              <w:rPr>
+                <w:rFonts w:ascii="Montserrat" w:eastAsia="Times New Roman" w:hAnsi="Montserrat" w:cs="Times New Roman"/>
+                <w:color w:val="000000"/>
+                <w:sz w:val="24"/>
+                <w:lang w:eastAsia="fr-FR"/>
+              </w:rPr>
+              <w:t> </w:t>
+            </w:r>
+            <w:r>
+              <w:rPr>
+                <w:rFonts w:ascii="Montserrat" w:eastAsia="Times New Roman" w:hAnsi="Montserrat" w:cs="Times New Roman"/>
+                <w:color w:val="000000"/>
+                <w:sz w:val="24"/>
+                <w:lang w:eastAsia="fr-FR"/>
+              </w:rPr>
+              <w:t xml:space="preserve">Le client doit pouvoir </w:t>
+            </w:r>
+            <w:r>
+              <w:rPr>
+                <w:rFonts w:ascii="Montserrat" w:eastAsia="Times New Roman" w:hAnsi="Montserrat" w:cs="Times New Roman"/>
+                <w:color w:val="000000"/>
+                <w:sz w:val="24"/>
+                <w:lang w:eastAsia="fr-FR"/>
+              </w:rPr>
+              <w:t>annuler sa commande</w:t>
+            </w:r>
+            <w:r>
+              <w:rPr>
+                <w:rFonts w:ascii="Montserrat" w:eastAsia="Times New Roman" w:hAnsi="Montserrat" w:cs="Times New Roman"/>
+                <w:color w:val="000000"/>
+                <w:sz w:val="24"/>
+                <w:lang w:eastAsia="fr-FR"/>
+              </w:rPr>
+              <w:br/>
+            </w:r>
+            <w:r>
+              <w:rPr>
+                <w:rFonts w:ascii="Montserrat" w:eastAsia="Times New Roman" w:hAnsi="Montserrat" w:cs="Times New Roman"/>
+                <w:b/>
+                <w:bCs/>
+                <w:color w:val="000000"/>
+                <w:sz w:val="24"/>
+                <w:lang w:eastAsia="fr-FR"/>
+              </w:rPr>
+              <w:t>Auteur :</w:t>
+            </w:r>
+            <w:r>
+              <w:rPr>
+                <w:rFonts w:ascii="Montserrat" w:eastAsia="Times New Roman" w:hAnsi="Montserrat" w:cs="Times New Roman"/>
+                <w:color w:val="000000"/>
+                <w:sz w:val="24"/>
+                <w:lang w:eastAsia="fr-FR"/>
+              </w:rPr>
+              <w:t> </w:t>
+            </w:r>
+            <w:r>
+              <w:rPr>
+                <w:rFonts w:ascii="Montserrat" w:eastAsia="Times New Roman" w:hAnsi="Montserrat" w:cs="Times New Roman"/>
+                <w:color w:val="000000"/>
+                <w:sz w:val="24"/>
+                <w:lang w:eastAsia="fr-FR"/>
+              </w:rPr>
+              <w:t>Gaëtan Grond</w:t>
+            </w:r>
+            <w:r>
+              <w:rPr>
+                <w:rFonts w:ascii="Montserrat" w:eastAsia="Times New Roman" w:hAnsi="Montserrat" w:cs="Times New Roman"/>
+                <w:color w:val="000000"/>
+                <w:sz w:val="24"/>
+                <w:lang w:eastAsia="fr-FR"/>
+              </w:rPr>
+              <w:br/>
+            </w:r>
+            <w:r>
+              <w:rPr>
+                <w:rFonts w:ascii="Montserrat" w:eastAsia="Times New Roman" w:hAnsi="Montserrat" w:cs="Times New Roman"/>
+                <w:b/>
+                <w:bCs/>
+                <w:color w:val="000000"/>
+                <w:sz w:val="24"/>
+                <w:lang w:eastAsia="fr-FR"/>
+              </w:rPr>
+              <w:t>Date(s) :</w:t>
+            </w:r>
+            <w:r>
+              <w:rPr>
+                <w:rFonts w:ascii="Montserrat" w:eastAsia="Times New Roman" w:hAnsi="Montserrat" w:cs="Times New Roman"/>
+                <w:color w:val="000000"/>
+                <w:sz w:val="24"/>
+                <w:lang w:eastAsia="fr-FR"/>
+              </w:rPr>
+              <w:t> </w:t>
+            </w:r>
+            <w:r>
+              <w:rPr>
+                <w:rFonts w:ascii="Montserrat" w:eastAsia="Times New Roman" w:hAnsi="Montserrat" w:cs="Times New Roman"/>
+                <w:color w:val="000000"/>
+                <w:sz w:val="24"/>
+                <w:lang w:eastAsia="fr-FR"/>
+              </w:rPr>
+              <w:t>17</w:t>
+            </w:r>
+            <w:r>
+              <w:rPr>
+                <w:rFonts w:ascii="Montserrat" w:eastAsia="Times New Roman" w:hAnsi="Montserrat" w:cs="Times New Roman"/>
+                <w:color w:val="000000"/>
+                <w:sz w:val="24"/>
+                <w:lang w:eastAsia="fr-FR"/>
+              </w:rPr>
+              <w:t>/</w:t>
+            </w:r>
+            <w:r>
+              <w:rPr>
+                <w:rFonts w:ascii="Montserrat" w:eastAsia="Times New Roman" w:hAnsi="Montserrat" w:cs="Times New Roman"/>
+                <w:color w:val="000000"/>
+                <w:sz w:val="24"/>
+                <w:lang w:eastAsia="fr-FR"/>
+              </w:rPr>
+              <w:t>04</w:t>
+            </w:r>
+            <w:r>
+              <w:rPr>
+                <w:rFonts w:ascii="Montserrat" w:eastAsia="Times New Roman" w:hAnsi="Montserrat" w:cs="Times New Roman"/>
+                <w:color w:val="000000"/>
+                <w:sz w:val="24"/>
+                <w:lang w:eastAsia="fr-FR"/>
+              </w:rPr>
+              <w:t>/2</w:t>
+            </w:r>
+            <w:r>
+              <w:rPr>
+                <w:rFonts w:ascii="Montserrat" w:eastAsia="Times New Roman" w:hAnsi="Montserrat" w:cs="Times New Roman"/>
+                <w:color w:val="000000"/>
+                <w:sz w:val="24"/>
+                <w:lang w:eastAsia="fr-FR"/>
+              </w:rPr>
+              <w:t>020</w:t>
+            </w:r>
+            <w:r>
+              <w:rPr>
+                <w:rFonts w:ascii="Montserrat" w:eastAsia="Times New Roman" w:hAnsi="Montserrat" w:cs="Times New Roman"/>
+                <w:color w:val="000000"/>
+                <w:sz w:val="24"/>
+                <w:lang w:eastAsia="fr-FR"/>
+              </w:rPr>
+              <w:t xml:space="preserve"> (première rédaction)</w:t>
+            </w:r>
+          </w:p>
+          <w:p>
+            <w:pPr>
+              <w:rPr>
+                <w:rFonts w:ascii="Montserrat" w:eastAsia="Times New Roman" w:hAnsi="Montserrat" w:cs="Times New Roman"/>
+                <w:color w:val="000000"/>
+                <w:sz w:val="24"/>
+                <w:lang w:eastAsia="fr-FR"/>
+              </w:rPr>
+            </w:pPr>
+            <w:r>
+              <w:rPr>
+                <w:rFonts w:ascii="Montserrat" w:eastAsia="Times New Roman" w:hAnsi="Montserrat" w:cs="Times New Roman"/>
+                <w:b/>
+                <w:bCs/>
+                <w:color w:val="000000"/>
+                <w:sz w:val="24"/>
+                <w:lang w:eastAsia="fr-FR"/>
+              </w:rPr>
+              <w:t>Préconditions :</w:t>
+            </w:r>
+            <w:r>
+              <w:rPr>
+                <w:rFonts w:ascii="Montserrat" w:eastAsia="Times New Roman" w:hAnsi="Montserrat" w:cs="Times New Roman"/>
+                <w:color w:val="000000"/>
+                <w:sz w:val="24"/>
+                <w:lang w:eastAsia="fr-FR"/>
+              </w:rPr>
+              <w:t> </w:t>
+            </w:r>
+            <w:r>
+              <w:rPr>
+                <w:rFonts w:ascii="Montserrat" w:eastAsia="Times New Roman" w:hAnsi="Montserrat" w:cs="Times New Roman"/>
+                <w:color w:val="000000"/>
+                <w:sz w:val="24"/>
+                <w:lang w:eastAsia="fr-FR"/>
+              </w:rPr>
+              <w:t>Le client</w:t>
+            </w:r>
+            <w:r>
+              <w:rPr>
+                <w:rFonts w:ascii="Montserrat" w:eastAsia="Times New Roman" w:hAnsi="Montserrat" w:cs="Times New Roman"/>
+                <w:color w:val="000000"/>
+                <w:sz w:val="24"/>
+                <w:lang w:eastAsia="fr-FR"/>
+              </w:rPr>
+              <w:t xml:space="preserve"> </w:t>
+            </w:r>
+            <w:r>
+              <w:rPr>
+                <w:rFonts w:ascii="Montserrat" w:eastAsia="Times New Roman" w:hAnsi="Montserrat" w:cs="Times New Roman"/>
+                <w:color w:val="000000"/>
+                <w:sz w:val="24"/>
+                <w:lang w:eastAsia="fr-FR"/>
+              </w:rPr>
+              <w:t xml:space="preserve">doit </w:t>
+            </w:r>
+            <w:r>
+              <w:rPr>
+                <w:rFonts w:ascii="Montserrat" w:eastAsia="Times New Roman" w:hAnsi="Montserrat" w:cs="Times New Roman"/>
+                <w:color w:val="000000"/>
+                <w:sz w:val="24"/>
+                <w:lang w:eastAsia="fr-FR"/>
+              </w:rPr>
+              <w:t>avoir</w:t>
+            </w:r>
+            <w:r>
+              <w:rPr>
+                <w:rFonts w:ascii="Montserrat" w:eastAsia="Times New Roman" w:hAnsi="Montserrat" w:cs="Times New Roman"/>
+                <w:color w:val="000000"/>
+                <w:sz w:val="24"/>
+                <w:lang w:eastAsia="fr-FR"/>
+              </w:rPr>
+              <w:t xml:space="preserve"> command</w:t>
+            </w:r>
+            <w:r>
+              <w:rPr>
+                <w:rFonts w:ascii="Montserrat" w:eastAsia="Times New Roman" w:hAnsi="Montserrat" w:cs="Times New Roman"/>
+                <w:color w:val="000000"/>
+                <w:sz w:val="24"/>
+                <w:lang w:eastAsia="fr-FR"/>
+              </w:rPr>
+              <w:t xml:space="preserve">é </w:t>
+            </w:r>
+            <w:r>
+              <w:rPr>
+                <w:rFonts w:ascii="Montserrat" w:eastAsia="Times New Roman" w:hAnsi="Montserrat" w:cs="Times New Roman"/>
+                <w:color w:val="000000"/>
+                <w:sz w:val="24"/>
+                <w:lang w:eastAsia="fr-FR"/>
+              </w:rPr>
+              <w:t xml:space="preserve">une pizza </w:t>
+            </w:r>
+            <w:r>
+              <w:rPr>
+                <w:rFonts w:ascii="Montserrat" w:eastAsia="Times New Roman" w:hAnsi="Montserrat" w:cs="Times New Roman"/>
+                <w:color w:val="000000"/>
+                <w:sz w:val="24"/>
+                <w:lang w:eastAsia="fr-FR"/>
+              </w:rPr>
+              <w:t xml:space="preserve">(Cas d’utilisation « </w:t>
+            </w:r>
+            <w:r>
+              <w:rPr>
+                <w:rFonts w:ascii="Montserrat" w:eastAsia="Times New Roman" w:hAnsi="Montserrat" w:cs="Times New Roman"/>
+                <w:color w:val="000000"/>
+                <w:sz w:val="24"/>
+                <w:lang w:eastAsia="fr-FR"/>
+              </w:rPr>
+              <w:t>Commander une pizza</w:t>
+            </w:r>
+            <w:r>
+              <w:rPr>
+                <w:rFonts w:ascii="Montserrat" w:eastAsia="Times New Roman" w:hAnsi="Montserrat" w:cs="Times New Roman"/>
+                <w:color w:val="000000"/>
+                <w:sz w:val="24"/>
+                <w:lang w:eastAsia="fr-FR"/>
+              </w:rPr>
+              <w:t xml:space="preserve"> » – package «</w:t>
+            </w:r>
+            <w:r>
+              <w:rPr>
+                <w:rFonts w:ascii="Montserrat" w:eastAsia="Times New Roman" w:hAnsi="Montserrat" w:cs="Times New Roman"/>
+                <w:color w:val="000000"/>
+                <w:sz w:val="24"/>
+                <w:lang w:eastAsia="fr-FR"/>
+              </w:rPr>
+              <w:t xml:space="preserve"> Interface client</w:t>
+            </w:r>
+            <w:r>
+              <w:rPr>
+                <w:rFonts w:ascii="Montserrat" w:eastAsia="Times New Roman" w:hAnsi="Montserrat" w:cs="Times New Roman"/>
+                <w:color w:val="000000"/>
+                <w:sz w:val="24"/>
+                <w:lang w:eastAsia="fr-FR"/>
+              </w:rPr>
+              <w:t xml:space="preserve"> »)</w:t>
+            </w:r>
+            <w:r>
+              <w:rPr>
+                <w:rFonts w:ascii="Montserrat" w:eastAsia="Times New Roman" w:hAnsi="Montserrat" w:cs="Times New Roman"/>
+                <w:color w:val="000000"/>
+                <w:sz w:val="24"/>
+                <w:lang w:eastAsia="fr-FR"/>
+              </w:rPr>
+              <w:t xml:space="preserve"> </w:t>
+            </w:r>
+            <w:r>
+              <w:rPr>
+                <w:rFonts w:ascii="Montserrat" w:eastAsia="Times New Roman" w:hAnsi="Montserrat" w:cs="Times New Roman"/>
+                <w:color w:val="000000"/>
+                <w:sz w:val="24"/>
+                <w:lang w:eastAsia="fr-FR"/>
+              </w:rPr>
+              <w:br/>
+            </w:r>
+            <w:r>
+              <w:rPr>
+                <w:rFonts w:ascii="Montserrat" w:eastAsia="Times New Roman" w:hAnsi="Montserrat" w:cs="Times New Roman"/>
+                <w:b/>
+                <w:bCs/>
+                <w:color w:val="000000"/>
+                <w:sz w:val="24"/>
+                <w:lang w:eastAsia="fr-FR"/>
+              </w:rPr>
+              <w:t>Démarrage :</w:t>
+            </w:r>
+            <w:r>
+              <w:rPr>
+                <w:rFonts w:ascii="Montserrat" w:eastAsia="Times New Roman" w:hAnsi="Montserrat" w:cs="Times New Roman"/>
+                <w:color w:val="000000"/>
+                <w:sz w:val="24"/>
+                <w:lang w:eastAsia="fr-FR"/>
+              </w:rPr>
+              <w:t> L</w:t>
+            </w:r>
+            <w:r>
+              <w:rPr>
+                <w:rFonts w:ascii="Montserrat" w:eastAsia="Times New Roman" w:hAnsi="Montserrat" w:cs="Times New Roman"/>
+                <w:color w:val="000000"/>
+                <w:sz w:val="24"/>
+                <w:lang w:eastAsia="fr-FR"/>
+              </w:rPr>
+              <w:t>e client</w:t>
+            </w:r>
+            <w:r>
+              <w:rPr>
+                <w:rFonts w:ascii="Montserrat" w:eastAsia="Times New Roman" w:hAnsi="Montserrat" w:cs="Times New Roman"/>
+                <w:color w:val="000000"/>
+                <w:sz w:val="24"/>
+                <w:lang w:eastAsia="fr-FR"/>
+              </w:rPr>
+              <w:t xml:space="preserve"> </w:t>
+            </w:r>
+            <w:r>
+              <w:rPr>
+                <w:rFonts w:ascii="Montserrat" w:eastAsia="Times New Roman" w:hAnsi="Montserrat" w:cs="Times New Roman"/>
+                <w:color w:val="000000"/>
+                <w:sz w:val="24"/>
+                <w:lang w:eastAsia="fr-FR"/>
+              </w:rPr>
+              <w:t>a finalisé sa commande</w:t>
+            </w:r>
+          </w:p>
+        </w:tc>
+      </w:tr>
+      <w:tr>
+        <w:trPr>
+          <w:tblCellSpacing w:w="15" w:type="dxa"/>
+        </w:trPr>
+        <w:tc>
+          <w:tcPr>
+            <w:tcW w:w="0" w:type="auto"/>
+            <w:gridSpan w:val="2"/>
+            <w:shd w:val="clear" w:color="auto" w:fill="FFFFFF"/>
+            <w:tcMar>
+              <w:top w:w="120" w:type="dxa"/>
+              <w:left w:w="120" w:type="dxa"/>
+              <w:bottom w:w="120" w:type="dxa"/>
+              <w:right w:w="120" w:type="dxa"/>
+            </w:tcMar>
+            <w:hideMark/>
+          </w:tcPr>
+          <w:p>
+            <w:pPr>
+              <w:spacing w:after="225"/>
+              <w:rPr>
+                <w:rFonts w:ascii="Montserrat" w:eastAsia="Times New Roman" w:hAnsi="Montserrat" w:cs="Times New Roman"/>
+                <w:color w:val="000000"/>
+                <w:sz w:val="24"/>
+                <w:lang w:eastAsia="fr-FR"/>
+              </w:rPr>
+            </w:pPr>
+            <w:r>
+              <w:rPr>
+                <w:rFonts w:ascii="Montserrat" w:eastAsia="Times New Roman" w:hAnsi="Montserrat" w:cs="Times New Roman"/>
+                <w:b/>
+                <w:bCs/>
+                <w:color w:val="000000"/>
+                <w:sz w:val="24"/>
+                <w:lang w:eastAsia="fr-FR"/>
+              </w:rPr>
+              <w:t>DESCRIPTION</w:t>
+            </w:r>
+          </w:p>
+          <w:p>
+            <w:pPr>
+              <w:spacing w:after="225"/>
+              <w:rPr>
+                <w:rFonts w:ascii="Montserrat" w:eastAsia="Times New Roman" w:hAnsi="Montserrat" w:cs="Times New Roman"/>
+                <w:color w:val="000000"/>
+                <w:sz w:val="24"/>
+                <w:lang w:eastAsia="fr-FR"/>
+              </w:rPr>
+            </w:pPr>
+            <w:r>
+              <w:rPr>
+                <w:rFonts w:ascii="Montserrat" w:eastAsia="Times New Roman" w:hAnsi="Montserrat" w:cs="Times New Roman"/>
+                <w:b/>
+                <w:bCs/>
+                <w:color w:val="000000"/>
+                <w:sz w:val="24"/>
+                <w:lang w:eastAsia="fr-FR"/>
+              </w:rPr>
+              <w:t>Le scénario nominal :</w:t>
+            </w:r>
+          </w:p>
+          <w:p>
+            <w:pPr>
+              <w:pStyle w:val="Paragraphedeliste"/>
+              <w:numPr>
+                <w:ilvl w:val="0"/>
+                <w:numId w:val="23"/>
+              </w:numPr>
+              <w:spacing w:line="240" w:lineRule="auto"/>
+              <w:rPr>
+                <w:rFonts w:ascii="Montserrat" w:eastAsia="Times New Roman" w:hAnsi="Montserrat" w:cs="Times New Roman"/>
+                <w:color w:val="000000"/>
+                <w:sz w:val="24"/>
+                <w:szCs w:val="24"/>
+              </w:rPr>
+            </w:pPr>
+            <w:r>
+              <w:rPr>
+                <w:rFonts w:ascii="Montserrat" w:eastAsia="Times New Roman" w:hAnsi="Montserrat" w:cs="Times New Roman"/>
+                <w:b/>
+                <w:bCs/>
+                <w:color w:val="000000"/>
+                <w:sz w:val="24"/>
+                <w:szCs w:val="24"/>
+              </w:rPr>
+              <w:t>Le client</w:t>
+            </w:r>
+            <w:r>
+              <w:rPr>
+                <w:rFonts w:ascii="Montserrat" w:eastAsia="Times New Roman" w:hAnsi="Montserrat" w:cs="Times New Roman"/>
+                <w:color w:val="000000"/>
+                <w:sz w:val="24"/>
+                <w:szCs w:val="24"/>
+              </w:rPr>
+              <w:t xml:space="preserve"> </w:t>
+            </w:r>
+            <w:r>
+              <w:rPr>
+                <w:rFonts w:ascii="Montserrat" w:eastAsia="Times New Roman" w:hAnsi="Montserrat" w:cs="Times New Roman"/>
+                <w:color w:val="000000"/>
+                <w:sz w:val="24"/>
+                <w:szCs w:val="24"/>
+              </w:rPr>
+              <w:t>demande la page d’état de la commande</w:t>
+            </w:r>
+          </w:p>
+          <w:p>
+            <w:pPr>
+              <w:pStyle w:val="Paragraphedeliste"/>
+              <w:numPr>
+                <w:ilvl w:val="0"/>
+                <w:numId w:val="23"/>
+              </w:numPr>
+              <w:spacing w:line="240" w:lineRule="auto"/>
+              <w:rPr>
+                <w:rFonts w:ascii="Montserrat" w:eastAsia="Times New Roman" w:hAnsi="Montserrat" w:cs="Times New Roman"/>
+                <w:color w:val="000000"/>
+                <w:sz w:val="24"/>
+                <w:szCs w:val="24"/>
+              </w:rPr>
+            </w:pPr>
+            <w:r>
+              <w:rPr>
+                <w:rFonts w:ascii="Montserrat" w:eastAsia="Times New Roman" w:hAnsi="Montserrat" w:cs="Times New Roman"/>
+                <w:b/>
+                <w:bCs/>
+                <w:color w:val="000000"/>
+                <w:sz w:val="24"/>
+                <w:szCs w:val="24"/>
+              </w:rPr>
+              <w:t>Le système</w:t>
+            </w:r>
+            <w:r>
+              <w:rPr>
+                <w:rFonts w:ascii="Montserrat" w:eastAsia="Times New Roman" w:hAnsi="Montserrat" w:cs="Times New Roman"/>
+                <w:color w:val="000000"/>
+                <w:sz w:val="24"/>
+                <w:szCs w:val="24"/>
+              </w:rPr>
+              <w:t xml:space="preserve"> </w:t>
+            </w:r>
+            <w:r>
+              <w:rPr>
+                <w:rFonts w:ascii="Montserrat" w:eastAsia="Times New Roman" w:hAnsi="Montserrat" w:cs="Times New Roman"/>
+                <w:color w:val="000000"/>
+                <w:sz w:val="24"/>
+                <w:szCs w:val="24"/>
+              </w:rPr>
+              <w:t>affiche la page de commande</w:t>
+            </w:r>
+          </w:p>
+          <w:p>
+            <w:pPr>
+              <w:pStyle w:val="Paragraphedeliste"/>
+              <w:numPr>
+                <w:ilvl w:val="0"/>
+                <w:numId w:val="23"/>
+              </w:numPr>
+              <w:spacing w:line="240" w:lineRule="auto"/>
+              <w:rPr>
+                <w:rFonts w:ascii="Montserrat" w:eastAsia="Times New Roman" w:hAnsi="Montserrat" w:cs="Times New Roman"/>
+                <w:color w:val="000000"/>
+                <w:sz w:val="24"/>
+                <w:szCs w:val="24"/>
+              </w:rPr>
+            </w:pPr>
+            <w:r>
+              <w:rPr>
+                <w:rFonts w:ascii="Montserrat" w:eastAsia="Times New Roman" w:hAnsi="Montserrat" w:cs="Times New Roman"/>
+                <w:b/>
+                <w:bCs/>
+                <w:color w:val="000000"/>
+                <w:sz w:val="24"/>
+                <w:szCs w:val="24"/>
+              </w:rPr>
+              <w:t xml:space="preserve">Le client </w:t>
+            </w:r>
+            <w:r>
+              <w:rPr>
+                <w:rFonts w:ascii="Montserrat" w:eastAsia="Times New Roman" w:hAnsi="Montserrat" w:cs="Times New Roman"/>
+                <w:color w:val="000000"/>
+                <w:sz w:val="24"/>
+                <w:szCs w:val="24"/>
+              </w:rPr>
+              <w:t>entre son numéro de réservation</w:t>
+            </w:r>
+            <w:r>
+              <w:rPr>
+                <w:rFonts w:ascii="Montserrat" w:eastAsia="Times New Roman" w:hAnsi="Montserrat" w:cs="Times New Roman"/>
+                <w:b/>
+                <w:bCs/>
+                <w:color w:val="000000"/>
+                <w:sz w:val="24"/>
+                <w:szCs w:val="24"/>
+              </w:rPr>
+              <w:t xml:space="preserve"> </w:t>
+            </w:r>
+          </w:p>
+          <w:p>
+            <w:pPr>
+              <w:pStyle w:val="Paragraphedeliste"/>
+              <w:numPr>
+                <w:ilvl w:val="0"/>
+                <w:numId w:val="23"/>
+              </w:numPr>
+              <w:spacing w:line="240" w:lineRule="auto"/>
+              <w:rPr>
+                <w:rFonts w:ascii="Montserrat" w:eastAsia="Times New Roman" w:hAnsi="Montserrat" w:cs="Times New Roman"/>
+                <w:color w:val="000000"/>
+                <w:sz w:val="24"/>
+                <w:szCs w:val="24"/>
+              </w:rPr>
+            </w:pPr>
+            <w:r>
+              <w:rPr>
+                <w:rFonts w:ascii="Montserrat" w:eastAsia="Times New Roman" w:hAnsi="Montserrat" w:cs="Times New Roman"/>
+                <w:b/>
+                <w:bCs/>
+                <w:color w:val="000000"/>
+                <w:sz w:val="24"/>
+                <w:szCs w:val="24"/>
+              </w:rPr>
+              <w:t>Le système</w:t>
+            </w:r>
+            <w:r>
+              <w:rPr>
+                <w:rFonts w:ascii="Montserrat" w:eastAsia="Times New Roman" w:hAnsi="Montserrat" w:cs="Times New Roman"/>
+                <w:b/>
+                <w:bCs/>
+                <w:color w:val="000000"/>
+                <w:sz w:val="24"/>
+                <w:szCs w:val="24"/>
+              </w:rPr>
+              <w:t xml:space="preserve"> </w:t>
+            </w:r>
+            <w:r>
+              <w:rPr>
+                <w:rFonts w:ascii="Montserrat" w:eastAsia="Times New Roman" w:hAnsi="Montserrat" w:cs="Times New Roman"/>
+                <w:color w:val="000000"/>
+                <w:sz w:val="24"/>
+                <w:szCs w:val="24"/>
+              </w:rPr>
+              <w:t>affiche l’état de sa commande</w:t>
+            </w:r>
+          </w:p>
+          <w:p>
+            <w:pPr>
+              <w:pStyle w:val="Paragraphedeliste"/>
+              <w:numPr>
+                <w:ilvl w:val="0"/>
+                <w:numId w:val="23"/>
+              </w:numPr>
+              <w:spacing w:line="240" w:lineRule="auto"/>
+              <w:rPr>
+                <w:rFonts w:ascii="Montserrat" w:eastAsia="Times New Roman" w:hAnsi="Montserrat" w:cs="Times New Roman"/>
+                <w:color w:val="000000"/>
+                <w:sz w:val="24"/>
+                <w:szCs w:val="24"/>
+              </w:rPr>
+            </w:pPr>
+            <w:r>
+              <w:rPr>
+                <w:rFonts w:ascii="Montserrat" w:eastAsia="Times New Roman" w:hAnsi="Montserrat" w:cs="Times New Roman"/>
+                <w:b/>
+                <w:bCs/>
+                <w:color w:val="000000"/>
+                <w:sz w:val="24"/>
+                <w:szCs w:val="24"/>
+              </w:rPr>
+              <w:t xml:space="preserve">Le client </w:t>
+            </w:r>
+            <w:r>
+              <w:t>annule sa commande</w:t>
+            </w:r>
+          </w:p>
+          <w:p>
+            <w:pPr>
+              <w:pStyle w:val="Paragraphedeliste"/>
+              <w:numPr>
+                <w:ilvl w:val="0"/>
+                <w:numId w:val="23"/>
+              </w:numPr>
+              <w:spacing w:line="240" w:lineRule="auto"/>
+              <w:rPr>
+                <w:rFonts w:ascii="Montserrat" w:eastAsia="Times New Roman" w:hAnsi="Montserrat" w:cs="Times New Roman"/>
+                <w:color w:val="000000"/>
+                <w:sz w:val="24"/>
+                <w:szCs w:val="24"/>
+              </w:rPr>
+            </w:pPr>
+            <w:r>
+              <w:rPr>
+                <w:rFonts w:ascii="Montserrat" w:eastAsia="Times New Roman" w:hAnsi="Montserrat" w:cs="Times New Roman"/>
+                <w:b/>
+                <w:bCs/>
+                <w:color w:val="000000"/>
+                <w:sz w:val="24"/>
+                <w:szCs w:val="24"/>
+              </w:rPr>
+              <w:t xml:space="preserve">Le système </w:t>
+            </w:r>
+            <w:r>
+              <w:rPr>
+                <w:rFonts w:ascii="Montserrat" w:eastAsia="Times New Roman" w:hAnsi="Montserrat" w:cs="Times New Roman"/>
+                <w:color w:val="000000"/>
+                <w:sz w:val="24"/>
+                <w:szCs w:val="24"/>
+              </w:rPr>
+              <w:t>confirme l’annulation de la commande</w:t>
+            </w:r>
+            <w:r>
+              <w:rPr>
+                <w:rFonts w:ascii="Montserrat" w:eastAsia="Times New Roman" w:hAnsi="Montserrat" w:cs="Times New Roman"/>
+                <w:b/>
+                <w:bCs/>
+                <w:color w:val="000000"/>
+                <w:sz w:val="24"/>
+                <w:szCs w:val="24"/>
+              </w:rPr>
+              <w:t xml:space="preserve"> </w:t>
+            </w:r>
+          </w:p>
+          <w:p>
+            <w:pPr>
+              <w:rPr>
+                <w:rFonts w:ascii="Montserrat" w:eastAsia="Times New Roman" w:hAnsi="Montserrat" w:cs="Times New Roman"/>
+                <w:i/>
+                <w:iCs/>
+                <w:color w:val="000000"/>
+                <w:sz w:val="24"/>
+                <w:lang w:eastAsia="fr-FR"/>
+              </w:rPr>
+            </w:pPr>
+          </w:p>
+        </w:tc>
+      </w:tr>
+      <w:tr>
+        <w:trPr>
+          <w:tblCellSpacing w:w="15" w:type="dxa"/>
+        </w:trPr>
+        <w:tc>
+          <w:tcPr>
+            <w:tcW w:w="0" w:type="auto"/>
+            <w:gridSpan w:val="2"/>
+            <w:shd w:val="clear" w:color="auto" w:fill="F0F0F0"/>
+            <w:tcMar>
+              <w:top w:w="120" w:type="dxa"/>
+              <w:left w:w="120" w:type="dxa"/>
+              <w:bottom w:w="120" w:type="dxa"/>
+              <w:right w:w="120" w:type="dxa"/>
+            </w:tcMar>
+            <w:hideMark/>
+          </w:tcPr>
+          <w:p>
+            <w:pPr>
+              <w:spacing w:after="225"/>
+              <w:rPr>
+                <w:rFonts w:ascii="Montserrat" w:eastAsia="Times New Roman" w:hAnsi="Montserrat" w:cs="Times New Roman"/>
+                <w:color w:val="000000"/>
+                <w:sz w:val="24"/>
+                <w:lang w:eastAsia="fr-FR"/>
+              </w:rPr>
+            </w:pPr>
+            <w:r>
+              <w:rPr>
+                <w:rFonts w:ascii="Montserrat" w:eastAsia="Times New Roman" w:hAnsi="Montserrat" w:cs="Times New Roman"/>
+                <w:b/>
+                <w:bCs/>
+                <w:color w:val="000000"/>
+                <w:sz w:val="24"/>
+                <w:lang w:eastAsia="fr-FR"/>
+              </w:rPr>
+              <w:t>Les scénarios alternatifs</w:t>
+            </w:r>
+          </w:p>
+          <w:p>
+            <w:pPr>
+              <w:rPr>
+                <w:rFonts w:ascii="Montserrat" w:eastAsia="Times New Roman" w:hAnsi="Montserrat" w:cs="Times New Roman"/>
+                <w:color w:val="000000"/>
+                <w:sz w:val="24"/>
+                <w:lang w:eastAsia="fr-FR"/>
+              </w:rPr>
+            </w:pPr>
+            <w:r>
+              <w:rPr>
+                <w:rFonts w:ascii="Montserrat" w:eastAsia="Times New Roman" w:hAnsi="Montserrat" w:cs="Times New Roman"/>
+                <w:color w:val="000000"/>
+                <w:sz w:val="24"/>
+                <w:lang w:eastAsia="fr-FR"/>
+              </w:rPr>
+              <w:t>3.à Certains produits ne sont plus disponibles</w:t>
+            </w:r>
+          </w:p>
+          <w:p>
+            <w:pPr>
+              <w:rPr>
+                <w:rFonts w:ascii="Montserrat" w:eastAsia="Times New Roman" w:hAnsi="Montserrat" w:cs="Times New Roman"/>
+                <w:color w:val="000000"/>
+                <w:sz w:val="24"/>
+                <w:lang w:eastAsia="fr-FR"/>
+              </w:rPr>
+            </w:pPr>
+            <w:r>
+              <w:rPr>
+                <w:rFonts w:ascii="Montserrat" w:eastAsia="Times New Roman" w:hAnsi="Montserrat" w:cs="Times New Roman"/>
+                <w:color w:val="000000"/>
+                <w:sz w:val="24"/>
+                <w:lang w:eastAsia="fr-FR"/>
+              </w:rPr>
+              <w:t>5.c Le client souhaite payer en espèce</w:t>
+            </w:r>
+          </w:p>
+          <w:p>
+            <w:pPr>
+              <w:rPr>
+                <w:rFonts w:ascii="Montserrat" w:eastAsia="Times New Roman" w:hAnsi="Montserrat" w:cs="Times New Roman"/>
+                <w:color w:val="000000"/>
+                <w:sz w:val="24"/>
+                <w:lang w:eastAsia="fr-FR"/>
+              </w:rPr>
+            </w:pPr>
+          </w:p>
+        </w:tc>
+      </w:tr>
+      <w:tr>
+        <w:trPr>
+          <w:tblCellSpacing w:w="15" w:type="dxa"/>
+        </w:trPr>
+        <w:tc>
+          <w:tcPr>
+            <w:tcW w:w="0" w:type="auto"/>
+            <w:gridSpan w:val="2"/>
+            <w:shd w:val="clear" w:color="auto" w:fill="FFFFFF"/>
+            <w:tcMar>
+              <w:top w:w="120" w:type="dxa"/>
+              <w:left w:w="120" w:type="dxa"/>
+              <w:bottom w:w="120" w:type="dxa"/>
+              <w:right w:w="120" w:type="dxa"/>
+            </w:tcMar>
+            <w:hideMark/>
+          </w:tcPr>
+          <w:p>
+            <w:pPr>
+              <w:rPr>
+                <w:rFonts w:ascii="Montserrat" w:eastAsia="Times New Roman" w:hAnsi="Montserrat" w:cs="Times New Roman"/>
+                <w:color w:val="00B050"/>
+                <w:sz w:val="24"/>
+                <w:lang w:eastAsia="fr-FR"/>
+              </w:rPr>
+            </w:pPr>
+            <w:r>
+              <w:rPr>
+                <w:rFonts w:ascii="Montserrat" w:eastAsia="Times New Roman" w:hAnsi="Montserrat" w:cs="Times New Roman"/>
+                <w:b/>
+                <w:bCs/>
+                <w:color w:val="00B050"/>
+                <w:sz w:val="24"/>
+                <w:lang w:eastAsia="fr-FR"/>
+              </w:rPr>
+              <w:t>Fin avec succès :</w:t>
+            </w:r>
+            <w:r>
+              <w:rPr>
+                <w:rFonts w:ascii="Montserrat" w:eastAsia="Times New Roman" w:hAnsi="Montserrat" w:cs="Times New Roman"/>
+                <w:color w:val="00B050"/>
+                <w:sz w:val="24"/>
+                <w:lang w:eastAsia="fr-FR"/>
+              </w:rPr>
+              <w:t xml:space="preserve"> </w:t>
+            </w:r>
+          </w:p>
+        </w:tc>
+      </w:tr>
+      <w:tr>
+        <w:trPr>
+          <w:tblCellSpacing w:w="15" w:type="dxa"/>
+        </w:trPr>
+        <w:tc>
+          <w:tcPr>
+            <w:tcW w:w="0" w:type="auto"/>
+            <w:gridSpan w:val="2"/>
+            <w:shd w:val="clear" w:color="auto" w:fill="F0F0F0"/>
+            <w:tcMar>
+              <w:top w:w="120" w:type="dxa"/>
+              <w:left w:w="120" w:type="dxa"/>
+              <w:bottom w:w="120" w:type="dxa"/>
+              <w:right w:w="120" w:type="dxa"/>
+            </w:tcMar>
+            <w:hideMark/>
+          </w:tcPr>
+          <w:p>
+            <w:pPr>
+              <w:rPr>
+                <w:rFonts w:ascii="Montserrat" w:eastAsia="Times New Roman" w:hAnsi="Montserrat" w:cs="Times New Roman"/>
+                <w:color w:val="000000"/>
+                <w:sz w:val="24"/>
+                <w:lang w:eastAsia="fr-FR"/>
+              </w:rPr>
+            </w:pPr>
+            <w:r>
+              <w:rPr>
+                <w:rFonts w:ascii="Montserrat" w:eastAsia="Times New Roman" w:hAnsi="Montserrat" w:cs="Times New Roman"/>
+                <w:b/>
+                <w:bCs/>
+                <w:color w:val="000000"/>
+                <w:sz w:val="24"/>
+                <w:lang w:eastAsia="fr-FR"/>
+              </w:rPr>
+              <w:t>Postconditions : </w:t>
+            </w:r>
+            <w:r>
+              <w:rPr>
+                <w:rFonts w:ascii="Montserrat" w:eastAsia="Times New Roman" w:hAnsi="Montserrat" w:cs="Times New Roman"/>
+                <w:color w:val="000000"/>
+                <w:sz w:val="24"/>
+                <w:lang w:eastAsia="fr-FR"/>
+              </w:rPr>
+              <w:t xml:space="preserve">Le système enregistre </w:t>
+            </w:r>
+            <w:r>
+              <w:rPr>
+                <w:rFonts w:ascii="Montserrat" w:eastAsia="Times New Roman" w:hAnsi="Montserrat" w:cs="Times New Roman"/>
+                <w:color w:val="000000"/>
+                <w:sz w:val="24"/>
+                <w:lang w:eastAsia="fr-FR"/>
+              </w:rPr>
+              <w:t>l’annulation de la commande est un message de succès est affiché</w:t>
+            </w:r>
+            <w:r>
+              <w:rPr>
+                <w:rFonts w:ascii="Montserrat" w:eastAsia="Times New Roman" w:hAnsi="Montserrat" w:cs="Times New Roman"/>
+                <w:color w:val="000000"/>
+                <w:sz w:val="24"/>
+                <w:lang w:eastAsia="fr-FR"/>
+              </w:rPr>
+              <w:t xml:space="preserve"> </w:t>
+            </w:r>
+          </w:p>
+        </w:tc>
+      </w:tr>
+      <w:tr>
+        <w:trPr>
+          <w:tblCellSpacing w:w="15" w:type="dxa"/>
+        </w:trPr>
+        <w:tc>
+          <w:tcPr>
+            <w:tcW w:w="0" w:type="auto"/>
+            <w:gridSpan w:val="2"/>
+            <w:shd w:val="clear" w:color="auto" w:fill="FFFFFF"/>
+            <w:tcMar>
+              <w:top w:w="120" w:type="dxa"/>
+              <w:left w:w="120" w:type="dxa"/>
+              <w:bottom w:w="120" w:type="dxa"/>
+              <w:right w:w="120" w:type="dxa"/>
+            </w:tcMar>
+            <w:hideMark/>
+          </w:tcPr>
+          <w:p>
+            <w:pPr>
+              <w:rPr>
+                <w:rFonts w:ascii="Montserrat" w:eastAsia="Times New Roman" w:hAnsi="Montserrat" w:cs="Times New Roman"/>
+                <w:color w:val="FF0000"/>
+                <w:sz w:val="24"/>
+                <w:lang w:eastAsia="fr-FR"/>
+              </w:rPr>
+            </w:pPr>
+            <w:r>
+              <w:rPr>
+                <w:rFonts w:ascii="Montserrat" w:eastAsia="Times New Roman" w:hAnsi="Montserrat" w:cs="Times New Roman"/>
+                <w:b/>
+                <w:bCs/>
+                <w:color w:val="FF0000"/>
+                <w:sz w:val="24"/>
+                <w:lang w:eastAsia="fr-FR"/>
+              </w:rPr>
+              <w:t>Fin avec abandon/échec :</w:t>
+            </w:r>
+            <w:r>
+              <w:rPr>
+                <w:rFonts w:ascii="Montserrat" w:eastAsia="Times New Roman" w:hAnsi="Montserrat" w:cs="Times New Roman"/>
+                <w:color w:val="FF0000"/>
+                <w:sz w:val="24"/>
+                <w:lang w:eastAsia="fr-FR"/>
+              </w:rPr>
+              <w:t xml:space="preserve"> </w:t>
+            </w:r>
+          </w:p>
+        </w:tc>
+      </w:tr>
+      <w:tr>
+        <w:trPr>
+          <w:tblCellSpacing w:w="15" w:type="dxa"/>
+        </w:trPr>
+        <w:tc>
+          <w:tcPr>
+            <w:tcW w:w="0" w:type="auto"/>
+            <w:gridSpan w:val="2"/>
+            <w:shd w:val="clear" w:color="auto" w:fill="F0F0F0"/>
+            <w:tcMar>
+              <w:top w:w="120" w:type="dxa"/>
+              <w:left w:w="120" w:type="dxa"/>
+              <w:bottom w:w="120" w:type="dxa"/>
+              <w:right w:w="120" w:type="dxa"/>
+            </w:tcMar>
+            <w:hideMark/>
+          </w:tcPr>
+          <w:p>
+            <w:pPr>
+              <w:rPr>
+                <w:rFonts w:ascii="Montserrat" w:eastAsia="Times New Roman" w:hAnsi="Montserrat" w:cs="Times New Roman"/>
+                <w:b/>
+                <w:bCs/>
+                <w:color w:val="000000"/>
+                <w:sz w:val="24"/>
+                <w:lang w:eastAsia="fr-FR"/>
+              </w:rPr>
+            </w:pPr>
+            <w:r>
+              <w:rPr>
+                <w:rFonts w:ascii="Montserrat" w:eastAsia="Times New Roman" w:hAnsi="Montserrat" w:cs="Times New Roman"/>
+                <w:b/>
+                <w:bCs/>
+                <w:color w:val="000000"/>
+                <w:sz w:val="24"/>
+                <w:lang w:eastAsia="fr-FR"/>
+              </w:rPr>
+              <w:t>Postconditions : </w:t>
+            </w:r>
+          </w:p>
+          <w:p>
+            <w:pPr>
+              <w:rPr>
+                <w:rFonts w:ascii="Montserrat" w:eastAsia="Times New Roman" w:hAnsi="Montserrat" w:cs="Times New Roman"/>
+                <w:color w:val="000000"/>
+                <w:sz w:val="24"/>
+                <w:lang w:eastAsia="fr-FR"/>
+              </w:rPr>
+            </w:pPr>
+            <w:r>
+              <w:rPr>
+                <w:rFonts w:ascii="Montserrat" w:eastAsia="Times New Roman" w:hAnsi="Montserrat" w:cs="Times New Roman"/>
+                <w:color w:val="000000"/>
+                <w:sz w:val="24"/>
+                <w:lang w:eastAsia="fr-FR"/>
+              </w:rPr>
+              <w:t>1.a Le client décide de quitter la page de consulter de l’état de commande</w:t>
+            </w:r>
+          </w:p>
+          <w:p>
+            <w:pPr>
+              <w:rPr>
+                <w:rFonts w:ascii="Montserrat" w:eastAsia="Times New Roman" w:hAnsi="Montserrat" w:cs="Times New Roman"/>
+                <w:color w:val="000000"/>
+                <w:sz w:val="24"/>
+                <w:lang w:eastAsia="fr-FR"/>
+              </w:rPr>
+            </w:pPr>
+            <w:r>
+              <w:rPr>
+                <w:rFonts w:ascii="Montserrat" w:eastAsia="Times New Roman" w:hAnsi="Montserrat" w:cs="Times New Roman"/>
+                <w:color w:val="000000"/>
+                <w:sz w:val="24"/>
+                <w:lang w:eastAsia="fr-FR"/>
+              </w:rPr>
+              <w:t>2.a Le client décide de quitter la page de paiement</w:t>
+            </w:r>
+          </w:p>
+          <w:p>
+            <w:pPr>
+              <w:rPr>
+                <w:rFonts w:ascii="Montserrat" w:eastAsia="Times New Roman" w:hAnsi="Montserrat" w:cs="Times New Roman"/>
+                <w:color w:val="000000"/>
+                <w:sz w:val="24"/>
+                <w:lang w:eastAsia="fr-FR"/>
+              </w:rPr>
+            </w:pPr>
+            <w:r>
+              <w:rPr>
+                <w:rFonts w:ascii="Montserrat" w:eastAsia="Times New Roman" w:hAnsi="Montserrat" w:cs="Times New Roman"/>
+                <w:color w:val="000000"/>
+                <w:sz w:val="24"/>
+                <w:lang w:eastAsia="fr-FR"/>
+              </w:rPr>
+              <w:t xml:space="preserve">3.a Le client décide de </w:t>
+            </w:r>
+            <w:r>
+              <w:rPr>
+                <w:rFonts w:ascii="Montserrat" w:eastAsia="Times New Roman" w:hAnsi="Montserrat" w:cs="Times New Roman"/>
+                <w:color w:val="000000"/>
+                <w:sz w:val="24"/>
+                <w:lang w:eastAsia="fr-FR"/>
+              </w:rPr>
+              <w:t>saisi de son numéro de réservation</w:t>
+            </w:r>
+          </w:p>
+          <w:p>
+            <w:pPr>
+              <w:rPr>
+                <w:rFonts w:ascii="Montserrat" w:eastAsia="Times New Roman" w:hAnsi="Montserrat" w:cs="Times New Roman"/>
+                <w:color w:val="000000"/>
+                <w:sz w:val="24"/>
+                <w:lang w:eastAsia="fr-FR"/>
+              </w:rPr>
+            </w:pPr>
+            <w:r>
+              <w:rPr>
+                <w:rFonts w:ascii="Montserrat" w:eastAsia="Times New Roman" w:hAnsi="Montserrat" w:cs="Times New Roman"/>
+                <w:color w:val="000000"/>
+                <w:sz w:val="24"/>
+                <w:lang w:eastAsia="fr-FR"/>
+              </w:rPr>
+              <w:t xml:space="preserve">4.a </w:t>
+            </w:r>
+            <w:r>
+              <w:rPr>
+                <w:rFonts w:ascii="Montserrat" w:eastAsia="Times New Roman" w:hAnsi="Montserrat" w:cs="Times New Roman"/>
+                <w:color w:val="000000"/>
+                <w:sz w:val="24"/>
+                <w:lang w:eastAsia="fr-FR"/>
+              </w:rPr>
+              <w:t>Le système ne trouve pas la commande</w:t>
+            </w:r>
+          </w:p>
+          <w:p>
+            <w:pPr>
+              <w:rPr>
+                <w:rFonts w:ascii="Montserrat" w:eastAsia="Times New Roman" w:hAnsi="Montserrat" w:cs="Times New Roman"/>
+                <w:color w:val="000000"/>
+                <w:sz w:val="24"/>
+                <w:lang w:eastAsia="fr-FR"/>
+              </w:rPr>
+            </w:pPr>
+            <w:r>
+              <w:rPr>
+                <w:rFonts w:ascii="Montserrat" w:eastAsia="Times New Roman" w:hAnsi="Montserrat" w:cs="Times New Roman"/>
+                <w:color w:val="000000"/>
+                <w:sz w:val="24"/>
+                <w:lang w:eastAsia="fr-FR"/>
+              </w:rPr>
+              <w:t>5.a Le</w:t>
+            </w:r>
+            <w:r>
+              <w:rPr>
+                <w:rFonts w:ascii="Montserrat" w:eastAsia="Times New Roman" w:hAnsi="Montserrat" w:cs="Times New Roman"/>
+                <w:color w:val="000000"/>
+                <w:sz w:val="24"/>
+                <w:lang w:eastAsia="fr-FR"/>
+              </w:rPr>
+              <w:t xml:space="preserve"> client décide de quitter le processus d’annulation</w:t>
+            </w:r>
+          </w:p>
+          <w:p>
+            <w:pPr>
+              <w:rPr>
+                <w:rFonts w:ascii="Montserrat" w:eastAsia="Times New Roman" w:hAnsi="Montserrat" w:cs="Times New Roman"/>
+                <w:color w:val="000000"/>
+                <w:sz w:val="24"/>
+                <w:lang w:eastAsia="fr-FR"/>
+              </w:rPr>
+            </w:pPr>
+          </w:p>
+          <w:p>
+            <w:pPr>
+              <w:rPr>
+                <w:rFonts w:ascii="Montserrat" w:eastAsia="Times New Roman" w:hAnsi="Montserrat" w:cs="Times New Roman"/>
+                <w:color w:val="000000"/>
+                <w:sz w:val="24"/>
+                <w:lang w:eastAsia="fr-FR"/>
+              </w:rPr>
+            </w:pPr>
+          </w:p>
+        </w:tc>
+      </w:tr>
+      <w:tr>
+        <w:trPr>
+          <w:tblCellSpacing w:w="15" w:type="dxa"/>
+        </w:trPr>
+        <w:tc>
+          <w:tcPr>
+            <w:tcW w:w="0" w:type="auto"/>
+            <w:gridSpan w:val="2"/>
+            <w:shd w:val="clear" w:color="auto" w:fill="F0F0F0"/>
+            <w:tcMar>
+              <w:top w:w="120" w:type="dxa"/>
+              <w:left w:w="120" w:type="dxa"/>
+              <w:bottom w:w="120" w:type="dxa"/>
+              <w:right w:w="120" w:type="dxa"/>
+            </w:tcMar>
+            <w:hideMark/>
+          </w:tcPr>
+          <w:p>
+            <w:pPr>
+              <w:spacing w:after="225"/>
+              <w:rPr>
+                <w:rFonts w:ascii="Montserrat" w:eastAsia="Times New Roman" w:hAnsi="Montserrat" w:cs="Times New Roman"/>
+                <w:b/>
+                <w:bCs/>
+                <w:color w:val="000000"/>
+                <w:sz w:val="24"/>
+                <w:lang w:eastAsia="fr-FR"/>
+              </w:rPr>
+            </w:pPr>
+          </w:p>
+          <w:p>
+            <w:pPr>
+              <w:spacing w:after="225"/>
+              <w:rPr>
+                <w:rFonts w:ascii="Montserrat" w:eastAsia="Times New Roman" w:hAnsi="Montserrat" w:cs="Times New Roman"/>
+                <w:color w:val="000000"/>
+                <w:sz w:val="24"/>
+                <w:lang w:eastAsia="fr-FR"/>
+              </w:rPr>
+            </w:pPr>
+            <w:r>
+              <w:rPr>
+                <w:rFonts w:ascii="Montserrat" w:eastAsia="Times New Roman" w:hAnsi="Montserrat" w:cs="Times New Roman"/>
+                <w:b/>
+                <w:bCs/>
+                <w:color w:val="000000"/>
+                <w:sz w:val="24"/>
+                <w:lang w:eastAsia="fr-FR"/>
+              </w:rPr>
+              <w:t>Cas n°</w:t>
+            </w:r>
+            <w:r>
+              <w:rPr>
+                <w:rFonts w:ascii="Montserrat" w:eastAsia="Times New Roman" w:hAnsi="Montserrat" w:cs="Times New Roman"/>
+                <w:b/>
+                <w:bCs/>
+                <w:color w:val="000000"/>
+                <w:sz w:val="24"/>
+                <w:lang w:eastAsia="fr-FR"/>
+              </w:rPr>
+              <w:t>6</w:t>
+            </w:r>
+          </w:p>
+          <w:p>
+            <w:pPr>
+              <w:spacing w:after="225"/>
+              <w:rPr>
+                <w:rFonts w:ascii="Montserrat" w:eastAsia="Times New Roman" w:hAnsi="Montserrat" w:cs="Times New Roman"/>
+                <w:color w:val="000000"/>
+                <w:sz w:val="24"/>
+                <w:lang w:eastAsia="fr-FR"/>
+              </w:rPr>
+            </w:pPr>
+            <w:r>
+              <w:rPr>
+                <w:rFonts w:ascii="Montserrat" w:eastAsia="Times New Roman" w:hAnsi="Montserrat" w:cs="Times New Roman"/>
+                <w:b/>
+                <w:bCs/>
+                <w:color w:val="000000"/>
+                <w:sz w:val="24"/>
+                <w:lang w:eastAsia="fr-FR"/>
+              </w:rPr>
+              <w:t>Nom :</w:t>
+            </w:r>
+            <w:r>
+              <w:rPr>
+                <w:rFonts w:ascii="Montserrat" w:eastAsia="Times New Roman" w:hAnsi="Montserrat" w:cs="Times New Roman"/>
+                <w:b/>
+                <w:bCs/>
+                <w:color w:val="000000"/>
+                <w:sz w:val="24"/>
+                <w:lang w:eastAsia="fr-FR"/>
+              </w:rPr>
+              <w:t xml:space="preserve"> </w:t>
+            </w:r>
+            <w:r>
+              <w:rPr>
+                <w:rFonts w:ascii="Montserrat" w:eastAsia="Times New Roman" w:hAnsi="Montserrat" w:cs="Times New Roman"/>
+                <w:color w:val="000000"/>
+                <w:sz w:val="24"/>
+                <w:lang w:eastAsia="fr-FR"/>
+              </w:rPr>
+              <w:t>Payer</w:t>
+            </w:r>
+            <w:r>
+              <w:rPr>
+                <w:rFonts w:ascii="Montserrat" w:eastAsia="Times New Roman" w:hAnsi="Montserrat" w:cs="Times New Roman"/>
+                <w:color w:val="000000"/>
+                <w:sz w:val="24"/>
+                <w:lang w:eastAsia="fr-FR"/>
+              </w:rPr>
+              <w:t xml:space="preserve"> </w:t>
+            </w:r>
+            <w:r>
+              <w:rPr>
+                <w:rFonts w:ascii="Montserrat" w:eastAsia="Times New Roman" w:hAnsi="Montserrat" w:cs="Times New Roman"/>
+                <w:color w:val="000000"/>
+                <w:sz w:val="24"/>
+                <w:lang w:eastAsia="fr-FR"/>
+              </w:rPr>
+              <w:t xml:space="preserve">(package « </w:t>
+            </w:r>
+            <w:r>
+              <w:rPr>
+                <w:rFonts w:ascii="Montserrat" w:eastAsia="Times New Roman" w:hAnsi="Montserrat" w:cs="Times New Roman"/>
+                <w:color w:val="000000"/>
+                <w:sz w:val="24"/>
+                <w:lang w:eastAsia="fr-FR"/>
+              </w:rPr>
+              <w:t>Interface client</w:t>
+            </w:r>
+            <w:r>
+              <w:rPr>
+                <w:rFonts w:ascii="Montserrat" w:eastAsia="Times New Roman" w:hAnsi="Montserrat" w:cs="Times New Roman"/>
+                <w:color w:val="000000"/>
+                <w:sz w:val="24"/>
+                <w:lang w:eastAsia="fr-FR"/>
+              </w:rPr>
+              <w:t xml:space="preserve"> »)</w:t>
+            </w:r>
+            <w:r>
+              <w:rPr>
+                <w:rFonts w:ascii="Montserrat" w:eastAsia="Times New Roman" w:hAnsi="Montserrat" w:cs="Times New Roman"/>
+                <w:color w:val="000000"/>
+                <w:sz w:val="24"/>
+                <w:lang w:eastAsia="fr-FR"/>
+              </w:rPr>
+              <w:br/>
+            </w:r>
+            <w:r>
+              <w:rPr>
+                <w:rFonts w:ascii="Montserrat" w:eastAsia="Times New Roman" w:hAnsi="Montserrat" w:cs="Times New Roman"/>
+                <w:b/>
+                <w:bCs/>
+                <w:color w:val="000000"/>
+                <w:sz w:val="24"/>
+                <w:lang w:eastAsia="fr-FR"/>
+              </w:rPr>
+              <w:t>Acteur(s) :</w:t>
+            </w:r>
+            <w:r>
+              <w:rPr>
+                <w:rFonts w:ascii="Montserrat" w:eastAsia="Times New Roman" w:hAnsi="Montserrat" w:cs="Times New Roman"/>
+                <w:color w:val="000000"/>
+                <w:sz w:val="24"/>
+                <w:lang w:eastAsia="fr-FR"/>
+              </w:rPr>
+              <w:t> </w:t>
+            </w:r>
+            <w:r>
+              <w:rPr>
+                <w:rFonts w:ascii="Montserrat" w:eastAsia="Times New Roman" w:hAnsi="Montserrat" w:cs="Times New Roman"/>
+                <w:color w:val="000000"/>
+                <w:sz w:val="24"/>
+                <w:lang w:eastAsia="fr-FR"/>
+              </w:rPr>
+              <w:t>Client</w:t>
+            </w:r>
+            <w:r>
+              <w:rPr>
+                <w:rFonts w:ascii="Montserrat" w:eastAsia="Times New Roman" w:hAnsi="Montserrat" w:cs="Times New Roman"/>
+                <w:color w:val="000000"/>
+                <w:sz w:val="24"/>
+                <w:lang w:eastAsia="fr-FR"/>
+              </w:rPr>
+              <w:br/>
+            </w:r>
+            <w:r>
+              <w:rPr>
+                <w:rFonts w:ascii="Montserrat" w:eastAsia="Times New Roman" w:hAnsi="Montserrat" w:cs="Times New Roman"/>
+                <w:b/>
+                <w:bCs/>
+                <w:color w:val="000000"/>
+                <w:sz w:val="24"/>
+                <w:lang w:eastAsia="fr-FR"/>
+              </w:rPr>
+              <w:t>Description :</w:t>
+            </w:r>
+            <w:r>
+              <w:rPr>
+                <w:rFonts w:ascii="Montserrat" w:eastAsia="Times New Roman" w:hAnsi="Montserrat" w:cs="Times New Roman"/>
+                <w:color w:val="000000"/>
+                <w:sz w:val="24"/>
+                <w:lang w:eastAsia="fr-FR"/>
+              </w:rPr>
+              <w:t> </w:t>
+            </w:r>
+            <w:r>
+              <w:rPr>
+                <w:rFonts w:ascii="Montserrat" w:eastAsia="Times New Roman" w:hAnsi="Montserrat" w:cs="Times New Roman"/>
+                <w:color w:val="000000"/>
+                <w:sz w:val="24"/>
+                <w:lang w:eastAsia="fr-FR"/>
+              </w:rPr>
+              <w:t xml:space="preserve">Le client doit pouvoir </w:t>
+            </w:r>
+            <w:r>
+              <w:rPr>
+                <w:rFonts w:ascii="Montserrat" w:eastAsia="Times New Roman" w:hAnsi="Montserrat" w:cs="Times New Roman"/>
+                <w:color w:val="000000"/>
+                <w:sz w:val="24"/>
+                <w:lang w:eastAsia="fr-FR"/>
+              </w:rPr>
+              <w:t>payer sa commande</w:t>
+            </w:r>
+            <w:r>
+              <w:rPr>
+                <w:rFonts w:ascii="Montserrat" w:eastAsia="Times New Roman" w:hAnsi="Montserrat" w:cs="Times New Roman"/>
+                <w:color w:val="000000"/>
+                <w:sz w:val="24"/>
+                <w:lang w:eastAsia="fr-FR"/>
+              </w:rPr>
+              <w:br/>
+            </w:r>
+            <w:r>
+              <w:rPr>
+                <w:rFonts w:ascii="Montserrat" w:eastAsia="Times New Roman" w:hAnsi="Montserrat" w:cs="Times New Roman"/>
+                <w:b/>
+                <w:bCs/>
+                <w:color w:val="000000"/>
+                <w:sz w:val="24"/>
+                <w:lang w:eastAsia="fr-FR"/>
+              </w:rPr>
+              <w:t>Auteur :</w:t>
+            </w:r>
+            <w:r>
+              <w:rPr>
+                <w:rFonts w:ascii="Montserrat" w:eastAsia="Times New Roman" w:hAnsi="Montserrat" w:cs="Times New Roman"/>
+                <w:color w:val="000000"/>
+                <w:sz w:val="24"/>
+                <w:lang w:eastAsia="fr-FR"/>
+              </w:rPr>
+              <w:t> </w:t>
+            </w:r>
+            <w:r>
+              <w:rPr>
+                <w:rFonts w:ascii="Montserrat" w:eastAsia="Times New Roman" w:hAnsi="Montserrat" w:cs="Times New Roman"/>
+                <w:color w:val="000000"/>
+                <w:sz w:val="24"/>
+                <w:lang w:eastAsia="fr-FR"/>
+              </w:rPr>
+              <w:t>Gaëtan Grond</w:t>
+            </w:r>
+            <w:r>
+              <w:rPr>
+                <w:rFonts w:ascii="Montserrat" w:eastAsia="Times New Roman" w:hAnsi="Montserrat" w:cs="Times New Roman"/>
+                <w:color w:val="000000"/>
+                <w:sz w:val="24"/>
+                <w:lang w:eastAsia="fr-FR"/>
+              </w:rPr>
+              <w:br/>
+            </w:r>
+            <w:r>
+              <w:rPr>
+                <w:rFonts w:ascii="Montserrat" w:eastAsia="Times New Roman" w:hAnsi="Montserrat" w:cs="Times New Roman"/>
+                <w:b/>
+                <w:bCs/>
+                <w:color w:val="000000"/>
+                <w:sz w:val="24"/>
+                <w:lang w:eastAsia="fr-FR"/>
+              </w:rPr>
+              <w:t>Date(s) :</w:t>
+            </w:r>
+            <w:r>
+              <w:rPr>
+                <w:rFonts w:ascii="Montserrat" w:eastAsia="Times New Roman" w:hAnsi="Montserrat" w:cs="Times New Roman"/>
+                <w:color w:val="000000"/>
+                <w:sz w:val="24"/>
+                <w:lang w:eastAsia="fr-FR"/>
+              </w:rPr>
+              <w:t> </w:t>
+            </w:r>
+            <w:r>
+              <w:rPr>
+                <w:rFonts w:ascii="Montserrat" w:eastAsia="Times New Roman" w:hAnsi="Montserrat" w:cs="Times New Roman"/>
+                <w:color w:val="000000"/>
+                <w:sz w:val="24"/>
+                <w:lang w:eastAsia="fr-FR"/>
+              </w:rPr>
+              <w:t>17</w:t>
+            </w:r>
+            <w:r>
+              <w:rPr>
+                <w:rFonts w:ascii="Montserrat" w:eastAsia="Times New Roman" w:hAnsi="Montserrat" w:cs="Times New Roman"/>
+                <w:color w:val="000000"/>
+                <w:sz w:val="24"/>
+                <w:lang w:eastAsia="fr-FR"/>
+              </w:rPr>
+              <w:t>/</w:t>
+            </w:r>
+            <w:r>
+              <w:rPr>
+                <w:rFonts w:ascii="Montserrat" w:eastAsia="Times New Roman" w:hAnsi="Montserrat" w:cs="Times New Roman"/>
+                <w:color w:val="000000"/>
+                <w:sz w:val="24"/>
+                <w:lang w:eastAsia="fr-FR"/>
+              </w:rPr>
+              <w:t>04</w:t>
+            </w:r>
+            <w:r>
+              <w:rPr>
+                <w:rFonts w:ascii="Montserrat" w:eastAsia="Times New Roman" w:hAnsi="Montserrat" w:cs="Times New Roman"/>
+                <w:color w:val="000000"/>
+                <w:sz w:val="24"/>
+                <w:lang w:eastAsia="fr-FR"/>
+              </w:rPr>
+              <w:t>/2</w:t>
+            </w:r>
+            <w:r>
+              <w:rPr>
+                <w:rFonts w:ascii="Montserrat" w:eastAsia="Times New Roman" w:hAnsi="Montserrat" w:cs="Times New Roman"/>
+                <w:color w:val="000000"/>
+                <w:sz w:val="24"/>
+                <w:lang w:eastAsia="fr-FR"/>
+              </w:rPr>
+              <w:t>020</w:t>
+            </w:r>
+            <w:r>
+              <w:rPr>
+                <w:rFonts w:ascii="Montserrat" w:eastAsia="Times New Roman" w:hAnsi="Montserrat" w:cs="Times New Roman"/>
+                <w:color w:val="000000"/>
+                <w:sz w:val="24"/>
+                <w:lang w:eastAsia="fr-FR"/>
+              </w:rPr>
+              <w:t xml:space="preserve"> (première rédaction)</w:t>
+            </w:r>
+          </w:p>
+          <w:p>
+            <w:pPr>
+              <w:rPr>
+                <w:rFonts w:ascii="Montserrat" w:eastAsia="Times New Roman" w:hAnsi="Montserrat" w:cs="Times New Roman"/>
+                <w:color w:val="000000"/>
+                <w:sz w:val="24"/>
+                <w:lang w:eastAsia="fr-FR"/>
+              </w:rPr>
+            </w:pPr>
+            <w:r>
+              <w:rPr>
+                <w:rFonts w:ascii="Montserrat" w:eastAsia="Times New Roman" w:hAnsi="Montserrat" w:cs="Times New Roman"/>
+                <w:b/>
+                <w:bCs/>
+                <w:color w:val="000000"/>
+                <w:sz w:val="24"/>
+                <w:lang w:eastAsia="fr-FR"/>
+              </w:rPr>
+              <w:t>Préconditions :</w:t>
+            </w:r>
+            <w:r>
+              <w:rPr>
+                <w:rFonts w:ascii="Montserrat" w:eastAsia="Times New Roman" w:hAnsi="Montserrat" w:cs="Times New Roman"/>
+                <w:color w:val="000000"/>
+                <w:sz w:val="24"/>
+                <w:lang w:eastAsia="fr-FR"/>
+              </w:rPr>
+              <w:t> </w:t>
+            </w:r>
+            <w:r>
+              <w:rPr>
+                <w:rFonts w:ascii="Montserrat" w:eastAsia="Times New Roman" w:hAnsi="Montserrat" w:cs="Times New Roman"/>
+                <w:color w:val="000000"/>
+                <w:sz w:val="24"/>
+                <w:lang w:eastAsia="fr-FR"/>
+              </w:rPr>
+              <w:t>Le client</w:t>
+            </w:r>
+            <w:r>
+              <w:rPr>
+                <w:rFonts w:ascii="Montserrat" w:eastAsia="Times New Roman" w:hAnsi="Montserrat" w:cs="Times New Roman"/>
+                <w:color w:val="000000"/>
+                <w:sz w:val="24"/>
+                <w:lang w:eastAsia="fr-FR"/>
+              </w:rPr>
+              <w:t xml:space="preserve"> </w:t>
+            </w:r>
+            <w:r>
+              <w:rPr>
+                <w:rFonts w:ascii="Montserrat" w:eastAsia="Times New Roman" w:hAnsi="Montserrat" w:cs="Times New Roman"/>
+                <w:color w:val="000000"/>
+                <w:sz w:val="24"/>
+                <w:lang w:eastAsia="fr-FR"/>
+              </w:rPr>
+              <w:t xml:space="preserve">doit </w:t>
+            </w:r>
+            <w:r>
+              <w:rPr>
+                <w:rFonts w:ascii="Montserrat" w:eastAsia="Times New Roman" w:hAnsi="Montserrat" w:cs="Times New Roman"/>
+                <w:color w:val="000000"/>
+                <w:sz w:val="24"/>
+                <w:lang w:eastAsia="fr-FR"/>
+              </w:rPr>
+              <w:t>avoir</w:t>
+            </w:r>
+            <w:r>
+              <w:rPr>
+                <w:rFonts w:ascii="Montserrat" w:eastAsia="Times New Roman" w:hAnsi="Montserrat" w:cs="Times New Roman"/>
+                <w:color w:val="000000"/>
+                <w:sz w:val="24"/>
+                <w:lang w:eastAsia="fr-FR"/>
+              </w:rPr>
+              <w:t xml:space="preserve"> commandé une pizza </w:t>
+            </w:r>
+            <w:r>
+              <w:rPr>
+                <w:rFonts w:ascii="Montserrat" w:eastAsia="Times New Roman" w:hAnsi="Montserrat" w:cs="Times New Roman"/>
+                <w:color w:val="000000"/>
+                <w:sz w:val="24"/>
+                <w:lang w:eastAsia="fr-FR"/>
+              </w:rPr>
+              <w:t xml:space="preserve">(Cas d’utilisation « </w:t>
+            </w:r>
+            <w:r>
+              <w:rPr>
+                <w:rFonts w:ascii="Montserrat" w:eastAsia="Times New Roman" w:hAnsi="Montserrat" w:cs="Times New Roman"/>
+                <w:color w:val="000000"/>
+                <w:sz w:val="24"/>
+                <w:lang w:eastAsia="fr-FR"/>
+              </w:rPr>
+              <w:t>Commander une pizza</w:t>
+            </w:r>
+            <w:r>
+              <w:rPr>
+                <w:rFonts w:ascii="Montserrat" w:eastAsia="Times New Roman" w:hAnsi="Montserrat" w:cs="Times New Roman"/>
+                <w:color w:val="000000"/>
+                <w:sz w:val="24"/>
+                <w:lang w:eastAsia="fr-FR"/>
+              </w:rPr>
+              <w:t xml:space="preserve"> » – package «</w:t>
+            </w:r>
+            <w:r>
+              <w:rPr>
+                <w:rFonts w:ascii="Montserrat" w:eastAsia="Times New Roman" w:hAnsi="Montserrat" w:cs="Times New Roman"/>
+                <w:color w:val="000000"/>
+                <w:sz w:val="24"/>
+                <w:lang w:eastAsia="fr-FR"/>
+              </w:rPr>
+              <w:t xml:space="preserve"> Interface client</w:t>
+            </w:r>
+            <w:r>
+              <w:rPr>
+                <w:rFonts w:ascii="Montserrat" w:eastAsia="Times New Roman" w:hAnsi="Montserrat" w:cs="Times New Roman"/>
+                <w:color w:val="000000"/>
+                <w:sz w:val="24"/>
+                <w:lang w:eastAsia="fr-FR"/>
+              </w:rPr>
+              <w:t xml:space="preserve"> »)</w:t>
+            </w:r>
+            <w:r>
+              <w:rPr>
+                <w:rFonts w:ascii="Montserrat" w:eastAsia="Times New Roman" w:hAnsi="Montserrat" w:cs="Times New Roman"/>
+                <w:color w:val="000000"/>
+                <w:sz w:val="24"/>
+                <w:lang w:eastAsia="fr-FR"/>
+              </w:rPr>
+              <w:t xml:space="preserve"> </w:t>
+            </w:r>
+            <w:r>
+              <w:rPr>
+                <w:rFonts w:ascii="Montserrat" w:eastAsia="Times New Roman" w:hAnsi="Montserrat" w:cs="Times New Roman"/>
+                <w:color w:val="000000"/>
+                <w:sz w:val="24"/>
+                <w:lang w:eastAsia="fr-FR"/>
+              </w:rPr>
+              <w:t>et choisir le paiement en CB</w:t>
+            </w:r>
+            <w:r>
+              <w:rPr>
+                <w:rFonts w:ascii="Montserrat" w:eastAsia="Times New Roman" w:hAnsi="Montserrat" w:cs="Times New Roman"/>
+                <w:color w:val="000000"/>
+                <w:sz w:val="24"/>
+                <w:lang w:eastAsia="fr-FR"/>
+              </w:rPr>
+              <w:br/>
+            </w:r>
+            <w:r>
+              <w:rPr>
+                <w:rFonts w:ascii="Montserrat" w:eastAsia="Times New Roman" w:hAnsi="Montserrat" w:cs="Times New Roman"/>
+                <w:b/>
+                <w:bCs/>
+                <w:color w:val="000000"/>
+                <w:sz w:val="24"/>
+                <w:lang w:eastAsia="fr-FR"/>
+              </w:rPr>
+              <w:t>Démarrage :</w:t>
+            </w:r>
+            <w:r>
+              <w:rPr>
+                <w:rFonts w:ascii="Montserrat" w:eastAsia="Times New Roman" w:hAnsi="Montserrat" w:cs="Times New Roman"/>
+                <w:color w:val="000000"/>
+                <w:sz w:val="24"/>
+                <w:lang w:eastAsia="fr-FR"/>
+              </w:rPr>
+              <w:t> L</w:t>
+            </w:r>
+            <w:r>
+              <w:rPr>
+                <w:rFonts w:ascii="Montserrat" w:eastAsia="Times New Roman" w:hAnsi="Montserrat" w:cs="Times New Roman"/>
+                <w:color w:val="000000"/>
+                <w:sz w:val="24"/>
+                <w:lang w:eastAsia="fr-FR"/>
+              </w:rPr>
+              <w:t>e client</w:t>
+            </w:r>
+            <w:r>
+              <w:rPr>
+                <w:rFonts w:ascii="Montserrat" w:eastAsia="Times New Roman" w:hAnsi="Montserrat" w:cs="Times New Roman"/>
+                <w:color w:val="000000"/>
+                <w:sz w:val="24"/>
+                <w:lang w:eastAsia="fr-FR"/>
+              </w:rPr>
+              <w:t xml:space="preserve"> </w:t>
+            </w:r>
+            <w:r>
+              <w:rPr>
+                <w:rFonts w:ascii="Montserrat" w:eastAsia="Times New Roman" w:hAnsi="Montserrat" w:cs="Times New Roman"/>
+                <w:color w:val="000000"/>
+                <w:sz w:val="24"/>
+                <w:lang w:eastAsia="fr-FR"/>
+              </w:rPr>
+              <w:t>se rend sur la page de paiement</w:t>
+            </w:r>
+          </w:p>
+        </w:tc>
+      </w:tr>
+      <w:tr>
+        <w:trPr>
+          <w:tblCellSpacing w:w="15" w:type="dxa"/>
+        </w:trPr>
+        <w:tc>
+          <w:tcPr>
+            <w:tcW w:w="0" w:type="auto"/>
+            <w:gridSpan w:val="2"/>
+            <w:shd w:val="clear" w:color="auto" w:fill="FFFFFF"/>
+            <w:tcMar>
+              <w:top w:w="120" w:type="dxa"/>
+              <w:left w:w="120" w:type="dxa"/>
+              <w:bottom w:w="120" w:type="dxa"/>
+              <w:right w:w="120" w:type="dxa"/>
+            </w:tcMar>
+            <w:hideMark/>
+          </w:tcPr>
+          <w:p>
+            <w:pPr>
+              <w:spacing w:after="225"/>
+              <w:rPr>
+                <w:rFonts w:ascii="Montserrat" w:eastAsia="Times New Roman" w:hAnsi="Montserrat" w:cs="Times New Roman"/>
+                <w:color w:val="000000"/>
+                <w:sz w:val="24"/>
+                <w:lang w:eastAsia="fr-FR"/>
+              </w:rPr>
+            </w:pPr>
+            <w:r>
+              <w:rPr>
+                <w:rFonts w:ascii="Montserrat" w:eastAsia="Times New Roman" w:hAnsi="Montserrat" w:cs="Times New Roman"/>
+                <w:b/>
+                <w:bCs/>
+                <w:color w:val="000000"/>
+                <w:sz w:val="24"/>
+                <w:lang w:eastAsia="fr-FR"/>
+              </w:rPr>
+              <w:t>DESCRIPTION</w:t>
+            </w:r>
+          </w:p>
+          <w:p>
+            <w:pPr>
+              <w:spacing w:after="225"/>
+              <w:rPr>
+                <w:rFonts w:ascii="Montserrat" w:eastAsia="Times New Roman" w:hAnsi="Montserrat" w:cs="Times New Roman"/>
+                <w:color w:val="000000"/>
+                <w:sz w:val="24"/>
+                <w:lang w:eastAsia="fr-FR"/>
+              </w:rPr>
+            </w:pPr>
+            <w:r>
+              <w:rPr>
+                <w:rFonts w:ascii="Montserrat" w:eastAsia="Times New Roman" w:hAnsi="Montserrat" w:cs="Times New Roman"/>
+                <w:b/>
+                <w:bCs/>
+                <w:color w:val="000000"/>
+                <w:sz w:val="24"/>
+                <w:lang w:eastAsia="fr-FR"/>
+              </w:rPr>
+              <w:t>Le scénario nominal :</w:t>
+            </w:r>
+          </w:p>
+          <w:p>
+            <w:pPr>
+              <w:pStyle w:val="Paragraphedeliste"/>
+              <w:numPr>
+                <w:ilvl w:val="0"/>
+                <w:numId w:val="24"/>
+              </w:numPr>
+              <w:spacing w:line="240" w:lineRule="auto"/>
+              <w:rPr>
+                <w:rFonts w:ascii="Montserrat" w:eastAsia="Times New Roman" w:hAnsi="Montserrat" w:cs="Times New Roman"/>
+                <w:color w:val="000000"/>
+                <w:sz w:val="24"/>
+                <w:szCs w:val="24"/>
+              </w:rPr>
+            </w:pPr>
+            <w:r>
+              <w:rPr>
+                <w:rFonts w:ascii="Montserrat" w:eastAsia="Times New Roman" w:hAnsi="Montserrat" w:cs="Times New Roman"/>
+                <w:b/>
+                <w:bCs/>
+                <w:color w:val="000000"/>
+                <w:sz w:val="24"/>
+                <w:szCs w:val="24"/>
+              </w:rPr>
+              <w:t>Le système</w:t>
+            </w:r>
+            <w:r>
+              <w:rPr>
+                <w:rFonts w:ascii="Montserrat" w:eastAsia="Times New Roman" w:hAnsi="Montserrat" w:cs="Times New Roman"/>
+                <w:color w:val="000000"/>
+                <w:sz w:val="24"/>
+                <w:szCs w:val="24"/>
+              </w:rPr>
+              <w:t xml:space="preserve"> </w:t>
+            </w:r>
+            <w:r>
+              <w:rPr>
+                <w:rFonts w:ascii="Montserrat" w:eastAsia="Times New Roman" w:hAnsi="Montserrat" w:cs="Times New Roman"/>
+                <w:color w:val="000000"/>
+                <w:sz w:val="24"/>
+                <w:szCs w:val="24"/>
+              </w:rPr>
+              <w:t>affiche l</w:t>
+            </w:r>
+            <w:r>
+              <w:rPr>
+                <w:rFonts w:ascii="Montserrat" w:eastAsia="Times New Roman" w:hAnsi="Montserrat" w:cs="Times New Roman"/>
+                <w:color w:val="000000"/>
+                <w:sz w:val="24"/>
+                <w:szCs w:val="24"/>
+              </w:rPr>
+              <w:t>e résumé de la commande</w:t>
+            </w:r>
+          </w:p>
+          <w:p>
+            <w:pPr>
+              <w:pStyle w:val="Paragraphedeliste"/>
+              <w:numPr>
+                <w:ilvl w:val="0"/>
+                <w:numId w:val="24"/>
+              </w:numPr>
+              <w:spacing w:line="240" w:lineRule="auto"/>
+              <w:rPr>
+                <w:rFonts w:ascii="Montserrat" w:eastAsia="Times New Roman" w:hAnsi="Montserrat" w:cs="Times New Roman"/>
+                <w:color w:val="000000"/>
+                <w:sz w:val="24"/>
+                <w:szCs w:val="24"/>
+              </w:rPr>
+            </w:pPr>
+            <w:r>
+              <w:rPr>
+                <w:rFonts w:ascii="Montserrat" w:eastAsia="Times New Roman" w:hAnsi="Montserrat" w:cs="Times New Roman"/>
+                <w:b/>
+                <w:bCs/>
+                <w:color w:val="000000"/>
+                <w:sz w:val="24"/>
+                <w:szCs w:val="24"/>
+              </w:rPr>
+              <w:t xml:space="preserve">Le client </w:t>
+            </w:r>
+            <w:r>
+              <w:rPr>
+                <w:rFonts w:ascii="Montserrat" w:eastAsia="Times New Roman" w:hAnsi="Montserrat" w:cs="Times New Roman"/>
+                <w:color w:val="000000"/>
+                <w:sz w:val="24"/>
+                <w:szCs w:val="24"/>
+              </w:rPr>
+              <w:t>entre son numéro de réservation</w:t>
+            </w:r>
+            <w:r>
+              <w:rPr>
+                <w:rFonts w:ascii="Montserrat" w:eastAsia="Times New Roman" w:hAnsi="Montserrat" w:cs="Times New Roman"/>
+                <w:b/>
+                <w:bCs/>
+                <w:color w:val="000000"/>
+                <w:sz w:val="24"/>
+                <w:szCs w:val="24"/>
+              </w:rPr>
+              <w:t xml:space="preserve"> </w:t>
+            </w:r>
+          </w:p>
+          <w:p>
+            <w:pPr>
+              <w:pStyle w:val="Paragraphedeliste"/>
+              <w:numPr>
+                <w:ilvl w:val="0"/>
+                <w:numId w:val="24"/>
+              </w:numPr>
+              <w:spacing w:line="240" w:lineRule="auto"/>
+              <w:rPr>
+                <w:rFonts w:ascii="Montserrat" w:eastAsia="Times New Roman" w:hAnsi="Montserrat" w:cs="Times New Roman"/>
+                <w:color w:val="000000"/>
+                <w:sz w:val="24"/>
+                <w:szCs w:val="24"/>
+              </w:rPr>
+            </w:pPr>
+            <w:r>
+              <w:rPr>
+                <w:rFonts w:ascii="Montserrat" w:eastAsia="Times New Roman" w:hAnsi="Montserrat" w:cs="Times New Roman"/>
+                <w:b/>
+                <w:bCs/>
+                <w:color w:val="000000"/>
+                <w:sz w:val="24"/>
+                <w:szCs w:val="24"/>
+              </w:rPr>
+              <w:t>Le système</w:t>
+            </w:r>
+            <w:r>
+              <w:rPr>
+                <w:rFonts w:ascii="Montserrat" w:eastAsia="Times New Roman" w:hAnsi="Montserrat" w:cs="Times New Roman"/>
+                <w:b/>
+                <w:bCs/>
+                <w:color w:val="000000"/>
+                <w:sz w:val="24"/>
+                <w:szCs w:val="24"/>
+              </w:rPr>
+              <w:t xml:space="preserve"> </w:t>
+            </w:r>
+            <w:r>
+              <w:rPr>
+                <w:rFonts w:ascii="Montserrat" w:eastAsia="Times New Roman" w:hAnsi="Montserrat" w:cs="Times New Roman"/>
+                <w:color w:val="000000"/>
+                <w:sz w:val="24"/>
+                <w:szCs w:val="24"/>
+              </w:rPr>
+              <w:t>affiche l’état de sa commande</w:t>
+            </w:r>
+          </w:p>
+          <w:p>
+            <w:pPr>
+              <w:pStyle w:val="Paragraphedeliste"/>
+              <w:numPr>
+                <w:ilvl w:val="0"/>
+                <w:numId w:val="24"/>
+              </w:numPr>
+              <w:spacing w:line="240" w:lineRule="auto"/>
+              <w:rPr>
+                <w:rFonts w:ascii="Montserrat" w:eastAsia="Times New Roman" w:hAnsi="Montserrat" w:cs="Times New Roman"/>
+                <w:color w:val="000000"/>
+                <w:sz w:val="24"/>
+                <w:szCs w:val="24"/>
+              </w:rPr>
+            </w:pPr>
+            <w:r>
+              <w:rPr>
+                <w:rFonts w:ascii="Montserrat" w:eastAsia="Times New Roman" w:hAnsi="Montserrat" w:cs="Times New Roman"/>
+                <w:b/>
+                <w:bCs/>
+                <w:color w:val="000000"/>
+                <w:sz w:val="24"/>
+                <w:szCs w:val="24"/>
+              </w:rPr>
+              <w:t xml:space="preserve">Le client </w:t>
+            </w:r>
+            <w:r>
+              <w:t>annule sa commande</w:t>
+            </w:r>
+          </w:p>
+          <w:p>
+            <w:pPr>
+              <w:pStyle w:val="Paragraphedeliste"/>
+              <w:numPr>
+                <w:ilvl w:val="0"/>
+                <w:numId w:val="24"/>
+              </w:numPr>
+              <w:spacing w:line="240" w:lineRule="auto"/>
+              <w:rPr>
+                <w:rFonts w:ascii="Montserrat" w:eastAsia="Times New Roman" w:hAnsi="Montserrat" w:cs="Times New Roman"/>
+                <w:color w:val="000000"/>
+                <w:sz w:val="24"/>
+                <w:szCs w:val="24"/>
+              </w:rPr>
+            </w:pPr>
+            <w:r>
+              <w:rPr>
+                <w:rFonts w:ascii="Montserrat" w:eastAsia="Times New Roman" w:hAnsi="Montserrat" w:cs="Times New Roman"/>
+                <w:b/>
+                <w:bCs/>
+                <w:color w:val="000000"/>
+                <w:sz w:val="24"/>
+                <w:szCs w:val="24"/>
+              </w:rPr>
+              <w:t xml:space="preserve">Le système </w:t>
+            </w:r>
+            <w:r>
+              <w:rPr>
+                <w:rFonts w:ascii="Montserrat" w:eastAsia="Times New Roman" w:hAnsi="Montserrat" w:cs="Times New Roman"/>
+                <w:color w:val="000000"/>
+                <w:sz w:val="24"/>
+                <w:szCs w:val="24"/>
+              </w:rPr>
+              <w:t>confirme l’annulation de la commande</w:t>
+            </w:r>
+            <w:r>
+              <w:rPr>
+                <w:rFonts w:ascii="Montserrat" w:eastAsia="Times New Roman" w:hAnsi="Montserrat" w:cs="Times New Roman"/>
+                <w:b/>
+                <w:bCs/>
+                <w:color w:val="000000"/>
+                <w:sz w:val="24"/>
+                <w:szCs w:val="24"/>
+              </w:rPr>
+              <w:t xml:space="preserve"> </w:t>
+            </w:r>
+          </w:p>
+          <w:p>
+            <w:pPr>
+              <w:rPr>
+                <w:rFonts w:ascii="Montserrat" w:eastAsia="Times New Roman" w:hAnsi="Montserrat" w:cs="Times New Roman"/>
+                <w:i/>
+                <w:iCs/>
+                <w:color w:val="000000"/>
+                <w:sz w:val="24"/>
+                <w:lang w:eastAsia="fr-FR"/>
+              </w:rPr>
+            </w:pPr>
+          </w:p>
+        </w:tc>
+      </w:tr>
+      <w:tr>
+        <w:trPr>
+          <w:tblCellSpacing w:w="15" w:type="dxa"/>
+        </w:trPr>
+        <w:tc>
+          <w:tcPr>
+            <w:tcW w:w="0" w:type="auto"/>
+            <w:gridSpan w:val="2"/>
+            <w:shd w:val="clear" w:color="auto" w:fill="F0F0F0"/>
+            <w:tcMar>
+              <w:top w:w="120" w:type="dxa"/>
+              <w:left w:w="120" w:type="dxa"/>
+              <w:bottom w:w="120" w:type="dxa"/>
+              <w:right w:w="120" w:type="dxa"/>
+            </w:tcMar>
+            <w:hideMark/>
+          </w:tcPr>
+          <w:p>
+            <w:pPr>
+              <w:spacing w:after="225"/>
+              <w:rPr>
+                <w:rFonts w:ascii="Montserrat" w:eastAsia="Times New Roman" w:hAnsi="Montserrat" w:cs="Times New Roman"/>
+                <w:color w:val="000000"/>
+                <w:sz w:val="24"/>
+                <w:lang w:eastAsia="fr-FR"/>
+              </w:rPr>
+            </w:pPr>
+            <w:r>
+              <w:rPr>
+                <w:rFonts w:ascii="Montserrat" w:eastAsia="Times New Roman" w:hAnsi="Montserrat" w:cs="Times New Roman"/>
+                <w:b/>
+                <w:bCs/>
+                <w:color w:val="000000"/>
+                <w:sz w:val="24"/>
+                <w:lang w:eastAsia="fr-FR"/>
+              </w:rPr>
+              <w:t>Les scénarios alternatifs</w:t>
+            </w:r>
+          </w:p>
+          <w:p>
+            <w:pPr>
+              <w:rPr>
+                <w:rFonts w:ascii="Montserrat" w:eastAsia="Times New Roman" w:hAnsi="Montserrat" w:cs="Times New Roman"/>
+                <w:color w:val="000000"/>
+                <w:sz w:val="24"/>
+                <w:lang w:eastAsia="fr-FR"/>
+              </w:rPr>
+            </w:pPr>
+            <w:r>
+              <w:rPr>
+                <w:rFonts w:ascii="Montserrat" w:eastAsia="Times New Roman" w:hAnsi="Montserrat" w:cs="Times New Roman"/>
+                <w:color w:val="000000"/>
+                <w:sz w:val="24"/>
+                <w:lang w:eastAsia="fr-FR"/>
+              </w:rPr>
+              <w:t>3.à Certains produits ne sont plus disponibles</w:t>
+            </w:r>
+          </w:p>
+          <w:p>
+            <w:pPr>
+              <w:rPr>
+                <w:rFonts w:ascii="Montserrat" w:eastAsia="Times New Roman" w:hAnsi="Montserrat" w:cs="Times New Roman"/>
+                <w:color w:val="000000"/>
+                <w:sz w:val="24"/>
+                <w:lang w:eastAsia="fr-FR"/>
+              </w:rPr>
+            </w:pPr>
+            <w:r>
+              <w:rPr>
+                <w:rFonts w:ascii="Montserrat" w:eastAsia="Times New Roman" w:hAnsi="Montserrat" w:cs="Times New Roman"/>
+                <w:color w:val="000000"/>
+                <w:sz w:val="24"/>
+                <w:lang w:eastAsia="fr-FR"/>
+              </w:rPr>
+              <w:t>5.c Le client souhaite payer en espèce</w:t>
+            </w:r>
+          </w:p>
+          <w:p>
+            <w:pPr>
+              <w:rPr>
+                <w:rFonts w:ascii="Montserrat" w:eastAsia="Times New Roman" w:hAnsi="Montserrat" w:cs="Times New Roman"/>
+                <w:color w:val="000000"/>
+                <w:sz w:val="24"/>
+                <w:lang w:eastAsia="fr-FR"/>
+              </w:rPr>
+            </w:pPr>
+          </w:p>
+        </w:tc>
+      </w:tr>
+      <w:tr>
+        <w:trPr>
+          <w:tblCellSpacing w:w="15" w:type="dxa"/>
+        </w:trPr>
+        <w:tc>
+          <w:tcPr>
+            <w:tcW w:w="0" w:type="auto"/>
+            <w:gridSpan w:val="2"/>
+            <w:shd w:val="clear" w:color="auto" w:fill="FFFFFF"/>
+            <w:tcMar>
+              <w:top w:w="120" w:type="dxa"/>
+              <w:left w:w="120" w:type="dxa"/>
+              <w:bottom w:w="120" w:type="dxa"/>
+              <w:right w:w="120" w:type="dxa"/>
+            </w:tcMar>
+            <w:hideMark/>
+          </w:tcPr>
+          <w:p>
+            <w:pPr>
+              <w:rPr>
+                <w:rFonts w:ascii="Montserrat" w:eastAsia="Times New Roman" w:hAnsi="Montserrat" w:cs="Times New Roman"/>
+                <w:color w:val="00B050"/>
+                <w:sz w:val="24"/>
+                <w:lang w:eastAsia="fr-FR"/>
+              </w:rPr>
+            </w:pPr>
+            <w:r>
+              <w:rPr>
+                <w:rFonts w:ascii="Montserrat" w:eastAsia="Times New Roman" w:hAnsi="Montserrat" w:cs="Times New Roman"/>
+                <w:b/>
+                <w:bCs/>
+                <w:color w:val="00B050"/>
+                <w:sz w:val="24"/>
+                <w:lang w:eastAsia="fr-FR"/>
+              </w:rPr>
+              <w:t>Fin avec succès :</w:t>
+            </w:r>
+            <w:r>
+              <w:rPr>
+                <w:rFonts w:ascii="Montserrat" w:eastAsia="Times New Roman" w:hAnsi="Montserrat" w:cs="Times New Roman"/>
+                <w:color w:val="00B050"/>
+                <w:sz w:val="24"/>
+                <w:lang w:eastAsia="fr-FR"/>
+              </w:rPr>
+              <w:t xml:space="preserve"> </w:t>
+            </w:r>
+          </w:p>
+        </w:tc>
+      </w:tr>
+      <w:tr>
+        <w:trPr>
+          <w:tblCellSpacing w:w="15" w:type="dxa"/>
+        </w:trPr>
+        <w:tc>
+          <w:tcPr>
+            <w:tcW w:w="0" w:type="auto"/>
+            <w:gridSpan w:val="2"/>
+            <w:shd w:val="clear" w:color="auto" w:fill="F0F0F0"/>
+            <w:tcMar>
+              <w:top w:w="120" w:type="dxa"/>
+              <w:left w:w="120" w:type="dxa"/>
+              <w:bottom w:w="120" w:type="dxa"/>
+              <w:right w:w="120" w:type="dxa"/>
+            </w:tcMar>
+            <w:hideMark/>
+          </w:tcPr>
+          <w:p>
+            <w:pPr>
+              <w:rPr>
+                <w:rFonts w:ascii="Montserrat" w:eastAsia="Times New Roman" w:hAnsi="Montserrat" w:cs="Times New Roman"/>
+                <w:color w:val="000000"/>
+                <w:sz w:val="24"/>
+                <w:lang w:eastAsia="fr-FR"/>
+              </w:rPr>
+            </w:pPr>
+            <w:r>
+              <w:rPr>
+                <w:rFonts w:ascii="Montserrat" w:eastAsia="Times New Roman" w:hAnsi="Montserrat" w:cs="Times New Roman"/>
+                <w:b/>
+                <w:bCs/>
+                <w:color w:val="000000"/>
+                <w:sz w:val="24"/>
+                <w:lang w:eastAsia="fr-FR"/>
+              </w:rPr>
+              <w:t>Postconditions : </w:t>
+            </w:r>
+            <w:r>
+              <w:rPr>
+                <w:rFonts w:ascii="Montserrat" w:eastAsia="Times New Roman" w:hAnsi="Montserrat" w:cs="Times New Roman"/>
+                <w:color w:val="000000"/>
+                <w:sz w:val="24"/>
+                <w:lang w:eastAsia="fr-FR"/>
+              </w:rPr>
+              <w:t xml:space="preserve">Le système enregistre </w:t>
+            </w:r>
+            <w:r>
+              <w:rPr>
+                <w:rFonts w:ascii="Montserrat" w:eastAsia="Times New Roman" w:hAnsi="Montserrat" w:cs="Times New Roman"/>
+                <w:color w:val="000000"/>
+                <w:sz w:val="24"/>
+                <w:lang w:eastAsia="fr-FR"/>
+              </w:rPr>
+              <w:t>l’annulation de la commande est un message de succès est affiché</w:t>
+            </w:r>
+            <w:r>
+              <w:rPr>
+                <w:rFonts w:ascii="Montserrat" w:eastAsia="Times New Roman" w:hAnsi="Montserrat" w:cs="Times New Roman"/>
+                <w:color w:val="000000"/>
+                <w:sz w:val="24"/>
+                <w:lang w:eastAsia="fr-FR"/>
+              </w:rPr>
+              <w:t xml:space="preserve"> </w:t>
+            </w:r>
+          </w:p>
+        </w:tc>
+      </w:tr>
+      <w:tr>
+        <w:trPr>
+          <w:tblCellSpacing w:w="15" w:type="dxa"/>
+        </w:trPr>
+        <w:tc>
+          <w:tcPr>
+            <w:tcW w:w="0" w:type="auto"/>
+            <w:gridSpan w:val="2"/>
+            <w:shd w:val="clear" w:color="auto" w:fill="FFFFFF"/>
+            <w:tcMar>
+              <w:top w:w="120" w:type="dxa"/>
+              <w:left w:w="120" w:type="dxa"/>
+              <w:bottom w:w="120" w:type="dxa"/>
+              <w:right w:w="120" w:type="dxa"/>
+            </w:tcMar>
+            <w:hideMark/>
+          </w:tcPr>
+          <w:p>
+            <w:pPr>
+              <w:rPr>
+                <w:rFonts w:ascii="Montserrat" w:eastAsia="Times New Roman" w:hAnsi="Montserrat" w:cs="Times New Roman"/>
+                <w:color w:val="FF0000"/>
+                <w:sz w:val="24"/>
+                <w:lang w:eastAsia="fr-FR"/>
+              </w:rPr>
+            </w:pPr>
+            <w:r>
+              <w:rPr>
+                <w:rFonts w:ascii="Montserrat" w:eastAsia="Times New Roman" w:hAnsi="Montserrat" w:cs="Times New Roman"/>
+                <w:b/>
+                <w:bCs/>
+                <w:color w:val="FF0000"/>
+                <w:sz w:val="24"/>
+                <w:lang w:eastAsia="fr-FR"/>
+              </w:rPr>
+              <w:t>Fin avec abandon/échec :</w:t>
+            </w:r>
+            <w:r>
+              <w:rPr>
+                <w:rFonts w:ascii="Montserrat" w:eastAsia="Times New Roman" w:hAnsi="Montserrat" w:cs="Times New Roman"/>
+                <w:color w:val="FF0000"/>
+                <w:sz w:val="24"/>
+                <w:lang w:eastAsia="fr-FR"/>
+              </w:rPr>
+              <w:t xml:space="preserve"> </w:t>
+            </w:r>
+          </w:p>
+        </w:tc>
+      </w:tr>
+      <w:tr>
+        <w:trPr>
+          <w:tblCellSpacing w:w="15" w:type="dxa"/>
+        </w:trPr>
+        <w:tc>
+          <w:tcPr>
+            <w:tcW w:w="0" w:type="auto"/>
+            <w:gridSpan w:val="2"/>
+            <w:shd w:val="clear" w:color="auto" w:fill="F0F0F0"/>
+            <w:tcMar>
+              <w:top w:w="120" w:type="dxa"/>
+              <w:left w:w="120" w:type="dxa"/>
+              <w:bottom w:w="120" w:type="dxa"/>
+              <w:right w:w="120" w:type="dxa"/>
+            </w:tcMar>
+            <w:hideMark/>
+          </w:tcPr>
+          <w:p>
+            <w:pPr>
+              <w:rPr>
+                <w:rFonts w:ascii="Montserrat" w:eastAsia="Times New Roman" w:hAnsi="Montserrat" w:cs="Times New Roman"/>
+                <w:b/>
+                <w:bCs/>
+                <w:color w:val="000000"/>
+                <w:sz w:val="24"/>
+                <w:lang w:eastAsia="fr-FR"/>
+              </w:rPr>
+            </w:pPr>
+            <w:r>
+              <w:rPr>
+                <w:rFonts w:ascii="Montserrat" w:eastAsia="Times New Roman" w:hAnsi="Montserrat" w:cs="Times New Roman"/>
+                <w:b/>
+                <w:bCs/>
+                <w:color w:val="000000"/>
+                <w:sz w:val="24"/>
+                <w:lang w:eastAsia="fr-FR"/>
+              </w:rPr>
+              <w:t>Postconditions : </w:t>
+            </w:r>
+          </w:p>
+          <w:p>
+            <w:pPr>
+              <w:rPr>
+                <w:rFonts w:ascii="Montserrat" w:eastAsia="Times New Roman" w:hAnsi="Montserrat" w:cs="Times New Roman"/>
+                <w:color w:val="000000"/>
+                <w:sz w:val="24"/>
+                <w:lang w:eastAsia="fr-FR"/>
+              </w:rPr>
+            </w:pPr>
+            <w:r>
+              <w:rPr>
+                <w:rFonts w:ascii="Montserrat" w:eastAsia="Times New Roman" w:hAnsi="Montserrat" w:cs="Times New Roman"/>
+                <w:color w:val="000000"/>
+                <w:sz w:val="24"/>
+                <w:lang w:eastAsia="fr-FR"/>
+              </w:rPr>
+              <w:t>1.a Le client décide de quitter la page de consulter de l’état de commande</w:t>
+            </w:r>
+          </w:p>
+          <w:p>
+            <w:pPr>
+              <w:rPr>
+                <w:rFonts w:ascii="Montserrat" w:eastAsia="Times New Roman" w:hAnsi="Montserrat" w:cs="Times New Roman"/>
+                <w:color w:val="000000"/>
+                <w:sz w:val="24"/>
+                <w:lang w:eastAsia="fr-FR"/>
+              </w:rPr>
+            </w:pPr>
+            <w:r>
+              <w:rPr>
+                <w:rFonts w:ascii="Montserrat" w:eastAsia="Times New Roman" w:hAnsi="Montserrat" w:cs="Times New Roman"/>
+                <w:color w:val="000000"/>
+                <w:sz w:val="24"/>
+                <w:lang w:eastAsia="fr-FR"/>
+              </w:rPr>
+              <w:t>2.a Le client décide de quitter la page de paiement</w:t>
+            </w:r>
+          </w:p>
+          <w:p>
+            <w:pPr>
+              <w:rPr>
+                <w:rFonts w:ascii="Montserrat" w:eastAsia="Times New Roman" w:hAnsi="Montserrat" w:cs="Times New Roman"/>
+                <w:color w:val="000000"/>
+                <w:sz w:val="24"/>
+                <w:lang w:eastAsia="fr-FR"/>
+              </w:rPr>
+            </w:pPr>
+            <w:r>
+              <w:rPr>
+                <w:rFonts w:ascii="Montserrat" w:eastAsia="Times New Roman" w:hAnsi="Montserrat" w:cs="Times New Roman"/>
+                <w:color w:val="000000"/>
+                <w:sz w:val="24"/>
+                <w:lang w:eastAsia="fr-FR"/>
+              </w:rPr>
+              <w:t>3.a Le client décide de saisi de son numéro de réservation</w:t>
+            </w:r>
+          </w:p>
+          <w:p>
+            <w:pPr>
+              <w:rPr>
+                <w:rFonts w:ascii="Montserrat" w:eastAsia="Times New Roman" w:hAnsi="Montserrat" w:cs="Times New Roman"/>
+                <w:color w:val="000000"/>
+                <w:sz w:val="24"/>
+                <w:lang w:eastAsia="fr-FR"/>
+              </w:rPr>
+            </w:pPr>
+            <w:r>
+              <w:rPr>
+                <w:rFonts w:ascii="Montserrat" w:eastAsia="Times New Roman" w:hAnsi="Montserrat" w:cs="Times New Roman"/>
+                <w:color w:val="000000"/>
+                <w:sz w:val="24"/>
+                <w:lang w:eastAsia="fr-FR"/>
+              </w:rPr>
+              <w:t>4.a Le système ne trouve pas la commande</w:t>
+            </w:r>
+          </w:p>
+          <w:p>
+            <w:pPr>
+              <w:rPr>
+                <w:rFonts w:ascii="Montserrat" w:eastAsia="Times New Roman" w:hAnsi="Montserrat" w:cs="Times New Roman"/>
+                <w:color w:val="000000"/>
+                <w:sz w:val="24"/>
+                <w:lang w:eastAsia="fr-FR"/>
+              </w:rPr>
+            </w:pPr>
+            <w:r>
+              <w:rPr>
+                <w:rFonts w:ascii="Montserrat" w:eastAsia="Times New Roman" w:hAnsi="Montserrat" w:cs="Times New Roman"/>
+                <w:color w:val="000000"/>
+                <w:sz w:val="24"/>
+                <w:lang w:eastAsia="fr-FR"/>
+              </w:rPr>
+              <w:t>5.a Le</w:t>
+            </w:r>
+            <w:r>
+              <w:rPr>
+                <w:rFonts w:ascii="Montserrat" w:eastAsia="Times New Roman" w:hAnsi="Montserrat" w:cs="Times New Roman"/>
+                <w:color w:val="000000"/>
+                <w:sz w:val="24"/>
+                <w:lang w:eastAsia="fr-FR"/>
+              </w:rPr>
+              <w:t xml:space="preserve"> client décide de quitter le processus d’annulation</w:t>
             </w:r>
           </w:p>
           <w:p>
@@ -9238,7 +11896,7 @@
                     </pic:cNvPicPr>
                   </pic:nvPicPr>
                   <pic:blipFill>
-                    <a:blip r:embed="rId14">
+                    <a:blip r:embed="rId11">
                       <a:extLst>
                         <a:ext uri="{28A0092B-C50C-407E-A947-70E740481C1C}">
                           <a14:useLocalDpi xmlns:a14="http://schemas.microsoft.com/office/drawing/2010/main" val="0"/>
@@ -9310,7 +11968,7 @@
                     </pic:cNvPicPr>
                   </pic:nvPicPr>
                   <pic:blipFill>
-                    <a:blip r:embed="rId15">
+                    <a:blip r:embed="rId12">
                       <a:extLst>
                         <a:ext uri="{28A0092B-C50C-407E-A947-70E740481C1C}">
                           <a14:useLocalDpi xmlns:a14="http://schemas.microsoft.com/office/drawing/2010/main" val="0"/>
@@ -9382,7 +12040,7 @@
                     </pic:cNvPicPr>
                   </pic:nvPicPr>
                   <pic:blipFill>
-                    <a:blip r:embed="rId16">
+                    <a:blip r:embed="rId13">
                       <a:extLst>
                         <a:ext uri="{28A0092B-C50C-407E-A947-70E740481C1C}">
                           <a14:useLocalDpi xmlns:a14="http://schemas.microsoft.com/office/drawing/2010/main" val="0"/>
@@ -9765,8 +12423,8 @@
       </w:pPr>
     </w:p>
     <w:sectPr>
-      <w:headerReference w:type="default" r:id="rId17"/>
-      <w:footerReference w:type="default" r:id="rId18"/>
+      <w:headerReference w:type="default" r:id="rId14"/>
+      <w:footerReference w:type="default" r:id="rId15"/>
       <w:pgSz w:w="11906" w:h="16838"/>
       <w:pgMar w:top="2247" w:right="1134" w:bottom="1990" w:left="1134" w:header="1134" w:footer="1134" w:gutter="0"/>
       <w:cols w:space="720"/>
@@ -9774,36 +12432,6 @@
     </w:sectPr>
   </w:body>
 </w:document>
-</file>
-
-<file path=word/comments.xml><?xml version="1.0" encoding="utf-8"?>
-<w:comments xmlns:wpc="http://schemas.microsoft.com/office/word/2010/wordprocessingCanvas" xmlns:cx="http://schemas.microsoft.com/office/drawing/2014/chartex" xmlns:cx1="http://schemas.microsoft.com/office/drawing/2015/9/8/chartex" xmlns:cx2="http://schemas.microsoft.com/office/drawing/2015/10/21/chartex" xmlns:cx3="http://schemas.microsoft.com/office/drawing/2016/5/9/chartex" xmlns:cx4="http://schemas.microsoft.com/office/drawing/2016/5/10/chartex" xmlns:cx5="http://schemas.microsoft.com/office/drawing/2016/5/11/chartex" xmlns:cx6="http://schemas.microsoft.com/office/drawing/2016/5/12/chartex" xmlns:cx7="http://schemas.microsoft.com/office/drawing/2016/5/13/chartex" xmlns:cx8="http://schemas.microsoft.com/office/drawing/2016/5/14/chartex" xmlns:mc="http://schemas.openxmlformats.org/markup-compatibility/2006" xmlns:aink="http://schemas.microsoft.com/office/drawing/2016/ink" xmlns:am3d="http://schemas.microsoft.com/office/drawing/2017/model3d" xmlns:o="urn:schemas-microsoft-com:office:office" xmlns:r="http://schemas.openxmlformats.org/officeDocument/2006/relationships" xmlns:m="http://schemas.openxmlformats.org/officeDocument/2006/math" xmlns:v="urn:schemas-microsoft-com:vml" xmlns:wp14="http://schemas.microsoft.com/office/word/2010/wordprocessingDrawing" xmlns:wp="http://schemas.openxmlformats.org/drawingml/2006/wordprocessingDrawing" xmlns:w10="urn:schemas-microsoft-com:office:word" xmlns:w="http://schemas.openxmlformats.org/wordprocessingml/2006/main" xmlns:w14="http://schemas.microsoft.com/office/word/2010/wordml" xmlns:w15="http://schemas.microsoft.com/office/word/2012/wordml" xmlns:w16cid="http://schemas.microsoft.com/office/word/2016/wordml/cid" xmlns:w16se="http://schemas.microsoft.com/office/word/2015/wordml/symex" xmlns:wpg="http://schemas.microsoft.com/office/word/2010/wordprocessingGroup" xmlns:wpi="http://schemas.microsoft.com/office/word/2010/wordprocessingInk" xmlns:wne="http://schemas.microsoft.com/office/word/2006/wordml" xmlns:wps="http://schemas.microsoft.com/office/word/2010/wordprocessingShape" mc:Ignorable="w14 w15 w16se w16cid wp14">
-  <w:comment w:id="2" w:author="Gaëtan G" w:date="2020-04-16T17:28:00Z" w:initials="GG">
-    <w:p>
-      <w:pPr>
-        <w:pStyle w:val="Commentaire"/>
-      </w:pPr>
-      <w:r>
-        <w:rPr>
-          <w:rStyle w:val="Marquedecommentaire"/>
-        </w:rPr>
-        <w:annotationRef/>
-      </w:r>
-    </w:p>
-  </w:comment>
-</w:comments>
-</file>
-
-<file path=word/commentsExtended.xml><?xml version="1.0" encoding="utf-8"?>
-<w15:commentsEx xmlns:wpc="http://schemas.microsoft.com/office/word/2010/wordprocessingCanvas" xmlns:cx="http://schemas.microsoft.com/office/drawing/2014/chartex" xmlns:cx1="http://schemas.microsoft.com/office/drawing/2015/9/8/chartex" xmlns:cx2="http://schemas.microsoft.com/office/drawing/2015/10/21/chartex" xmlns:cx3="http://schemas.microsoft.com/office/drawing/2016/5/9/chartex" xmlns:cx4="http://schemas.microsoft.com/office/drawing/2016/5/10/chartex" xmlns:cx5="http://schemas.microsoft.com/office/drawing/2016/5/11/chartex" xmlns:cx6="http://schemas.microsoft.com/office/drawing/2016/5/12/chartex" xmlns:cx7="http://schemas.microsoft.com/office/drawing/2016/5/13/chartex" xmlns:cx8="http://schemas.microsoft.com/office/drawing/2016/5/14/chartex" xmlns:mc="http://schemas.openxmlformats.org/markup-compatibility/2006" xmlns:aink="http://schemas.microsoft.com/office/drawing/2016/ink" xmlns:am3d="http://schemas.microsoft.com/office/drawing/2017/model3d" xmlns:o="urn:schemas-microsoft-com:office:office" xmlns:r="http://schemas.openxmlformats.org/officeDocument/2006/relationships" xmlns:m="http://schemas.openxmlformats.org/officeDocument/2006/math" xmlns:v="urn:schemas-microsoft-com:vml" xmlns:wp14="http://schemas.microsoft.com/office/word/2010/wordprocessingDrawing" xmlns:wp="http://schemas.openxmlformats.org/drawingml/2006/wordprocessingDrawing" xmlns:w10="urn:schemas-microsoft-com:office:word" xmlns:w="http://schemas.openxmlformats.org/wordprocessingml/2006/main" xmlns:w14="http://schemas.microsoft.com/office/word/2010/wordml" xmlns:w15="http://schemas.microsoft.com/office/word/2012/wordml" xmlns:w16cid="http://schemas.microsoft.com/office/word/2016/wordml/cid" xmlns:w16se="http://schemas.microsoft.com/office/word/2015/wordml/symex" xmlns:wpg="http://schemas.microsoft.com/office/word/2010/wordprocessingGroup" xmlns:wpi="http://schemas.microsoft.com/office/word/2010/wordprocessingInk" xmlns:wne="http://schemas.microsoft.com/office/word/2006/wordml" xmlns:wps="http://schemas.microsoft.com/office/word/2010/wordprocessingShape" mc:Ignorable="w14 w15 w16se w16cid wp14">
-  <w15:commentEx w15:paraId="1070B68F" w15:done="0"/>
-</w15:commentsEx>
-</file>
-
-<file path=word/commentsIds.xml><?xml version="1.0" encoding="utf-8"?>
-<w16cid:commentsIds xmlns:wpc="http://schemas.microsoft.com/office/word/2010/wordprocessingCanvas" xmlns:cx="http://schemas.microsoft.com/office/drawing/2014/chartex" xmlns:cx1="http://schemas.microsoft.com/office/drawing/2015/9/8/chartex" xmlns:cx2="http://schemas.microsoft.com/office/drawing/2015/10/21/chartex" xmlns:cx3="http://schemas.microsoft.com/office/drawing/2016/5/9/chartex" xmlns:cx4="http://schemas.microsoft.com/office/drawing/2016/5/10/chartex" xmlns:cx5="http://schemas.microsoft.com/office/drawing/2016/5/11/chartex" xmlns:cx6="http://schemas.microsoft.com/office/drawing/2016/5/12/chartex" xmlns:cx7="http://schemas.microsoft.com/office/drawing/2016/5/13/chartex" xmlns:cx8="http://schemas.microsoft.com/office/drawing/2016/5/14/chartex" xmlns:mc="http://schemas.openxmlformats.org/markup-compatibility/2006" xmlns:aink="http://schemas.microsoft.com/office/drawing/2016/ink" xmlns:am3d="http://schemas.microsoft.com/office/drawing/2017/model3d" xmlns:o="urn:schemas-microsoft-com:office:office" xmlns:r="http://schemas.openxmlformats.org/officeDocument/2006/relationships" xmlns:m="http://schemas.openxmlformats.org/officeDocument/2006/math" xmlns:v="urn:schemas-microsoft-com:vml" xmlns:wp14="http://schemas.microsoft.com/office/word/2010/wordprocessingDrawing" xmlns:wp="http://schemas.openxmlformats.org/drawingml/2006/wordprocessingDrawing" xmlns:w10="urn:schemas-microsoft-com:office:word" xmlns:w="http://schemas.openxmlformats.org/wordprocessingml/2006/main" xmlns:w14="http://schemas.microsoft.com/office/word/2010/wordml" xmlns:w15="http://schemas.microsoft.com/office/word/2012/wordml" xmlns:w16cid="http://schemas.microsoft.com/office/word/2016/wordml/cid" xmlns:w16se="http://schemas.microsoft.com/office/word/2015/wordml/symex" xmlns:wpg="http://schemas.microsoft.com/office/word/2010/wordprocessingGroup" xmlns:wpi="http://schemas.microsoft.com/office/word/2010/wordprocessingInk" xmlns:wne="http://schemas.microsoft.com/office/word/2006/wordml" xmlns:wps="http://schemas.microsoft.com/office/word/2010/wordprocessingShape" mc:Ignorable="w14 w15 w16se w16cid wp14">
-  <w16cid:commentId w16cid:paraId="1070B68F" w16cid:durableId="22431435"/>
-</w16cid:commentsIds>
 </file>
 
 <file path=word/endnotes.xml><?xml version="1.0" encoding="utf-8"?>
@@ -9918,7 +12546,7 @@
         <w:p>
           <w:pPr>
             <w:rPr>
-              <w:rFonts w:ascii="Open Sans Condensed Light" w:hAnsi="Open Sans Condensed Light" w:hint="cs"/>
+              <w:rFonts w:ascii="Open Sans Condensed Light" w:hAnsi="Open Sans Condensed Light"/>
               <w:color w:val="363636"/>
               <w:sz w:val="18"/>
               <w:szCs w:val="18"/>
@@ -10182,7 +12810,7 @@
         <v:path o:extrusionok="f" gradientshapeok="t" o:connecttype="rect"/>
         <o:lock v:ext="edit" aspectratio="t"/>
       </v:shapetype>
-      <v:shape id="_x0000_i1053" type="#_x0000_t75" style="width:1125.1pt;height:498.35pt;visibility:visible;mso-wrap-style:square" o:bullet="t">
+      <v:shape id="_x0000_i1079" type="#_x0000_t75" style="width:1126.3pt;height:498.85pt;visibility:visible;mso-wrap-style:square" o:bullet="t">
         <v:imagedata r:id="rId1" o:title=""/>
       </v:shape>
     </w:pict>
@@ -10554,6 +13182,181 @@
     </w:lvl>
   </w:abstractNum>
   <w:abstractNum w:abstractNumId="3" w15:restartNumberingAfterBreak="0">
+    <w:nsid w:val="0E465631"/>
+    <w:multiLevelType w:val="hybridMultilevel"/>
+    <w:tmpl w:val="2752E1D2"/>
+    <w:lvl w:ilvl="0" w:tplc="040C000F">
+      <w:start w:val="1"/>
+      <w:numFmt w:val="decimal"/>
+      <w:lvlText w:val="%1."/>
+      <w:lvlJc w:val="left"/>
+      <w:pPr>
+        <w:ind w:left="720" w:hanging="360"/>
+      </w:pPr>
+    </w:lvl>
+    <w:lvl w:ilvl="1" w:tplc="040C0019" w:tentative="1">
+      <w:start w:val="1"/>
+      <w:numFmt w:val="lowerLetter"/>
+      <w:lvlText w:val="%2."/>
+      <w:lvlJc w:val="left"/>
+      <w:pPr>
+        <w:ind w:left="1440" w:hanging="360"/>
+      </w:pPr>
+    </w:lvl>
+    <w:lvl w:ilvl="2" w:tplc="040C001B" w:tentative="1">
+      <w:start w:val="1"/>
+      <w:numFmt w:val="lowerRoman"/>
+      <w:lvlText w:val="%3."/>
+      <w:lvlJc w:val="right"/>
+      <w:pPr>
+        <w:ind w:left="2160" w:hanging="180"/>
+      </w:pPr>
+    </w:lvl>
+    <w:lvl w:ilvl="3" w:tplc="040C000F" w:tentative="1">
+      <w:start w:val="1"/>
+      <w:numFmt w:val="decimal"/>
+      <w:lvlText w:val="%4."/>
+      <w:lvlJc w:val="left"/>
+      <w:pPr>
+        <w:ind w:left="2880" w:hanging="360"/>
+      </w:pPr>
+    </w:lvl>
+    <w:lvl w:ilvl="4" w:tplc="040C0019" w:tentative="1">
+      <w:start w:val="1"/>
+      <w:numFmt w:val="lowerLetter"/>
+      <w:lvlText w:val="%5."/>
+      <w:lvlJc w:val="left"/>
+      <w:pPr>
+        <w:ind w:left="3600" w:hanging="360"/>
+      </w:pPr>
+    </w:lvl>
+    <w:lvl w:ilvl="5" w:tplc="040C001B" w:tentative="1">
+      <w:start w:val="1"/>
+      <w:numFmt w:val="lowerRoman"/>
+      <w:lvlText w:val="%6."/>
+      <w:lvlJc w:val="right"/>
+      <w:pPr>
+        <w:ind w:left="4320" w:hanging="180"/>
+      </w:pPr>
+    </w:lvl>
+    <w:lvl w:ilvl="6" w:tplc="040C000F" w:tentative="1">
+      <w:start w:val="1"/>
+      <w:numFmt w:val="decimal"/>
+      <w:lvlText w:val="%7."/>
+      <w:lvlJc w:val="left"/>
+      <w:pPr>
+        <w:ind w:left="5040" w:hanging="360"/>
+      </w:pPr>
+    </w:lvl>
+    <w:lvl w:ilvl="7" w:tplc="040C0019" w:tentative="1">
+      <w:start w:val="1"/>
+      <w:numFmt w:val="lowerLetter"/>
+      <w:lvlText w:val="%8."/>
+      <w:lvlJc w:val="left"/>
+      <w:pPr>
+        <w:ind w:left="5760" w:hanging="360"/>
+      </w:pPr>
+    </w:lvl>
+    <w:lvl w:ilvl="8" w:tplc="040C001B" w:tentative="1">
+      <w:start w:val="1"/>
+      <w:numFmt w:val="lowerRoman"/>
+      <w:lvlText w:val="%9."/>
+      <w:lvlJc w:val="right"/>
+      <w:pPr>
+        <w:ind w:left="6480" w:hanging="180"/>
+      </w:pPr>
+    </w:lvl>
+  </w:abstractNum>
+  <w:abstractNum w:abstractNumId="4" w15:restartNumberingAfterBreak="0">
+    <w:nsid w:val="0EAD3399"/>
+    <w:multiLevelType w:val="hybridMultilevel"/>
+    <w:tmpl w:val="CE5E92F4"/>
+    <w:lvl w:ilvl="0" w:tplc="040C000F">
+      <w:start w:val="1"/>
+      <w:numFmt w:val="decimal"/>
+      <w:lvlText w:val="%1."/>
+      <w:lvlJc w:val="left"/>
+      <w:pPr>
+        <w:ind w:left="720" w:hanging="360"/>
+      </w:pPr>
+      <w:rPr>
+        <w:rFonts w:hint="default"/>
+      </w:rPr>
+    </w:lvl>
+    <w:lvl w:ilvl="1" w:tplc="040C0019" w:tentative="1">
+      <w:start w:val="1"/>
+      <w:numFmt w:val="lowerLetter"/>
+      <w:lvlText w:val="%2."/>
+      <w:lvlJc w:val="left"/>
+      <w:pPr>
+        <w:ind w:left="1440" w:hanging="360"/>
+      </w:pPr>
+    </w:lvl>
+    <w:lvl w:ilvl="2" w:tplc="040C001B" w:tentative="1">
+      <w:start w:val="1"/>
+      <w:numFmt w:val="lowerRoman"/>
+      <w:lvlText w:val="%3."/>
+      <w:lvlJc w:val="right"/>
+      <w:pPr>
+        <w:ind w:left="2160" w:hanging="180"/>
+      </w:pPr>
+    </w:lvl>
+    <w:lvl w:ilvl="3" w:tplc="040C000F" w:tentative="1">
+      <w:start w:val="1"/>
+      <w:numFmt w:val="decimal"/>
+      <w:lvlText w:val="%4."/>
+      <w:lvlJc w:val="left"/>
+      <w:pPr>
+        <w:ind w:left="2880" w:hanging="360"/>
+      </w:pPr>
+    </w:lvl>
+    <w:lvl w:ilvl="4" w:tplc="040C0019" w:tentative="1">
+      <w:start w:val="1"/>
+      <w:numFmt w:val="lowerLetter"/>
+      <w:lvlText w:val="%5."/>
+      <w:lvlJc w:val="left"/>
+      <w:pPr>
+        <w:ind w:left="3600" w:hanging="360"/>
+      </w:pPr>
+    </w:lvl>
+    <w:lvl w:ilvl="5" w:tplc="040C001B" w:tentative="1">
+      <w:start w:val="1"/>
+      <w:numFmt w:val="lowerRoman"/>
+      <w:lvlText w:val="%6."/>
+      <w:lvlJc w:val="right"/>
+      <w:pPr>
+        <w:ind w:left="4320" w:hanging="180"/>
+      </w:pPr>
+    </w:lvl>
+    <w:lvl w:ilvl="6" w:tplc="040C000F" w:tentative="1">
+      <w:start w:val="1"/>
+      <w:numFmt w:val="decimal"/>
+      <w:lvlText w:val="%7."/>
+      <w:lvlJc w:val="left"/>
+      <w:pPr>
+        <w:ind w:left="5040" w:hanging="360"/>
+      </w:pPr>
+    </w:lvl>
+    <w:lvl w:ilvl="7" w:tplc="040C0019" w:tentative="1">
+      <w:start w:val="1"/>
+      <w:numFmt w:val="lowerLetter"/>
+      <w:lvlText w:val="%8."/>
+      <w:lvlJc w:val="left"/>
+      <w:pPr>
+        <w:ind w:left="5760" w:hanging="360"/>
+      </w:pPr>
+    </w:lvl>
+    <w:lvl w:ilvl="8" w:tplc="040C001B" w:tentative="1">
+      <w:start w:val="1"/>
+      <w:numFmt w:val="lowerRoman"/>
+      <w:lvlText w:val="%9."/>
+      <w:lvlJc w:val="right"/>
+      <w:pPr>
+        <w:ind w:left="6480" w:hanging="180"/>
+      </w:pPr>
+    </w:lvl>
+  </w:abstractNum>
+  <w:abstractNum w:abstractNumId="5" w15:restartNumberingAfterBreak="0">
     <w:nsid w:val="0FB54DE7"/>
     <w:multiLevelType w:val="hybridMultilevel"/>
     <w:tmpl w:val="C3D081BC"/>
@@ -10694,7 +13497,7 @@
       </w:rPr>
     </w:lvl>
   </w:abstractNum>
-  <w:abstractNum w:abstractNumId="4" w15:restartNumberingAfterBreak="0">
+  <w:abstractNum w:abstractNumId="6" w15:restartNumberingAfterBreak="0">
     <w:nsid w:val="126E4BFB"/>
     <w:multiLevelType w:val="hybridMultilevel"/>
     <w:tmpl w:val="925A2EBC"/>
@@ -10807,7 +13610,7 @@
       </w:rPr>
     </w:lvl>
   </w:abstractNum>
-  <w:abstractNum w:abstractNumId="5" w15:restartNumberingAfterBreak="0">
+  <w:abstractNum w:abstractNumId="7" w15:restartNumberingAfterBreak="0">
     <w:nsid w:val="159059A7"/>
     <w:multiLevelType w:val="multilevel"/>
     <w:tmpl w:val="3B4427E6"/>
@@ -10947,7 +13750,7 @@
       </w:rPr>
     </w:lvl>
   </w:abstractNum>
-  <w:abstractNum w:abstractNumId="6" w15:restartNumberingAfterBreak="0">
+  <w:abstractNum w:abstractNumId="8" w15:restartNumberingAfterBreak="0">
     <w:nsid w:val="187857F8"/>
     <w:multiLevelType w:val="multilevel"/>
     <w:tmpl w:val="08E20804"/>
@@ -11060,7 +13863,7 @@
       </w:pPr>
     </w:lvl>
   </w:abstractNum>
-  <w:abstractNum w:abstractNumId="7" w15:restartNumberingAfterBreak="0">
+  <w:abstractNum w:abstractNumId="9" w15:restartNumberingAfterBreak="0">
     <w:nsid w:val="1BB9466E"/>
     <w:multiLevelType w:val="hybridMultilevel"/>
     <w:tmpl w:val="CE5E92F4"/>
@@ -11149,7 +13952,7 @@
       </w:pPr>
     </w:lvl>
   </w:abstractNum>
-  <w:abstractNum w:abstractNumId="8" w15:restartNumberingAfterBreak="0">
+  <w:abstractNum w:abstractNumId="10" w15:restartNumberingAfterBreak="0">
     <w:nsid w:val="1E060B7F"/>
     <w:multiLevelType w:val="hybridMultilevel"/>
     <w:tmpl w:val="A528578C"/>
@@ -11262,7 +14065,7 @@
       </w:rPr>
     </w:lvl>
   </w:abstractNum>
-  <w:abstractNum w:abstractNumId="9" w15:restartNumberingAfterBreak="0">
+  <w:abstractNum w:abstractNumId="11" w15:restartNumberingAfterBreak="0">
     <w:nsid w:val="2EEF4075"/>
     <w:multiLevelType w:val="multilevel"/>
     <w:tmpl w:val="0E9E4844"/>
@@ -11375,7 +14178,7 @@
       </w:pPr>
     </w:lvl>
   </w:abstractNum>
-  <w:abstractNum w:abstractNumId="10" w15:restartNumberingAfterBreak="0">
+  <w:abstractNum w:abstractNumId="12" w15:restartNumberingAfterBreak="0">
     <w:nsid w:val="330D3C37"/>
     <w:multiLevelType w:val="multilevel"/>
     <w:tmpl w:val="A8929ACE"/>
@@ -11488,7 +14291,7 @@
       </w:rPr>
     </w:lvl>
   </w:abstractNum>
-  <w:abstractNum w:abstractNumId="11" w15:restartNumberingAfterBreak="0">
+  <w:abstractNum w:abstractNumId="13" w15:restartNumberingAfterBreak="0">
     <w:nsid w:val="4D6734F7"/>
     <w:multiLevelType w:val="hybridMultilevel"/>
     <w:tmpl w:val="2752E1D2"/>
@@ -11574,7 +14377,93 @@
       </w:pPr>
     </w:lvl>
   </w:abstractNum>
-  <w:abstractNum w:abstractNumId="12" w15:restartNumberingAfterBreak="0">
+  <w:abstractNum w:abstractNumId="14" w15:restartNumberingAfterBreak="0">
+    <w:nsid w:val="4F8307E5"/>
+    <w:multiLevelType w:val="hybridMultilevel"/>
+    <w:tmpl w:val="2752E1D2"/>
+    <w:lvl w:ilvl="0" w:tplc="040C000F">
+      <w:start w:val="1"/>
+      <w:numFmt w:val="decimal"/>
+      <w:lvlText w:val="%1."/>
+      <w:lvlJc w:val="left"/>
+      <w:pPr>
+        <w:ind w:left="720" w:hanging="360"/>
+      </w:pPr>
+    </w:lvl>
+    <w:lvl w:ilvl="1" w:tplc="040C0019" w:tentative="1">
+      <w:start w:val="1"/>
+      <w:numFmt w:val="lowerLetter"/>
+      <w:lvlText w:val="%2."/>
+      <w:lvlJc w:val="left"/>
+      <w:pPr>
+        <w:ind w:left="1440" w:hanging="360"/>
+      </w:pPr>
+    </w:lvl>
+    <w:lvl w:ilvl="2" w:tplc="040C001B" w:tentative="1">
+      <w:start w:val="1"/>
+      <w:numFmt w:val="lowerRoman"/>
+      <w:lvlText w:val="%3."/>
+      <w:lvlJc w:val="right"/>
+      <w:pPr>
+        <w:ind w:left="2160" w:hanging="180"/>
+      </w:pPr>
+    </w:lvl>
+    <w:lvl w:ilvl="3" w:tplc="040C000F" w:tentative="1">
+      <w:start w:val="1"/>
+      <w:numFmt w:val="decimal"/>
+      <w:lvlText w:val="%4."/>
+      <w:lvlJc w:val="left"/>
+      <w:pPr>
+        <w:ind w:left="2880" w:hanging="360"/>
+      </w:pPr>
+    </w:lvl>
+    <w:lvl w:ilvl="4" w:tplc="040C0019" w:tentative="1">
+      <w:start w:val="1"/>
+      <w:numFmt w:val="lowerLetter"/>
+      <w:lvlText w:val="%5."/>
+      <w:lvlJc w:val="left"/>
+      <w:pPr>
+        <w:ind w:left="3600" w:hanging="360"/>
+      </w:pPr>
+    </w:lvl>
+    <w:lvl w:ilvl="5" w:tplc="040C001B" w:tentative="1">
+      <w:start w:val="1"/>
+      <w:numFmt w:val="lowerRoman"/>
+      <w:lvlText w:val="%6."/>
+      <w:lvlJc w:val="right"/>
+      <w:pPr>
+        <w:ind w:left="4320" w:hanging="180"/>
+      </w:pPr>
+    </w:lvl>
+    <w:lvl w:ilvl="6" w:tplc="040C000F" w:tentative="1">
+      <w:start w:val="1"/>
+      <w:numFmt w:val="decimal"/>
+      <w:lvlText w:val="%7."/>
+      <w:lvlJc w:val="left"/>
+      <w:pPr>
+        <w:ind w:left="5040" w:hanging="360"/>
+      </w:pPr>
+    </w:lvl>
+    <w:lvl w:ilvl="7" w:tplc="040C0019" w:tentative="1">
+      <w:start w:val="1"/>
+      <w:numFmt w:val="lowerLetter"/>
+      <w:lvlText w:val="%8."/>
+      <w:lvlJc w:val="left"/>
+      <w:pPr>
+        <w:ind w:left="5760" w:hanging="360"/>
+      </w:pPr>
+    </w:lvl>
+    <w:lvl w:ilvl="8" w:tplc="040C001B" w:tentative="1">
+      <w:start w:val="1"/>
+      <w:numFmt w:val="lowerRoman"/>
+      <w:lvlText w:val="%9."/>
+      <w:lvlJc w:val="right"/>
+      <w:pPr>
+        <w:ind w:left="6480" w:hanging="180"/>
+      </w:pPr>
+    </w:lvl>
+  </w:abstractNum>
+  <w:abstractNum w:abstractNumId="15" w15:restartNumberingAfterBreak="0">
     <w:nsid w:val="58C72037"/>
     <w:multiLevelType w:val="multilevel"/>
     <w:tmpl w:val="4600C0CE"/>
@@ -11714,7 +14603,7 @@
       </w:rPr>
     </w:lvl>
   </w:abstractNum>
-  <w:abstractNum w:abstractNumId="13" w15:restartNumberingAfterBreak="0">
+  <w:abstractNum w:abstractNumId="16" w15:restartNumberingAfterBreak="0">
     <w:nsid w:val="5D030595"/>
     <w:multiLevelType w:val="hybridMultilevel"/>
     <w:tmpl w:val="062C1A8C"/>
@@ -11803,7 +14692,7 @@
       </w:pPr>
     </w:lvl>
   </w:abstractNum>
-  <w:abstractNum w:abstractNumId="14" w15:restartNumberingAfterBreak="0">
+  <w:abstractNum w:abstractNumId="17" w15:restartNumberingAfterBreak="0">
     <w:nsid w:val="5E80203D"/>
     <w:multiLevelType w:val="multilevel"/>
     <w:tmpl w:val="E9E8221A"/>
@@ -11915,7 +14804,7 @@
       </w:pPr>
     </w:lvl>
   </w:abstractNum>
-  <w:abstractNum w:abstractNumId="15" w15:restartNumberingAfterBreak="0">
+  <w:abstractNum w:abstractNumId="18" w15:restartNumberingAfterBreak="0">
     <w:nsid w:val="68CD3F3A"/>
     <w:multiLevelType w:val="hybridMultilevel"/>
     <w:tmpl w:val="2752E1D2"/>
@@ -12001,7 +14890,7 @@
       </w:pPr>
     </w:lvl>
   </w:abstractNum>
-  <w:abstractNum w:abstractNumId="16" w15:restartNumberingAfterBreak="0">
+  <w:abstractNum w:abstractNumId="19" w15:restartNumberingAfterBreak="0">
     <w:nsid w:val="6B8B7610"/>
     <w:multiLevelType w:val="hybridMultilevel"/>
     <w:tmpl w:val="CE5E92F4"/>
@@ -12090,7 +14979,7 @@
       </w:pPr>
     </w:lvl>
   </w:abstractNum>
-  <w:abstractNum w:abstractNumId="17" w15:restartNumberingAfterBreak="0">
+  <w:abstractNum w:abstractNumId="20" w15:restartNumberingAfterBreak="0">
     <w:nsid w:val="6CD32160"/>
     <w:multiLevelType w:val="multilevel"/>
     <w:tmpl w:val="439C2642"/>
@@ -12203,7 +15092,7 @@
       </w:pPr>
     </w:lvl>
   </w:abstractNum>
-  <w:abstractNum w:abstractNumId="18" w15:restartNumberingAfterBreak="0">
+  <w:abstractNum w:abstractNumId="21" w15:restartNumberingAfterBreak="0">
     <w:nsid w:val="6DAD591A"/>
     <w:multiLevelType w:val="multilevel"/>
     <w:tmpl w:val="EC2CEBFC"/>
@@ -12343,7 +15232,7 @@
       </w:rPr>
     </w:lvl>
   </w:abstractNum>
-  <w:abstractNum w:abstractNumId="19" w15:restartNumberingAfterBreak="0">
+  <w:abstractNum w:abstractNumId="22" w15:restartNumberingAfterBreak="0">
     <w:nsid w:val="724166C1"/>
     <w:multiLevelType w:val="multilevel"/>
     <w:tmpl w:val="6A9EA484"/>
@@ -12456,7 +15345,7 @@
       </w:rPr>
     </w:lvl>
   </w:abstractNum>
-  <w:abstractNum w:abstractNumId="20" w15:restartNumberingAfterBreak="0">
+  <w:abstractNum w:abstractNumId="23" w15:restartNumberingAfterBreak="0">
     <w:nsid w:val="74A70589"/>
     <w:multiLevelType w:val="multilevel"/>
     <w:tmpl w:val="15F0FD30"/>
@@ -12597,77 +15486,78 @@
     </w:lvl>
   </w:abstractNum>
   <w:num w:numId="1">
-    <w:abstractNumId w:val="14"/>
+    <w:abstractNumId w:val="17"/>
   </w:num>
   <w:num w:numId="2">
-    <w:abstractNumId w:val="12"/>
+    <w:abstractNumId w:val="15"/>
   </w:num>
   <w:num w:numId="3">
-    <w:abstractNumId w:val="5"/>
+    <w:abstractNumId w:val="7"/>
   </w:num>
   <w:num w:numId="4">
-    <w:abstractNumId w:val="6"/>
+    <w:abstractNumId w:val="8"/>
   </w:num>
   <w:num w:numId="5">
-    <w:abstractNumId w:val="20"/>
+    <w:abstractNumId w:val="23"/>
   </w:num>
   <w:num w:numId="6">
-    <w:abstractNumId w:val="18"/>
+    <w:abstractNumId w:val="21"/>
   </w:num>
   <w:num w:numId="7">
-    <w:abstractNumId w:val="17"/>
+    <w:abstractNumId w:val="20"/>
   </w:num>
   <w:num w:numId="8">
     <w:abstractNumId w:val="1"/>
   </w:num>
   <w:num w:numId="9">
-    <w:abstractNumId w:val="9"/>
+    <w:abstractNumId w:val="11"/>
   </w:num>
   <w:num w:numId="10">
-    <w:abstractNumId w:val="10"/>
+    <w:abstractNumId w:val="12"/>
   </w:num>
   <w:num w:numId="11">
-    <w:abstractNumId w:val="19"/>
+    <w:abstractNumId w:val="22"/>
   </w:num>
   <w:num w:numId="12">
     <w:abstractNumId w:val="2"/>
   </w:num>
   <w:num w:numId="13">
-    <w:abstractNumId w:val="3"/>
+    <w:abstractNumId w:val="5"/>
   </w:num>
   <w:num w:numId="14">
-    <w:abstractNumId w:val="8"/>
+    <w:abstractNumId w:val="10"/>
   </w:num>
   <w:num w:numId="15">
     <w:abstractNumId w:val="0"/>
   </w:num>
   <w:num w:numId="16">
+    <w:abstractNumId w:val="6"/>
+  </w:num>
+  <w:num w:numId="17">
+    <w:abstractNumId w:val="9"/>
+  </w:num>
+  <w:num w:numId="18">
+    <w:abstractNumId w:val="19"/>
+  </w:num>
+  <w:num w:numId="19">
+    <w:abstractNumId w:val="18"/>
+  </w:num>
+  <w:num w:numId="20">
+    <w:abstractNumId w:val="16"/>
+  </w:num>
+  <w:num w:numId="21">
+    <w:abstractNumId w:val="13"/>
+  </w:num>
+  <w:num w:numId="22">
     <w:abstractNumId w:val="4"/>
   </w:num>
-  <w:num w:numId="17">
-    <w:abstractNumId w:val="7"/>
+  <w:num w:numId="23">
+    <w:abstractNumId w:val="3"/>
   </w:num>
-  <w:num w:numId="18">
-    <w:abstractNumId w:val="16"/>
-  </w:num>
-  <w:num w:numId="19">
-    <w:abstractNumId w:val="15"/>
-  </w:num>
-  <w:num w:numId="20">
-    <w:abstractNumId w:val="13"/>
-  </w:num>
-  <w:num w:numId="21">
-    <w:abstractNumId w:val="11"/>
+  <w:num w:numId="24">
+    <w:abstractNumId w:val="14"/>
   </w:num>
 </w:numbering>
-</file>
-
-<file path=word/people.xml><?xml version="1.0" encoding="utf-8"?>
-<w15:people xmlns:wpc="http://schemas.microsoft.com/office/word/2010/wordprocessingCanvas" xmlns:cx="http://schemas.microsoft.com/office/drawing/2014/chartex" xmlns:cx1="http://schemas.microsoft.com/office/drawing/2015/9/8/chartex" xmlns:cx2="http://schemas.microsoft.com/office/drawing/2015/10/21/chartex" xmlns:cx3="http://schemas.microsoft.com/office/drawing/2016/5/9/chartex" xmlns:cx4="http://schemas.microsoft.com/office/drawing/2016/5/10/chartex" xmlns:cx5="http://schemas.microsoft.com/office/drawing/2016/5/11/chartex" xmlns:cx6="http://schemas.microsoft.com/office/drawing/2016/5/12/chartex" xmlns:cx7="http://schemas.microsoft.com/office/drawing/2016/5/13/chartex" xmlns:cx8="http://schemas.microsoft.com/office/drawing/2016/5/14/chartex" xmlns:mc="http://schemas.openxmlformats.org/markup-compatibility/2006" xmlns:aink="http://schemas.microsoft.com/office/drawing/2016/ink" xmlns:am3d="http://schemas.microsoft.com/office/drawing/2017/model3d" xmlns:o="urn:schemas-microsoft-com:office:office" xmlns:r="http://schemas.openxmlformats.org/officeDocument/2006/relationships" xmlns:m="http://schemas.openxmlformats.org/officeDocument/2006/math" xmlns:v="urn:schemas-microsoft-com:vml" xmlns:wp14="http://schemas.microsoft.com/office/word/2010/wordprocessingDrawing" xmlns:wp="http://schemas.openxmlformats.org/drawingml/2006/wordprocessingDrawing" xmlns:w10="urn:schemas-microsoft-com:office:word" xmlns:w="http://schemas.openxmlformats.org/wordprocessingml/2006/main" xmlns:w14="http://schemas.microsoft.com/office/word/2010/wordml" xmlns:w15="http://schemas.microsoft.com/office/word/2012/wordml" xmlns:w16cid="http://schemas.microsoft.com/office/word/2016/wordml/cid" xmlns:w16se="http://schemas.microsoft.com/office/word/2015/wordml/symex" xmlns:wpg="http://schemas.microsoft.com/office/word/2010/wordprocessingGroup" xmlns:wpi="http://schemas.microsoft.com/office/word/2010/wordprocessingInk" xmlns:wne="http://schemas.microsoft.com/office/word/2006/wordml" xmlns:wps="http://schemas.microsoft.com/office/word/2010/wordprocessingShape" mc:Ignorable="w14 w15 w16se w16cid wp14">
-  <w15:person w15:author="Gaëtan G">
-    <w15:presenceInfo w15:providerId="Windows Live" w15:userId="89acb25b1be3a922"/>
-  </w15:person>
-</w15:people>
 </file>
 
 <file path=word/styles.xml><?xml version="1.0" encoding="utf-8"?>
@@ -13265,7 +16155,6 @@
   <w:style w:type="character" w:default="1" w:styleId="Policepardfaut">
     <w:name w:val="Default Paragraph Font"/>
     <w:uiPriority w:val="1"/>
-    <w:semiHidden/>
     <w:unhideWhenUsed/>
   </w:style>
   <w:style w:type="table" w:default="1" w:styleId="TableauNormal">
